--- a/統計管制與最佳化方法概論/homework/my_homework/HW12/homework_12.docx
+++ b/統計管制與最佳化方法概論/homework/my_homework/HW12/homework_12.docx
@@ -5499,7 +5499,15 @@
         <w:ind w:leftChars="0"/>
       </w:pPr>
       <w:r>
-        <w:t xml:space="preserve">The probability of </w:t>
+        <w:t xml:space="preserve">The </w:t>
+      </w:r>
+      <w:proofErr w:type="spellStart"/>
+      <w:r>
+        <w:t>c.d.f.</w:t>
+      </w:r>
+      <w:proofErr w:type="spellEnd"/>
+      <w:r>
+        <w:t xml:space="preserve"> of </w:t>
       </w:r>
       <m:oMath>
         <m:r>
@@ -6731,7 +6739,7 @@
             <wp:cNvGraphicFramePr/>
             <a:graphic xmlns:a="http://schemas.openxmlformats.org/drawingml/2006/main">
               <a:graphicData uri="http://schemas.openxmlformats.org/drawingml/2006/chart">
-                <c:chart xmlns:c="http://schemas.openxmlformats.org/drawingml/2006/chart" xmlns:r="http://schemas.openxmlformats.org/officeDocument/2006/relationships" r:id="rId5"/>
+                <c:chart xmlns:c="http://schemas.openxmlformats.org/drawingml/2006/chart" xmlns:r="http://schemas.openxmlformats.org/officeDocument/2006/relationships" r:id="rId6"/>
               </a:graphicData>
             </a:graphic>
           </wp:inline>
@@ -6861,6 +6869,7 @@
       </m:oMath>
     </w:p>
     <w:bookmarkStart w:id="3" w:name="_Hlk166764808"/>
+    <w:bookmarkStart w:id="4" w:name="_Hlk166852788"/>
     <w:p>
       <w:pPr>
         <w:pStyle w:val="a3"/>
@@ -7098,7 +7107,8 @@
       </m:oMathPara>
       <w:bookmarkEnd w:id="3"/>
     </w:p>
-    <w:bookmarkStart w:id="4" w:name="_Hlk166766781"/>
+    <w:bookmarkStart w:id="5" w:name="_Hlk166766781"/>
+    <w:bookmarkEnd w:id="4"/>
     <w:p>
       <w:pPr>
         <w:pStyle w:val="a3"/>
@@ -7492,7 +7502,7 @@
         </m:oMath>
       </m:oMathPara>
     </w:p>
-    <w:bookmarkEnd w:id="4"/>
+    <w:bookmarkEnd w:id="5"/>
     <w:p>
       <w:pPr>
         <w:pStyle w:val="a3"/>
@@ -9495,7 +9505,7 @@
             <wp:cNvGraphicFramePr/>
             <a:graphic xmlns:a="http://schemas.openxmlformats.org/drawingml/2006/main">
               <a:graphicData uri="http://schemas.openxmlformats.org/drawingml/2006/chart">
-                <c:chart xmlns:c="http://schemas.openxmlformats.org/drawingml/2006/chart" xmlns:r="http://schemas.openxmlformats.org/officeDocument/2006/relationships" r:id="rId6"/>
+                <c:chart xmlns:c="http://schemas.openxmlformats.org/drawingml/2006/chart" xmlns:r="http://schemas.openxmlformats.org/officeDocument/2006/relationships" r:id="rId7"/>
               </a:graphicData>
             </a:graphic>
           </wp:inline>
@@ -10036,6 +10046,7 @@
                 <w:szCs w:val="24"/>
               </w:rPr>
             </w:pPr>
+            <w:proofErr w:type="gramStart"/>
             <w:r>
               <w:rPr>
                 <w:rFonts w:ascii="新細明體" w:eastAsia="新細明體" w:hAnsi="新細明體" w:cs="新細明體" w:hint="eastAsia"/>
@@ -10043,7 +10054,17 @@
                 <w:kern w:val="0"/>
                 <w:szCs w:val="24"/>
               </w:rPr>
-              <w:t>迴歸統計</w:t>
+              <w:t>迴</w:t>
+            </w:r>
+            <w:proofErr w:type="gramEnd"/>
+            <w:r>
+              <w:rPr>
+                <w:rFonts w:ascii="新細明體" w:eastAsia="新細明體" w:hAnsi="新細明體" w:cs="新細明體" w:hint="eastAsia"/>
+                <w:color w:val="000000"/>
+                <w:kern w:val="0"/>
+                <w:szCs w:val="24"/>
+              </w:rPr>
+              <w:t>歸統計</w:t>
             </w:r>
           </w:p>
         </w:tc>
@@ -12362,6 +12383,7 @@
                 <w:szCs w:val="24"/>
               </w:rPr>
             </w:pPr>
+            <w:proofErr w:type="gramStart"/>
             <w:r>
               <w:rPr>
                 <w:rFonts w:ascii="新細明體" w:eastAsia="新細明體" w:hAnsi="新細明體" w:cs="新細明體" w:hint="eastAsia"/>
@@ -12369,7 +12391,17 @@
                 <w:kern w:val="0"/>
                 <w:szCs w:val="24"/>
               </w:rPr>
-              <w:t>迴歸</w:t>
+              <w:t>迴</w:t>
+            </w:r>
+            <w:proofErr w:type="gramEnd"/>
+            <w:r>
+              <w:rPr>
+                <w:rFonts w:ascii="新細明體" w:eastAsia="新細明體" w:hAnsi="新細明體" w:cs="新細明體" w:hint="eastAsia"/>
+                <w:color w:val="000000"/>
+                <w:kern w:val="0"/>
+                <w:szCs w:val="24"/>
+              </w:rPr>
+              <w:t>歸</w:t>
             </w:r>
           </w:p>
         </w:tc>
@@ -12661,6 +12693,7 @@
                 <w:szCs w:val="24"/>
               </w:rPr>
             </w:pPr>
+            <w:proofErr w:type="gramStart"/>
             <w:r>
               <w:rPr>
                 <w:rFonts w:ascii="新細明體" w:eastAsia="新細明體" w:hAnsi="新細明體" w:cs="新細明體" w:hint="eastAsia"/>
@@ -12670,6 +12703,7 @@
               </w:rPr>
               <w:t>殘差</w:t>
             </w:r>
+            <w:proofErr w:type="gramEnd"/>
           </w:p>
         </w:tc>
         <w:tc>
@@ -13803,6 +13837,7 @@
                 <w:szCs w:val="24"/>
               </w:rPr>
             </w:pPr>
+            <w:proofErr w:type="gramStart"/>
             <w:r>
               <w:rPr>
                 <w:rFonts w:ascii="新細明體" w:eastAsia="新細明體" w:hAnsi="新細明體" w:cs="新細明體" w:hint="eastAsia"/>
@@ -13812,6 +13847,7 @@
               </w:rPr>
               <w:t>截距</w:t>
             </w:r>
+            <w:proofErr w:type="gramEnd"/>
           </w:p>
         </w:tc>
         <w:tc>
@@ -19488,7 +19524,7 @@
             <wp:cNvGraphicFramePr/>
             <a:graphic xmlns:a="http://schemas.openxmlformats.org/drawingml/2006/main">
               <a:graphicData uri="http://schemas.openxmlformats.org/drawingml/2006/chart">
-                <c:chart xmlns:c="http://schemas.openxmlformats.org/drawingml/2006/chart" xmlns:r="http://schemas.openxmlformats.org/officeDocument/2006/relationships" r:id="rId7"/>
+                <c:chart xmlns:c="http://schemas.openxmlformats.org/drawingml/2006/chart" xmlns:r="http://schemas.openxmlformats.org/officeDocument/2006/relationships" r:id="rId8"/>
               </a:graphicData>
             </a:graphic>
           </wp:inline>
@@ -20737,7 +20773,15 @@
         <w:ind w:leftChars="0"/>
       </w:pPr>
       <w:r>
-        <w:t xml:space="preserve">The probability of </w:t>
+        <w:t xml:space="preserve">The </w:t>
+      </w:r>
+      <w:proofErr w:type="spellStart"/>
+      <w:r>
+        <w:t>c.d.f.</w:t>
+      </w:r>
+      <w:proofErr w:type="spellEnd"/>
+      <w:r>
+        <w:t xml:space="preserve"> of </w:t>
       </w:r>
       <m:oMath>
         <m:r>
@@ -20913,12 +20957,24 @@
             </m:ctrlPr>
           </m:sSubPr>
           <m:e>
-            <m:r>
-              <w:rPr>
-                <w:rFonts w:ascii="Cambria Math" w:hAnsi="Cambria Math"/>
-              </w:rPr>
-              <m:t>s</m:t>
-            </m:r>
+            <m:acc>
+              <m:accPr>
+                <m:ctrlPr>
+                  <w:rPr>
+                    <w:rFonts w:ascii="Cambria Math" w:hAnsi="Cambria Math"/>
+                    <w:i/>
+                  </w:rPr>
+                </m:ctrlPr>
+              </m:accPr>
+              <m:e>
+                <m:r>
+                  <w:rPr>
+                    <w:rFonts w:ascii="Cambria Math" w:hAnsi="Cambria Math"/>
+                  </w:rPr>
+                  <m:t>s</m:t>
+                </m:r>
+              </m:e>
+            </m:acc>
           </m:e>
           <m:sub>
             <m:r>
@@ -20996,12 +21052,30 @@
             <w:pPr>
               <w:widowControl/>
               <w:rPr>
-                <w:rFonts w:eastAsia="Times New Roman" w:cstheme="minorHAnsi"/>
+                <w:rFonts w:cstheme="minorHAnsi"/>
                 <w:kern w:val="0"/>
                 <w:sz w:val="20"/>
                 <w:szCs w:val="20"/>
               </w:rPr>
             </w:pPr>
+            <w:r>
+              <w:rPr>
+                <w:rFonts w:cstheme="minorHAnsi" w:hint="eastAsia"/>
+                <w:kern w:val="0"/>
+                <w:sz w:val="20"/>
+                <w:szCs w:val="20"/>
+              </w:rPr>
+              <w:t>e</w:t>
+            </w:r>
+            <w:r>
+              <w:rPr>
+                <w:rFonts w:cstheme="minorHAnsi"/>
+                <w:kern w:val="0"/>
+                <w:sz w:val="20"/>
+                <w:szCs w:val="20"/>
+              </w:rPr>
+              <w:t>ffect</w:t>
+            </w:r>
           </w:p>
         </w:tc>
         <w:tc>
@@ -21957,7 +22031,7 @@
             <wp:cNvGraphicFramePr/>
             <a:graphic xmlns:a="http://schemas.openxmlformats.org/drawingml/2006/main">
               <a:graphicData uri="http://schemas.openxmlformats.org/drawingml/2006/chart">
-                <c:chart xmlns:c="http://schemas.openxmlformats.org/drawingml/2006/chart" xmlns:r="http://schemas.openxmlformats.org/officeDocument/2006/relationships" r:id="rId8"/>
+                <c:chart xmlns:c="http://schemas.openxmlformats.org/drawingml/2006/chart" xmlns:r="http://schemas.openxmlformats.org/officeDocument/2006/relationships" r:id="rId9"/>
               </a:graphicData>
             </a:graphic>
           </wp:inline>
@@ -22321,7 +22395,7 @@
         </m:oMath>
       </m:oMathPara>
     </w:p>
-    <w:bookmarkStart w:id="5" w:name="_Hlk166766800"/>
+    <w:bookmarkStart w:id="6" w:name="_Hlk166766800"/>
     <w:p>
       <w:pPr>
         <w:ind w:left="360"/>
@@ -22711,7 +22785,7 @@
           </m:sSub>
         </m:oMath>
       </m:oMathPara>
-      <w:bookmarkEnd w:id="5"/>
+      <w:bookmarkEnd w:id="6"/>
     </w:p>
     <w:p>
       <w:pPr>
@@ -22734,6 +22808,7 @@
         <w:pStyle w:val="a3"/>
         <w:ind w:leftChars="0" w:left="720"/>
       </w:pPr>
+      <w:bookmarkStart w:id="7" w:name="_Hlk166855116"/>
       <w:r>
         <w:t>There are two objective functions:</w:t>
       </w:r>
@@ -23585,6 +23660,7 @@
         </m:oMath>
       </m:oMathPara>
     </w:p>
+    <w:bookmarkEnd w:id="7"/>
     <w:p>
       <w:pPr>
         <w:pStyle w:val="a3"/>
@@ -24193,7 +24269,15 @@
         <w:ind w:leftChars="0" w:left="720"/>
       </w:pPr>
       <w:r>
-        <w:t>Both of the result show that (x_1,x_2,x_3 )=(1,-1,-1) can achieve the highest and stable yield</w:t>
+        <w:t>Both of the result show that (x_</w:t>
+      </w:r>
+      <w:proofErr w:type="gramStart"/>
+      <w:r>
+        <w:t>1,x</w:t>
+      </w:r>
+      <w:proofErr w:type="gramEnd"/>
+      <w:r>
+        <w:t>_2,x_3 )=(1,-1,-1) can achieve the highest and stable yield</w:t>
       </w:r>
       <w:r>
         <w:t xml:space="preserve">. This is similar to the result in HW#11 </w:t>
@@ -24483,13 +24567,7 @@
           <w:rPr>
             <w:rFonts w:ascii="Cambria Math" w:hAnsi="Cambria Math"/>
           </w:rPr>
-          <m:t>=-1,</m:t>
-        </m:r>
-        <m:r>
-          <w:rPr>
-            <w:rFonts w:ascii="Cambria Math" w:hAnsi="Cambria Math"/>
-          </w:rPr>
-          <m:t xml:space="preserve"> </m:t>
+          <m:t xml:space="preserve">=-1, </m:t>
         </m:r>
         <m:r>
           <m:rPr>
@@ -24498,19 +24576,8 @@
           <w:rPr>
             <w:rFonts w:ascii="Cambria Math" w:hAnsi="Cambria Math"/>
           </w:rPr>
-          <m:t>A</m:t>
+          <m:t>After</m:t>
         </m:r>
-        <w:proofErr w:type="spellStart"/>
-        <m:r>
-          <m:rPr>
-            <m:nor/>
-          </m:rPr>
-          <w:rPr>
-            <w:rFonts w:ascii="Cambria Math" w:hAnsi="Cambria Math"/>
-          </w:rPr>
-          <m:t>fter</m:t>
-        </m:r>
-        <w:proofErr w:type="spellEnd"/>
         <m:r>
           <w:rPr>
             <w:rFonts w:ascii="Cambria Math" w:hAnsi="Cambria Math"/>
@@ -24551,7 +24618,7 @@
         </m:r>
       </m:oMath>
     </w:p>
-    <w:bookmarkStart w:id="6" w:name="_Hlk166772674"/>
+    <w:bookmarkStart w:id="8" w:name="_Hlk166772674"/>
     <w:p>
       <w:pPr>
         <w:pStyle w:val="a3"/>
@@ -24701,7 +24768,7 @@
         </m:r>
       </m:oMath>
     </w:p>
-    <w:bookmarkEnd w:id="6"/>
+    <w:bookmarkEnd w:id="8"/>
     <w:p>
       <w:pPr>
         <w:pStyle w:val="a3"/>
@@ -24710,9 +24777,6 @@
           <w:numId w:val="3"/>
         </w:numPr>
         <w:ind w:leftChars="0"/>
-        <w:rPr>
-          <w:rFonts w:hint="eastAsia"/>
-        </w:rPr>
       </w:pPr>
       <m:oMath>
         <m:sSub>
@@ -24868,33 +24932,37 @@
           <w:rPr>
             <w:rFonts w:ascii="Cambria Math" w:hAnsi="Cambria Math"/>
           </w:rPr>
-          <m:t>m=</m:t>
-        </m:r>
-        <m:r>
-          <w:rPr>
-            <w:rFonts w:ascii="Cambria Math" w:hAnsi="Cambria Math"/>
-          </w:rPr>
-          <m:t>16</m:t>
-        </m:r>
-        <m:r>
-          <w:rPr>
-            <w:rFonts w:ascii="Cambria Math" w:hAnsi="Cambria Math"/>
-          </w:rPr>
-          <m:t>, n=</m:t>
-        </m:r>
-        <m:r>
-          <w:rPr>
-            <w:rFonts w:ascii="Cambria Math" w:hAnsi="Cambria Math"/>
-          </w:rPr>
-          <m:t>2</m:t>
+          <m:t>m=16, n=2</m:t>
         </m:r>
       </m:oMath>
     </w:p>
     <w:p>
       <w:pPr>
         <w:pStyle w:val="a3"/>
-        <w:ind w:leftChars="0" w:left="720"/>
+        <w:numPr>
+          <w:ilvl w:val="0"/>
+          <w:numId w:val="3"/>
+        </w:numPr>
+        <w:ind w:leftChars="0"/>
       </w:pPr>
+      <w:r>
+        <w:t>Experiment results under the same conditions should be similar to each other</w:t>
+      </w:r>
+      <w:r>
+        <w:t>. This</w:t>
+      </w:r>
+      <w:r>
+        <w:t xml:space="preserve"> indicate</w:t>
+      </w:r>
+      <w:r>
+        <w:t>s the</w:t>
+      </w:r>
+      <w:r>
+        <w:t xml:space="preserve"> better performance in parallelism.</w:t>
+      </w:r>
+      <w:r>
+        <w:t xml:space="preserve"> Therefore, the </w:t>
+      </w:r>
       <w:r>
         <w:rPr>
           <w:rFonts w:hint="eastAsia"/>
@@ -24902,7 +24970,13 @@
         <w:t>S</w:t>
       </w:r>
       <w:r>
-        <w:t xml:space="preserve">N ratio: </w:t>
+        <w:t>N ratio</w:t>
+      </w:r>
+      <w:r>
+        <w:t xml:space="preserve"> will be</w:t>
+      </w:r>
+      <w:r>
+        <w:t xml:space="preserve">: </w:t>
       </w:r>
       <m:oMath>
         <m:r>
@@ -25202,13 +25276,7 @@
           <w:rPr>
             <w:rFonts w:ascii="Cambria Math" w:hAnsi="Cambria Math"/>
           </w:rPr>
-          <m:t>,</m:t>
-        </m:r>
-        <m:r>
-          <w:rPr>
-            <w:rFonts w:ascii="Cambria Math" w:hAnsi="Cambria Math"/>
-          </w:rPr>
-          <m:t>i=1,2,</m:t>
+          <m:t>,i=1,2,</m:t>
         </m:r>
         <m:r>
           <m:rPr>
@@ -29868,6 +29936,7 @@
                 <w:sz w:val="16"/>
                 <w:szCs w:val="16"/>
               </w:rPr>
+              <w:lastRenderedPageBreak/>
               <w:t>14</w:t>
             </w:r>
           </w:p>
@@ -30818,7 +30887,6 @@
         <w:ind w:leftChars="0" w:left="720"/>
       </w:pPr>
       <w:r>
-        <w:lastRenderedPageBreak/>
         <w:t>Main effects and interaction effects:</w:t>
       </w:r>
     </w:p>
@@ -31730,13 +31798,7 @@
         </w:tc>
       </w:tr>
     </w:tbl>
-    <w:p>
-      <w:pPr>
-        <w:rPr>
-          <w:rFonts w:hint="eastAsia"/>
-        </w:rPr>
-      </w:pPr>
-    </w:p>
+    <w:p/>
     <w:p>
       <w:pPr>
         <w:pStyle w:val="a3"/>
@@ -31984,9 +32046,6 @@
       <w:pPr>
         <w:pStyle w:val="a3"/>
         <w:ind w:leftChars="0" w:left="720"/>
-        <w:rPr>
-          <w:rFonts w:hint="eastAsia"/>
-        </w:rPr>
       </w:pPr>
       <m:oMathPara>
         <m:oMath>
@@ -32053,19 +32112,7 @@
             <w:rPr>
               <w:rFonts w:ascii="Cambria Math" w:hAnsi="Cambria Math"/>
             </w:rPr>
-            <m:t>=</m:t>
-          </m:r>
-          <m:r>
-            <w:rPr>
-              <w:rFonts w:ascii="Cambria Math" w:hAnsi="Cambria Math"/>
-            </w:rPr>
-            <m:t>21.99825247</m:t>
-          </m:r>
-          <m:r>
-            <w:rPr>
-              <w:rFonts w:ascii="Cambria Math" w:hAnsi="Cambria Math"/>
-            </w:rPr>
-            <m:t>,</m:t>
+            <m:t>=21.99825247,</m:t>
           </m:r>
           <m:sSubSup>
             <m:sSubSupPr>
@@ -32116,13 +32163,7 @@
             <w:rPr>
               <w:rFonts w:ascii="Cambria Math" w:hAnsi="Cambria Math"/>
             </w:rPr>
-            <m:t>=</m:t>
-          </m:r>
-          <m:r>
-            <w:rPr>
-              <w:rFonts w:ascii="Cambria Math" w:hAnsi="Cambria Math"/>
-            </w:rPr>
-            <m:t>4.690229469</m:t>
+            <m:t>=4.690229469</m:t>
           </m:r>
         </m:oMath>
       </m:oMathPara>
@@ -32147,9 +32188,6 @@
       <w:pPr>
         <w:pStyle w:val="a3"/>
         <w:ind w:leftChars="0" w:left="720"/>
-        <w:rPr>
-          <w:rFonts w:hint="eastAsia"/>
-        </w:rPr>
       </w:pPr>
       <w:r>
         <w:t>Assuming the main effects and second order</w:t>
@@ -32327,9 +32365,6 @@
       <w:pPr>
         <w:pStyle w:val="a3"/>
         <w:ind w:leftChars="0" w:left="720"/>
-        <w:rPr>
-          <w:rFonts w:hint="eastAsia"/>
-        </w:rPr>
       </w:pPr>
       <m:oMathPara>
         <m:oMath>
@@ -32363,19 +32398,7 @@
             <w:rPr>
               <w:rFonts w:ascii="Cambria Math" w:hAnsi="Cambria Math"/>
             </w:rPr>
-            <m:t>=</m:t>
-          </m:r>
-          <m:r>
-            <w:rPr>
-              <w:rFonts w:ascii="Cambria Math" w:hAnsi="Cambria Math"/>
-            </w:rPr>
-            <m:t>-4.032142984</m:t>
-          </m:r>
-          <m:r>
-            <w:rPr>
-              <w:rFonts w:ascii="Cambria Math" w:hAnsi="Cambria Math"/>
-            </w:rPr>
-            <m:t>,</m:t>
+            <m:t>=-4.032142984,</m:t>
           </m:r>
           <m:sSub>
             <m:sSubPr>
@@ -32407,20 +32430,14 @@
             <w:rPr>
               <w:rFonts w:ascii="Cambria Math" w:hAnsi="Cambria Math"/>
             </w:rPr>
-            <m:t>=</m:t>
-          </m:r>
-          <m:r>
-            <w:rPr>
-              <w:rFonts w:ascii="Cambria Math" w:hAnsi="Cambria Math"/>
-            </w:rPr>
-            <m:t>4.032142984</m:t>
+            <m:t>=4.032142984</m:t>
           </m:r>
         </m:oMath>
       </m:oMathPara>
     </w:p>
     <w:tbl>
       <w:tblPr>
-        <w:tblW w:w="8910" w:type="dxa"/>
+        <w:tblW w:w="8966" w:type="dxa"/>
         <w:tblBorders>
           <w:top w:val="single" w:sz="4" w:space="0" w:color="auto"/>
           <w:left w:val="single" w:sz="4" w:space="0" w:color="auto"/>
@@ -32443,10 +32460,10 @@
         <w:gridCol w:w="817"/>
         <w:gridCol w:w="817"/>
         <w:gridCol w:w="817"/>
-        <w:gridCol w:w="810"/>
         <w:gridCol w:w="817"/>
         <w:gridCol w:w="817"/>
-        <w:gridCol w:w="810"/>
+        <w:gridCol w:w="817"/>
+        <w:gridCol w:w="817"/>
       </w:tblGrid>
       <w:tr>
         <w:trPr>
@@ -32485,7 +32502,7 @@
         </w:tc>
         <w:tc>
           <w:tcPr>
-            <w:tcW w:w="810" w:type="dxa"/>
+            <w:tcW w:w="817" w:type="dxa"/>
             <w:shd w:val="clear" w:color="auto" w:fill="auto"/>
             <w:noWrap/>
             <w:vAlign w:val="center"/>
@@ -32516,7 +32533,7 @@
         </w:tc>
         <w:tc>
           <w:tcPr>
-            <w:tcW w:w="810" w:type="dxa"/>
+            <w:tcW w:w="817" w:type="dxa"/>
             <w:shd w:val="clear" w:color="auto" w:fill="auto"/>
             <w:noWrap/>
             <w:vAlign w:val="center"/>
@@ -32547,7 +32564,7 @@
         </w:tc>
         <w:tc>
           <w:tcPr>
-            <w:tcW w:w="810" w:type="dxa"/>
+            <w:tcW w:w="817" w:type="dxa"/>
             <w:shd w:val="clear" w:color="auto" w:fill="auto"/>
             <w:noWrap/>
             <w:vAlign w:val="center"/>
@@ -32578,7 +32595,7 @@
         </w:tc>
         <w:tc>
           <w:tcPr>
-            <w:tcW w:w="810" w:type="dxa"/>
+            <w:tcW w:w="817" w:type="dxa"/>
             <w:shd w:val="clear" w:color="auto" w:fill="auto"/>
             <w:noWrap/>
             <w:vAlign w:val="center"/>
@@ -32609,7 +32626,7 @@
         </w:tc>
         <w:tc>
           <w:tcPr>
-            <w:tcW w:w="810" w:type="dxa"/>
+            <w:tcW w:w="817" w:type="dxa"/>
             <w:shd w:val="clear" w:color="auto" w:fill="auto"/>
             <w:noWrap/>
             <w:vAlign w:val="center"/>
@@ -32640,7 +32657,7 @@
         </w:tc>
         <w:tc>
           <w:tcPr>
-            <w:tcW w:w="810" w:type="dxa"/>
+            <w:tcW w:w="817" w:type="dxa"/>
             <w:shd w:val="clear" w:color="auto" w:fill="auto"/>
             <w:noWrap/>
             <w:vAlign w:val="center"/>
@@ -32702,7 +32719,7 @@
         </w:tc>
         <w:tc>
           <w:tcPr>
-            <w:tcW w:w="810" w:type="dxa"/>
+            <w:tcW w:w="817" w:type="dxa"/>
             <w:shd w:val="clear" w:color="auto" w:fill="auto"/>
             <w:noWrap/>
             <w:vAlign w:val="center"/>
@@ -32733,7 +32750,7 @@
         </w:tc>
         <w:tc>
           <w:tcPr>
-            <w:tcW w:w="810" w:type="dxa"/>
+            <w:tcW w:w="817" w:type="dxa"/>
             <w:shd w:val="clear" w:color="auto" w:fill="auto"/>
             <w:noWrap/>
             <w:vAlign w:val="center"/>
@@ -32821,7 +32838,7 @@
         </w:tc>
         <w:tc>
           <w:tcPr>
-            <w:tcW w:w="810" w:type="dxa"/>
+            <w:tcW w:w="817" w:type="dxa"/>
             <w:shd w:val="clear" w:color="auto" w:fill="auto"/>
             <w:noWrap/>
             <w:vAlign w:val="center"/>
@@ -32853,7 +32870,7 @@
         </w:tc>
         <w:tc>
           <w:tcPr>
-            <w:tcW w:w="810" w:type="dxa"/>
+            <w:tcW w:w="817" w:type="dxa"/>
             <w:shd w:val="clear" w:color="auto" w:fill="auto"/>
             <w:noWrap/>
             <w:vAlign w:val="center"/>
@@ -32885,7 +32902,7 @@
         </w:tc>
         <w:tc>
           <w:tcPr>
-            <w:tcW w:w="810" w:type="dxa"/>
+            <w:tcW w:w="817" w:type="dxa"/>
             <w:shd w:val="clear" w:color="auto" w:fill="auto"/>
             <w:noWrap/>
             <w:vAlign w:val="center"/>
@@ -32917,7 +32934,7 @@
         </w:tc>
         <w:tc>
           <w:tcPr>
-            <w:tcW w:w="810" w:type="dxa"/>
+            <w:tcW w:w="817" w:type="dxa"/>
             <w:shd w:val="clear" w:color="auto" w:fill="auto"/>
             <w:noWrap/>
             <w:vAlign w:val="center"/>
@@ -32949,7 +32966,7 @@
         </w:tc>
         <w:tc>
           <w:tcPr>
-            <w:tcW w:w="810" w:type="dxa"/>
+            <w:tcW w:w="817" w:type="dxa"/>
             <w:shd w:val="clear" w:color="auto" w:fill="auto"/>
             <w:noWrap/>
             <w:vAlign w:val="center"/>
@@ -32981,7 +32998,7 @@
         </w:tc>
         <w:tc>
           <w:tcPr>
-            <w:tcW w:w="810" w:type="dxa"/>
+            <w:tcW w:w="817" w:type="dxa"/>
             <w:shd w:val="clear" w:color="auto" w:fill="auto"/>
             <w:noWrap/>
             <w:vAlign w:val="center"/>
@@ -33045,7 +33062,7 @@
         </w:tc>
         <w:tc>
           <w:tcPr>
-            <w:tcW w:w="810" w:type="dxa"/>
+            <w:tcW w:w="817" w:type="dxa"/>
             <w:shd w:val="clear" w:color="auto" w:fill="auto"/>
             <w:noWrap/>
             <w:vAlign w:val="center"/>
@@ -33077,7 +33094,7 @@
         </w:tc>
         <w:tc>
           <w:tcPr>
-            <w:tcW w:w="810" w:type="dxa"/>
+            <w:tcW w:w="817" w:type="dxa"/>
             <w:shd w:val="clear" w:color="auto" w:fill="auto"/>
             <w:noWrap/>
             <w:vAlign w:val="center"/>
@@ -33177,7 +33194,10 @@
         </w:tc>
         <w:tc>
           <w:tcPr>
-            <w:tcW w:w="810" w:type="dxa"/>
+            <w:tcW w:w="817" w:type="dxa"/>
+            <w:tcBorders>
+              <w:bottom w:val="single" w:sz="4" w:space="0" w:color="auto"/>
+            </w:tcBorders>
             <w:shd w:val="clear" w:color="auto" w:fill="auto"/>
             <w:noWrap/>
             <w:vAlign w:val="center"/>
@@ -33209,7 +33229,10 @@
         </w:tc>
         <w:tc>
           <w:tcPr>
-            <w:tcW w:w="810" w:type="dxa"/>
+            <w:tcW w:w="817" w:type="dxa"/>
+            <w:tcBorders>
+              <w:bottom w:val="single" w:sz="4" w:space="0" w:color="auto"/>
+            </w:tcBorders>
             <w:shd w:val="clear" w:color="auto" w:fill="auto"/>
             <w:noWrap/>
             <w:vAlign w:val="center"/>
@@ -33241,7 +33264,10 @@
         </w:tc>
         <w:tc>
           <w:tcPr>
-            <w:tcW w:w="810" w:type="dxa"/>
+            <w:tcW w:w="817" w:type="dxa"/>
+            <w:tcBorders>
+              <w:bottom w:val="single" w:sz="4" w:space="0" w:color="auto"/>
+            </w:tcBorders>
             <w:shd w:val="clear" w:color="auto" w:fill="auto"/>
             <w:noWrap/>
             <w:vAlign w:val="center"/>
@@ -33273,7 +33299,10 @@
         </w:tc>
         <w:tc>
           <w:tcPr>
-            <w:tcW w:w="810" w:type="dxa"/>
+            <w:tcW w:w="817" w:type="dxa"/>
+            <w:tcBorders>
+              <w:bottom w:val="single" w:sz="4" w:space="0" w:color="auto"/>
+            </w:tcBorders>
             <w:shd w:val="clear" w:color="auto" w:fill="auto"/>
             <w:noWrap/>
             <w:vAlign w:val="center"/>
@@ -33305,7 +33334,10 @@
         </w:tc>
         <w:tc>
           <w:tcPr>
-            <w:tcW w:w="810" w:type="dxa"/>
+            <w:tcW w:w="817" w:type="dxa"/>
+            <w:tcBorders>
+              <w:bottom w:val="single" w:sz="4" w:space="0" w:color="auto"/>
+            </w:tcBorders>
             <w:shd w:val="clear" w:color="auto" w:fill="auto"/>
             <w:noWrap/>
             <w:vAlign w:val="center"/>
@@ -33337,7 +33369,10 @@
         </w:tc>
         <w:tc>
           <w:tcPr>
-            <w:tcW w:w="810" w:type="dxa"/>
+            <w:tcW w:w="817" w:type="dxa"/>
+            <w:tcBorders>
+              <w:bottom w:val="single" w:sz="4" w:space="0" w:color="auto"/>
+            </w:tcBorders>
             <w:shd w:val="clear" w:color="auto" w:fill="auto"/>
             <w:noWrap/>
             <w:vAlign w:val="center"/>
@@ -33370,6 +33405,9 @@
         <w:tc>
           <w:tcPr>
             <w:tcW w:w="810" w:type="dxa"/>
+            <w:tcBorders>
+              <w:bottom w:val="single" w:sz="4" w:space="0" w:color="auto"/>
+            </w:tcBorders>
             <w:shd w:val="clear" w:color="auto" w:fill="auto"/>
             <w:noWrap/>
             <w:vAlign w:val="center"/>
@@ -33401,7 +33439,10 @@
         </w:tc>
         <w:tc>
           <w:tcPr>
-            <w:tcW w:w="810" w:type="dxa"/>
+            <w:tcW w:w="817" w:type="dxa"/>
+            <w:tcBorders>
+              <w:bottom w:val="single" w:sz="4" w:space="0" w:color="auto"/>
+            </w:tcBorders>
             <w:shd w:val="clear" w:color="auto" w:fill="auto"/>
             <w:noWrap/>
             <w:vAlign w:val="center"/>
@@ -33433,7 +33474,10 @@
         </w:tc>
         <w:tc>
           <w:tcPr>
-            <w:tcW w:w="810" w:type="dxa"/>
+            <w:tcW w:w="817" w:type="dxa"/>
+            <w:tcBorders>
+              <w:bottom w:val="single" w:sz="4" w:space="0" w:color="auto"/>
+            </w:tcBorders>
             <w:shd w:val="clear" w:color="auto" w:fill="auto"/>
             <w:noWrap/>
             <w:vAlign w:val="center"/>
@@ -33466,6 +33510,9 @@
         <w:tc>
           <w:tcPr>
             <w:tcW w:w="810" w:type="dxa"/>
+            <w:tcBorders>
+              <w:bottom w:val="single" w:sz="4" w:space="0" w:color="auto"/>
+            </w:tcBorders>
             <w:shd w:val="clear" w:color="auto" w:fill="auto"/>
             <w:noWrap/>
             <w:vAlign w:val="center"/>
@@ -33533,7 +33580,13 @@
         </w:tc>
         <w:tc>
           <w:tcPr>
-            <w:tcW w:w="810" w:type="dxa"/>
+            <w:tcW w:w="817" w:type="dxa"/>
+            <w:tcBorders>
+              <w:top w:val="single" w:sz="4" w:space="0" w:color="auto"/>
+              <w:left w:val="nil"/>
+              <w:bottom w:val="single" w:sz="4" w:space="0" w:color="auto"/>
+              <w:right w:val="single" w:sz="4" w:space="0" w:color="auto"/>
+            </w:tcBorders>
             <w:shd w:val="clear" w:color="auto" w:fill="auto"/>
             <w:noWrap/>
             <w:vAlign w:val="center"/>
@@ -33553,19 +33606,24 @@
             </w:pPr>
             <w:r>
               <w:rPr>
-                <w:rFonts w:eastAsia="新細明體" w:cstheme="minorHAnsi"/>
-                <w:color w:val="000000"/>
-                <w:kern w:val="0"/>
+                <w:rFonts w:hint="eastAsia"/>
+                <w:color w:val="000000"/>
                 <w:sz w:val="20"/>
                 <w:szCs w:val="20"/>
               </w:rPr>
-              <w:t>0.003575</w:t>
-            </w:r>
-          </w:p>
-        </w:tc>
-        <w:tc>
-          <w:tcPr>
-            <w:tcW w:w="810" w:type="dxa"/>
+              <w:t>0.321099</w:t>
+            </w:r>
+          </w:p>
+        </w:tc>
+        <w:tc>
+          <w:tcPr>
+            <w:tcW w:w="817" w:type="dxa"/>
+            <w:tcBorders>
+              <w:top w:val="single" w:sz="4" w:space="0" w:color="auto"/>
+              <w:left w:val="single" w:sz="4" w:space="0" w:color="auto"/>
+              <w:bottom w:val="single" w:sz="4" w:space="0" w:color="auto"/>
+              <w:right w:val="single" w:sz="4" w:space="0" w:color="auto"/>
+            </w:tcBorders>
             <w:shd w:val="clear" w:color="auto" w:fill="auto"/>
             <w:noWrap/>
             <w:vAlign w:val="center"/>
@@ -33585,19 +33643,24 @@
             </w:pPr>
             <w:r>
               <w:rPr>
-                <w:rFonts w:eastAsia="新細明體" w:cstheme="minorHAnsi"/>
-                <w:color w:val="000000"/>
-                <w:kern w:val="0"/>
+                <w:rFonts w:hint="eastAsia"/>
+                <w:color w:val="000000"/>
                 <w:sz w:val="20"/>
                 <w:szCs w:val="20"/>
               </w:rPr>
-              <w:t>0.000485</w:t>
-            </w:r>
-          </w:p>
-        </w:tc>
-        <w:tc>
-          <w:tcPr>
-            <w:tcW w:w="810" w:type="dxa"/>
+              <w:t>0.14763</w:t>
+            </w:r>
+          </w:p>
+        </w:tc>
+        <w:tc>
+          <w:tcPr>
+            <w:tcW w:w="817" w:type="dxa"/>
+            <w:tcBorders>
+              <w:top w:val="single" w:sz="4" w:space="0" w:color="auto"/>
+              <w:left w:val="single" w:sz="4" w:space="0" w:color="auto"/>
+              <w:bottom w:val="single" w:sz="4" w:space="0" w:color="auto"/>
+              <w:right w:val="single" w:sz="4" w:space="0" w:color="auto"/>
+            </w:tcBorders>
             <w:shd w:val="clear" w:color="auto" w:fill="auto"/>
             <w:noWrap/>
             <w:vAlign w:val="center"/>
@@ -33617,19 +33680,24 @@
             </w:pPr>
             <w:r>
               <w:rPr>
-                <w:rFonts w:eastAsia="新細明體" w:cstheme="minorHAnsi"/>
-                <w:color w:val="000000"/>
-                <w:kern w:val="0"/>
+                <w:rFonts w:hint="eastAsia"/>
+                <w:color w:val="000000"/>
                 <w:sz w:val="20"/>
                 <w:szCs w:val="20"/>
               </w:rPr>
-              <w:t>0.011356</w:t>
-            </w:r>
-          </w:p>
-        </w:tc>
-        <w:tc>
-          <w:tcPr>
-            <w:tcW w:w="810" w:type="dxa"/>
+              <w:t>0.443055</w:t>
+            </w:r>
+          </w:p>
+        </w:tc>
+        <w:tc>
+          <w:tcPr>
+            <w:tcW w:w="817" w:type="dxa"/>
+            <w:tcBorders>
+              <w:top w:val="single" w:sz="4" w:space="0" w:color="auto"/>
+              <w:left w:val="single" w:sz="4" w:space="0" w:color="auto"/>
+              <w:bottom w:val="single" w:sz="4" w:space="0" w:color="auto"/>
+              <w:right w:val="single" w:sz="4" w:space="0" w:color="auto"/>
+            </w:tcBorders>
             <w:shd w:val="clear" w:color="auto" w:fill="auto"/>
             <w:noWrap/>
             <w:vAlign w:val="center"/>
@@ -33649,19 +33717,24 @@
             </w:pPr>
             <w:r>
               <w:rPr>
-                <w:rFonts w:eastAsia="新細明體" w:cstheme="minorHAnsi"/>
-                <w:color w:val="000000"/>
-                <w:kern w:val="0"/>
+                <w:rFonts w:hint="eastAsia"/>
+                <w:color w:val="000000"/>
                 <w:sz w:val="20"/>
                 <w:szCs w:val="20"/>
               </w:rPr>
-              <w:t>0.00184</w:t>
-            </w:r>
-          </w:p>
-        </w:tc>
-        <w:tc>
-          <w:tcPr>
-            <w:tcW w:w="810" w:type="dxa"/>
+              <w:t>0.256636</w:t>
+            </w:r>
+          </w:p>
+        </w:tc>
+        <w:tc>
+          <w:tcPr>
+            <w:tcW w:w="817" w:type="dxa"/>
+            <w:tcBorders>
+              <w:top w:val="single" w:sz="4" w:space="0" w:color="auto"/>
+              <w:left w:val="single" w:sz="4" w:space="0" w:color="auto"/>
+              <w:bottom w:val="single" w:sz="4" w:space="0" w:color="auto"/>
+              <w:right w:val="single" w:sz="4" w:space="0" w:color="auto"/>
+            </w:tcBorders>
             <w:shd w:val="clear" w:color="auto" w:fill="auto"/>
             <w:noWrap/>
             <w:vAlign w:val="center"/>
@@ -33681,19 +33754,24 @@
             </w:pPr>
             <w:r>
               <w:rPr>
-                <w:rFonts w:eastAsia="新細明體" w:cstheme="minorHAnsi"/>
-                <w:color w:val="000000"/>
-                <w:kern w:val="0"/>
+                <w:rFonts w:hint="eastAsia"/>
+                <w:color w:val="000000"/>
                 <w:sz w:val="20"/>
                 <w:szCs w:val="20"/>
               </w:rPr>
-              <w:t>0.007865</w:t>
-            </w:r>
-          </w:p>
-        </w:tc>
-        <w:tc>
-          <w:tcPr>
-            <w:tcW w:w="810" w:type="dxa"/>
+              <w:t>0.403363</w:t>
+            </w:r>
+          </w:p>
+        </w:tc>
+        <w:tc>
+          <w:tcPr>
+            <w:tcW w:w="817" w:type="dxa"/>
+            <w:tcBorders>
+              <w:top w:val="single" w:sz="4" w:space="0" w:color="auto"/>
+              <w:left w:val="single" w:sz="4" w:space="0" w:color="auto"/>
+              <w:bottom w:val="single" w:sz="4" w:space="0" w:color="auto"/>
+              <w:right w:val="single" w:sz="4" w:space="0" w:color="auto"/>
+            </w:tcBorders>
             <w:shd w:val="clear" w:color="auto" w:fill="auto"/>
             <w:noWrap/>
             <w:vAlign w:val="center"/>
@@ -33713,19 +33791,24 @@
             </w:pPr>
             <w:r>
               <w:rPr>
-                <w:rFonts w:eastAsia="新細明體" w:cstheme="minorHAnsi"/>
-                <w:color w:val="000000"/>
-                <w:kern w:val="0"/>
+                <w:rFonts w:hint="eastAsia"/>
+                <w:color w:val="000000"/>
                 <w:sz w:val="20"/>
                 <w:szCs w:val="20"/>
               </w:rPr>
-              <w:t>0.000306</w:t>
+              <w:t>0.117878</w:t>
             </w:r>
           </w:p>
         </w:tc>
         <w:tc>
           <w:tcPr>
             <w:tcW w:w="810" w:type="dxa"/>
+            <w:tcBorders>
+              <w:top w:val="single" w:sz="4" w:space="0" w:color="auto"/>
+              <w:left w:val="single" w:sz="4" w:space="0" w:color="auto"/>
+              <w:bottom w:val="single" w:sz="4" w:space="0" w:color="auto"/>
+              <w:right w:val="single" w:sz="4" w:space="0" w:color="auto"/>
+            </w:tcBorders>
             <w:shd w:val="clear" w:color="auto" w:fill="auto"/>
             <w:noWrap/>
             <w:vAlign w:val="center"/>
@@ -33745,19 +33828,24 @@
             </w:pPr>
             <w:r>
               <w:rPr>
-                <w:rFonts w:eastAsia="新細明體" w:cstheme="minorHAnsi"/>
-                <w:color w:val="000000"/>
-                <w:kern w:val="0"/>
+                <w:rFonts w:hint="eastAsia"/>
+                <w:color w:val="000000"/>
                 <w:sz w:val="20"/>
                 <w:szCs w:val="20"/>
               </w:rPr>
-              <w:t>0.0001</w:t>
-            </w:r>
-          </w:p>
-        </w:tc>
-        <w:tc>
-          <w:tcPr>
-            <w:tcW w:w="810" w:type="dxa"/>
+              <w:t>0.062958</w:t>
+            </w:r>
+          </w:p>
+        </w:tc>
+        <w:tc>
+          <w:tcPr>
+            <w:tcW w:w="817" w:type="dxa"/>
+            <w:tcBorders>
+              <w:top w:val="single" w:sz="4" w:space="0" w:color="auto"/>
+              <w:left w:val="single" w:sz="4" w:space="0" w:color="auto"/>
+              <w:bottom w:val="single" w:sz="4" w:space="0" w:color="auto"/>
+              <w:right w:val="single" w:sz="4" w:space="0" w:color="auto"/>
+            </w:tcBorders>
             <w:shd w:val="clear" w:color="auto" w:fill="auto"/>
             <w:noWrap/>
             <w:vAlign w:val="center"/>
@@ -33777,19 +33865,24 @@
             </w:pPr>
             <w:r>
               <w:rPr>
-                <w:rFonts w:eastAsia="新細明體" w:cstheme="minorHAnsi"/>
-                <w:color w:val="000000"/>
-                <w:kern w:val="0"/>
+                <w:rFonts w:hint="eastAsia"/>
+                <w:color w:val="000000"/>
                 <w:sz w:val="20"/>
                 <w:szCs w:val="20"/>
               </w:rPr>
-              <w:t>0.017174</w:t>
-            </w:r>
-          </w:p>
-        </w:tc>
-        <w:tc>
-          <w:tcPr>
-            <w:tcW w:w="810" w:type="dxa"/>
+              <w:t>0.488402</w:t>
+            </w:r>
+          </w:p>
+        </w:tc>
+        <w:tc>
+          <w:tcPr>
+            <w:tcW w:w="817" w:type="dxa"/>
+            <w:tcBorders>
+              <w:top w:val="single" w:sz="4" w:space="0" w:color="auto"/>
+              <w:left w:val="single" w:sz="4" w:space="0" w:color="auto"/>
+              <w:bottom w:val="single" w:sz="4" w:space="0" w:color="auto"/>
+              <w:right w:val="single" w:sz="4" w:space="0" w:color="auto"/>
+            </w:tcBorders>
             <w:shd w:val="clear" w:color="auto" w:fill="auto"/>
             <w:noWrap/>
             <w:vAlign w:val="center"/>
@@ -33809,19 +33902,24 @@
             </w:pPr>
             <w:r>
               <w:rPr>
-                <w:rFonts w:eastAsia="新細明體" w:cstheme="minorHAnsi"/>
-                <w:color w:val="000000"/>
-                <w:kern w:val="0"/>
+                <w:rFonts w:hint="eastAsia"/>
+                <w:color w:val="000000"/>
                 <w:sz w:val="20"/>
                 <w:szCs w:val="20"/>
               </w:rPr>
-              <w:t>0.387786</w:t>
+              <w:t>0.848172</w:t>
             </w:r>
           </w:p>
         </w:tc>
         <w:tc>
           <w:tcPr>
             <w:tcW w:w="810" w:type="dxa"/>
+            <w:tcBorders>
+              <w:top w:val="single" w:sz="4" w:space="0" w:color="auto"/>
+              <w:left w:val="single" w:sz="4" w:space="0" w:color="auto"/>
+              <w:bottom w:val="single" w:sz="4" w:space="0" w:color="auto"/>
+              <w:right w:val="single" w:sz="4" w:space="0" w:color="auto"/>
+            </w:tcBorders>
             <w:shd w:val="clear" w:color="auto" w:fill="auto"/>
             <w:noWrap/>
             <w:vAlign w:val="center"/>
@@ -33841,13 +33939,12 @@
             </w:pPr>
             <w:r>
               <w:rPr>
-                <w:rFonts w:eastAsia="新細明體" w:cstheme="minorHAnsi"/>
-                <w:color w:val="000000"/>
-                <w:kern w:val="0"/>
+                <w:rFonts w:hint="eastAsia"/>
+                <w:color w:val="000000"/>
                 <w:sz w:val="20"/>
                 <w:szCs w:val="20"/>
               </w:rPr>
-              <w:t>0.26036</w:t>
+              <w:t>0.797567</w:t>
             </w:r>
           </w:p>
         </w:tc>
@@ -33859,7 +33956,13 @@
         <w:ind w:leftChars="0" w:left="720"/>
       </w:pPr>
       <w:r>
-        <w:t xml:space="preserve">All of the p-value of main or second order interaction effects are smaller than </w:t>
+        <w:t xml:space="preserve">All of the p-value of main or second order interaction effects are </w:t>
+      </w:r>
+      <w:r>
+        <w:t>bigger</w:t>
+      </w:r>
+      <w:r>
+        <w:t xml:space="preserve"> than </w:t>
       </w:r>
       <w:r>
         <w:rPr>
@@ -33875,9 +33978,1712 @@
       <w:pPr>
         <w:pStyle w:val="a3"/>
         <w:ind w:leftChars="0" w:left="720"/>
+      </w:pPr>
+    </w:p>
+    <w:p>
+      <w:pPr>
+        <w:pStyle w:val="a3"/>
+        <w:numPr>
+          <w:ilvl w:val="0"/>
+          <w:numId w:val="5"/>
+        </w:numPr>
+        <w:ind w:leftChars="0"/>
+      </w:pPr>
+      <w:r>
         <w:rPr>
           <w:rFonts w:hint="eastAsia"/>
         </w:rPr>
+        <w:t xml:space="preserve"> </w:t>
+      </w:r>
+    </w:p>
+    <w:p>
+      <w:pPr>
+        <w:ind w:left="360"/>
+      </w:pPr>
+      <w:r>
+        <w:t xml:space="preserve">Assuming </w:t>
+      </w:r>
+      <w:r>
+        <w:rPr>
+          <w:rFonts w:hint="eastAsia"/>
+        </w:rPr>
+        <w:t>t</w:t>
+      </w:r>
+      <w:r>
+        <w:t>he main and two-factor interaction effects are normal distribution:</w:t>
+      </w:r>
+    </w:p>
+    <w:p>
+      <w:pPr>
+        <w:pStyle w:val="a3"/>
+        <w:numPr>
+          <w:ilvl w:val="0"/>
+          <w:numId w:val="4"/>
+        </w:numPr>
+        <w:ind w:leftChars="0"/>
+      </w:pPr>
+      <w:r>
+        <w:t>Rank each effect from 1~10</w:t>
+      </w:r>
+    </w:p>
+    <w:p>
+      <w:pPr>
+        <w:pStyle w:val="a3"/>
+        <w:numPr>
+          <w:ilvl w:val="0"/>
+          <w:numId w:val="4"/>
+        </w:numPr>
+        <w:ind w:leftChars="0"/>
+      </w:pPr>
+      <w:r>
+        <w:t xml:space="preserve">The </w:t>
+      </w:r>
+      <w:proofErr w:type="spellStart"/>
+      <w:r>
+        <w:t>c.d.f.</w:t>
+      </w:r>
+      <w:proofErr w:type="spellEnd"/>
+      <w:r>
+        <w:t xml:space="preserve"> of </w:t>
+      </w:r>
+      <m:oMath>
+        <m:r>
+          <w:rPr>
+            <w:rFonts w:ascii="Cambria Math" w:hAnsi="Cambria Math"/>
+          </w:rPr>
+          <m:t>i th</m:t>
+        </m:r>
+      </m:oMath>
+      <w:r>
+        <w:rPr>
+          <w:rFonts w:hint="eastAsia"/>
+        </w:rPr>
+        <w:t xml:space="preserve"> </w:t>
+      </w:r>
+      <w:r>
+        <w:t xml:space="preserve">effect is: </w:t>
+      </w:r>
+      <m:oMath>
+        <m:sSub>
+          <m:sSubPr>
+            <m:ctrlPr>
+              <w:rPr>
+                <w:rFonts w:ascii="Cambria Math" w:hAnsi="Cambria Math"/>
+                <w:i/>
+              </w:rPr>
+            </m:ctrlPr>
+          </m:sSubPr>
+          <m:e>
+            <m:acc>
+              <m:accPr>
+                <m:ctrlPr>
+                  <w:rPr>
+                    <w:rFonts w:ascii="Cambria Math" w:hAnsi="Cambria Math"/>
+                    <w:i/>
+                  </w:rPr>
+                </m:ctrlPr>
+              </m:accPr>
+              <m:e>
+                <m:r>
+                  <w:rPr>
+                    <w:rFonts w:ascii="Cambria Math" w:hAnsi="Cambria Math"/>
+                  </w:rPr>
+                  <m:t>p</m:t>
+                </m:r>
+              </m:e>
+            </m:acc>
+          </m:e>
+          <m:sub>
+            <m:r>
+              <w:rPr>
+                <w:rFonts w:ascii="Cambria Math" w:hAnsi="Cambria Math"/>
+              </w:rPr>
+              <m:t>i</m:t>
+            </m:r>
+          </m:sub>
+        </m:sSub>
+        <m:r>
+          <w:rPr>
+            <w:rFonts w:ascii="Cambria Math" w:hAnsi="Cambria Math"/>
+          </w:rPr>
+          <m:t>=(i-0.5)/10</m:t>
+        </m:r>
+      </m:oMath>
+    </w:p>
+    <w:p>
+      <w:pPr>
+        <w:pStyle w:val="a3"/>
+        <w:numPr>
+          <w:ilvl w:val="0"/>
+          <w:numId w:val="4"/>
+        </w:numPr>
+        <w:ind w:leftChars="0"/>
+      </w:pPr>
+      <w:r>
+        <w:t xml:space="preserve">The normal distribution value of </w:t>
+      </w:r>
+      <m:oMath>
+        <m:r>
+          <w:rPr>
+            <w:rFonts w:ascii="Cambria Math" w:hAnsi="Cambria Math"/>
+          </w:rPr>
+          <m:t>i th</m:t>
+        </m:r>
+      </m:oMath>
+      <w:r>
+        <w:t xml:space="preserve"> effect: </w:t>
+      </w:r>
+      <m:oMath>
+        <m:sSup>
+          <m:sSupPr>
+            <m:ctrlPr>
+              <w:rPr>
+                <w:rFonts w:ascii="Cambria Math" w:hAnsi="Cambria Math"/>
+                <w:i/>
+              </w:rPr>
+            </m:ctrlPr>
+          </m:sSupPr>
+          <m:e>
+            <m:r>
+              <w:rPr>
+                <w:rFonts w:ascii="Cambria Math" w:hAnsi="Cambria Math"/>
+              </w:rPr>
+              <m:t>N</m:t>
+            </m:r>
+          </m:e>
+          <m:sup>
+            <m:r>
+              <w:rPr>
+                <w:rFonts w:ascii="Cambria Math" w:hAnsi="Cambria Math"/>
+              </w:rPr>
+              <m:t>-1</m:t>
+            </m:r>
+          </m:sup>
+        </m:sSup>
+        <m:r>
+          <w:rPr>
+            <w:rFonts w:ascii="Cambria Math" w:hAnsi="Cambria Math"/>
+          </w:rPr>
+          <m:t>(</m:t>
+        </m:r>
+        <m:sSub>
+          <m:sSubPr>
+            <m:ctrlPr>
+              <w:rPr>
+                <w:rFonts w:ascii="Cambria Math" w:hAnsi="Cambria Math"/>
+                <w:i/>
+              </w:rPr>
+            </m:ctrlPr>
+          </m:sSubPr>
+          <m:e>
+            <m:acc>
+              <m:accPr>
+                <m:ctrlPr>
+                  <w:rPr>
+                    <w:rFonts w:ascii="Cambria Math" w:hAnsi="Cambria Math"/>
+                    <w:i/>
+                  </w:rPr>
+                </m:ctrlPr>
+              </m:accPr>
+              <m:e>
+                <m:r>
+                  <w:rPr>
+                    <w:rFonts w:ascii="Cambria Math" w:hAnsi="Cambria Math"/>
+                  </w:rPr>
+                  <m:t>p</m:t>
+                </m:r>
+              </m:e>
+            </m:acc>
+          </m:e>
+          <m:sub>
+            <m:r>
+              <w:rPr>
+                <w:rFonts w:ascii="Cambria Math" w:hAnsi="Cambria Math"/>
+              </w:rPr>
+              <m:t>i</m:t>
+            </m:r>
+          </m:sub>
+        </m:sSub>
+        <m:r>
+          <w:rPr>
+            <w:rFonts w:ascii="Cambria Math" w:hAnsi="Cambria Math"/>
+          </w:rPr>
+          <m:t>;0,</m:t>
+        </m:r>
+        <m:sSub>
+          <m:sSubPr>
+            <m:ctrlPr>
+              <w:rPr>
+                <w:rFonts w:ascii="Cambria Math" w:hAnsi="Cambria Math"/>
+                <w:i/>
+              </w:rPr>
+            </m:ctrlPr>
+          </m:sSubPr>
+          <m:e>
+            <m:acc>
+              <m:accPr>
+                <m:ctrlPr>
+                  <w:rPr>
+                    <w:rFonts w:ascii="Cambria Math" w:hAnsi="Cambria Math"/>
+                    <w:i/>
+                  </w:rPr>
+                </m:ctrlPr>
+              </m:accPr>
+              <m:e>
+                <m:r>
+                  <w:rPr>
+                    <w:rFonts w:ascii="Cambria Math" w:hAnsi="Cambria Math"/>
+                  </w:rPr>
+                  <m:t>s</m:t>
+                </m:r>
+              </m:e>
+            </m:acc>
+          </m:e>
+          <m:sub>
+            <m:r>
+              <w:rPr>
+                <w:rFonts w:ascii="Cambria Math" w:hAnsi="Cambria Math"/>
+              </w:rPr>
+              <m:t>effect</m:t>
+            </m:r>
+          </m:sub>
+        </m:sSub>
+        <m:r>
+          <w:rPr>
+            <w:rFonts w:ascii="Cambria Math" w:hAnsi="Cambria Math"/>
+          </w:rPr>
+          <m:t>)</m:t>
+        </m:r>
+      </m:oMath>
+    </w:p>
+    <w:tbl>
+      <w:tblPr>
+        <w:tblpPr w:leftFromText="180" w:rightFromText="180" w:vertAnchor="text" w:horzAnchor="margin" w:tblpXSpec="center" w:tblpY="142"/>
+        <w:tblW w:w="4320" w:type="dxa"/>
+        <w:tblBorders>
+          <w:top w:val="single" w:sz="4" w:space="0" w:color="auto"/>
+          <w:left w:val="single" w:sz="4" w:space="0" w:color="auto"/>
+          <w:bottom w:val="single" w:sz="4" w:space="0" w:color="auto"/>
+          <w:right w:val="single" w:sz="4" w:space="0" w:color="auto"/>
+          <w:insideH w:val="single" w:sz="4" w:space="0" w:color="auto"/>
+          <w:insideV w:val="single" w:sz="4" w:space="0" w:color="auto"/>
+        </w:tblBorders>
+        <w:tblCellMar>
+          <w:left w:w="28" w:type="dxa"/>
+          <w:right w:w="28" w:type="dxa"/>
+        </w:tblCellMar>
+        <w:tblLook w:val="04A0" w:firstRow="1" w:lastRow="0" w:firstColumn="1" w:lastColumn="0" w:noHBand="0" w:noVBand="1"/>
+      </w:tblPr>
+      <w:tblGrid>
+        <w:gridCol w:w="1080"/>
+        <w:gridCol w:w="1080"/>
+        <w:gridCol w:w="1080"/>
+        <w:gridCol w:w="1080"/>
+      </w:tblGrid>
+      <w:tr>
+        <w:trPr>
+          <w:trHeight w:val="330"/>
+        </w:trPr>
+        <w:tc>
+          <w:tcPr>
+            <w:tcW w:w="1080" w:type="dxa"/>
+            <w:shd w:val="clear" w:color="auto" w:fill="auto"/>
+            <w:noWrap/>
+            <w:vAlign w:val="center"/>
+            <w:hideMark/>
+          </w:tcPr>
+          <w:p>
+            <w:pPr>
+              <w:widowControl/>
+              <w:rPr>
+                <w:rFonts w:eastAsia="新細明體" w:cstheme="minorHAnsi"/>
+                <w:kern w:val="0"/>
+                <w:szCs w:val="24"/>
+              </w:rPr>
+            </w:pPr>
+          </w:p>
+        </w:tc>
+        <w:tc>
+          <w:tcPr>
+            <w:tcW w:w="1080" w:type="dxa"/>
+            <w:shd w:val="clear" w:color="auto" w:fill="auto"/>
+            <w:noWrap/>
+            <w:vAlign w:val="center"/>
+            <w:hideMark/>
+          </w:tcPr>
+          <w:p>
+            <w:pPr>
+              <w:widowControl/>
+              <w:rPr>
+                <w:rFonts w:eastAsia="Times New Roman" w:cstheme="minorHAnsi"/>
+                <w:kern w:val="0"/>
+                <w:sz w:val="20"/>
+                <w:szCs w:val="20"/>
+              </w:rPr>
+            </w:pPr>
+          </w:p>
+        </w:tc>
+        <w:tc>
+          <w:tcPr>
+            <w:tcW w:w="1080" w:type="dxa"/>
+            <w:shd w:val="clear" w:color="auto" w:fill="auto"/>
+            <w:noWrap/>
+            <w:vAlign w:val="center"/>
+            <w:hideMark/>
+          </w:tcPr>
+          <w:p>
+            <w:pPr>
+              <w:widowControl/>
+              <w:rPr>
+                <w:rFonts w:eastAsia="新細明體" w:cstheme="minorHAnsi"/>
+                <w:color w:val="000000"/>
+                <w:kern w:val="0"/>
+                <w:szCs w:val="24"/>
+              </w:rPr>
+            </w:pPr>
+            <w:r>
+              <w:rPr>
+                <w:rFonts w:eastAsia="新細明體" w:cstheme="minorHAnsi"/>
+                <w:color w:val="000000"/>
+                <w:kern w:val="0"/>
+                <w:szCs w:val="24"/>
+              </w:rPr>
+              <w:t>percentile</w:t>
+            </w:r>
+          </w:p>
+        </w:tc>
+        <w:tc>
+          <w:tcPr>
+            <w:tcW w:w="1080" w:type="dxa"/>
+            <w:shd w:val="clear" w:color="auto" w:fill="auto"/>
+            <w:noWrap/>
+            <w:vAlign w:val="center"/>
+            <w:hideMark/>
+          </w:tcPr>
+          <w:p>
+            <w:pPr>
+              <w:widowControl/>
+              <w:rPr>
+                <w:rFonts w:eastAsia="新細明體" w:cstheme="minorHAnsi"/>
+                <w:color w:val="000000"/>
+                <w:kern w:val="0"/>
+                <w:szCs w:val="24"/>
+              </w:rPr>
+            </w:pPr>
+            <w:proofErr w:type="spellStart"/>
+            <w:r>
+              <w:rPr>
+                <w:rFonts w:eastAsia="新細明體" w:cstheme="minorHAnsi"/>
+                <w:color w:val="000000"/>
+                <w:kern w:val="0"/>
+                <w:szCs w:val="24"/>
+              </w:rPr>
+              <w:t>norm.inv</w:t>
+            </w:r>
+            <w:proofErr w:type="spellEnd"/>
+          </w:p>
+        </w:tc>
+      </w:tr>
+      <w:tr>
+        <w:trPr>
+          <w:trHeight w:val="330"/>
+        </w:trPr>
+        <w:tc>
+          <w:tcPr>
+            <w:tcW w:w="1080" w:type="dxa"/>
+            <w:shd w:val="clear" w:color="auto" w:fill="auto"/>
+            <w:noWrap/>
+            <w:vAlign w:val="center"/>
+            <w:hideMark/>
+          </w:tcPr>
+          <w:p>
+            <w:pPr>
+              <w:widowControl/>
+              <w:rPr>
+                <w:rFonts w:eastAsia="新細明體" w:cstheme="minorHAnsi"/>
+                <w:color w:val="000000"/>
+                <w:kern w:val="0"/>
+                <w:szCs w:val="24"/>
+              </w:rPr>
+            </w:pPr>
+            <w:r>
+              <w:rPr>
+                <w:rFonts w:eastAsia="新細明體" w:cstheme="minorHAnsi"/>
+                <w:color w:val="000000"/>
+                <w:kern w:val="0"/>
+                <w:szCs w:val="24"/>
+              </w:rPr>
+              <w:t>E1</w:t>
+            </w:r>
+          </w:p>
+        </w:tc>
+        <w:tc>
+          <w:tcPr>
+            <w:tcW w:w="1080" w:type="dxa"/>
+            <w:shd w:val="clear" w:color="auto" w:fill="auto"/>
+            <w:noWrap/>
+            <w:vAlign w:val="center"/>
+            <w:hideMark/>
+          </w:tcPr>
+          <w:p>
+            <w:pPr>
+              <w:widowControl/>
+              <w:jc w:val="right"/>
+              <w:rPr>
+                <w:rFonts w:eastAsia="新細明體" w:cstheme="minorHAnsi"/>
+                <w:color w:val="000000"/>
+                <w:kern w:val="0"/>
+                <w:szCs w:val="24"/>
+              </w:rPr>
+            </w:pPr>
+            <w:r>
+              <w:rPr>
+                <w:rFonts w:eastAsia="新細明體" w:cstheme="minorHAnsi"/>
+                <w:color w:val="000000"/>
+                <w:kern w:val="0"/>
+                <w:szCs w:val="24"/>
+              </w:rPr>
+              <w:t>5.163413</w:t>
+            </w:r>
+          </w:p>
+        </w:tc>
+        <w:tc>
+          <w:tcPr>
+            <w:tcW w:w="1080" w:type="dxa"/>
+            <w:shd w:val="clear" w:color="auto" w:fill="auto"/>
+            <w:noWrap/>
+            <w:vAlign w:val="center"/>
+            <w:hideMark/>
+          </w:tcPr>
+          <w:p>
+            <w:pPr>
+              <w:widowControl/>
+              <w:jc w:val="right"/>
+              <w:rPr>
+                <w:rFonts w:eastAsia="新細明體" w:cstheme="minorHAnsi"/>
+                <w:color w:val="000000"/>
+                <w:kern w:val="0"/>
+                <w:szCs w:val="24"/>
+              </w:rPr>
+            </w:pPr>
+            <w:r>
+              <w:rPr>
+                <w:rFonts w:eastAsia="新細明體" w:cstheme="minorHAnsi"/>
+                <w:color w:val="000000"/>
+                <w:kern w:val="0"/>
+                <w:szCs w:val="24"/>
+              </w:rPr>
+              <w:t>65</w:t>
+            </w:r>
+          </w:p>
+        </w:tc>
+        <w:tc>
+          <w:tcPr>
+            <w:tcW w:w="1080" w:type="dxa"/>
+            <w:shd w:val="clear" w:color="auto" w:fill="auto"/>
+            <w:noWrap/>
+            <w:vAlign w:val="center"/>
+            <w:hideMark/>
+          </w:tcPr>
+          <w:p>
+            <w:pPr>
+              <w:widowControl/>
+              <w:jc w:val="right"/>
+              <w:rPr>
+                <w:rFonts w:eastAsia="新細明體" w:cstheme="minorHAnsi"/>
+                <w:color w:val="000000"/>
+                <w:kern w:val="0"/>
+                <w:szCs w:val="24"/>
+              </w:rPr>
+            </w:pPr>
+            <w:r>
+              <w:rPr>
+                <w:rFonts w:eastAsia="新細明體" w:cstheme="minorHAnsi"/>
+                <w:color w:val="000000"/>
+                <w:kern w:val="0"/>
+                <w:szCs w:val="24"/>
+              </w:rPr>
+              <w:t>1.807241</w:t>
+            </w:r>
+          </w:p>
+        </w:tc>
+      </w:tr>
+      <w:tr>
+        <w:trPr>
+          <w:trHeight w:val="330"/>
+        </w:trPr>
+        <w:tc>
+          <w:tcPr>
+            <w:tcW w:w="1080" w:type="dxa"/>
+            <w:shd w:val="clear" w:color="auto" w:fill="auto"/>
+            <w:noWrap/>
+            <w:vAlign w:val="center"/>
+            <w:hideMark/>
+          </w:tcPr>
+          <w:p>
+            <w:pPr>
+              <w:widowControl/>
+              <w:rPr>
+                <w:rFonts w:eastAsia="新細明體" w:cstheme="minorHAnsi"/>
+                <w:color w:val="000000"/>
+                <w:kern w:val="0"/>
+                <w:szCs w:val="24"/>
+              </w:rPr>
+            </w:pPr>
+            <w:r>
+              <w:rPr>
+                <w:rFonts w:eastAsia="新細明體" w:cstheme="minorHAnsi"/>
+                <w:color w:val="000000"/>
+                <w:kern w:val="0"/>
+                <w:szCs w:val="24"/>
+              </w:rPr>
+              <w:t>E2</w:t>
+            </w:r>
+          </w:p>
+        </w:tc>
+        <w:tc>
+          <w:tcPr>
+            <w:tcW w:w="1080" w:type="dxa"/>
+            <w:shd w:val="clear" w:color="auto" w:fill="auto"/>
+            <w:noWrap/>
+            <w:vAlign w:val="center"/>
+            <w:hideMark/>
+          </w:tcPr>
+          <w:p>
+            <w:pPr>
+              <w:widowControl/>
+              <w:jc w:val="right"/>
+              <w:rPr>
+                <w:rFonts w:eastAsia="新細明體" w:cstheme="minorHAnsi"/>
+                <w:color w:val="000000"/>
+                <w:kern w:val="0"/>
+                <w:szCs w:val="24"/>
+              </w:rPr>
+            </w:pPr>
+            <w:r>
+              <w:rPr>
+                <w:rFonts w:eastAsia="新細明體" w:cstheme="minorHAnsi"/>
+                <w:color w:val="000000"/>
+                <w:kern w:val="0"/>
+                <w:szCs w:val="24"/>
+              </w:rPr>
+              <w:t>8.028334</w:t>
+            </w:r>
+          </w:p>
+        </w:tc>
+        <w:tc>
+          <w:tcPr>
+            <w:tcW w:w="1080" w:type="dxa"/>
+            <w:shd w:val="clear" w:color="auto" w:fill="auto"/>
+            <w:noWrap/>
+            <w:vAlign w:val="center"/>
+            <w:hideMark/>
+          </w:tcPr>
+          <w:p>
+            <w:pPr>
+              <w:widowControl/>
+              <w:jc w:val="right"/>
+              <w:rPr>
+                <w:rFonts w:eastAsia="新細明體" w:cstheme="minorHAnsi"/>
+                <w:color w:val="000000"/>
+                <w:kern w:val="0"/>
+                <w:szCs w:val="24"/>
+              </w:rPr>
+            </w:pPr>
+            <w:r>
+              <w:rPr>
+                <w:rFonts w:eastAsia="新細明體" w:cstheme="minorHAnsi"/>
+                <w:color w:val="000000"/>
+                <w:kern w:val="0"/>
+                <w:szCs w:val="24"/>
+              </w:rPr>
+              <w:t>85</w:t>
+            </w:r>
+          </w:p>
+        </w:tc>
+        <w:tc>
+          <w:tcPr>
+            <w:tcW w:w="1080" w:type="dxa"/>
+            <w:shd w:val="clear" w:color="auto" w:fill="auto"/>
+            <w:noWrap/>
+            <w:vAlign w:val="center"/>
+            <w:hideMark/>
+          </w:tcPr>
+          <w:p>
+            <w:pPr>
+              <w:widowControl/>
+              <w:jc w:val="right"/>
+              <w:rPr>
+                <w:rFonts w:eastAsia="新細明體" w:cstheme="minorHAnsi"/>
+                <w:color w:val="000000"/>
+                <w:kern w:val="0"/>
+                <w:szCs w:val="24"/>
+              </w:rPr>
+            </w:pPr>
+            <w:r>
+              <w:rPr>
+                <w:rFonts w:eastAsia="新細明體" w:cstheme="minorHAnsi"/>
+                <w:color w:val="000000"/>
+                <w:kern w:val="0"/>
+                <w:szCs w:val="24"/>
+              </w:rPr>
+              <w:t>4.86111</w:t>
+            </w:r>
+          </w:p>
+        </w:tc>
+      </w:tr>
+      <w:tr>
+        <w:trPr>
+          <w:trHeight w:val="330"/>
+        </w:trPr>
+        <w:tc>
+          <w:tcPr>
+            <w:tcW w:w="1080" w:type="dxa"/>
+            <w:shd w:val="clear" w:color="auto" w:fill="auto"/>
+            <w:noWrap/>
+            <w:vAlign w:val="center"/>
+            <w:hideMark/>
+          </w:tcPr>
+          <w:p>
+            <w:pPr>
+              <w:widowControl/>
+              <w:rPr>
+                <w:rFonts w:eastAsia="新細明體" w:cstheme="minorHAnsi"/>
+                <w:color w:val="000000"/>
+                <w:kern w:val="0"/>
+                <w:szCs w:val="24"/>
+              </w:rPr>
+            </w:pPr>
+            <w:r>
+              <w:rPr>
+                <w:rFonts w:eastAsia="新細明體" w:cstheme="minorHAnsi"/>
+                <w:color w:val="000000"/>
+                <w:kern w:val="0"/>
+                <w:szCs w:val="24"/>
+              </w:rPr>
+              <w:t>E3</w:t>
+            </w:r>
+          </w:p>
+        </w:tc>
+        <w:tc>
+          <w:tcPr>
+            <w:tcW w:w="1080" w:type="dxa"/>
+            <w:shd w:val="clear" w:color="auto" w:fill="auto"/>
+            <w:noWrap/>
+            <w:vAlign w:val="center"/>
+            <w:hideMark/>
+          </w:tcPr>
+          <w:p>
+            <w:pPr>
+              <w:widowControl/>
+              <w:jc w:val="right"/>
+              <w:rPr>
+                <w:rFonts w:eastAsia="新細明體" w:cstheme="minorHAnsi"/>
+                <w:color w:val="000000"/>
+                <w:kern w:val="0"/>
+                <w:szCs w:val="24"/>
+              </w:rPr>
+            </w:pPr>
+            <w:r>
+              <w:rPr>
+                <w:rFonts w:eastAsia="新細明體" w:cstheme="minorHAnsi"/>
+                <w:color w:val="000000"/>
+                <w:kern w:val="0"/>
+                <w:szCs w:val="24"/>
+              </w:rPr>
+              <w:t>-3.90466</w:t>
+            </w:r>
+          </w:p>
+        </w:tc>
+        <w:tc>
+          <w:tcPr>
+            <w:tcW w:w="1080" w:type="dxa"/>
+            <w:shd w:val="clear" w:color="auto" w:fill="auto"/>
+            <w:noWrap/>
+            <w:vAlign w:val="center"/>
+            <w:hideMark/>
+          </w:tcPr>
+          <w:p>
+            <w:pPr>
+              <w:widowControl/>
+              <w:jc w:val="right"/>
+              <w:rPr>
+                <w:rFonts w:eastAsia="新細明體" w:cstheme="minorHAnsi"/>
+                <w:color w:val="000000"/>
+                <w:kern w:val="0"/>
+                <w:szCs w:val="24"/>
+              </w:rPr>
+            </w:pPr>
+            <w:r>
+              <w:rPr>
+                <w:rFonts w:eastAsia="新細明體" w:cstheme="minorHAnsi"/>
+                <w:color w:val="000000"/>
+                <w:kern w:val="0"/>
+                <w:szCs w:val="24"/>
+              </w:rPr>
+              <w:t>25</w:t>
+            </w:r>
+          </w:p>
+        </w:tc>
+        <w:tc>
+          <w:tcPr>
+            <w:tcW w:w="1080" w:type="dxa"/>
+            <w:shd w:val="clear" w:color="auto" w:fill="auto"/>
+            <w:noWrap/>
+            <w:vAlign w:val="center"/>
+            <w:hideMark/>
+          </w:tcPr>
+          <w:p>
+            <w:pPr>
+              <w:widowControl/>
+              <w:jc w:val="right"/>
+              <w:rPr>
+                <w:rFonts w:eastAsia="新細明體" w:cstheme="minorHAnsi"/>
+                <w:color w:val="000000"/>
+                <w:kern w:val="0"/>
+                <w:szCs w:val="24"/>
+              </w:rPr>
+            </w:pPr>
+            <w:r>
+              <w:rPr>
+                <w:rFonts w:eastAsia="新細明體" w:cstheme="minorHAnsi"/>
+                <w:color w:val="000000"/>
+                <w:kern w:val="0"/>
+                <w:szCs w:val="24"/>
+              </w:rPr>
+              <w:t>-3.16351</w:t>
+            </w:r>
+          </w:p>
+        </w:tc>
+      </w:tr>
+      <w:tr>
+        <w:trPr>
+          <w:trHeight w:val="330"/>
+        </w:trPr>
+        <w:tc>
+          <w:tcPr>
+            <w:tcW w:w="1080" w:type="dxa"/>
+            <w:shd w:val="clear" w:color="auto" w:fill="auto"/>
+            <w:noWrap/>
+            <w:vAlign w:val="center"/>
+            <w:hideMark/>
+          </w:tcPr>
+          <w:p>
+            <w:pPr>
+              <w:widowControl/>
+              <w:rPr>
+                <w:rFonts w:eastAsia="新細明體" w:cstheme="minorHAnsi"/>
+                <w:color w:val="000000"/>
+                <w:kern w:val="0"/>
+                <w:szCs w:val="24"/>
+              </w:rPr>
+            </w:pPr>
+            <w:r>
+              <w:rPr>
+                <w:rFonts w:eastAsia="新細明體" w:cstheme="minorHAnsi"/>
+                <w:color w:val="000000"/>
+                <w:kern w:val="0"/>
+                <w:szCs w:val="24"/>
+              </w:rPr>
+              <w:t>E4</w:t>
+            </w:r>
+          </w:p>
+        </w:tc>
+        <w:tc>
+          <w:tcPr>
+            <w:tcW w:w="1080" w:type="dxa"/>
+            <w:shd w:val="clear" w:color="auto" w:fill="auto"/>
+            <w:noWrap/>
+            <w:vAlign w:val="center"/>
+            <w:hideMark/>
+          </w:tcPr>
+          <w:p>
+            <w:pPr>
+              <w:widowControl/>
+              <w:jc w:val="right"/>
+              <w:rPr>
+                <w:rFonts w:eastAsia="新細明體" w:cstheme="minorHAnsi"/>
+                <w:color w:val="000000"/>
+                <w:kern w:val="0"/>
+                <w:szCs w:val="24"/>
+              </w:rPr>
+            </w:pPr>
+            <w:r>
+              <w:rPr>
+                <w:rFonts w:eastAsia="新細明體" w:cstheme="minorHAnsi"/>
+                <w:color w:val="000000"/>
+                <w:kern w:val="0"/>
+                <w:szCs w:val="24"/>
+              </w:rPr>
+              <w:t>6.004621</w:t>
+            </w:r>
+          </w:p>
+        </w:tc>
+        <w:tc>
+          <w:tcPr>
+            <w:tcW w:w="1080" w:type="dxa"/>
+            <w:shd w:val="clear" w:color="auto" w:fill="auto"/>
+            <w:noWrap/>
+            <w:vAlign w:val="center"/>
+            <w:hideMark/>
+          </w:tcPr>
+          <w:p>
+            <w:pPr>
+              <w:widowControl/>
+              <w:jc w:val="right"/>
+              <w:rPr>
+                <w:rFonts w:eastAsia="新細明體" w:cstheme="minorHAnsi"/>
+                <w:color w:val="000000"/>
+                <w:kern w:val="0"/>
+                <w:szCs w:val="24"/>
+              </w:rPr>
+            </w:pPr>
+            <w:r>
+              <w:rPr>
+                <w:rFonts w:eastAsia="新細明體" w:cstheme="minorHAnsi"/>
+                <w:color w:val="000000"/>
+                <w:kern w:val="0"/>
+                <w:szCs w:val="24"/>
+              </w:rPr>
+              <w:t>75</w:t>
+            </w:r>
+          </w:p>
+        </w:tc>
+        <w:tc>
+          <w:tcPr>
+            <w:tcW w:w="1080" w:type="dxa"/>
+            <w:shd w:val="clear" w:color="auto" w:fill="auto"/>
+            <w:noWrap/>
+            <w:vAlign w:val="center"/>
+            <w:hideMark/>
+          </w:tcPr>
+          <w:p>
+            <w:pPr>
+              <w:widowControl/>
+              <w:jc w:val="right"/>
+              <w:rPr>
+                <w:rFonts w:eastAsia="新細明體" w:cstheme="minorHAnsi"/>
+                <w:color w:val="000000"/>
+                <w:kern w:val="0"/>
+                <w:szCs w:val="24"/>
+              </w:rPr>
+            </w:pPr>
+            <w:r>
+              <w:rPr>
+                <w:rFonts w:eastAsia="新細明體" w:cstheme="minorHAnsi"/>
+                <w:color w:val="000000"/>
+                <w:kern w:val="0"/>
+                <w:szCs w:val="24"/>
+              </w:rPr>
+              <w:t>3.163512</w:t>
+            </w:r>
+          </w:p>
+        </w:tc>
+      </w:tr>
+      <w:tr>
+        <w:trPr>
+          <w:trHeight w:val="330"/>
+        </w:trPr>
+        <w:tc>
+          <w:tcPr>
+            <w:tcW w:w="1080" w:type="dxa"/>
+            <w:shd w:val="clear" w:color="auto" w:fill="auto"/>
+            <w:noWrap/>
+            <w:vAlign w:val="center"/>
+            <w:hideMark/>
+          </w:tcPr>
+          <w:p>
+            <w:pPr>
+              <w:widowControl/>
+              <w:rPr>
+                <w:rFonts w:eastAsia="新細明體" w:cstheme="minorHAnsi"/>
+                <w:color w:val="000000"/>
+                <w:kern w:val="0"/>
+                <w:szCs w:val="24"/>
+              </w:rPr>
+            </w:pPr>
+            <w:r>
+              <w:rPr>
+                <w:rFonts w:eastAsia="新細明體" w:cstheme="minorHAnsi"/>
+                <w:color w:val="000000"/>
+                <w:kern w:val="0"/>
+                <w:szCs w:val="24"/>
+              </w:rPr>
+              <w:lastRenderedPageBreak/>
+              <w:t>E12</w:t>
+            </w:r>
+          </w:p>
+        </w:tc>
+        <w:tc>
+          <w:tcPr>
+            <w:tcW w:w="1080" w:type="dxa"/>
+            <w:shd w:val="clear" w:color="auto" w:fill="auto"/>
+            <w:noWrap/>
+            <w:vAlign w:val="center"/>
+            <w:hideMark/>
+          </w:tcPr>
+          <w:p>
+            <w:pPr>
+              <w:widowControl/>
+              <w:jc w:val="right"/>
+              <w:rPr>
+                <w:rFonts w:eastAsia="新細明體" w:cstheme="minorHAnsi"/>
+                <w:color w:val="000000"/>
+                <w:kern w:val="0"/>
+                <w:szCs w:val="24"/>
+              </w:rPr>
+            </w:pPr>
+            <w:r>
+              <w:rPr>
+                <w:rFonts w:eastAsia="新細明體" w:cstheme="minorHAnsi"/>
+                <w:color w:val="000000"/>
+                <w:kern w:val="0"/>
+                <w:szCs w:val="24"/>
+              </w:rPr>
+              <w:t>-4.27979</w:t>
+            </w:r>
+          </w:p>
+        </w:tc>
+        <w:tc>
+          <w:tcPr>
+            <w:tcW w:w="1080" w:type="dxa"/>
+            <w:shd w:val="clear" w:color="auto" w:fill="auto"/>
+            <w:noWrap/>
+            <w:vAlign w:val="center"/>
+            <w:hideMark/>
+          </w:tcPr>
+          <w:p>
+            <w:pPr>
+              <w:widowControl/>
+              <w:jc w:val="right"/>
+              <w:rPr>
+                <w:rFonts w:eastAsia="新細明體" w:cstheme="minorHAnsi"/>
+                <w:color w:val="000000"/>
+                <w:kern w:val="0"/>
+                <w:szCs w:val="24"/>
+              </w:rPr>
+            </w:pPr>
+            <w:r>
+              <w:rPr>
+                <w:rFonts w:eastAsia="新細明體" w:cstheme="minorHAnsi"/>
+                <w:color w:val="000000"/>
+                <w:kern w:val="0"/>
+                <w:szCs w:val="24"/>
+              </w:rPr>
+              <w:t>15</w:t>
+            </w:r>
+          </w:p>
+        </w:tc>
+        <w:tc>
+          <w:tcPr>
+            <w:tcW w:w="1080" w:type="dxa"/>
+            <w:shd w:val="clear" w:color="auto" w:fill="auto"/>
+            <w:noWrap/>
+            <w:vAlign w:val="center"/>
+            <w:hideMark/>
+          </w:tcPr>
+          <w:p>
+            <w:pPr>
+              <w:widowControl/>
+              <w:jc w:val="right"/>
+              <w:rPr>
+                <w:rFonts w:eastAsia="新細明體" w:cstheme="minorHAnsi"/>
+                <w:color w:val="000000"/>
+                <w:kern w:val="0"/>
+                <w:szCs w:val="24"/>
+              </w:rPr>
+            </w:pPr>
+            <w:r>
+              <w:rPr>
+                <w:rFonts w:eastAsia="新細明體" w:cstheme="minorHAnsi"/>
+                <w:color w:val="000000"/>
+                <w:kern w:val="0"/>
+                <w:szCs w:val="24"/>
+              </w:rPr>
+              <w:t>-4.86111</w:t>
+            </w:r>
+          </w:p>
+        </w:tc>
+      </w:tr>
+      <w:tr>
+        <w:trPr>
+          <w:trHeight w:val="330"/>
+        </w:trPr>
+        <w:tc>
+          <w:tcPr>
+            <w:tcW w:w="1080" w:type="dxa"/>
+            <w:shd w:val="clear" w:color="auto" w:fill="auto"/>
+            <w:noWrap/>
+            <w:vAlign w:val="center"/>
+            <w:hideMark/>
+          </w:tcPr>
+          <w:p>
+            <w:pPr>
+              <w:widowControl/>
+              <w:rPr>
+                <w:rFonts w:eastAsia="新細明體" w:cstheme="minorHAnsi"/>
+                <w:color w:val="000000"/>
+                <w:kern w:val="0"/>
+                <w:szCs w:val="24"/>
+              </w:rPr>
+            </w:pPr>
+            <w:r>
+              <w:rPr>
+                <w:rFonts w:eastAsia="新細明體" w:cstheme="minorHAnsi"/>
+                <w:color w:val="000000"/>
+                <w:kern w:val="0"/>
+                <w:szCs w:val="24"/>
+              </w:rPr>
+              <w:t>E13</w:t>
+            </w:r>
+          </w:p>
+        </w:tc>
+        <w:tc>
+          <w:tcPr>
+            <w:tcW w:w="1080" w:type="dxa"/>
+            <w:shd w:val="clear" w:color="auto" w:fill="auto"/>
+            <w:noWrap/>
+            <w:vAlign w:val="center"/>
+            <w:hideMark/>
+          </w:tcPr>
+          <w:p>
+            <w:pPr>
+              <w:widowControl/>
+              <w:jc w:val="right"/>
+              <w:rPr>
+                <w:rFonts w:eastAsia="新細明體" w:cstheme="minorHAnsi"/>
+                <w:color w:val="000000"/>
+                <w:kern w:val="0"/>
+                <w:szCs w:val="24"/>
+              </w:rPr>
+            </w:pPr>
+            <w:r>
+              <w:rPr>
+                <w:rFonts w:eastAsia="新細明體" w:cstheme="minorHAnsi"/>
+                <w:color w:val="000000"/>
+                <w:kern w:val="0"/>
+                <w:szCs w:val="24"/>
+              </w:rPr>
+              <w:t>8.848435</w:t>
+            </w:r>
+          </w:p>
+        </w:tc>
+        <w:tc>
+          <w:tcPr>
+            <w:tcW w:w="1080" w:type="dxa"/>
+            <w:shd w:val="clear" w:color="auto" w:fill="auto"/>
+            <w:noWrap/>
+            <w:vAlign w:val="center"/>
+            <w:hideMark/>
+          </w:tcPr>
+          <w:p>
+            <w:pPr>
+              <w:widowControl/>
+              <w:jc w:val="right"/>
+              <w:rPr>
+                <w:rFonts w:eastAsia="新細明體" w:cstheme="minorHAnsi"/>
+                <w:color w:val="000000"/>
+                <w:kern w:val="0"/>
+                <w:szCs w:val="24"/>
+              </w:rPr>
+            </w:pPr>
+            <w:r>
+              <w:rPr>
+                <w:rFonts w:eastAsia="新細明體" w:cstheme="minorHAnsi"/>
+                <w:color w:val="000000"/>
+                <w:kern w:val="0"/>
+                <w:szCs w:val="24"/>
+              </w:rPr>
+              <w:t>95</w:t>
+            </w:r>
+          </w:p>
+        </w:tc>
+        <w:tc>
+          <w:tcPr>
+            <w:tcW w:w="1080" w:type="dxa"/>
+            <w:shd w:val="clear" w:color="auto" w:fill="auto"/>
+            <w:noWrap/>
+            <w:vAlign w:val="center"/>
+            <w:hideMark/>
+          </w:tcPr>
+          <w:p>
+            <w:pPr>
+              <w:widowControl/>
+              <w:jc w:val="right"/>
+              <w:rPr>
+                <w:rFonts w:eastAsia="新細明體" w:cstheme="minorHAnsi"/>
+                <w:color w:val="000000"/>
+                <w:kern w:val="0"/>
+                <w:szCs w:val="24"/>
+              </w:rPr>
+            </w:pPr>
+            <w:r>
+              <w:rPr>
+                <w:rFonts w:eastAsia="新細明體" w:cstheme="minorHAnsi"/>
+                <w:color w:val="000000"/>
+                <w:kern w:val="0"/>
+                <w:szCs w:val="24"/>
+              </w:rPr>
+              <w:t>7.714741</w:t>
+            </w:r>
+          </w:p>
+        </w:tc>
+      </w:tr>
+      <w:tr>
+        <w:trPr>
+          <w:trHeight w:val="330"/>
+        </w:trPr>
+        <w:tc>
+          <w:tcPr>
+            <w:tcW w:w="1080" w:type="dxa"/>
+            <w:shd w:val="clear" w:color="auto" w:fill="auto"/>
+            <w:noWrap/>
+            <w:vAlign w:val="center"/>
+            <w:hideMark/>
+          </w:tcPr>
+          <w:p>
+            <w:pPr>
+              <w:widowControl/>
+              <w:rPr>
+                <w:rFonts w:eastAsia="新細明體" w:cstheme="minorHAnsi"/>
+                <w:color w:val="000000"/>
+                <w:kern w:val="0"/>
+                <w:szCs w:val="24"/>
+              </w:rPr>
+            </w:pPr>
+            <w:r>
+              <w:rPr>
+                <w:rFonts w:eastAsia="新細明體" w:cstheme="minorHAnsi"/>
+                <w:color w:val="000000"/>
+                <w:kern w:val="0"/>
+                <w:szCs w:val="24"/>
+              </w:rPr>
+              <w:t>E14</w:t>
+            </w:r>
+          </w:p>
+        </w:tc>
+        <w:tc>
+          <w:tcPr>
+            <w:tcW w:w="1080" w:type="dxa"/>
+            <w:shd w:val="clear" w:color="auto" w:fill="auto"/>
+            <w:noWrap/>
+            <w:vAlign w:val="center"/>
+            <w:hideMark/>
+          </w:tcPr>
+          <w:p>
+            <w:pPr>
+              <w:widowControl/>
+              <w:jc w:val="right"/>
+              <w:rPr>
+                <w:rFonts w:eastAsia="新細明體" w:cstheme="minorHAnsi"/>
+                <w:color w:val="000000"/>
+                <w:kern w:val="0"/>
+                <w:szCs w:val="24"/>
+              </w:rPr>
+            </w:pPr>
+            <w:r>
+              <w:rPr>
+                <w:rFonts w:eastAsia="新細明體" w:cstheme="minorHAnsi"/>
+                <w:color w:val="000000"/>
+                <w:kern w:val="0"/>
+                <w:szCs w:val="24"/>
+              </w:rPr>
+              <w:t>-11.1751</w:t>
+            </w:r>
+          </w:p>
+        </w:tc>
+        <w:tc>
+          <w:tcPr>
+            <w:tcW w:w="1080" w:type="dxa"/>
+            <w:shd w:val="clear" w:color="auto" w:fill="auto"/>
+            <w:noWrap/>
+            <w:vAlign w:val="center"/>
+            <w:hideMark/>
+          </w:tcPr>
+          <w:p>
+            <w:pPr>
+              <w:widowControl/>
+              <w:jc w:val="right"/>
+              <w:rPr>
+                <w:rFonts w:eastAsia="新細明體" w:cstheme="minorHAnsi"/>
+                <w:color w:val="000000"/>
+                <w:kern w:val="0"/>
+                <w:szCs w:val="24"/>
+              </w:rPr>
+            </w:pPr>
+            <w:r>
+              <w:rPr>
+                <w:rFonts w:eastAsia="新細明體" w:cstheme="minorHAnsi"/>
+                <w:color w:val="000000"/>
+                <w:kern w:val="0"/>
+                <w:szCs w:val="24"/>
+              </w:rPr>
+              <w:t>5</w:t>
+            </w:r>
+          </w:p>
+        </w:tc>
+        <w:tc>
+          <w:tcPr>
+            <w:tcW w:w="1080" w:type="dxa"/>
+            <w:shd w:val="clear" w:color="auto" w:fill="auto"/>
+            <w:noWrap/>
+            <w:vAlign w:val="center"/>
+            <w:hideMark/>
+          </w:tcPr>
+          <w:p>
+            <w:pPr>
+              <w:widowControl/>
+              <w:jc w:val="right"/>
+              <w:rPr>
+                <w:rFonts w:eastAsia="新細明體" w:cstheme="minorHAnsi"/>
+                <w:color w:val="000000"/>
+                <w:kern w:val="0"/>
+                <w:szCs w:val="24"/>
+              </w:rPr>
+            </w:pPr>
+            <w:r>
+              <w:rPr>
+                <w:rFonts w:eastAsia="新細明體" w:cstheme="minorHAnsi"/>
+                <w:color w:val="000000"/>
+                <w:kern w:val="0"/>
+                <w:szCs w:val="24"/>
+              </w:rPr>
+              <w:t>-7.71474</w:t>
+            </w:r>
+          </w:p>
+        </w:tc>
+      </w:tr>
+      <w:tr>
+        <w:trPr>
+          <w:trHeight w:val="330"/>
+        </w:trPr>
+        <w:tc>
+          <w:tcPr>
+            <w:tcW w:w="1080" w:type="dxa"/>
+            <w:shd w:val="clear" w:color="auto" w:fill="auto"/>
+            <w:noWrap/>
+            <w:vAlign w:val="center"/>
+            <w:hideMark/>
+          </w:tcPr>
+          <w:p>
+            <w:pPr>
+              <w:widowControl/>
+              <w:rPr>
+                <w:rFonts w:eastAsia="新細明體" w:cstheme="minorHAnsi"/>
+                <w:color w:val="000000"/>
+                <w:kern w:val="0"/>
+                <w:szCs w:val="24"/>
+              </w:rPr>
+            </w:pPr>
+            <w:r>
+              <w:rPr>
+                <w:rFonts w:eastAsia="新細明體" w:cstheme="minorHAnsi"/>
+                <w:color w:val="000000"/>
+                <w:kern w:val="0"/>
+                <w:szCs w:val="24"/>
+              </w:rPr>
+              <w:t>E23</w:t>
+            </w:r>
+          </w:p>
+        </w:tc>
+        <w:tc>
+          <w:tcPr>
+            <w:tcW w:w="1080" w:type="dxa"/>
+            <w:shd w:val="clear" w:color="auto" w:fill="auto"/>
+            <w:noWrap/>
+            <w:vAlign w:val="center"/>
+            <w:hideMark/>
+          </w:tcPr>
+          <w:p>
+            <w:pPr>
+              <w:widowControl/>
+              <w:jc w:val="right"/>
+              <w:rPr>
+                <w:rFonts w:eastAsia="新細明體" w:cstheme="minorHAnsi"/>
+                <w:color w:val="000000"/>
+                <w:kern w:val="0"/>
+                <w:szCs w:val="24"/>
+              </w:rPr>
+            </w:pPr>
+            <w:r>
+              <w:rPr>
+                <w:rFonts w:eastAsia="新細明體" w:cstheme="minorHAnsi"/>
+                <w:color w:val="000000"/>
+                <w:kern w:val="0"/>
+                <w:szCs w:val="24"/>
+              </w:rPr>
+              <w:t>3.505968</w:t>
+            </w:r>
+          </w:p>
+        </w:tc>
+        <w:tc>
+          <w:tcPr>
+            <w:tcW w:w="1080" w:type="dxa"/>
+            <w:shd w:val="clear" w:color="auto" w:fill="auto"/>
+            <w:noWrap/>
+            <w:vAlign w:val="center"/>
+            <w:hideMark/>
+          </w:tcPr>
+          <w:p>
+            <w:pPr>
+              <w:widowControl/>
+              <w:jc w:val="right"/>
+              <w:rPr>
+                <w:rFonts w:eastAsia="新細明體" w:cstheme="minorHAnsi"/>
+                <w:color w:val="000000"/>
+                <w:kern w:val="0"/>
+                <w:szCs w:val="24"/>
+              </w:rPr>
+            </w:pPr>
+            <w:r>
+              <w:rPr>
+                <w:rFonts w:eastAsia="新細明體" w:cstheme="minorHAnsi"/>
+                <w:color w:val="000000"/>
+                <w:kern w:val="0"/>
+                <w:szCs w:val="24"/>
+              </w:rPr>
+              <w:t>55</w:t>
+            </w:r>
+          </w:p>
+        </w:tc>
+        <w:tc>
+          <w:tcPr>
+            <w:tcW w:w="1080" w:type="dxa"/>
+            <w:shd w:val="clear" w:color="auto" w:fill="auto"/>
+            <w:noWrap/>
+            <w:vAlign w:val="center"/>
+            <w:hideMark/>
+          </w:tcPr>
+          <w:p>
+            <w:pPr>
+              <w:widowControl/>
+              <w:jc w:val="right"/>
+              <w:rPr>
+                <w:rFonts w:eastAsia="新細明體" w:cstheme="minorHAnsi"/>
+                <w:color w:val="000000"/>
+                <w:kern w:val="0"/>
+                <w:szCs w:val="24"/>
+              </w:rPr>
+            </w:pPr>
+            <w:r>
+              <w:rPr>
+                <w:rFonts w:eastAsia="新細明體" w:cstheme="minorHAnsi"/>
+                <w:color w:val="000000"/>
+                <w:kern w:val="0"/>
+                <w:szCs w:val="24"/>
+              </w:rPr>
+              <w:t>0.589381</w:t>
+            </w:r>
+          </w:p>
+        </w:tc>
+      </w:tr>
+      <w:tr>
+        <w:trPr>
+          <w:trHeight w:val="330"/>
+        </w:trPr>
+        <w:tc>
+          <w:tcPr>
+            <w:tcW w:w="1080" w:type="dxa"/>
+            <w:shd w:val="clear" w:color="auto" w:fill="auto"/>
+            <w:noWrap/>
+            <w:vAlign w:val="center"/>
+            <w:hideMark/>
+          </w:tcPr>
+          <w:p>
+            <w:pPr>
+              <w:widowControl/>
+              <w:rPr>
+                <w:rFonts w:eastAsia="新細明體" w:cstheme="minorHAnsi"/>
+                <w:color w:val="000000"/>
+                <w:kern w:val="0"/>
+                <w:szCs w:val="24"/>
+              </w:rPr>
+            </w:pPr>
+            <w:r>
+              <w:rPr>
+                <w:rFonts w:eastAsia="新細明體" w:cstheme="minorHAnsi"/>
+                <w:color w:val="000000"/>
+                <w:kern w:val="0"/>
+                <w:szCs w:val="24"/>
+              </w:rPr>
+              <w:t>E24</w:t>
+            </w:r>
+          </w:p>
+        </w:tc>
+        <w:tc>
+          <w:tcPr>
+            <w:tcW w:w="1080" w:type="dxa"/>
+            <w:shd w:val="clear" w:color="auto" w:fill="auto"/>
+            <w:noWrap/>
+            <w:vAlign w:val="center"/>
+            <w:hideMark/>
+          </w:tcPr>
+          <w:p>
+            <w:pPr>
+              <w:widowControl/>
+              <w:jc w:val="right"/>
+              <w:rPr>
+                <w:rFonts w:eastAsia="新細明體" w:cstheme="minorHAnsi"/>
+                <w:color w:val="000000"/>
+                <w:kern w:val="0"/>
+                <w:szCs w:val="24"/>
+              </w:rPr>
+            </w:pPr>
+            <w:r>
+              <w:rPr>
+                <w:rFonts w:eastAsia="新細明體" w:cstheme="minorHAnsi"/>
+                <w:color w:val="000000"/>
+                <w:kern w:val="0"/>
+                <w:szCs w:val="24"/>
+              </w:rPr>
+              <w:t>0.94557</w:t>
+            </w:r>
+          </w:p>
+        </w:tc>
+        <w:tc>
+          <w:tcPr>
+            <w:tcW w:w="1080" w:type="dxa"/>
+            <w:shd w:val="clear" w:color="auto" w:fill="auto"/>
+            <w:noWrap/>
+            <w:vAlign w:val="center"/>
+            <w:hideMark/>
+          </w:tcPr>
+          <w:p>
+            <w:pPr>
+              <w:widowControl/>
+              <w:jc w:val="right"/>
+              <w:rPr>
+                <w:rFonts w:eastAsia="新細明體" w:cstheme="minorHAnsi"/>
+                <w:color w:val="000000"/>
+                <w:kern w:val="0"/>
+                <w:szCs w:val="24"/>
+              </w:rPr>
+            </w:pPr>
+            <w:r>
+              <w:rPr>
+                <w:rFonts w:eastAsia="新細明體" w:cstheme="minorHAnsi"/>
+                <w:color w:val="000000"/>
+                <w:kern w:val="0"/>
+                <w:szCs w:val="24"/>
+              </w:rPr>
+              <w:t>45</w:t>
+            </w:r>
+          </w:p>
+        </w:tc>
+        <w:tc>
+          <w:tcPr>
+            <w:tcW w:w="1080" w:type="dxa"/>
+            <w:shd w:val="clear" w:color="auto" w:fill="auto"/>
+            <w:noWrap/>
+            <w:vAlign w:val="center"/>
+            <w:hideMark/>
+          </w:tcPr>
+          <w:p>
+            <w:pPr>
+              <w:widowControl/>
+              <w:jc w:val="right"/>
+              <w:rPr>
+                <w:rFonts w:eastAsia="新細明體" w:cstheme="minorHAnsi"/>
+                <w:color w:val="000000"/>
+                <w:kern w:val="0"/>
+                <w:szCs w:val="24"/>
+              </w:rPr>
+            </w:pPr>
+            <w:r>
+              <w:rPr>
+                <w:rFonts w:eastAsia="新細明體" w:cstheme="minorHAnsi"/>
+                <w:color w:val="000000"/>
+                <w:kern w:val="0"/>
+                <w:szCs w:val="24"/>
+              </w:rPr>
+              <w:t>-0.58938</w:t>
+            </w:r>
+          </w:p>
+        </w:tc>
+      </w:tr>
+      <w:tr>
+        <w:trPr>
+          <w:trHeight w:val="330"/>
+        </w:trPr>
+        <w:tc>
+          <w:tcPr>
+            <w:tcW w:w="1080" w:type="dxa"/>
+            <w:shd w:val="clear" w:color="auto" w:fill="auto"/>
+            <w:noWrap/>
+            <w:vAlign w:val="center"/>
+            <w:hideMark/>
+          </w:tcPr>
+          <w:p>
+            <w:pPr>
+              <w:widowControl/>
+              <w:rPr>
+                <w:rFonts w:eastAsia="新細明體" w:cstheme="minorHAnsi"/>
+                <w:color w:val="000000"/>
+                <w:kern w:val="0"/>
+                <w:szCs w:val="24"/>
+              </w:rPr>
+            </w:pPr>
+            <w:r>
+              <w:rPr>
+                <w:rFonts w:eastAsia="新細明體" w:cstheme="minorHAnsi"/>
+                <w:color w:val="000000"/>
+                <w:kern w:val="0"/>
+                <w:szCs w:val="24"/>
+              </w:rPr>
+              <w:t>E34</w:t>
+            </w:r>
+          </w:p>
+        </w:tc>
+        <w:tc>
+          <w:tcPr>
+            <w:tcW w:w="1080" w:type="dxa"/>
+            <w:shd w:val="clear" w:color="auto" w:fill="auto"/>
+            <w:noWrap/>
+            <w:vAlign w:val="center"/>
+            <w:hideMark/>
+          </w:tcPr>
+          <w:p>
+            <w:pPr>
+              <w:widowControl/>
+              <w:jc w:val="right"/>
+              <w:rPr>
+                <w:rFonts w:eastAsia="新細明體" w:cstheme="minorHAnsi"/>
+                <w:color w:val="000000"/>
+                <w:kern w:val="0"/>
+                <w:szCs w:val="24"/>
+              </w:rPr>
+            </w:pPr>
+            <w:r>
+              <w:rPr>
+                <w:rFonts w:eastAsia="新細明體" w:cstheme="minorHAnsi"/>
+                <w:color w:val="000000"/>
+                <w:kern w:val="0"/>
+                <w:szCs w:val="24"/>
+              </w:rPr>
+              <w:t>-1.26883</w:t>
+            </w:r>
+          </w:p>
+        </w:tc>
+        <w:tc>
+          <w:tcPr>
+            <w:tcW w:w="1080" w:type="dxa"/>
+            <w:shd w:val="clear" w:color="auto" w:fill="auto"/>
+            <w:noWrap/>
+            <w:vAlign w:val="center"/>
+            <w:hideMark/>
+          </w:tcPr>
+          <w:p>
+            <w:pPr>
+              <w:widowControl/>
+              <w:jc w:val="right"/>
+              <w:rPr>
+                <w:rFonts w:eastAsia="新細明體" w:cstheme="minorHAnsi"/>
+                <w:color w:val="000000"/>
+                <w:kern w:val="0"/>
+                <w:szCs w:val="24"/>
+              </w:rPr>
+            </w:pPr>
+            <w:r>
+              <w:rPr>
+                <w:rFonts w:eastAsia="新細明體" w:cstheme="minorHAnsi"/>
+                <w:color w:val="000000"/>
+                <w:kern w:val="0"/>
+                <w:szCs w:val="24"/>
+              </w:rPr>
+              <w:t>35</w:t>
+            </w:r>
+          </w:p>
+        </w:tc>
+        <w:tc>
+          <w:tcPr>
+            <w:tcW w:w="1080" w:type="dxa"/>
+            <w:shd w:val="clear" w:color="auto" w:fill="auto"/>
+            <w:noWrap/>
+            <w:vAlign w:val="center"/>
+            <w:hideMark/>
+          </w:tcPr>
+          <w:p>
+            <w:pPr>
+              <w:widowControl/>
+              <w:jc w:val="right"/>
+              <w:rPr>
+                <w:rFonts w:eastAsia="新細明體" w:cstheme="minorHAnsi"/>
+                <w:color w:val="000000"/>
+                <w:kern w:val="0"/>
+                <w:szCs w:val="24"/>
+              </w:rPr>
+            </w:pPr>
+            <w:r>
+              <w:rPr>
+                <w:rFonts w:eastAsia="新細明體" w:cstheme="minorHAnsi"/>
+                <w:color w:val="000000"/>
+                <w:kern w:val="0"/>
+                <w:szCs w:val="24"/>
+              </w:rPr>
+              <w:t>-1.80724</w:t>
+            </w:r>
+          </w:p>
+        </w:tc>
+      </w:tr>
+    </w:tbl>
+    <w:p>
+      <w:pPr>
+        <w:pStyle w:val="a3"/>
+        <w:ind w:leftChars="0" w:left="1440"/>
+      </w:pPr>
+    </w:p>
+    <w:p>
+      <w:pPr>
+        <w:pStyle w:val="a3"/>
+        <w:ind w:leftChars="0" w:left="1440"/>
+      </w:pPr>
+    </w:p>
+    <w:p>
+      <w:pPr>
+        <w:pStyle w:val="a3"/>
+        <w:ind w:leftChars="0" w:left="1440"/>
+      </w:pPr>
+    </w:p>
+    <w:p>
+      <w:pPr>
+        <w:pStyle w:val="a3"/>
+        <w:ind w:leftChars="0" w:left="1440"/>
+      </w:pPr>
+    </w:p>
+    <w:p>
+      <w:pPr>
+        <w:pStyle w:val="a3"/>
+        <w:ind w:leftChars="0" w:left="1440"/>
+      </w:pPr>
+      <w:r>
+        <w:rPr>
+          <w:noProof/>
+        </w:rPr>
+        <w:drawing>
+          <wp:inline distT="0" distB="0" distL="0" distR="0" wp14:anchorId="1E95943D" wp14:editId="6B649FE8">
+            <wp:extent cx="4714875" cy="4256314"/>
+            <wp:effectExtent l="0" t="0" r="9525" b="11430"/>
+            <wp:docPr id="2" name="圖表 2">
+              <a:extLst xmlns:a="http://schemas.openxmlformats.org/drawingml/2006/main">
+                <a:ext uri="{FF2B5EF4-FFF2-40B4-BE49-F238E27FC236}">
+                  <a16:creationId xmlns:a16="http://schemas.microsoft.com/office/drawing/2014/main" id="{54BEDB25-61C9-487C-ABA8-12C3E063DD59}"/>
+                </a:ext>
+              </a:extLst>
+            </wp:docPr>
+            <wp:cNvGraphicFramePr/>
+            <a:graphic xmlns:a="http://schemas.openxmlformats.org/drawingml/2006/main">
+              <a:graphicData uri="http://schemas.openxmlformats.org/drawingml/2006/chart">
+                <c:chart xmlns:c="http://schemas.openxmlformats.org/drawingml/2006/chart" xmlns:r="http://schemas.openxmlformats.org/officeDocument/2006/relationships" r:id="rId10"/>
+              </a:graphicData>
+            </a:graphic>
+          </wp:inline>
+        </w:drawing>
+      </w:r>
+    </w:p>
+    <w:p>
+      <w:pPr>
+        <w:pStyle w:val="a3"/>
+        <w:ind w:leftChars="0" w:left="1440"/>
       </w:pPr>
     </w:p>
     <w:p>
@@ -33899,6 +35705,1230 @@
     <w:p>
       <w:pPr>
         <w:pStyle w:val="a3"/>
+        <w:ind w:leftChars="0" w:left="720"/>
+      </w:pPr>
+      <w:r>
+        <w:t>Since the</w:t>
+      </w:r>
+      <w:r>
+        <w:t xml:space="preserve"> plot of</w:t>
+      </w:r>
+      <w:r>
+        <w:t xml:space="preserve"> 99% confidence intervals for all effects suggest that </w:t>
+      </w:r>
+      <w:r>
+        <w:t>there isn’t any statistically significant effect</w:t>
+      </w:r>
+      <w:r>
+        <w:t>,</w:t>
+      </w:r>
+      <w:r>
+        <w:t xml:space="preserve"> t</w:t>
+      </w:r>
+      <w:r>
+        <w:t>he 90% confidence intervals of</w:t>
+      </w:r>
+      <w:r>
+        <w:t xml:space="preserve"> </w:t>
+      </w:r>
+      <w:r>
+        <w:t xml:space="preserve">main effects and interaction effects </w:t>
+      </w:r>
+      <w:r>
+        <w:t>were</w:t>
+      </w:r>
+      <w:r>
+        <w:t xml:space="preserve"> plotted. </w:t>
+      </w:r>
+    </w:p>
+    <w:p>
+      <w:pPr>
+        <w:pStyle w:val="a3"/>
+        <w:ind w:leftChars="0" w:left="720"/>
+      </w:pPr>
+      <m:oMathPara>
+        <m:oMath>
+          <m:sSub>
+            <m:sSubPr>
+              <m:ctrlPr>
+                <w:rPr>
+                  <w:rFonts w:ascii="Cambria Math" w:hAnsi="Cambria Math"/>
+                  <w:i/>
+                </w:rPr>
+              </m:ctrlPr>
+            </m:sSubPr>
+            <m:e>
+              <m:r>
+                <w:rPr>
+                  <w:rFonts w:ascii="Cambria Math" w:hAnsi="Cambria Math"/>
+                </w:rPr>
+                <m:t>H</m:t>
+              </m:r>
+            </m:e>
+            <m:sub>
+              <m:r>
+                <w:rPr>
+                  <w:rFonts w:ascii="Cambria Math" w:hAnsi="Cambria Math"/>
+                </w:rPr>
+                <m:t>0</m:t>
+              </m:r>
+            </m:sub>
+          </m:sSub>
+          <m:r>
+            <w:rPr>
+              <w:rFonts w:ascii="Cambria Math" w:hAnsi="Cambria Math"/>
+            </w:rPr>
+            <m:t>:</m:t>
+          </m:r>
+          <m:r>
+            <m:rPr>
+              <m:nor/>
+            </m:rPr>
+            <w:rPr>
+              <w:rFonts w:ascii="Cambria Math" w:hAnsi="Cambria Math"/>
+            </w:rPr>
+            <m:t xml:space="preserve">accept </m:t>
+          </m:r>
+          <m:sSub>
+            <m:sSubPr>
+              <m:ctrlPr>
+                <w:rPr>
+                  <w:rFonts w:ascii="Cambria Math" w:hAnsi="Cambria Math"/>
+                  <w:i/>
+                </w:rPr>
+              </m:ctrlPr>
+            </m:sSubPr>
+            <m:e>
+              <m:r>
+                <w:rPr>
+                  <w:rFonts w:ascii="Cambria Math" w:hAnsi="Cambria Math"/>
+                </w:rPr>
+                <m:t>E</m:t>
+              </m:r>
+            </m:e>
+            <m:sub>
+              <m:r>
+                <w:rPr>
+                  <w:rFonts w:ascii="Cambria Math" w:hAnsi="Cambria Math"/>
+                </w:rPr>
+                <m:t>i</m:t>
+              </m:r>
+            </m:sub>
+          </m:sSub>
+          <m:r>
+            <w:rPr>
+              <w:rFonts w:ascii="Cambria Math" w:hAnsi="Cambria Math"/>
+            </w:rPr>
+            <m:t>=0</m:t>
+          </m:r>
+        </m:oMath>
+      </m:oMathPara>
+    </w:p>
+    <w:p>
+      <w:pPr>
+        <w:pStyle w:val="a3"/>
+        <w:ind w:leftChars="0" w:left="720"/>
+      </w:pPr>
+      <m:oMathPara>
+        <m:oMath>
+          <m:sSub>
+            <m:sSubPr>
+              <m:ctrlPr>
+                <w:rPr>
+                  <w:rFonts w:ascii="Cambria Math" w:hAnsi="Cambria Math"/>
+                  <w:i/>
+                </w:rPr>
+              </m:ctrlPr>
+            </m:sSubPr>
+            <m:e>
+              <m:r>
+                <w:rPr>
+                  <w:rFonts w:ascii="Cambria Math" w:hAnsi="Cambria Math"/>
+                </w:rPr>
+                <m:t>H</m:t>
+              </m:r>
+            </m:e>
+            <m:sub>
+              <m:r>
+                <w:rPr>
+                  <w:rFonts w:ascii="Cambria Math" w:hAnsi="Cambria Math"/>
+                </w:rPr>
+                <m:t>1</m:t>
+              </m:r>
+            </m:sub>
+          </m:sSub>
+          <m:r>
+            <w:rPr>
+              <w:rFonts w:ascii="Cambria Math" w:hAnsi="Cambria Math"/>
+            </w:rPr>
+            <m:t>:</m:t>
+          </m:r>
+          <m:r>
+            <m:rPr>
+              <m:nor/>
+            </m:rPr>
+            <w:rPr>
+              <w:rFonts w:ascii="Cambria Math" w:hAnsi="Cambria Math"/>
+            </w:rPr>
+            <m:t xml:space="preserve">reject </m:t>
+          </m:r>
+          <m:sSub>
+            <m:sSubPr>
+              <m:ctrlPr>
+                <w:rPr>
+                  <w:rFonts w:ascii="Cambria Math" w:hAnsi="Cambria Math"/>
+                  <w:i/>
+                </w:rPr>
+              </m:ctrlPr>
+            </m:sSubPr>
+            <m:e>
+              <m:r>
+                <w:rPr>
+                  <w:rFonts w:ascii="Cambria Math" w:hAnsi="Cambria Math"/>
+                </w:rPr>
+                <m:t>E</m:t>
+              </m:r>
+            </m:e>
+            <m:sub>
+              <m:r>
+                <w:rPr>
+                  <w:rFonts w:ascii="Cambria Math" w:hAnsi="Cambria Math"/>
+                </w:rPr>
+                <m:t>i</m:t>
+              </m:r>
+            </m:sub>
+          </m:sSub>
+          <m:r>
+            <w:rPr>
+              <w:rFonts w:ascii="Cambria Math" w:hAnsi="Cambria Math"/>
+            </w:rPr>
+            <m:t>=0</m:t>
+          </m:r>
+        </m:oMath>
+      </m:oMathPara>
+    </w:p>
+    <w:p>
+      <w:pPr>
+        <w:pStyle w:val="a3"/>
+        <w:ind w:leftChars="0" w:left="720"/>
+      </w:pPr>
+      <m:oMathPara>
+        <m:oMath>
+          <m:r>
+            <m:rPr>
+              <m:sty m:val="p"/>
+            </m:rPr>
+            <w:rPr>
+              <w:rFonts w:ascii="Cambria Math" w:hAnsi="Cambria Math"/>
+            </w:rPr>
+            <m:t>α</m:t>
+          </m:r>
+          <m:r>
+            <w:rPr>
+              <w:rFonts w:ascii="Cambria Math" w:hAnsi="Cambria Math"/>
+            </w:rPr>
+            <m:t>=0.1</m:t>
+          </m:r>
+        </m:oMath>
+      </m:oMathPara>
+    </w:p>
+    <w:p>
+      <w:pPr>
+        <w:pStyle w:val="a3"/>
+        <w:ind w:leftChars="0" w:left="720"/>
+      </w:pPr>
+      <w:r>
+        <w:rPr>
+          <w:noProof/>
+        </w:rPr>
+        <w:lastRenderedPageBreak/>
+        <w:drawing>
+          <wp:inline distT="0" distB="0" distL="0" distR="0" wp14:anchorId="46365A32" wp14:editId="7AD948DB">
+            <wp:extent cx="5274310" cy="4203065"/>
+            <wp:effectExtent l="0" t="0" r="2540" b="6985"/>
+            <wp:docPr id="5" name="圖表 5">
+              <a:extLst xmlns:a="http://schemas.openxmlformats.org/drawingml/2006/main">
+                <a:ext uri="{FF2B5EF4-FFF2-40B4-BE49-F238E27FC236}">
+                  <a16:creationId xmlns:a16="http://schemas.microsoft.com/office/drawing/2014/main" id="{B9C1B9DB-CCF1-486A-B523-3C69284F4E3A}"/>
+                </a:ext>
+              </a:extLst>
+            </wp:docPr>
+            <wp:cNvGraphicFramePr/>
+            <a:graphic xmlns:a="http://schemas.openxmlformats.org/drawingml/2006/main">
+              <a:graphicData uri="http://schemas.openxmlformats.org/drawingml/2006/chart">
+                <c:chart xmlns:c="http://schemas.openxmlformats.org/drawingml/2006/chart" xmlns:r="http://schemas.openxmlformats.org/officeDocument/2006/relationships" r:id="rId11"/>
+              </a:graphicData>
+            </a:graphic>
+          </wp:inline>
+        </w:drawing>
+      </w:r>
+    </w:p>
+    <w:p>
+      <w:pPr>
+        <w:pStyle w:val="a3"/>
+        <w:ind w:leftChars="0" w:left="720"/>
+      </w:pPr>
+      <w:r>
+        <w:t>The results show that E14 rejects H_0, indicating it has a significant effect on parallelism. Additionally, the confidence intervals for E2, E13, and E1234 are marginally close to the rejection region. Therefore, these effects are also considered significant.</w:t>
+      </w:r>
+      <w:r>
+        <w:t xml:space="preserve"> </w:t>
+      </w:r>
+    </w:p>
+    <w:p>
+      <w:pPr>
+        <w:pStyle w:val="a3"/>
+        <w:ind w:leftChars="0" w:left="720"/>
+      </w:pPr>
+      <m:oMathPara>
+        <m:oMath>
+          <m:sSub>
+            <m:sSubPr>
+              <m:ctrlPr>
+                <w:rPr>
+                  <w:rFonts w:ascii="Cambria Math" w:hAnsi="Cambria Math"/>
+                  <w:i/>
+                </w:rPr>
+              </m:ctrlPr>
+            </m:sSubPr>
+            <m:e>
+              <m:r>
+                <w:rPr>
+                  <w:rFonts w:ascii="Cambria Math" w:hAnsi="Cambria Math"/>
+                </w:rPr>
+                <m:t>b</m:t>
+              </m:r>
+            </m:e>
+            <m:sub>
+              <m:r>
+                <w:rPr>
+                  <w:rFonts w:ascii="Cambria Math" w:hAnsi="Cambria Math"/>
+                </w:rPr>
+                <m:t>0</m:t>
+              </m:r>
+            </m:sub>
+          </m:sSub>
+          <m:r>
+            <w:rPr>
+              <w:rFonts w:ascii="Cambria Math" w:hAnsi="Cambria Math"/>
+            </w:rPr>
+            <m:t>=</m:t>
+          </m:r>
+          <m:f>
+            <m:fPr>
+              <m:ctrlPr>
+                <w:rPr>
+                  <w:rFonts w:ascii="Cambria Math" w:hAnsi="Cambria Math"/>
+                  <w:i/>
+                </w:rPr>
+              </m:ctrlPr>
+            </m:fPr>
+            <m:num>
+              <m:nary>
+                <m:naryPr>
+                  <m:chr m:val="∑"/>
+                  <m:ctrlPr>
+                    <w:rPr>
+                      <w:rFonts w:ascii="Cambria Math" w:hAnsi="Cambria Math"/>
+                      <w:i/>
+                    </w:rPr>
+                  </m:ctrlPr>
+                </m:naryPr>
+                <m:sub>
+                  <m:r>
+                    <w:rPr>
+                      <w:rFonts w:ascii="Cambria Math" w:hAnsi="Cambria Math"/>
+                    </w:rPr>
+                    <m:t>j</m:t>
+                  </m:r>
+                </m:sub>
+                <m:sup>
+                  <m:r>
+                    <w:rPr>
+                      <w:rFonts w:ascii="Cambria Math" w:hAnsi="Cambria Math"/>
+                    </w:rPr>
+                    <m:t>n</m:t>
+                  </m:r>
+                </m:sup>
+                <m:e>
+                  <m:nary>
+                    <m:naryPr>
+                      <m:chr m:val="∑"/>
+                      <m:ctrlPr>
+                        <w:rPr>
+                          <w:rFonts w:ascii="Cambria Math" w:hAnsi="Cambria Math"/>
+                          <w:i/>
+                        </w:rPr>
+                      </m:ctrlPr>
+                    </m:naryPr>
+                    <m:sub>
+                      <m:r>
+                        <w:rPr>
+                          <w:rFonts w:ascii="Cambria Math" w:hAnsi="Cambria Math"/>
+                        </w:rPr>
+                        <m:t>i</m:t>
+                      </m:r>
+                    </m:sub>
+                    <m:sup>
+                      <m:r>
+                        <w:rPr>
+                          <w:rFonts w:ascii="Cambria Math" w:hAnsi="Cambria Math"/>
+                        </w:rPr>
+                        <m:t>m</m:t>
+                      </m:r>
+                    </m:sup>
+                    <m:e>
+                      <m:sSub>
+                        <m:sSubPr>
+                          <m:ctrlPr>
+                            <w:rPr>
+                              <w:rFonts w:ascii="Cambria Math" w:hAnsi="Cambria Math"/>
+                              <w:i/>
+                            </w:rPr>
+                          </m:ctrlPr>
+                        </m:sSubPr>
+                        <m:e>
+                          <m:r>
+                            <w:rPr>
+                              <w:rFonts w:ascii="Cambria Math" w:hAnsi="Cambria Math"/>
+                            </w:rPr>
+                            <m:t>y</m:t>
+                          </m:r>
+                        </m:e>
+                        <m:sub>
+                          <m:r>
+                            <w:rPr>
+                              <w:rFonts w:ascii="Cambria Math" w:hAnsi="Cambria Math"/>
+                            </w:rPr>
+                            <m:t>ij</m:t>
+                          </m:r>
+                        </m:sub>
+                      </m:sSub>
+                    </m:e>
+                  </m:nary>
+                </m:e>
+              </m:nary>
+            </m:num>
+            <m:den>
+              <m:r>
+                <w:rPr>
+                  <w:rFonts w:ascii="Cambria Math" w:hAnsi="Cambria Math"/>
+                </w:rPr>
+                <m:t>mn</m:t>
+              </m:r>
+            </m:den>
+          </m:f>
+          <m:r>
+            <w:rPr>
+              <w:rFonts w:ascii="Cambria Math" w:hAnsi="Cambria Math"/>
+            </w:rPr>
+            <m:t xml:space="preserve"> , </m:t>
+          </m:r>
+          <m:sSub>
+            <m:sSubPr>
+              <m:ctrlPr>
+                <w:rPr>
+                  <w:rFonts w:ascii="Cambria Math" w:hAnsi="Cambria Math"/>
+                  <w:i/>
+                </w:rPr>
+              </m:ctrlPr>
+            </m:sSubPr>
+            <m:e>
+              <m:r>
+                <w:rPr>
+                  <w:rFonts w:ascii="Cambria Math" w:hAnsi="Cambria Math"/>
+                </w:rPr>
+                <m:t>b</m:t>
+              </m:r>
+            </m:e>
+            <m:sub>
+              <m:r>
+                <w:rPr>
+                  <w:rFonts w:ascii="Cambria Math" w:hAnsi="Cambria Math"/>
+                </w:rPr>
+                <m:t>i</m:t>
+              </m:r>
+            </m:sub>
+          </m:sSub>
+          <m:r>
+            <w:rPr>
+              <w:rFonts w:ascii="Cambria Math" w:hAnsi="Cambria Math"/>
+            </w:rPr>
+            <m:t>=</m:t>
+          </m:r>
+          <m:f>
+            <m:fPr>
+              <m:ctrlPr>
+                <w:rPr>
+                  <w:rFonts w:ascii="Cambria Math" w:hAnsi="Cambria Math"/>
+                  <w:i/>
+                </w:rPr>
+              </m:ctrlPr>
+            </m:fPr>
+            <m:num>
+              <m:sSub>
+                <m:sSubPr>
+                  <m:ctrlPr>
+                    <w:rPr>
+                      <w:rFonts w:ascii="Cambria Math" w:hAnsi="Cambria Math"/>
+                      <w:i/>
+                    </w:rPr>
+                  </m:ctrlPr>
+                </m:sSubPr>
+                <m:e>
+                  <m:r>
+                    <w:rPr>
+                      <w:rFonts w:ascii="Cambria Math" w:hAnsi="Cambria Math"/>
+                    </w:rPr>
+                    <m:t>E</m:t>
+                  </m:r>
+                </m:e>
+                <m:sub>
+                  <m:r>
+                    <w:rPr>
+                      <w:rFonts w:ascii="Cambria Math" w:hAnsi="Cambria Math"/>
+                    </w:rPr>
+                    <m:t>i</m:t>
+                  </m:r>
+                </m:sub>
+              </m:sSub>
+            </m:num>
+            <m:den>
+              <m:r>
+                <w:rPr>
+                  <w:rFonts w:ascii="Cambria Math" w:hAnsi="Cambria Math"/>
+                </w:rPr>
+                <m:t>2</m:t>
+              </m:r>
+            </m:den>
+          </m:f>
+          <m:r>
+            <w:rPr>
+              <w:rFonts w:ascii="Cambria Math" w:hAnsi="Cambria Math"/>
+            </w:rPr>
+            <m:t xml:space="preserve"> , i=1,2,3,4,12,13,14,23,24,34,123,124,134,234,1234</m:t>
+          </m:r>
+        </m:oMath>
+      </m:oMathPara>
+    </w:p>
+    <w:p>
+      <w:pPr>
+        <w:pStyle w:val="a3"/>
+        <w:ind w:leftChars="0" w:left="720"/>
+      </w:pPr>
+      <w:r>
+        <w:t>The regression model for SN ratio:</w:t>
+      </w:r>
+    </w:p>
+    <w:p>
+      <w:pPr>
+        <w:pStyle w:val="a3"/>
+        <w:ind w:leftChars="0" w:left="720"/>
+      </w:pPr>
+      <m:oMathPara>
+        <m:oMath>
+          <m:acc>
+            <m:accPr>
+              <m:ctrlPr>
+                <w:rPr>
+                  <w:rFonts w:ascii="Cambria Math" w:hAnsi="Cambria Math"/>
+                </w:rPr>
+              </m:ctrlPr>
+            </m:accPr>
+            <m:e>
+              <m:r>
+                <m:rPr>
+                  <m:sty m:val="p"/>
+                </m:rPr>
+                <w:rPr>
+                  <w:rFonts w:ascii="Cambria Math" w:hAnsi="Cambria Math"/>
+                </w:rPr>
+                <m:t>η</m:t>
+              </m:r>
+            </m:e>
+          </m:acc>
+          <m:r>
+            <w:rPr>
+              <w:rFonts w:ascii="Cambria Math" w:hAnsi="Cambria Math"/>
+            </w:rPr>
+            <m:t>=</m:t>
+          </m:r>
+          <m:sSub>
+            <m:sSubPr>
+              <m:ctrlPr>
+                <w:rPr>
+                  <w:rFonts w:ascii="Cambria Math" w:hAnsi="Cambria Math"/>
+                  <w:i/>
+                </w:rPr>
+              </m:ctrlPr>
+            </m:sSubPr>
+            <m:e>
+              <m:r>
+                <w:rPr>
+                  <w:rFonts w:ascii="Cambria Math" w:hAnsi="Cambria Math"/>
+                </w:rPr>
+                <m:t>b</m:t>
+              </m:r>
+            </m:e>
+            <m:sub>
+              <m:r>
+                <w:rPr>
+                  <w:rFonts w:ascii="Cambria Math" w:hAnsi="Cambria Math"/>
+                </w:rPr>
+                <m:t>0</m:t>
+              </m:r>
+            </m:sub>
+          </m:sSub>
+          <m:r>
+            <w:rPr>
+              <w:rFonts w:ascii="Cambria Math" w:hAnsi="Cambria Math"/>
+            </w:rPr>
+            <m:t>+</m:t>
+          </m:r>
+          <m:sSub>
+            <m:sSubPr>
+              <m:ctrlPr>
+                <w:rPr>
+                  <w:rFonts w:ascii="Cambria Math" w:hAnsi="Cambria Math"/>
+                  <w:i/>
+                </w:rPr>
+              </m:ctrlPr>
+            </m:sSubPr>
+            <m:e>
+              <m:r>
+                <w:rPr>
+                  <w:rFonts w:ascii="Cambria Math" w:hAnsi="Cambria Math"/>
+                </w:rPr>
+                <m:t>b</m:t>
+              </m:r>
+            </m:e>
+            <m:sub>
+              <m:r>
+                <w:rPr>
+                  <w:rFonts w:ascii="Cambria Math" w:hAnsi="Cambria Math"/>
+                </w:rPr>
+                <m:t>2</m:t>
+              </m:r>
+            </m:sub>
+          </m:sSub>
+          <m:sSub>
+            <m:sSubPr>
+              <m:ctrlPr>
+                <w:rPr>
+                  <w:rFonts w:ascii="Cambria Math" w:hAnsi="Cambria Math"/>
+                  <w:i/>
+                </w:rPr>
+              </m:ctrlPr>
+            </m:sSubPr>
+            <m:e>
+              <m:r>
+                <w:rPr>
+                  <w:rFonts w:ascii="Cambria Math" w:hAnsi="Cambria Math"/>
+                </w:rPr>
+                <m:t>x</m:t>
+              </m:r>
+            </m:e>
+            <m:sub>
+              <m:r>
+                <w:rPr>
+                  <w:rFonts w:ascii="Cambria Math" w:hAnsi="Cambria Math"/>
+                </w:rPr>
+                <m:t>2</m:t>
+              </m:r>
+            </m:sub>
+          </m:sSub>
+          <m:r>
+            <w:rPr>
+              <w:rFonts w:ascii="Cambria Math" w:hAnsi="Cambria Math"/>
+            </w:rPr>
+            <m:t>+</m:t>
+          </m:r>
+          <m:sSub>
+            <m:sSubPr>
+              <m:ctrlPr>
+                <w:rPr>
+                  <w:rFonts w:ascii="Cambria Math" w:hAnsi="Cambria Math"/>
+                  <w:i/>
+                </w:rPr>
+              </m:ctrlPr>
+            </m:sSubPr>
+            <m:e>
+              <m:r>
+                <w:rPr>
+                  <w:rFonts w:ascii="Cambria Math" w:hAnsi="Cambria Math"/>
+                </w:rPr>
+                <m:t>b</m:t>
+              </m:r>
+            </m:e>
+            <m:sub>
+              <m:r>
+                <w:rPr>
+                  <w:rFonts w:ascii="Cambria Math" w:hAnsi="Cambria Math"/>
+                </w:rPr>
+                <m:t>13</m:t>
+              </m:r>
+            </m:sub>
+          </m:sSub>
+          <m:sSub>
+            <m:sSubPr>
+              <m:ctrlPr>
+                <w:rPr>
+                  <w:rFonts w:ascii="Cambria Math" w:hAnsi="Cambria Math"/>
+                  <w:i/>
+                </w:rPr>
+              </m:ctrlPr>
+            </m:sSubPr>
+            <m:e>
+              <m:r>
+                <w:rPr>
+                  <w:rFonts w:ascii="Cambria Math" w:hAnsi="Cambria Math"/>
+                </w:rPr>
+                <m:t>x</m:t>
+              </m:r>
+            </m:e>
+            <m:sub>
+              <m:r>
+                <w:rPr>
+                  <w:rFonts w:ascii="Cambria Math" w:hAnsi="Cambria Math"/>
+                </w:rPr>
+                <m:t>1</m:t>
+              </m:r>
+            </m:sub>
+          </m:sSub>
+          <m:sSub>
+            <m:sSubPr>
+              <m:ctrlPr>
+                <w:rPr>
+                  <w:rFonts w:ascii="Cambria Math" w:hAnsi="Cambria Math"/>
+                  <w:i/>
+                </w:rPr>
+              </m:ctrlPr>
+            </m:sSubPr>
+            <m:e>
+              <m:r>
+                <w:rPr>
+                  <w:rFonts w:ascii="Cambria Math" w:hAnsi="Cambria Math"/>
+                </w:rPr>
+                <m:t>x</m:t>
+              </m:r>
+            </m:e>
+            <m:sub>
+              <m:r>
+                <w:rPr>
+                  <w:rFonts w:ascii="Cambria Math" w:hAnsi="Cambria Math"/>
+                </w:rPr>
+                <m:t>3</m:t>
+              </m:r>
+            </m:sub>
+          </m:sSub>
+          <m:r>
+            <w:rPr>
+              <w:rFonts w:ascii="Cambria Math" w:hAnsi="Cambria Math"/>
+            </w:rPr>
+            <m:t>+</m:t>
+          </m:r>
+          <m:sSub>
+            <m:sSubPr>
+              <m:ctrlPr>
+                <w:rPr>
+                  <w:rFonts w:ascii="Cambria Math" w:hAnsi="Cambria Math"/>
+                  <w:i/>
+                </w:rPr>
+              </m:ctrlPr>
+            </m:sSubPr>
+            <m:e>
+              <m:r>
+                <w:rPr>
+                  <w:rFonts w:ascii="Cambria Math" w:hAnsi="Cambria Math"/>
+                </w:rPr>
+                <m:t>b</m:t>
+              </m:r>
+            </m:e>
+            <m:sub>
+              <m:r>
+                <w:rPr>
+                  <w:rFonts w:ascii="Cambria Math" w:hAnsi="Cambria Math"/>
+                </w:rPr>
+                <m:t>14</m:t>
+              </m:r>
+            </m:sub>
+          </m:sSub>
+          <m:sSub>
+            <m:sSubPr>
+              <m:ctrlPr>
+                <w:rPr>
+                  <w:rFonts w:ascii="Cambria Math" w:hAnsi="Cambria Math"/>
+                  <w:i/>
+                </w:rPr>
+              </m:ctrlPr>
+            </m:sSubPr>
+            <m:e>
+              <m:r>
+                <w:rPr>
+                  <w:rFonts w:ascii="Cambria Math" w:hAnsi="Cambria Math"/>
+                </w:rPr>
+                <m:t>x</m:t>
+              </m:r>
+            </m:e>
+            <m:sub>
+              <m:r>
+                <w:rPr>
+                  <w:rFonts w:ascii="Cambria Math" w:hAnsi="Cambria Math"/>
+                </w:rPr>
+                <m:t>1</m:t>
+              </m:r>
+            </m:sub>
+          </m:sSub>
+          <m:sSub>
+            <m:sSubPr>
+              <m:ctrlPr>
+                <w:rPr>
+                  <w:rFonts w:ascii="Cambria Math" w:hAnsi="Cambria Math"/>
+                  <w:i/>
+                </w:rPr>
+              </m:ctrlPr>
+            </m:sSubPr>
+            <m:e>
+              <m:r>
+                <w:rPr>
+                  <w:rFonts w:ascii="Cambria Math" w:hAnsi="Cambria Math"/>
+                </w:rPr>
+                <m:t>x</m:t>
+              </m:r>
+            </m:e>
+            <m:sub>
+              <m:r>
+                <w:rPr>
+                  <w:rFonts w:ascii="Cambria Math" w:hAnsi="Cambria Math"/>
+                </w:rPr>
+                <m:t>4</m:t>
+              </m:r>
+            </m:sub>
+          </m:sSub>
+          <m:r>
+            <w:rPr>
+              <w:rFonts w:ascii="Cambria Math" w:hAnsi="Cambria Math"/>
+            </w:rPr>
+            <m:t>+</m:t>
+          </m:r>
+          <m:sSub>
+            <m:sSubPr>
+              <m:ctrlPr>
+                <w:rPr>
+                  <w:rFonts w:ascii="Cambria Math" w:hAnsi="Cambria Math"/>
+                  <w:i/>
+                </w:rPr>
+              </m:ctrlPr>
+            </m:sSubPr>
+            <m:e>
+              <m:r>
+                <w:rPr>
+                  <w:rFonts w:ascii="Cambria Math" w:hAnsi="Cambria Math"/>
+                </w:rPr>
+                <m:t>b</m:t>
+              </m:r>
+            </m:e>
+            <m:sub>
+              <m:r>
+                <w:rPr>
+                  <w:rFonts w:ascii="Cambria Math" w:hAnsi="Cambria Math"/>
+                </w:rPr>
+                <m:t>1234</m:t>
+              </m:r>
+            </m:sub>
+          </m:sSub>
+          <m:sSub>
+            <m:sSubPr>
+              <m:ctrlPr>
+                <w:rPr>
+                  <w:rFonts w:ascii="Cambria Math" w:hAnsi="Cambria Math"/>
+                  <w:i/>
+                </w:rPr>
+              </m:ctrlPr>
+            </m:sSubPr>
+            <m:e>
+              <m:r>
+                <w:rPr>
+                  <w:rFonts w:ascii="Cambria Math" w:hAnsi="Cambria Math"/>
+                </w:rPr>
+                <m:t>x</m:t>
+              </m:r>
+            </m:e>
+            <m:sub>
+              <m:r>
+                <w:rPr>
+                  <w:rFonts w:ascii="Cambria Math" w:hAnsi="Cambria Math"/>
+                </w:rPr>
+                <m:t>1</m:t>
+              </m:r>
+            </m:sub>
+          </m:sSub>
+          <m:sSub>
+            <m:sSubPr>
+              <m:ctrlPr>
+                <w:rPr>
+                  <w:rFonts w:ascii="Cambria Math" w:hAnsi="Cambria Math"/>
+                  <w:i/>
+                </w:rPr>
+              </m:ctrlPr>
+            </m:sSubPr>
+            <m:e>
+              <m:r>
+                <w:rPr>
+                  <w:rFonts w:ascii="Cambria Math" w:hAnsi="Cambria Math"/>
+                </w:rPr>
+                <m:t>x</m:t>
+              </m:r>
+            </m:e>
+            <m:sub>
+              <m:r>
+                <w:rPr>
+                  <w:rFonts w:ascii="Cambria Math" w:hAnsi="Cambria Math"/>
+                </w:rPr>
+                <m:t>2</m:t>
+              </m:r>
+            </m:sub>
+          </m:sSub>
+          <m:sSub>
+            <m:sSubPr>
+              <m:ctrlPr>
+                <w:rPr>
+                  <w:rFonts w:ascii="Cambria Math" w:hAnsi="Cambria Math"/>
+                  <w:i/>
+                </w:rPr>
+              </m:ctrlPr>
+            </m:sSubPr>
+            <m:e>
+              <m:r>
+                <w:rPr>
+                  <w:rFonts w:ascii="Cambria Math" w:hAnsi="Cambria Math"/>
+                </w:rPr>
+                <m:t>x</m:t>
+              </m:r>
+            </m:e>
+            <m:sub>
+              <m:r>
+                <w:rPr>
+                  <w:rFonts w:ascii="Cambria Math" w:hAnsi="Cambria Math"/>
+                </w:rPr>
+                <m:t>3</m:t>
+              </m:r>
+            </m:sub>
+          </m:sSub>
+          <m:sSub>
+            <m:sSubPr>
+              <m:ctrlPr>
+                <w:rPr>
+                  <w:rFonts w:ascii="Cambria Math" w:hAnsi="Cambria Math"/>
+                  <w:i/>
+                </w:rPr>
+              </m:ctrlPr>
+            </m:sSubPr>
+            <m:e>
+              <m:r>
+                <w:rPr>
+                  <w:rFonts w:ascii="Cambria Math" w:hAnsi="Cambria Math"/>
+                </w:rPr>
+                <m:t>x</m:t>
+              </m:r>
+            </m:e>
+            <m:sub>
+              <m:r>
+                <w:rPr>
+                  <w:rFonts w:ascii="Cambria Math" w:hAnsi="Cambria Math"/>
+                </w:rPr>
+                <m:t>4</m:t>
+              </m:r>
+            </m:sub>
+          </m:sSub>
+        </m:oMath>
+      </m:oMathPara>
+    </w:p>
+    <w:p>
+      <w:pPr>
+        <w:pStyle w:val="a3"/>
+        <w:ind w:leftChars="0" w:left="720"/>
+      </w:pPr>
+      <m:oMathPara>
+        <m:oMath>
+          <m:r>
+            <w:rPr>
+              <w:rFonts w:ascii="Cambria Math" w:hAnsi="Cambria Math"/>
+            </w:rPr>
+            <m:t>=</m:t>
+          </m:r>
+          <w:bookmarkStart w:id="9" w:name="_Hlk166855161"/>
+          <m:r>
+            <w:rPr>
+              <w:rFonts w:ascii="Cambria Math" w:hAnsi="Cambria Math"/>
+            </w:rPr>
+            <m:t>5.991054348+4.014166929</m:t>
+          </m:r>
+          <m:sSub>
+            <m:sSubPr>
+              <m:ctrlPr>
+                <w:rPr>
+                  <w:rFonts w:ascii="Cambria Math" w:hAnsi="Cambria Math"/>
+                  <w:i/>
+                </w:rPr>
+              </m:ctrlPr>
+            </m:sSubPr>
+            <m:e>
+              <m:r>
+                <w:rPr>
+                  <w:rFonts w:ascii="Cambria Math" w:hAnsi="Cambria Math"/>
+                </w:rPr>
+                <m:t>x</m:t>
+              </m:r>
+            </m:e>
+            <m:sub>
+              <m:r>
+                <w:rPr>
+                  <w:rFonts w:ascii="Cambria Math" w:hAnsi="Cambria Math"/>
+                </w:rPr>
+                <m:t>2</m:t>
+              </m:r>
+            </m:sub>
+          </m:sSub>
+          <m:r>
+            <w:rPr>
+              <w:rFonts w:ascii="Cambria Math" w:hAnsi="Cambria Math"/>
+            </w:rPr>
+            <m:t>+4.424217372</m:t>
+          </m:r>
+          <m:sSub>
+            <m:sSubPr>
+              <m:ctrlPr>
+                <w:rPr>
+                  <w:rFonts w:ascii="Cambria Math" w:hAnsi="Cambria Math"/>
+                  <w:i/>
+                </w:rPr>
+              </m:ctrlPr>
+            </m:sSubPr>
+            <m:e>
+              <m:r>
+                <w:rPr>
+                  <w:rFonts w:ascii="Cambria Math" w:hAnsi="Cambria Math"/>
+                </w:rPr>
+                <m:t>x</m:t>
+              </m:r>
+            </m:e>
+            <m:sub>
+              <m:r>
+                <w:rPr>
+                  <w:rFonts w:ascii="Cambria Math" w:hAnsi="Cambria Math"/>
+                </w:rPr>
+                <m:t>1</m:t>
+              </m:r>
+            </m:sub>
+          </m:sSub>
+          <m:sSub>
+            <m:sSubPr>
+              <m:ctrlPr>
+                <w:rPr>
+                  <w:rFonts w:ascii="Cambria Math" w:hAnsi="Cambria Math"/>
+                  <w:i/>
+                </w:rPr>
+              </m:ctrlPr>
+            </m:sSubPr>
+            <m:e>
+              <m:r>
+                <w:rPr>
+                  <w:rFonts w:ascii="Cambria Math" w:hAnsi="Cambria Math"/>
+                </w:rPr>
+                <m:t>x</m:t>
+              </m:r>
+            </m:e>
+            <m:sub>
+              <m:r>
+                <w:rPr>
+                  <w:rFonts w:ascii="Cambria Math" w:hAnsi="Cambria Math"/>
+                </w:rPr>
+                <m:t>3</m:t>
+              </m:r>
+            </m:sub>
+          </m:sSub>
+          <m:r>
+            <w:rPr>
+              <w:rFonts w:ascii="Cambria Math" w:hAnsi="Cambria Math"/>
+            </w:rPr>
+            <m:t>-5.587572512</m:t>
+          </m:r>
+          <m:sSub>
+            <m:sSubPr>
+              <m:ctrlPr>
+                <w:rPr>
+                  <w:rFonts w:ascii="Cambria Math" w:hAnsi="Cambria Math"/>
+                  <w:i/>
+                </w:rPr>
+              </m:ctrlPr>
+            </m:sSubPr>
+            <m:e>
+              <m:r>
+                <w:rPr>
+                  <w:rFonts w:ascii="Cambria Math" w:hAnsi="Cambria Math"/>
+                </w:rPr>
+                <m:t>x</m:t>
+              </m:r>
+            </m:e>
+            <m:sub>
+              <m:r>
+                <w:rPr>
+                  <w:rFonts w:ascii="Cambria Math" w:hAnsi="Cambria Math"/>
+                </w:rPr>
+                <m:t>1</m:t>
+              </m:r>
+            </m:sub>
+          </m:sSub>
+          <m:sSub>
+            <m:sSubPr>
+              <m:ctrlPr>
+                <w:rPr>
+                  <w:rFonts w:ascii="Cambria Math" w:hAnsi="Cambria Math"/>
+                  <w:i/>
+                </w:rPr>
+              </m:ctrlPr>
+            </m:sSubPr>
+            <m:e>
+              <m:r>
+                <w:rPr>
+                  <w:rFonts w:ascii="Cambria Math" w:hAnsi="Cambria Math"/>
+                </w:rPr>
+                <m:t>x</m:t>
+              </m:r>
+            </m:e>
+            <m:sub>
+              <m:r>
+                <w:rPr>
+                  <w:rFonts w:ascii="Cambria Math" w:hAnsi="Cambria Math"/>
+                </w:rPr>
+                <m:t>4</m:t>
+              </m:r>
+            </m:sub>
+          </m:sSub>
+          <m:r>
+            <w:rPr>
+              <w:rFonts w:ascii="Cambria Math" w:hAnsi="Cambria Math"/>
+            </w:rPr>
+            <m:t>+4.104393585</m:t>
+          </m:r>
+          <m:sSub>
+            <m:sSubPr>
+              <m:ctrlPr>
+                <w:rPr>
+                  <w:rFonts w:ascii="Cambria Math" w:hAnsi="Cambria Math"/>
+                  <w:i/>
+                </w:rPr>
+              </m:ctrlPr>
+            </m:sSubPr>
+            <m:e>
+              <m:r>
+                <w:rPr>
+                  <w:rFonts w:ascii="Cambria Math" w:hAnsi="Cambria Math"/>
+                </w:rPr>
+                <m:t>x</m:t>
+              </m:r>
+            </m:e>
+            <m:sub>
+              <m:r>
+                <w:rPr>
+                  <w:rFonts w:ascii="Cambria Math" w:hAnsi="Cambria Math"/>
+                </w:rPr>
+                <m:t>1</m:t>
+              </m:r>
+            </m:sub>
+          </m:sSub>
+          <m:sSub>
+            <m:sSubPr>
+              <m:ctrlPr>
+                <w:rPr>
+                  <w:rFonts w:ascii="Cambria Math" w:hAnsi="Cambria Math"/>
+                  <w:i/>
+                </w:rPr>
+              </m:ctrlPr>
+            </m:sSubPr>
+            <m:e>
+              <m:r>
+                <w:rPr>
+                  <w:rFonts w:ascii="Cambria Math" w:hAnsi="Cambria Math"/>
+                </w:rPr>
+                <m:t>x</m:t>
+              </m:r>
+            </m:e>
+            <m:sub>
+              <m:r>
+                <w:rPr>
+                  <w:rFonts w:ascii="Cambria Math" w:hAnsi="Cambria Math"/>
+                </w:rPr>
+                <m:t>2</m:t>
+              </m:r>
+            </m:sub>
+          </m:sSub>
+          <m:sSub>
+            <m:sSubPr>
+              <m:ctrlPr>
+                <w:rPr>
+                  <w:rFonts w:ascii="Cambria Math" w:hAnsi="Cambria Math"/>
+                  <w:i/>
+                </w:rPr>
+              </m:ctrlPr>
+            </m:sSubPr>
+            <m:e>
+              <m:r>
+                <w:rPr>
+                  <w:rFonts w:ascii="Cambria Math" w:hAnsi="Cambria Math"/>
+                </w:rPr>
+                <m:t>x</m:t>
+              </m:r>
+            </m:e>
+            <m:sub>
+              <m:r>
+                <w:rPr>
+                  <w:rFonts w:ascii="Cambria Math" w:hAnsi="Cambria Math"/>
+                </w:rPr>
+                <m:t>3</m:t>
+              </m:r>
+            </m:sub>
+          </m:sSub>
+          <m:sSub>
+            <m:sSubPr>
+              <m:ctrlPr>
+                <w:rPr>
+                  <w:rFonts w:ascii="Cambria Math" w:hAnsi="Cambria Math"/>
+                  <w:i/>
+                </w:rPr>
+              </m:ctrlPr>
+            </m:sSubPr>
+            <m:e>
+              <m:r>
+                <w:rPr>
+                  <w:rFonts w:ascii="Cambria Math" w:hAnsi="Cambria Math"/>
+                </w:rPr>
+                <m:t>x</m:t>
+              </m:r>
+            </m:e>
+            <m:sub>
+              <m:r>
+                <w:rPr>
+                  <w:rFonts w:ascii="Cambria Math" w:hAnsi="Cambria Math"/>
+                </w:rPr>
+                <m:t>4</m:t>
+              </m:r>
+            </m:sub>
+          </m:sSub>
+        </m:oMath>
+      </m:oMathPara>
+      <w:bookmarkEnd w:id="9"/>
+    </w:p>
+    <w:p>
+      <w:pPr>
+        <w:pStyle w:val="a3"/>
+        <w:ind w:leftChars="0" w:left="720"/>
+      </w:pPr>
+    </w:p>
+    <w:p>
+      <w:pPr>
+        <w:pStyle w:val="a3"/>
         <w:numPr>
           <w:ilvl w:val="0"/>
           <w:numId w:val="5"/>
@@ -33915,21 +36945,1659 @@
     <w:p>
       <w:pPr>
         <w:pStyle w:val="a3"/>
-        <w:numPr>
-          <w:ilvl w:val="0"/>
-          <w:numId w:val="5"/>
-        </w:numPr>
-        <w:ind w:leftChars="0"/>
+        <w:ind w:leftChars="0" w:left="720"/>
+      </w:pPr>
+      <w:r>
+        <w:t>There are two objective functions:</w:t>
+      </w:r>
+    </w:p>
+    <w:p>
+      <w:pPr>
+        <w:ind w:left="480" w:firstLine="480"/>
+      </w:pPr>
+      <m:oMathPara>
+        <m:oMath>
+          <m:r>
+            <m:rPr>
+              <m:nor/>
+            </m:rPr>
+            <w:rPr>
+              <w:rFonts w:ascii="Cambria Math" w:hAnsi="Cambria Math"/>
+            </w:rPr>
+            <m:t xml:space="preserve">max </m:t>
+          </m:r>
+          <m:acc>
+            <m:accPr>
+              <m:ctrlPr>
+                <w:rPr>
+                  <w:rFonts w:ascii="Cambria Math" w:hAnsi="Cambria Math"/>
+                  <w:i/>
+                </w:rPr>
+              </m:ctrlPr>
+            </m:accPr>
+            <m:e>
+              <m:r>
+                <w:rPr>
+                  <w:rFonts w:ascii="Cambria Math" w:hAnsi="Cambria Math"/>
+                </w:rPr>
+                <m:t>y</m:t>
+              </m:r>
+            </m:e>
+          </m:acc>
+          <m:d>
+            <m:dPr>
+              <m:ctrlPr>
+                <w:rPr>
+                  <w:rFonts w:ascii="Cambria Math" w:hAnsi="Cambria Math"/>
+                  <w:i/>
+                </w:rPr>
+              </m:ctrlPr>
+            </m:dPr>
+            <m:e>
+              <m:sSub>
+                <m:sSubPr>
+                  <m:ctrlPr>
+                    <w:rPr>
+                      <w:rFonts w:ascii="Cambria Math" w:hAnsi="Cambria Math"/>
+                      <w:i/>
+                    </w:rPr>
+                  </m:ctrlPr>
+                </m:sSubPr>
+                <m:e>
+                  <m:r>
+                    <w:rPr>
+                      <w:rFonts w:ascii="Cambria Math" w:hAnsi="Cambria Math"/>
+                    </w:rPr>
+                    <m:t>x</m:t>
+                  </m:r>
+                </m:e>
+                <m:sub>
+                  <m:r>
+                    <w:rPr>
+                      <w:rFonts w:ascii="Cambria Math" w:hAnsi="Cambria Math"/>
+                    </w:rPr>
+                    <m:t>1</m:t>
+                  </m:r>
+                </m:sub>
+              </m:sSub>
+              <m:r>
+                <w:rPr>
+                  <w:rFonts w:ascii="Cambria Math" w:hAnsi="Cambria Math"/>
+                </w:rPr>
+                <m:t>,</m:t>
+              </m:r>
+              <m:sSub>
+                <m:sSubPr>
+                  <m:ctrlPr>
+                    <w:rPr>
+                      <w:rFonts w:ascii="Cambria Math" w:hAnsi="Cambria Math"/>
+                      <w:i/>
+                    </w:rPr>
+                  </m:ctrlPr>
+                </m:sSubPr>
+                <m:e>
+                  <m:r>
+                    <w:rPr>
+                      <w:rFonts w:ascii="Cambria Math" w:hAnsi="Cambria Math"/>
+                    </w:rPr>
+                    <m:t>x</m:t>
+                  </m:r>
+                </m:e>
+                <m:sub>
+                  <m:r>
+                    <w:rPr>
+                      <w:rFonts w:ascii="Cambria Math" w:hAnsi="Cambria Math"/>
+                    </w:rPr>
+                    <m:t>2</m:t>
+                  </m:r>
+                </m:sub>
+              </m:sSub>
+              <m:r>
+                <w:rPr>
+                  <w:rFonts w:ascii="Cambria Math" w:hAnsi="Cambria Math"/>
+                </w:rPr>
+                <m:t>,</m:t>
+              </m:r>
+              <m:sSub>
+                <m:sSubPr>
+                  <m:ctrlPr>
+                    <w:rPr>
+                      <w:rFonts w:ascii="Cambria Math" w:hAnsi="Cambria Math"/>
+                      <w:i/>
+                    </w:rPr>
+                  </m:ctrlPr>
+                </m:sSubPr>
+                <m:e>
+                  <m:r>
+                    <w:rPr>
+                      <w:rFonts w:ascii="Cambria Math" w:hAnsi="Cambria Math"/>
+                    </w:rPr>
+                    <m:t>x</m:t>
+                  </m:r>
+                </m:e>
+                <m:sub>
+                  <m:r>
+                    <w:rPr>
+                      <w:rFonts w:ascii="Cambria Math" w:hAnsi="Cambria Math"/>
+                    </w:rPr>
+                    <m:t>3</m:t>
+                  </m:r>
+                </m:sub>
+              </m:sSub>
+            </m:e>
+          </m:d>
+          <m:r>
+            <w:rPr>
+              <w:rFonts w:ascii="Cambria Math" w:hAnsi="Cambria Math"/>
+            </w:rPr>
+            <m:t>=49.86875+10.73458333</m:t>
+          </m:r>
+          <m:sSub>
+            <m:sSubPr>
+              <m:ctrlPr>
+                <w:rPr>
+                  <w:rFonts w:ascii="Cambria Math" w:hAnsi="Cambria Math"/>
+                  <w:i/>
+                </w:rPr>
+              </m:ctrlPr>
+            </m:sSubPr>
+            <m:e>
+              <m:r>
+                <w:rPr>
+                  <w:rFonts w:ascii="Cambria Math" w:hAnsi="Cambria Math"/>
+                </w:rPr>
+                <m:t>x</m:t>
+              </m:r>
+            </m:e>
+            <m:sub>
+              <m:r>
+                <w:rPr>
+                  <w:rFonts w:ascii="Cambria Math" w:hAnsi="Cambria Math"/>
+                </w:rPr>
+                <m:t>1</m:t>
+              </m:r>
+            </m:sub>
+          </m:sSub>
+          <m:r>
+            <w:rPr>
+              <w:rFonts w:ascii="Cambria Math" w:hAnsi="Cambria Math"/>
+            </w:rPr>
+            <m:t>-4.03625</m:t>
+          </m:r>
+          <m:sSub>
+            <m:sSubPr>
+              <m:ctrlPr>
+                <w:rPr>
+                  <w:rFonts w:ascii="Cambria Math" w:hAnsi="Cambria Math"/>
+                  <w:i/>
+                </w:rPr>
+              </m:ctrlPr>
+            </m:sSubPr>
+            <m:e>
+              <m:r>
+                <w:rPr>
+                  <w:rFonts w:ascii="Cambria Math" w:hAnsi="Cambria Math"/>
+                </w:rPr>
+                <m:t>x</m:t>
+              </m:r>
+            </m:e>
+            <m:sub>
+              <m:r>
+                <w:rPr>
+                  <w:rFonts w:ascii="Cambria Math" w:hAnsi="Cambria Math"/>
+                </w:rPr>
+                <m:t>3</m:t>
+              </m:r>
+            </m:sub>
+          </m:sSub>
+          <m:r>
+            <w:rPr>
+              <w:rFonts w:ascii="Cambria Math" w:hAnsi="Cambria Math"/>
+            </w:rPr>
+            <m:t>+14.31708333</m:t>
+          </m:r>
+          <m:sSub>
+            <m:sSubPr>
+              <m:ctrlPr>
+                <w:rPr>
+                  <w:rFonts w:ascii="Cambria Math" w:hAnsi="Cambria Math"/>
+                  <w:i/>
+                </w:rPr>
+              </m:ctrlPr>
+            </m:sSubPr>
+            <m:e>
+              <m:r>
+                <w:rPr>
+                  <w:rFonts w:ascii="Cambria Math" w:hAnsi="Cambria Math"/>
+                </w:rPr>
+                <m:t>x</m:t>
+              </m:r>
+            </m:e>
+            <m:sub>
+              <m:r>
+                <w:rPr>
+                  <w:rFonts w:ascii="Cambria Math" w:hAnsi="Cambria Math"/>
+                </w:rPr>
+                <m:t>2</m:t>
+              </m:r>
+            </m:sub>
+          </m:sSub>
+          <m:sSub>
+            <m:sSubPr>
+              <m:ctrlPr>
+                <w:rPr>
+                  <w:rFonts w:ascii="Cambria Math" w:hAnsi="Cambria Math"/>
+                  <w:i/>
+                </w:rPr>
+              </m:ctrlPr>
+            </m:sSubPr>
+            <m:e>
+              <m:r>
+                <w:rPr>
+                  <w:rFonts w:ascii="Cambria Math" w:hAnsi="Cambria Math"/>
+                </w:rPr>
+                <m:t>x</m:t>
+              </m:r>
+            </m:e>
+            <m:sub>
+              <m:r>
+                <w:rPr>
+                  <w:rFonts w:ascii="Cambria Math" w:hAnsi="Cambria Math"/>
+                </w:rPr>
+                <m:t>3</m:t>
+              </m:r>
+            </m:sub>
+          </m:sSub>
+        </m:oMath>
+      </m:oMathPara>
+    </w:p>
+    <w:p>
+      <w:pPr>
+        <w:pStyle w:val="a3"/>
+        <w:ind w:leftChars="0" w:left="720"/>
+      </w:pPr>
+      <m:oMathPara>
+        <m:oMath>
+          <m:r>
+            <w:rPr>
+              <w:rFonts w:ascii="Cambria Math" w:hAnsi="Cambria Math"/>
+            </w:rPr>
+            <m:t xml:space="preserve">subjected to: </m:t>
+          </m:r>
+          <m:d>
+            <m:dPr>
+              <m:begChr m:val="{"/>
+              <m:endChr m:val=""/>
+              <m:ctrlPr>
+                <w:rPr>
+                  <w:rFonts w:ascii="Cambria Math" w:hAnsi="Cambria Math"/>
+                  <w:i/>
+                </w:rPr>
+              </m:ctrlPr>
+            </m:dPr>
+            <m:e>
+              <m:eqArr>
+                <m:eqArrPr>
+                  <m:ctrlPr>
+                    <w:rPr>
+                      <w:rFonts w:ascii="Cambria Math" w:hAnsi="Cambria Math"/>
+                      <w:i/>
+                    </w:rPr>
+                  </m:ctrlPr>
+                </m:eqArrPr>
+                <m:e>
+                  <m:r>
+                    <w:rPr>
+                      <w:rFonts w:ascii="Cambria Math" w:hAnsi="Cambria Math"/>
+                    </w:rPr>
+                    <m:t>-1≤</m:t>
+                  </m:r>
+                  <m:sSub>
+                    <m:sSubPr>
+                      <m:ctrlPr>
+                        <w:rPr>
+                          <w:rFonts w:ascii="Cambria Math" w:hAnsi="Cambria Math"/>
+                          <w:i/>
+                        </w:rPr>
+                      </m:ctrlPr>
+                    </m:sSubPr>
+                    <m:e>
+                      <m:r>
+                        <w:rPr>
+                          <w:rFonts w:ascii="Cambria Math" w:hAnsi="Cambria Math"/>
+                        </w:rPr>
+                        <m:t>x</m:t>
+                      </m:r>
+                    </m:e>
+                    <m:sub>
+                      <m:r>
+                        <w:rPr>
+                          <w:rFonts w:ascii="Cambria Math" w:hAnsi="Cambria Math"/>
+                        </w:rPr>
+                        <m:t>1</m:t>
+                      </m:r>
+                    </m:sub>
+                  </m:sSub>
+                  <m:r>
+                    <w:rPr>
+                      <w:rFonts w:ascii="Cambria Math" w:hAnsi="Cambria Math"/>
+                    </w:rPr>
+                    <m:t>≤1</m:t>
+                  </m:r>
+                </m:e>
+                <m:e>
+                  <m:r>
+                    <w:rPr>
+                      <w:rFonts w:ascii="Cambria Math" w:hAnsi="Cambria Math"/>
+                    </w:rPr>
+                    <m:t>-1≤</m:t>
+                  </m:r>
+                  <m:sSub>
+                    <m:sSubPr>
+                      <m:ctrlPr>
+                        <w:rPr>
+                          <w:rFonts w:ascii="Cambria Math" w:hAnsi="Cambria Math"/>
+                          <w:i/>
+                        </w:rPr>
+                      </m:ctrlPr>
+                    </m:sSubPr>
+                    <m:e>
+                      <m:r>
+                        <w:rPr>
+                          <w:rFonts w:ascii="Cambria Math" w:hAnsi="Cambria Math"/>
+                        </w:rPr>
+                        <m:t>x</m:t>
+                      </m:r>
+                    </m:e>
+                    <m:sub>
+                      <m:r>
+                        <w:rPr>
+                          <w:rFonts w:ascii="Cambria Math" w:hAnsi="Cambria Math"/>
+                        </w:rPr>
+                        <m:t>2</m:t>
+                      </m:r>
+                    </m:sub>
+                  </m:sSub>
+                  <m:r>
+                    <w:rPr>
+                      <w:rFonts w:ascii="Cambria Math" w:hAnsi="Cambria Math"/>
+                    </w:rPr>
+                    <m:t>≤1</m:t>
+                  </m:r>
+                </m:e>
+                <m:e>
+                  <m:r>
+                    <w:rPr>
+                      <w:rFonts w:ascii="Cambria Math" w:hAnsi="Cambria Math"/>
+                    </w:rPr>
+                    <m:t>-1≤</m:t>
+                  </m:r>
+                  <m:sSub>
+                    <m:sSubPr>
+                      <m:ctrlPr>
+                        <w:rPr>
+                          <w:rFonts w:ascii="Cambria Math" w:hAnsi="Cambria Math"/>
+                          <w:i/>
+                        </w:rPr>
+                      </m:ctrlPr>
+                    </m:sSubPr>
+                    <m:e>
+                      <m:r>
+                        <w:rPr>
+                          <w:rFonts w:ascii="Cambria Math" w:hAnsi="Cambria Math"/>
+                        </w:rPr>
+                        <m:t>x</m:t>
+                      </m:r>
+                    </m:e>
+                    <m:sub>
+                      <m:r>
+                        <w:rPr>
+                          <w:rFonts w:ascii="Cambria Math" w:hAnsi="Cambria Math"/>
+                        </w:rPr>
+                        <m:t>3</m:t>
+                      </m:r>
+                    </m:sub>
+                  </m:sSub>
+                  <m:r>
+                    <w:rPr>
+                      <w:rFonts w:ascii="Cambria Math" w:hAnsi="Cambria Math"/>
+                    </w:rPr>
+                    <m:t>≤1</m:t>
+                  </m:r>
+                </m:e>
+              </m:eqArr>
+            </m:e>
+          </m:d>
+        </m:oMath>
+      </m:oMathPara>
+    </w:p>
+    <w:p>
+      <w:pPr>
+        <w:pStyle w:val="a3"/>
+        <w:ind w:leftChars="0" w:left="720"/>
+      </w:pPr>
+      <m:oMathPara>
+        <m:oMath>
+          <m:r>
+            <m:rPr>
+              <m:nor/>
+            </m:rPr>
+            <w:rPr>
+              <w:rFonts w:ascii="Cambria Math" w:hAnsi="Cambria Math"/>
+            </w:rPr>
+            <w:lastRenderedPageBreak/>
+            <m:t>max</m:t>
+          </m:r>
+          <m:r>
+            <w:rPr>
+              <w:rFonts w:ascii="Cambria Math" w:hAnsi="Cambria Math"/>
+            </w:rPr>
+            <m:t xml:space="preserve"> </m:t>
+          </m:r>
+          <m:acc>
+            <m:accPr>
+              <m:ctrlPr>
+                <w:rPr>
+                  <w:rFonts w:ascii="Cambria Math" w:hAnsi="Cambria Math"/>
+                  <w:i/>
+                </w:rPr>
+              </m:ctrlPr>
+            </m:accPr>
+            <m:e>
+              <m:r>
+                <w:rPr>
+                  <w:rFonts w:ascii="Cambria Math" w:hAnsi="Cambria Math"/>
+                </w:rPr>
+                <m:t>η</m:t>
+              </m:r>
+            </m:e>
+          </m:acc>
+          <m:d>
+            <m:dPr>
+              <m:ctrlPr>
+                <w:rPr>
+                  <w:rFonts w:ascii="Cambria Math" w:hAnsi="Cambria Math"/>
+                  <w:i/>
+                </w:rPr>
+              </m:ctrlPr>
+            </m:dPr>
+            <m:e>
+              <m:sSub>
+                <m:sSubPr>
+                  <m:ctrlPr>
+                    <w:rPr>
+                      <w:rFonts w:ascii="Cambria Math" w:hAnsi="Cambria Math"/>
+                      <w:i/>
+                    </w:rPr>
+                  </m:ctrlPr>
+                </m:sSubPr>
+                <m:e>
+                  <m:r>
+                    <w:rPr>
+                      <w:rFonts w:ascii="Cambria Math" w:hAnsi="Cambria Math"/>
+                    </w:rPr>
+                    <m:t>x</m:t>
+                  </m:r>
+                </m:e>
+                <m:sub>
+                  <m:r>
+                    <w:rPr>
+                      <w:rFonts w:ascii="Cambria Math" w:hAnsi="Cambria Math"/>
+                    </w:rPr>
+                    <m:t>1</m:t>
+                  </m:r>
+                </m:sub>
+              </m:sSub>
+              <m:r>
+                <w:rPr>
+                  <w:rFonts w:ascii="Cambria Math" w:hAnsi="Cambria Math"/>
+                </w:rPr>
+                <m:t>,</m:t>
+              </m:r>
+              <m:sSub>
+                <m:sSubPr>
+                  <m:ctrlPr>
+                    <w:rPr>
+                      <w:rFonts w:ascii="Cambria Math" w:hAnsi="Cambria Math"/>
+                      <w:i/>
+                    </w:rPr>
+                  </m:ctrlPr>
+                </m:sSubPr>
+                <m:e>
+                  <m:r>
+                    <w:rPr>
+                      <w:rFonts w:ascii="Cambria Math" w:hAnsi="Cambria Math"/>
+                    </w:rPr>
+                    <m:t>x</m:t>
+                  </m:r>
+                </m:e>
+                <m:sub>
+                  <m:r>
+                    <w:rPr>
+                      <w:rFonts w:ascii="Cambria Math" w:hAnsi="Cambria Math"/>
+                    </w:rPr>
+                    <m:t>2</m:t>
+                  </m:r>
+                </m:sub>
+              </m:sSub>
+              <m:r>
+                <w:rPr>
+                  <w:rFonts w:ascii="Cambria Math" w:hAnsi="Cambria Math"/>
+                </w:rPr>
+                <m:t>,</m:t>
+              </m:r>
+              <m:sSub>
+                <m:sSubPr>
+                  <m:ctrlPr>
+                    <w:rPr>
+                      <w:rFonts w:ascii="Cambria Math" w:hAnsi="Cambria Math"/>
+                      <w:i/>
+                    </w:rPr>
+                  </m:ctrlPr>
+                </m:sSubPr>
+                <m:e>
+                  <m:r>
+                    <w:rPr>
+                      <w:rFonts w:ascii="Cambria Math" w:hAnsi="Cambria Math"/>
+                    </w:rPr>
+                    <m:t>x</m:t>
+                  </m:r>
+                </m:e>
+                <m:sub>
+                  <m:r>
+                    <w:rPr>
+                      <w:rFonts w:ascii="Cambria Math" w:hAnsi="Cambria Math"/>
+                    </w:rPr>
+                    <m:t>3</m:t>
+                  </m:r>
+                </m:sub>
+              </m:sSub>
+              <m:r>
+                <w:rPr>
+                  <w:rFonts w:ascii="Cambria Math" w:hAnsi="Cambria Math"/>
+                </w:rPr>
+                <m:t>,</m:t>
+              </m:r>
+              <m:sSub>
+                <m:sSubPr>
+                  <m:ctrlPr>
+                    <w:rPr>
+                      <w:rFonts w:ascii="Cambria Math" w:hAnsi="Cambria Math"/>
+                      <w:i/>
+                    </w:rPr>
+                  </m:ctrlPr>
+                </m:sSubPr>
+                <m:e>
+                  <m:r>
+                    <w:rPr>
+                      <w:rFonts w:ascii="Cambria Math" w:hAnsi="Cambria Math"/>
+                    </w:rPr>
+                    <m:t>x</m:t>
+                  </m:r>
+                </m:e>
+                <m:sub>
+                  <m:r>
+                    <w:rPr>
+                      <w:rFonts w:ascii="Cambria Math" w:hAnsi="Cambria Math"/>
+                    </w:rPr>
+                    <m:t>4</m:t>
+                  </m:r>
+                </m:sub>
+              </m:sSub>
+            </m:e>
+          </m:d>
+          <m:r>
+            <w:rPr>
+              <w:rFonts w:ascii="Cambria Math" w:hAnsi="Cambria Math"/>
+            </w:rPr>
+            <m:t>=5.991054348+4.014166929</m:t>
+          </m:r>
+          <m:sSub>
+            <m:sSubPr>
+              <m:ctrlPr>
+                <w:rPr>
+                  <w:rFonts w:ascii="Cambria Math" w:hAnsi="Cambria Math"/>
+                  <w:i/>
+                </w:rPr>
+              </m:ctrlPr>
+            </m:sSubPr>
+            <m:e>
+              <m:r>
+                <w:rPr>
+                  <w:rFonts w:ascii="Cambria Math" w:hAnsi="Cambria Math"/>
+                </w:rPr>
+                <m:t>x</m:t>
+              </m:r>
+            </m:e>
+            <m:sub>
+              <m:r>
+                <w:rPr>
+                  <w:rFonts w:ascii="Cambria Math" w:hAnsi="Cambria Math"/>
+                </w:rPr>
+                <m:t>2</m:t>
+              </m:r>
+            </m:sub>
+          </m:sSub>
+          <m:r>
+            <w:rPr>
+              <w:rFonts w:ascii="Cambria Math" w:hAnsi="Cambria Math"/>
+            </w:rPr>
+            <m:t>+4.424217372</m:t>
+          </m:r>
+          <m:sSub>
+            <m:sSubPr>
+              <m:ctrlPr>
+                <w:rPr>
+                  <w:rFonts w:ascii="Cambria Math" w:hAnsi="Cambria Math"/>
+                  <w:i/>
+                </w:rPr>
+              </m:ctrlPr>
+            </m:sSubPr>
+            <m:e>
+              <m:r>
+                <w:rPr>
+                  <w:rFonts w:ascii="Cambria Math" w:hAnsi="Cambria Math"/>
+                </w:rPr>
+                <m:t>x</m:t>
+              </m:r>
+            </m:e>
+            <m:sub>
+              <m:r>
+                <w:rPr>
+                  <w:rFonts w:ascii="Cambria Math" w:hAnsi="Cambria Math"/>
+                </w:rPr>
+                <m:t>1</m:t>
+              </m:r>
+            </m:sub>
+          </m:sSub>
+          <m:sSub>
+            <m:sSubPr>
+              <m:ctrlPr>
+                <w:rPr>
+                  <w:rFonts w:ascii="Cambria Math" w:hAnsi="Cambria Math"/>
+                  <w:i/>
+                </w:rPr>
+              </m:ctrlPr>
+            </m:sSubPr>
+            <m:e>
+              <m:r>
+                <w:rPr>
+                  <w:rFonts w:ascii="Cambria Math" w:hAnsi="Cambria Math"/>
+                </w:rPr>
+                <m:t>x</m:t>
+              </m:r>
+            </m:e>
+            <m:sub>
+              <m:r>
+                <w:rPr>
+                  <w:rFonts w:ascii="Cambria Math" w:hAnsi="Cambria Math"/>
+                </w:rPr>
+                <m:t>3</m:t>
+              </m:r>
+            </m:sub>
+          </m:sSub>
+          <m:r>
+            <w:rPr>
+              <w:rFonts w:ascii="Cambria Math" w:hAnsi="Cambria Math"/>
+            </w:rPr>
+            <m:t>-5.587572512</m:t>
+          </m:r>
+          <m:sSub>
+            <m:sSubPr>
+              <m:ctrlPr>
+                <w:rPr>
+                  <w:rFonts w:ascii="Cambria Math" w:hAnsi="Cambria Math"/>
+                  <w:i/>
+                </w:rPr>
+              </m:ctrlPr>
+            </m:sSubPr>
+            <m:e>
+              <m:r>
+                <w:rPr>
+                  <w:rFonts w:ascii="Cambria Math" w:hAnsi="Cambria Math"/>
+                </w:rPr>
+                <m:t>x</m:t>
+              </m:r>
+            </m:e>
+            <m:sub>
+              <m:r>
+                <w:rPr>
+                  <w:rFonts w:ascii="Cambria Math" w:hAnsi="Cambria Math"/>
+                </w:rPr>
+                <m:t>1</m:t>
+              </m:r>
+            </m:sub>
+          </m:sSub>
+          <m:sSub>
+            <m:sSubPr>
+              <m:ctrlPr>
+                <w:rPr>
+                  <w:rFonts w:ascii="Cambria Math" w:hAnsi="Cambria Math"/>
+                  <w:i/>
+                </w:rPr>
+              </m:ctrlPr>
+            </m:sSubPr>
+            <m:e>
+              <m:r>
+                <w:rPr>
+                  <w:rFonts w:ascii="Cambria Math" w:hAnsi="Cambria Math"/>
+                </w:rPr>
+                <m:t>x</m:t>
+              </m:r>
+            </m:e>
+            <m:sub>
+              <m:r>
+                <w:rPr>
+                  <w:rFonts w:ascii="Cambria Math" w:hAnsi="Cambria Math"/>
+                </w:rPr>
+                <m:t>4</m:t>
+              </m:r>
+            </m:sub>
+          </m:sSub>
+          <m:r>
+            <w:rPr>
+              <w:rFonts w:ascii="Cambria Math" w:hAnsi="Cambria Math"/>
+            </w:rPr>
+            <m:t>+4.104393585</m:t>
+          </m:r>
+          <m:sSub>
+            <m:sSubPr>
+              <m:ctrlPr>
+                <w:rPr>
+                  <w:rFonts w:ascii="Cambria Math" w:hAnsi="Cambria Math"/>
+                  <w:i/>
+                </w:rPr>
+              </m:ctrlPr>
+            </m:sSubPr>
+            <m:e>
+              <m:r>
+                <w:rPr>
+                  <w:rFonts w:ascii="Cambria Math" w:hAnsi="Cambria Math"/>
+                </w:rPr>
+                <m:t>x</m:t>
+              </m:r>
+            </m:e>
+            <m:sub>
+              <m:r>
+                <w:rPr>
+                  <w:rFonts w:ascii="Cambria Math" w:hAnsi="Cambria Math"/>
+                </w:rPr>
+                <m:t>1</m:t>
+              </m:r>
+            </m:sub>
+          </m:sSub>
+          <m:sSub>
+            <m:sSubPr>
+              <m:ctrlPr>
+                <w:rPr>
+                  <w:rFonts w:ascii="Cambria Math" w:hAnsi="Cambria Math"/>
+                  <w:i/>
+                </w:rPr>
+              </m:ctrlPr>
+            </m:sSubPr>
+            <m:e>
+              <m:r>
+                <w:rPr>
+                  <w:rFonts w:ascii="Cambria Math" w:hAnsi="Cambria Math"/>
+                </w:rPr>
+                <m:t>x</m:t>
+              </m:r>
+            </m:e>
+            <m:sub>
+              <m:r>
+                <w:rPr>
+                  <w:rFonts w:ascii="Cambria Math" w:hAnsi="Cambria Math"/>
+                </w:rPr>
+                <m:t>2</m:t>
+              </m:r>
+            </m:sub>
+          </m:sSub>
+          <m:sSub>
+            <m:sSubPr>
+              <m:ctrlPr>
+                <w:rPr>
+                  <w:rFonts w:ascii="Cambria Math" w:hAnsi="Cambria Math"/>
+                  <w:i/>
+                </w:rPr>
+              </m:ctrlPr>
+            </m:sSubPr>
+            <m:e>
+              <m:r>
+                <w:rPr>
+                  <w:rFonts w:ascii="Cambria Math" w:hAnsi="Cambria Math"/>
+                </w:rPr>
+                <m:t>x</m:t>
+              </m:r>
+            </m:e>
+            <m:sub>
+              <m:r>
+                <w:rPr>
+                  <w:rFonts w:ascii="Cambria Math" w:hAnsi="Cambria Math"/>
+                </w:rPr>
+                <m:t>3</m:t>
+              </m:r>
+            </m:sub>
+          </m:sSub>
+          <m:sSub>
+            <m:sSubPr>
+              <m:ctrlPr>
+                <w:rPr>
+                  <w:rFonts w:ascii="Cambria Math" w:hAnsi="Cambria Math"/>
+                  <w:i/>
+                </w:rPr>
+              </m:ctrlPr>
+            </m:sSubPr>
+            <m:e>
+              <m:r>
+                <w:rPr>
+                  <w:rFonts w:ascii="Cambria Math" w:hAnsi="Cambria Math"/>
+                </w:rPr>
+                <m:t>x</m:t>
+              </m:r>
+            </m:e>
+            <m:sub>
+              <m:r>
+                <w:rPr>
+                  <w:rFonts w:ascii="Cambria Math" w:hAnsi="Cambria Math"/>
+                </w:rPr>
+                <m:t>4</m:t>
+              </m:r>
+            </m:sub>
+          </m:sSub>
+        </m:oMath>
+      </m:oMathPara>
+    </w:p>
+    <w:p>
+      <w:pPr>
+        <w:pStyle w:val="a3"/>
+        <w:ind w:leftChars="0" w:left="720"/>
+      </w:pPr>
+      <m:oMathPara>
+        <m:oMath>
+          <m:r>
+            <w:rPr>
+              <w:rFonts w:ascii="Cambria Math" w:hAnsi="Cambria Math"/>
+            </w:rPr>
+            <m:t xml:space="preserve">subjected to: </m:t>
+          </m:r>
+          <m:d>
+            <m:dPr>
+              <m:begChr m:val="{"/>
+              <m:endChr m:val=""/>
+              <m:ctrlPr>
+                <w:rPr>
+                  <w:rFonts w:ascii="Cambria Math" w:hAnsi="Cambria Math"/>
+                  <w:i/>
+                </w:rPr>
+              </m:ctrlPr>
+            </m:dPr>
+            <m:e>
+              <m:eqArr>
+                <m:eqArrPr>
+                  <m:ctrlPr>
+                    <w:rPr>
+                      <w:rFonts w:ascii="Cambria Math" w:hAnsi="Cambria Math"/>
+                      <w:i/>
+                    </w:rPr>
+                  </m:ctrlPr>
+                </m:eqArrPr>
+                <m:e>
+                  <m:d>
+                    <m:dPr>
+                      <m:begChr m:val="{"/>
+                      <m:endChr m:val=""/>
+                      <m:ctrlPr>
+                        <w:rPr>
+                          <w:rFonts w:ascii="Cambria Math" w:hAnsi="Cambria Math"/>
+                          <w:i/>
+                        </w:rPr>
+                      </m:ctrlPr>
+                    </m:dPr>
+                    <m:e>
+                      <m:eqArr>
+                        <m:eqArrPr>
+                          <m:ctrlPr>
+                            <w:rPr>
+                              <w:rFonts w:ascii="Cambria Math" w:hAnsi="Cambria Math"/>
+                              <w:i/>
+                            </w:rPr>
+                          </m:ctrlPr>
+                        </m:eqArrPr>
+                        <m:e>
+                          <m:r>
+                            <w:rPr>
+                              <w:rFonts w:ascii="MS Gothic" w:eastAsia="MS Gothic" w:hAnsi="MS Gothic" w:cs="MS Gothic" w:hint="eastAsia"/>
+                            </w:rPr>
+                            <m:t>-</m:t>
+                          </m:r>
+                          <m:r>
+                            <w:rPr>
+                              <w:rFonts w:ascii="Cambria Math" w:hAnsi="Cambria Math" w:hint="eastAsia"/>
+                            </w:rPr>
+                            <m:t>1</m:t>
+                          </m:r>
+                          <m:r>
+                            <m:rPr>
+                              <m:sty m:val="p"/>
+                            </m:rPr>
+                            <w:rPr>
+                              <w:rFonts w:ascii="Cambria Math" w:hAnsi="Cambria Math"/>
+                            </w:rPr>
+                            <m:t>≤</m:t>
+                          </m:r>
+                          <m:sSub>
+                            <m:sSubPr>
+                              <m:ctrlPr>
+                                <w:rPr>
+                                  <w:rFonts w:ascii="Cambria Math" w:hAnsi="Cambria Math"/>
+                                  <w:i/>
+                                </w:rPr>
+                              </m:ctrlPr>
+                            </m:sSubPr>
+                            <m:e>
+                              <m:r>
+                                <w:rPr>
+                                  <w:rFonts w:ascii="Cambria Math" w:hAnsi="Cambria Math"/>
+                                </w:rPr>
+                                <m:t>x</m:t>
+                              </m:r>
+                              <m:ctrlPr>
+                                <w:rPr>
+                                  <w:rFonts w:ascii="Cambria Math" w:hAnsi="Cambria Math"/>
+                                </w:rPr>
+                              </m:ctrlPr>
+                            </m:e>
+                            <m:sub>
+                              <m:r>
+                                <w:rPr>
+                                  <w:rFonts w:ascii="Cambria Math" w:hAnsi="Cambria Math"/>
+                                </w:rPr>
+                                <m:t>1</m:t>
+                              </m:r>
+                            </m:sub>
+                          </m:sSub>
+                          <m:r>
+                            <m:rPr>
+                              <m:sty m:val="p"/>
+                            </m:rPr>
+                            <w:rPr>
+                              <w:rFonts w:ascii="Cambria Math" w:hAnsi="Cambria Math"/>
+                            </w:rPr>
+                            <m:t>≤</m:t>
+                          </m:r>
+                          <m:r>
+                            <w:rPr>
+                              <w:rFonts w:ascii="Cambria Math" w:hAnsi="Cambria Math"/>
+                            </w:rPr>
+                            <m:t>1</m:t>
+                          </m:r>
+                        </m:e>
+                        <m:e>
+                          <m:r>
+                            <w:rPr>
+                              <w:rFonts w:ascii="MS Gothic" w:eastAsia="MS Gothic" w:hAnsi="MS Gothic" w:cs="MS Gothic" w:hint="eastAsia"/>
+                            </w:rPr>
+                            <m:t>-</m:t>
+                          </m:r>
+                          <m:r>
+                            <w:rPr>
+                              <w:rFonts w:ascii="Cambria Math" w:hAnsi="Cambria Math" w:hint="eastAsia"/>
+                            </w:rPr>
+                            <m:t>1</m:t>
+                          </m:r>
+                          <m:r>
+                            <m:rPr>
+                              <m:sty m:val="p"/>
+                            </m:rPr>
+                            <w:rPr>
+                              <w:rFonts w:ascii="Cambria Math" w:hAnsi="Cambria Math"/>
+                            </w:rPr>
+                            <m:t>≤</m:t>
+                          </m:r>
+                          <m:sSub>
+                            <m:sSubPr>
+                              <m:ctrlPr>
+                                <w:rPr>
+                                  <w:rFonts w:ascii="Cambria Math" w:hAnsi="Cambria Math"/>
+                                  <w:i/>
+                                </w:rPr>
+                              </m:ctrlPr>
+                            </m:sSubPr>
+                            <m:e>
+                              <m:r>
+                                <w:rPr>
+                                  <w:rFonts w:ascii="Cambria Math" w:hAnsi="Cambria Math"/>
+                                </w:rPr>
+                                <m:t>x</m:t>
+                              </m:r>
+                              <m:ctrlPr>
+                                <w:rPr>
+                                  <w:rFonts w:ascii="Cambria Math" w:hAnsi="Cambria Math"/>
+                                </w:rPr>
+                              </m:ctrlPr>
+                            </m:e>
+                            <m:sub>
+                              <m:r>
+                                <w:rPr>
+                                  <w:rFonts w:ascii="Cambria Math" w:hAnsi="Cambria Math"/>
+                                </w:rPr>
+                                <m:t>2</m:t>
+                              </m:r>
+                            </m:sub>
+                          </m:sSub>
+                          <m:r>
+                            <m:rPr>
+                              <m:sty m:val="p"/>
+                            </m:rPr>
+                            <w:rPr>
+                              <w:rFonts w:ascii="Cambria Math" w:hAnsi="Cambria Math"/>
+                            </w:rPr>
+                            <m:t>≤</m:t>
+                          </m:r>
+                          <m:r>
+                            <w:rPr>
+                              <w:rFonts w:ascii="Cambria Math" w:hAnsi="Cambria Math"/>
+                            </w:rPr>
+                            <m:t>1</m:t>
+                          </m:r>
+                        </m:e>
+                      </m:eqArr>
+                    </m:e>
+                  </m:d>
+                </m:e>
+                <m:e>
+                  <m:d>
+                    <m:dPr>
+                      <m:begChr m:val="{"/>
+                      <m:endChr m:val=""/>
+                      <m:ctrlPr>
+                        <w:rPr>
+                          <w:rFonts w:ascii="Cambria Math" w:hAnsi="Cambria Math"/>
+                          <w:i/>
+                        </w:rPr>
+                      </m:ctrlPr>
+                    </m:dPr>
+                    <m:e>
+                      <m:eqArr>
+                        <m:eqArrPr>
+                          <m:ctrlPr>
+                            <w:rPr>
+                              <w:rFonts w:ascii="Cambria Math" w:hAnsi="Cambria Math"/>
+                              <w:i/>
+                            </w:rPr>
+                          </m:ctrlPr>
+                        </m:eqArrPr>
+                        <m:e>
+                          <m:r>
+                            <w:rPr>
+                              <w:rFonts w:ascii="MS Gothic" w:eastAsia="MS Gothic" w:hAnsi="MS Gothic" w:cs="MS Gothic" w:hint="eastAsia"/>
+                            </w:rPr>
+                            <m:t>-</m:t>
+                          </m:r>
+                          <m:r>
+                            <w:rPr>
+                              <w:rFonts w:ascii="Cambria Math" w:hAnsi="Cambria Math" w:hint="eastAsia"/>
+                            </w:rPr>
+                            <m:t>1</m:t>
+                          </m:r>
+                          <m:r>
+                            <m:rPr>
+                              <m:sty m:val="p"/>
+                            </m:rPr>
+                            <w:rPr>
+                              <w:rFonts w:ascii="Cambria Math" w:hAnsi="Cambria Math"/>
+                            </w:rPr>
+                            <m:t>≤</m:t>
+                          </m:r>
+                          <m:sSub>
+                            <m:sSubPr>
+                              <m:ctrlPr>
+                                <w:rPr>
+                                  <w:rFonts w:ascii="Cambria Math" w:hAnsi="Cambria Math"/>
+                                  <w:i/>
+                                </w:rPr>
+                              </m:ctrlPr>
+                            </m:sSubPr>
+                            <m:e>
+                              <m:r>
+                                <w:rPr>
+                                  <w:rFonts w:ascii="Cambria Math" w:hAnsi="Cambria Math"/>
+                                </w:rPr>
+                                <m:t>x</m:t>
+                              </m:r>
+                              <m:ctrlPr>
+                                <w:rPr>
+                                  <w:rFonts w:ascii="Cambria Math" w:hAnsi="Cambria Math"/>
+                                </w:rPr>
+                              </m:ctrlPr>
+                            </m:e>
+                            <m:sub>
+                              <m:r>
+                                <w:rPr>
+                                  <w:rFonts w:ascii="Cambria Math" w:hAnsi="Cambria Math"/>
+                                </w:rPr>
+                                <m:t>3</m:t>
+                              </m:r>
+                            </m:sub>
+                          </m:sSub>
+                          <m:r>
+                            <m:rPr>
+                              <m:sty m:val="p"/>
+                            </m:rPr>
+                            <w:rPr>
+                              <w:rFonts w:ascii="Cambria Math" w:hAnsi="Cambria Math"/>
+                            </w:rPr>
+                            <m:t>≤</m:t>
+                          </m:r>
+                          <m:r>
+                            <w:rPr>
+                              <w:rFonts w:ascii="Cambria Math" w:hAnsi="Cambria Math"/>
+                            </w:rPr>
+                            <m:t>1</m:t>
+                          </m:r>
+                        </m:e>
+                        <m:e>
+                          <m:r>
+                            <w:rPr>
+                              <w:rFonts w:ascii="MS Gothic" w:eastAsia="MS Gothic" w:hAnsi="MS Gothic" w:cs="MS Gothic" w:hint="eastAsia"/>
+                            </w:rPr>
+                            <m:t>-</m:t>
+                          </m:r>
+                          <m:r>
+                            <w:rPr>
+                              <w:rFonts w:ascii="Cambria Math" w:hAnsi="Cambria Math" w:hint="eastAsia"/>
+                            </w:rPr>
+                            <m:t>1</m:t>
+                          </m:r>
+                          <m:r>
+                            <m:rPr>
+                              <m:sty m:val="p"/>
+                            </m:rPr>
+                            <w:rPr>
+                              <w:rFonts w:ascii="Cambria Math" w:hAnsi="Cambria Math"/>
+                            </w:rPr>
+                            <m:t>≤</m:t>
+                          </m:r>
+                          <m:sSub>
+                            <m:sSubPr>
+                              <m:ctrlPr>
+                                <w:rPr>
+                                  <w:rFonts w:ascii="Cambria Math" w:hAnsi="Cambria Math"/>
+                                  <w:i/>
+                                </w:rPr>
+                              </m:ctrlPr>
+                            </m:sSubPr>
+                            <m:e>
+                              <m:r>
+                                <w:rPr>
+                                  <w:rFonts w:ascii="Cambria Math" w:hAnsi="Cambria Math"/>
+                                </w:rPr>
+                                <m:t>x</m:t>
+                              </m:r>
+                              <m:ctrlPr>
+                                <w:rPr>
+                                  <w:rFonts w:ascii="Cambria Math" w:hAnsi="Cambria Math"/>
+                                </w:rPr>
+                              </m:ctrlPr>
+                            </m:e>
+                            <m:sub>
+                              <m:r>
+                                <w:rPr>
+                                  <w:rFonts w:ascii="Cambria Math" w:hAnsi="Cambria Math"/>
+                                </w:rPr>
+                                <m:t>4</m:t>
+                              </m:r>
+                            </m:sub>
+                          </m:sSub>
+                          <m:r>
+                            <m:rPr>
+                              <m:sty m:val="p"/>
+                            </m:rPr>
+                            <w:rPr>
+                              <w:rFonts w:ascii="Cambria Math" w:hAnsi="Cambria Math"/>
+                            </w:rPr>
+                            <m:t>≤</m:t>
+                          </m:r>
+                          <m:r>
+                            <w:rPr>
+                              <w:rFonts w:ascii="Cambria Math" w:hAnsi="Cambria Math"/>
+                            </w:rPr>
+                            <m:t>1</m:t>
+                          </m:r>
+                        </m:e>
+                      </m:eqArr>
+                    </m:e>
+                  </m:d>
+                </m:e>
+              </m:eqArr>
+            </m:e>
+          </m:d>
+        </m:oMath>
+      </m:oMathPara>
+    </w:p>
+    <w:p>
+      <w:pPr>
+        <w:pStyle w:val="a3"/>
+        <w:ind w:leftChars="0" w:left="720"/>
         <w:rPr>
           <w:rFonts w:hint="eastAsia"/>
         </w:rPr>
+      </w:pPr>
+    </w:p>
+    <w:p>
+      <w:pPr>
+        <w:pStyle w:val="a3"/>
+        <w:ind w:leftChars="0" w:left="720"/>
       </w:pPr>
       <w:r>
         <w:rPr>
           <w:rFonts w:hint="eastAsia"/>
         </w:rPr>
-        <w:t xml:space="preserve"> </w:t>
+        <w:t>“</w:t>
       </w:r>
+      <w:r>
+        <w:t>Solver Options” in Excel can be used to find the optimal values in those functions:</w:t>
+      </w:r>
+    </w:p>
+    <w:tbl>
+      <w:tblPr>
+        <w:tblW w:w="5400" w:type="dxa"/>
+        <w:tblInd w:w="1460" w:type="dxa"/>
+        <w:tblBorders>
+          <w:top w:val="single" w:sz="4" w:space="0" w:color="auto"/>
+          <w:left w:val="single" w:sz="4" w:space="0" w:color="auto"/>
+          <w:bottom w:val="single" w:sz="4" w:space="0" w:color="auto"/>
+          <w:right w:val="single" w:sz="4" w:space="0" w:color="auto"/>
+          <w:insideH w:val="single" w:sz="4" w:space="0" w:color="auto"/>
+          <w:insideV w:val="single" w:sz="4" w:space="0" w:color="auto"/>
+        </w:tblBorders>
+        <w:tblCellMar>
+          <w:left w:w="28" w:type="dxa"/>
+          <w:right w:w="28" w:type="dxa"/>
+        </w:tblCellMar>
+        <w:tblLook w:val="04A0" w:firstRow="1" w:lastRow="0" w:firstColumn="1" w:lastColumn="0" w:noHBand="0" w:noVBand="1"/>
+      </w:tblPr>
+      <w:tblGrid>
+        <w:gridCol w:w="1080"/>
+        <w:gridCol w:w="1080"/>
+        <w:gridCol w:w="1080"/>
+        <w:gridCol w:w="1080"/>
+        <w:gridCol w:w="1080"/>
+      </w:tblGrid>
+      <w:tr>
+        <w:trPr>
+          <w:trHeight w:val="330"/>
+        </w:trPr>
+        <w:tc>
+          <w:tcPr>
+            <w:tcW w:w="1080" w:type="dxa"/>
+            <w:shd w:val="clear" w:color="auto" w:fill="auto"/>
+            <w:noWrap/>
+            <w:vAlign w:val="center"/>
+            <w:hideMark/>
+          </w:tcPr>
+          <w:p>
+            <w:pPr>
+              <w:widowControl/>
+              <w:rPr>
+                <w:rFonts w:eastAsia="新細明體" w:cstheme="minorHAnsi"/>
+                <w:color w:val="000000"/>
+                <w:kern w:val="0"/>
+                <w:szCs w:val="24"/>
+              </w:rPr>
+            </w:pPr>
+            <w:r>
+              <w:rPr>
+                <w:rFonts w:eastAsia="新細明體" w:cstheme="minorHAnsi"/>
+                <w:color w:val="000000"/>
+                <w:kern w:val="0"/>
+                <w:szCs w:val="24"/>
+              </w:rPr>
+              <w:t>x1</w:t>
+            </w:r>
+          </w:p>
+        </w:tc>
+        <w:tc>
+          <w:tcPr>
+            <w:tcW w:w="1080" w:type="dxa"/>
+            <w:shd w:val="clear" w:color="auto" w:fill="auto"/>
+            <w:noWrap/>
+            <w:vAlign w:val="center"/>
+            <w:hideMark/>
+          </w:tcPr>
+          <w:p>
+            <w:pPr>
+              <w:widowControl/>
+              <w:rPr>
+                <w:rFonts w:eastAsia="新細明體" w:cstheme="minorHAnsi"/>
+                <w:color w:val="000000"/>
+                <w:kern w:val="0"/>
+                <w:szCs w:val="24"/>
+              </w:rPr>
+            </w:pPr>
+            <w:r>
+              <w:rPr>
+                <w:rFonts w:eastAsia="新細明體" w:cstheme="minorHAnsi"/>
+                <w:color w:val="000000"/>
+                <w:kern w:val="0"/>
+                <w:szCs w:val="24"/>
+              </w:rPr>
+              <w:t>x2</w:t>
+            </w:r>
+          </w:p>
+        </w:tc>
+        <w:tc>
+          <w:tcPr>
+            <w:tcW w:w="1080" w:type="dxa"/>
+            <w:shd w:val="clear" w:color="auto" w:fill="auto"/>
+            <w:noWrap/>
+            <w:vAlign w:val="center"/>
+            <w:hideMark/>
+          </w:tcPr>
+          <w:p>
+            <w:pPr>
+              <w:widowControl/>
+              <w:rPr>
+                <w:rFonts w:eastAsia="新細明體" w:cstheme="minorHAnsi"/>
+                <w:color w:val="000000"/>
+                <w:kern w:val="0"/>
+                <w:szCs w:val="24"/>
+              </w:rPr>
+            </w:pPr>
+            <w:r>
+              <w:rPr>
+                <w:rFonts w:eastAsia="新細明體" w:cstheme="minorHAnsi"/>
+                <w:color w:val="000000"/>
+                <w:kern w:val="0"/>
+                <w:szCs w:val="24"/>
+              </w:rPr>
+              <w:t>x3</w:t>
+            </w:r>
+          </w:p>
+        </w:tc>
+        <w:tc>
+          <w:tcPr>
+            <w:tcW w:w="1080" w:type="dxa"/>
+            <w:shd w:val="clear" w:color="auto" w:fill="auto"/>
+            <w:noWrap/>
+            <w:vAlign w:val="center"/>
+            <w:hideMark/>
+          </w:tcPr>
+          <w:p>
+            <w:pPr>
+              <w:widowControl/>
+              <w:rPr>
+                <w:rFonts w:eastAsia="新細明體" w:cstheme="minorHAnsi"/>
+                <w:color w:val="000000"/>
+                <w:kern w:val="0"/>
+                <w:szCs w:val="24"/>
+              </w:rPr>
+            </w:pPr>
+            <w:r>
+              <w:rPr>
+                <w:rFonts w:eastAsia="新細明體" w:cstheme="minorHAnsi"/>
+                <w:color w:val="000000"/>
+                <w:kern w:val="0"/>
+                <w:szCs w:val="24"/>
+              </w:rPr>
+              <w:t>x4</w:t>
+            </w:r>
+          </w:p>
+        </w:tc>
+        <w:tc>
+          <w:tcPr>
+            <w:tcW w:w="1080" w:type="dxa"/>
+            <w:shd w:val="clear" w:color="auto" w:fill="auto"/>
+            <w:noWrap/>
+            <w:vAlign w:val="center"/>
+            <w:hideMark/>
+          </w:tcPr>
+          <w:p>
+            <w:pPr>
+              <w:widowControl/>
+              <w:rPr>
+                <w:rFonts w:eastAsia="新細明體" w:cstheme="minorHAnsi"/>
+                <w:color w:val="000000"/>
+                <w:kern w:val="0"/>
+                <w:szCs w:val="24"/>
+              </w:rPr>
+            </w:pPr>
+            <m:oMathPara>
+              <m:oMath>
+                <m:acc>
+                  <m:accPr>
+                    <m:ctrlPr>
+                      <w:rPr>
+                        <w:rFonts w:ascii="Cambria Math" w:eastAsia="新細明體" w:hAnsi="Cambria Math" w:cstheme="minorHAnsi"/>
+                        <w:color w:val="000000"/>
+                        <w:kern w:val="0"/>
+                        <w:szCs w:val="24"/>
+                      </w:rPr>
+                    </m:ctrlPr>
+                  </m:accPr>
+                  <m:e>
+                    <m:r>
+                      <m:rPr>
+                        <m:sty m:val="p"/>
+                      </m:rPr>
+                      <w:rPr>
+                        <w:rFonts w:ascii="Cambria Math" w:eastAsia="新細明體" w:hAnsi="Cambria Math" w:cstheme="minorHAnsi"/>
+                        <w:color w:val="000000"/>
+                        <w:kern w:val="0"/>
+                        <w:szCs w:val="24"/>
+                      </w:rPr>
+                      <m:t>η</m:t>
+                    </m:r>
+                  </m:e>
+                </m:acc>
+              </m:oMath>
+            </m:oMathPara>
+          </w:p>
+        </w:tc>
+      </w:tr>
+      <w:tr>
+        <w:trPr>
+          <w:trHeight w:val="330"/>
+        </w:trPr>
+        <w:tc>
+          <w:tcPr>
+            <w:tcW w:w="1080" w:type="dxa"/>
+            <w:shd w:val="clear" w:color="auto" w:fill="auto"/>
+            <w:noWrap/>
+            <w:vAlign w:val="center"/>
+            <w:hideMark/>
+          </w:tcPr>
+          <w:p>
+            <w:pPr>
+              <w:widowControl/>
+              <w:jc w:val="right"/>
+              <w:rPr>
+                <w:rFonts w:eastAsia="新細明體" w:cstheme="minorHAnsi"/>
+                <w:color w:val="000000"/>
+                <w:kern w:val="0"/>
+                <w:szCs w:val="24"/>
+              </w:rPr>
+            </w:pPr>
+            <w:r>
+              <w:rPr>
+                <w:rFonts w:eastAsia="新細明體" w:cstheme="minorHAnsi"/>
+                <w:color w:val="000000"/>
+                <w:kern w:val="0"/>
+                <w:szCs w:val="24"/>
+              </w:rPr>
+              <w:t>-1</w:t>
+            </w:r>
+          </w:p>
+        </w:tc>
+        <w:tc>
+          <w:tcPr>
+            <w:tcW w:w="1080" w:type="dxa"/>
+            <w:shd w:val="clear" w:color="auto" w:fill="auto"/>
+            <w:noWrap/>
+            <w:vAlign w:val="center"/>
+            <w:hideMark/>
+          </w:tcPr>
+          <w:p>
+            <w:pPr>
+              <w:widowControl/>
+              <w:jc w:val="right"/>
+              <w:rPr>
+                <w:rFonts w:eastAsia="新細明體" w:cstheme="minorHAnsi"/>
+                <w:color w:val="000000"/>
+                <w:kern w:val="0"/>
+                <w:szCs w:val="24"/>
+              </w:rPr>
+            </w:pPr>
+            <w:r>
+              <w:rPr>
+                <w:rFonts w:eastAsia="新細明體" w:cstheme="minorHAnsi"/>
+                <w:color w:val="000000"/>
+                <w:kern w:val="0"/>
+                <w:szCs w:val="24"/>
+              </w:rPr>
+              <w:t>1</w:t>
+            </w:r>
+          </w:p>
+        </w:tc>
+        <w:tc>
+          <w:tcPr>
+            <w:tcW w:w="1080" w:type="dxa"/>
+            <w:shd w:val="clear" w:color="auto" w:fill="auto"/>
+            <w:noWrap/>
+            <w:vAlign w:val="center"/>
+            <w:hideMark/>
+          </w:tcPr>
+          <w:p>
+            <w:pPr>
+              <w:widowControl/>
+              <w:jc w:val="right"/>
+              <w:rPr>
+                <w:rFonts w:eastAsia="新細明體" w:cstheme="minorHAnsi"/>
+                <w:color w:val="000000"/>
+                <w:kern w:val="0"/>
+                <w:szCs w:val="24"/>
+              </w:rPr>
+            </w:pPr>
+            <w:r>
+              <w:rPr>
+                <w:rFonts w:eastAsia="新細明體" w:cstheme="minorHAnsi"/>
+                <w:color w:val="000000"/>
+                <w:kern w:val="0"/>
+                <w:szCs w:val="24"/>
+              </w:rPr>
+              <w:t>-1</w:t>
+            </w:r>
+          </w:p>
+        </w:tc>
+        <w:tc>
+          <w:tcPr>
+            <w:tcW w:w="1080" w:type="dxa"/>
+            <w:shd w:val="clear" w:color="auto" w:fill="auto"/>
+            <w:noWrap/>
+            <w:vAlign w:val="center"/>
+            <w:hideMark/>
+          </w:tcPr>
+          <w:p>
+            <w:pPr>
+              <w:widowControl/>
+              <w:jc w:val="right"/>
+              <w:rPr>
+                <w:rFonts w:eastAsia="新細明體" w:cstheme="minorHAnsi"/>
+                <w:color w:val="000000"/>
+                <w:kern w:val="0"/>
+                <w:szCs w:val="24"/>
+              </w:rPr>
+            </w:pPr>
+            <w:r>
+              <w:rPr>
+                <w:rFonts w:eastAsia="新細明體" w:cstheme="minorHAnsi"/>
+                <w:color w:val="000000"/>
+                <w:kern w:val="0"/>
+                <w:szCs w:val="24"/>
+              </w:rPr>
+              <w:t>1</w:t>
+            </w:r>
+          </w:p>
+        </w:tc>
+        <w:tc>
+          <w:tcPr>
+            <w:tcW w:w="1080" w:type="dxa"/>
+            <w:shd w:val="clear" w:color="auto" w:fill="auto"/>
+            <w:noWrap/>
+            <w:vAlign w:val="center"/>
+            <w:hideMark/>
+          </w:tcPr>
+          <w:p>
+            <w:pPr>
+              <w:widowControl/>
+              <w:jc w:val="right"/>
+              <w:rPr>
+                <w:rFonts w:eastAsia="新細明體" w:cstheme="minorHAnsi"/>
+                <w:color w:val="000000"/>
+                <w:kern w:val="0"/>
+                <w:szCs w:val="24"/>
+              </w:rPr>
+            </w:pPr>
+            <w:r>
+              <w:rPr>
+                <w:rFonts w:eastAsia="新細明體" w:cstheme="minorHAnsi"/>
+                <w:color w:val="000000"/>
+                <w:kern w:val="0"/>
+                <w:szCs w:val="24"/>
+              </w:rPr>
+              <w:t>24.1214</w:t>
+            </w:r>
+          </w:p>
+        </w:tc>
+      </w:tr>
+    </w:tbl>
+    <w:p>
+      <w:pPr>
+        <w:pStyle w:val="a3"/>
+        <w:ind w:leftChars="0" w:left="720"/>
+      </w:pPr>
+    </w:p>
+    <w:p>
+      <w:pPr>
+        <w:pStyle w:val="a3"/>
+        <w:ind w:leftChars="0" w:left="720"/>
+      </w:pPr>
+    </w:p>
+    <w:p>
+      <w:pPr>
+        <w:pStyle w:val="a3"/>
+        <w:ind w:leftChars="0" w:left="720"/>
+      </w:pPr>
+    </w:p>
+    <w:p>
+      <w:pPr>
+        <w:pStyle w:val="a3"/>
+        <w:ind w:leftChars="0" w:left="720"/>
+      </w:pPr>
+    </w:p>
+    <w:p>
+      <w:pPr>
+        <w:pStyle w:val="a3"/>
+        <w:ind w:leftChars="0" w:left="720"/>
+      </w:pPr>
+    </w:p>
+    <w:p>
+      <w:pPr>
+        <w:pStyle w:val="a3"/>
+        <w:ind w:leftChars="0" w:left="720"/>
+      </w:pPr>
+    </w:p>
+    <w:p>
+      <w:pPr>
+        <w:pStyle w:val="a3"/>
+        <w:ind w:leftChars="0" w:left="720"/>
+      </w:pPr>
+    </w:p>
+    <w:p>
+      <w:pPr>
+        <w:pStyle w:val="a3"/>
+        <w:ind w:leftChars="0" w:left="720"/>
+      </w:pPr>
     </w:p>
     <w:sectPr>
       <w:pgSz w:w="11906" w:h="16838"/>
@@ -34124,7 +38792,7 @@
   <w:abstractNum w:abstractNumId="2" w15:restartNumberingAfterBreak="0">
     <w:nsid w:val="5E2A2CCB"/>
     <w:multiLevelType w:val="hybridMultilevel"/>
-    <w:tmpl w:val="440CD96E"/>
+    <w:tmpl w:val="6E4E1F4C"/>
     <w:lvl w:ilvl="0" w:tplc="04090001">
       <w:start w:val="1"/>
       <w:numFmt w:val="bullet"/>
@@ -34326,7 +38994,7 @@
   <w:abstractNum w:abstractNumId="4" w15:restartNumberingAfterBreak="0">
     <w:nsid w:val="7D93492C"/>
     <w:multiLevelType w:val="hybridMultilevel"/>
-    <w:tmpl w:val="C6EE1DBA"/>
+    <w:tmpl w:val="E786B03A"/>
     <w:lvl w:ilvl="0" w:tplc="04090001">
       <w:start w:val="1"/>
       <w:numFmt w:val="bullet"/>
@@ -34849,6 +39517,7 @@
   <w:style w:type="paragraph" w:default="1" w:styleId="a">
     <w:name w:val="Normal"/>
     <w:qFormat/>
+    <w:rsid w:val="00246B84"/>
     <w:pPr>
       <w:widowControl w:val="0"/>
     </w:pPr>
@@ -36523,6 +41192,1830 @@
 </c:chartSpace>
 </file>
 
+<file path=word/charts/chart5.xml><?xml version="1.0" encoding="utf-8"?>
+<c:chartSpace xmlns:c="http://schemas.openxmlformats.org/drawingml/2006/chart" xmlns:a="http://schemas.openxmlformats.org/drawingml/2006/main" xmlns:r="http://schemas.openxmlformats.org/officeDocument/2006/relationships" xmlns:c16r2="http://schemas.microsoft.com/office/drawing/2015/06/chart">
+  <c:date1904 val="0"/>
+  <c:lang val="zh-TW"/>
+  <c:roundedCorners val="0"/>
+  <mc:AlternateContent xmlns:mc="http://schemas.openxmlformats.org/markup-compatibility/2006">
+    <mc:Choice xmlns:c14="http://schemas.microsoft.com/office/drawing/2007/8/2/chart" Requires="c14">
+      <c14:style val="102"/>
+    </mc:Choice>
+    <mc:Fallback>
+      <c:style val="2"/>
+    </mc:Fallback>
+  </mc:AlternateContent>
+  <c:chart>
+    <c:title>
+      <c:tx>
+        <c:rich>
+          <a:bodyPr rot="0" spcFirstLastPara="1" vertOverflow="ellipsis" vert="horz" wrap="square" anchor="ctr" anchorCtr="1"/>
+          <a:lstStyle/>
+          <a:p>
+            <a:pPr>
+              <a:defRPr sz="1400" b="0" i="0" u="none" strike="noStrike" kern="1200" spc="0" baseline="0">
+                <a:solidFill>
+                  <a:schemeClr val="tx1">
+                    <a:lumMod val="65000"/>
+                    <a:lumOff val="35000"/>
+                  </a:schemeClr>
+                </a:solidFill>
+                <a:latin typeface="+mn-lt"/>
+                <a:ea typeface="+mn-ea"/>
+                <a:cs typeface="+mn-cs"/>
+              </a:defRPr>
+            </a:pPr>
+            <a:r>
+              <a:rPr lang="en-US" altLang="zh-TW"/>
+              <a:t>Q-Q plot</a:t>
+            </a:r>
+            <a:endParaRPr lang="zh-TW" altLang="en-US"/>
+          </a:p>
+        </c:rich>
+      </c:tx>
+      <c:overlay val="0"/>
+      <c:spPr>
+        <a:noFill/>
+        <a:ln>
+          <a:noFill/>
+        </a:ln>
+        <a:effectLst/>
+      </c:spPr>
+      <c:txPr>
+        <a:bodyPr rot="0" spcFirstLastPara="1" vertOverflow="ellipsis" vert="horz" wrap="square" anchor="ctr" anchorCtr="1"/>
+        <a:lstStyle/>
+        <a:p>
+          <a:pPr>
+            <a:defRPr sz="1400" b="0" i="0" u="none" strike="noStrike" kern="1200" spc="0" baseline="0">
+              <a:solidFill>
+                <a:schemeClr val="tx1">
+                  <a:lumMod val="65000"/>
+                  <a:lumOff val="35000"/>
+                </a:schemeClr>
+              </a:solidFill>
+              <a:latin typeface="+mn-lt"/>
+              <a:ea typeface="+mn-ea"/>
+              <a:cs typeface="+mn-cs"/>
+            </a:defRPr>
+          </a:pPr>
+          <a:endParaRPr lang="zh-TW"/>
+        </a:p>
+      </c:txPr>
+    </c:title>
+    <c:autoTitleDeleted val="0"/>
+    <c:plotArea>
+      <c:layout/>
+      <c:scatterChart>
+        <c:scatterStyle val="lineMarker"/>
+        <c:varyColors val="0"/>
+        <c:ser>
+          <c:idx val="0"/>
+          <c:order val="0"/>
+          <c:spPr>
+            <a:ln w="25400" cap="rnd">
+              <a:noFill/>
+              <a:round/>
+            </a:ln>
+            <a:effectLst/>
+          </c:spPr>
+          <c:marker>
+            <c:symbol val="circle"/>
+            <c:size val="5"/>
+            <c:spPr>
+              <a:solidFill>
+                <a:schemeClr val="accent1"/>
+              </a:solidFill>
+              <a:ln w="9525">
+                <a:solidFill>
+                  <a:schemeClr val="accent1"/>
+                </a:solidFill>
+              </a:ln>
+              <a:effectLst/>
+            </c:spPr>
+          </c:marker>
+          <c:xVal>
+            <c:numRef>
+              <c:f>'2-1'!$V$2:$V$11</c:f>
+              <c:numCache>
+                <c:formatCode>General</c:formatCode>
+                <c:ptCount val="10"/>
+                <c:pt idx="0">
+                  <c:v>1.8072414066441036</c:v>
+                </c:pt>
+                <c:pt idx="1">
+                  <c:v>4.8611104263027665</c:v>
+                </c:pt>
+                <c:pt idx="2">
+                  <c:v>-3.1635117030665367</c:v>
+                </c:pt>
+                <c:pt idx="3">
+                  <c:v>3.1635117030665367</c:v>
+                </c:pt>
+                <c:pt idx="4">
+                  <c:v>-4.8611104263027665</c:v>
+                </c:pt>
+                <c:pt idx="5">
+                  <c:v>7.714740953705669</c:v>
+                </c:pt>
+                <c:pt idx="6">
+                  <c:v>-7.7147409537056744</c:v>
+                </c:pt>
+                <c:pt idx="7">
+                  <c:v>0.58938055216341467</c:v>
+                </c:pt>
+                <c:pt idx="8">
+                  <c:v>-0.58938055216341401</c:v>
+                </c:pt>
+                <c:pt idx="9">
+                  <c:v>-1.8072414066441036</c:v>
+                </c:pt>
+              </c:numCache>
+            </c:numRef>
+          </c:xVal>
+          <c:yVal>
+            <c:numRef>
+              <c:f>'2-1'!$T$2:$T$11</c:f>
+              <c:numCache>
+                <c:formatCode>General</c:formatCode>
+                <c:ptCount val="10"/>
+                <c:pt idx="0">
+                  <c:v>5.1634132609253989</c:v>
+                </c:pt>
+                <c:pt idx="1">
+                  <c:v>8.0283338580530383</c:v>
+                </c:pt>
+                <c:pt idx="2">
+                  <c:v>-3.9046644456128949</c:v>
+                </c:pt>
+                <c:pt idx="3">
+                  <c:v>6.0046207049365847</c:v>
+                </c:pt>
+                <c:pt idx="4">
+                  <c:v>-4.2797869595714246</c:v>
+                </c:pt>
+                <c:pt idx="5">
+                  <c:v>8.8484347444410414</c:v>
+                </c:pt>
+                <c:pt idx="6">
+                  <c:v>-11.175145023916301</c:v>
+                </c:pt>
+                <c:pt idx="7">
+                  <c:v>3.505968400020552</c:v>
+                </c:pt>
+                <c:pt idx="8">
+                  <c:v>0.94557012742281255</c:v>
+                </c:pt>
+                <c:pt idx="9">
+                  <c:v>-1.2688340874221198</c:v>
+                </c:pt>
+              </c:numCache>
+            </c:numRef>
+          </c:yVal>
+          <c:smooth val="0"/>
+          <c:extLst>
+            <c:ext xmlns:c16="http://schemas.microsoft.com/office/drawing/2014/chart" uri="{C3380CC4-5D6E-409C-BE32-E72D297353CC}">
+              <c16:uniqueId val="{00000000-441B-454B-8400-39453E6CD3CC}"/>
+            </c:ext>
+          </c:extLst>
+        </c:ser>
+        <c:ser>
+          <c:idx val="1"/>
+          <c:order val="1"/>
+          <c:spPr>
+            <a:ln w="19050" cap="rnd">
+              <a:solidFill>
+                <a:schemeClr val="accent2"/>
+              </a:solidFill>
+              <a:round/>
+            </a:ln>
+            <a:effectLst/>
+          </c:spPr>
+          <c:marker>
+            <c:symbol val="none"/>
+          </c:marker>
+          <c:xVal>
+            <c:numRef>
+              <c:f>'2-1'!$T$2:$T$11</c:f>
+              <c:numCache>
+                <c:formatCode>General</c:formatCode>
+                <c:ptCount val="10"/>
+                <c:pt idx="0">
+                  <c:v>5.1634132609253989</c:v>
+                </c:pt>
+                <c:pt idx="1">
+                  <c:v>8.0283338580530383</c:v>
+                </c:pt>
+                <c:pt idx="2">
+                  <c:v>-3.9046644456128949</c:v>
+                </c:pt>
+                <c:pt idx="3">
+                  <c:v>6.0046207049365847</c:v>
+                </c:pt>
+                <c:pt idx="4">
+                  <c:v>-4.2797869595714246</c:v>
+                </c:pt>
+                <c:pt idx="5">
+                  <c:v>8.8484347444410414</c:v>
+                </c:pt>
+                <c:pt idx="6">
+                  <c:v>-11.175145023916301</c:v>
+                </c:pt>
+                <c:pt idx="7">
+                  <c:v>3.505968400020552</c:v>
+                </c:pt>
+                <c:pt idx="8">
+                  <c:v>0.94557012742281255</c:v>
+                </c:pt>
+                <c:pt idx="9">
+                  <c:v>-1.2688340874221198</c:v>
+                </c:pt>
+              </c:numCache>
+            </c:numRef>
+          </c:xVal>
+          <c:yVal>
+            <c:numRef>
+              <c:f>'2-1'!$T$2:$T$11</c:f>
+              <c:numCache>
+                <c:formatCode>General</c:formatCode>
+                <c:ptCount val="10"/>
+                <c:pt idx="0">
+                  <c:v>5.1634132609253989</c:v>
+                </c:pt>
+                <c:pt idx="1">
+                  <c:v>8.0283338580530383</c:v>
+                </c:pt>
+                <c:pt idx="2">
+                  <c:v>-3.9046644456128949</c:v>
+                </c:pt>
+                <c:pt idx="3">
+                  <c:v>6.0046207049365847</c:v>
+                </c:pt>
+                <c:pt idx="4">
+                  <c:v>-4.2797869595714246</c:v>
+                </c:pt>
+                <c:pt idx="5">
+                  <c:v>8.8484347444410414</c:v>
+                </c:pt>
+                <c:pt idx="6">
+                  <c:v>-11.175145023916301</c:v>
+                </c:pt>
+                <c:pt idx="7">
+                  <c:v>3.505968400020552</c:v>
+                </c:pt>
+                <c:pt idx="8">
+                  <c:v>0.94557012742281255</c:v>
+                </c:pt>
+                <c:pt idx="9">
+                  <c:v>-1.2688340874221198</c:v>
+                </c:pt>
+              </c:numCache>
+            </c:numRef>
+          </c:yVal>
+          <c:smooth val="0"/>
+          <c:extLst>
+            <c:ext xmlns:c16="http://schemas.microsoft.com/office/drawing/2014/chart" uri="{C3380CC4-5D6E-409C-BE32-E72D297353CC}">
+              <c16:uniqueId val="{00000001-441B-454B-8400-39453E6CD3CC}"/>
+            </c:ext>
+          </c:extLst>
+        </c:ser>
+        <c:dLbls>
+          <c:showLegendKey val="0"/>
+          <c:showVal val="0"/>
+          <c:showCatName val="0"/>
+          <c:showSerName val="0"/>
+          <c:showPercent val="0"/>
+          <c:showBubbleSize val="0"/>
+        </c:dLbls>
+        <c:axId val="1774422783"/>
+        <c:axId val="1774417791"/>
+      </c:scatterChart>
+      <c:valAx>
+        <c:axId val="1774422783"/>
+        <c:scaling>
+          <c:orientation val="minMax"/>
+        </c:scaling>
+        <c:delete val="0"/>
+        <c:axPos val="b"/>
+        <c:majorGridlines>
+          <c:spPr>
+            <a:ln w="9525" cap="flat" cmpd="sng" algn="ctr">
+              <a:solidFill>
+                <a:schemeClr val="tx1">
+                  <a:lumMod val="15000"/>
+                  <a:lumOff val="85000"/>
+                </a:schemeClr>
+              </a:solidFill>
+              <a:round/>
+            </a:ln>
+            <a:effectLst/>
+          </c:spPr>
+        </c:majorGridlines>
+        <c:numFmt formatCode="General" sourceLinked="1"/>
+        <c:majorTickMark val="none"/>
+        <c:minorTickMark val="none"/>
+        <c:tickLblPos val="nextTo"/>
+        <c:spPr>
+          <a:noFill/>
+          <a:ln w="9525" cap="flat" cmpd="sng" algn="ctr">
+            <a:solidFill>
+              <a:schemeClr val="tx1">
+                <a:lumMod val="25000"/>
+                <a:lumOff val="75000"/>
+              </a:schemeClr>
+            </a:solidFill>
+            <a:round/>
+          </a:ln>
+          <a:effectLst/>
+        </c:spPr>
+        <c:txPr>
+          <a:bodyPr rot="-60000000" spcFirstLastPara="1" vertOverflow="ellipsis" vert="horz" wrap="square" anchor="ctr" anchorCtr="1"/>
+          <a:lstStyle/>
+          <a:p>
+            <a:pPr>
+              <a:defRPr sz="900" b="0" i="0" u="none" strike="noStrike" kern="1200" baseline="0">
+                <a:solidFill>
+                  <a:schemeClr val="tx1">
+                    <a:lumMod val="65000"/>
+                    <a:lumOff val="35000"/>
+                  </a:schemeClr>
+                </a:solidFill>
+                <a:latin typeface="+mn-lt"/>
+                <a:ea typeface="+mn-ea"/>
+                <a:cs typeface="+mn-cs"/>
+              </a:defRPr>
+            </a:pPr>
+            <a:endParaRPr lang="zh-TW"/>
+          </a:p>
+        </c:txPr>
+        <c:crossAx val="1774417791"/>
+        <c:crosses val="autoZero"/>
+        <c:crossBetween val="midCat"/>
+      </c:valAx>
+      <c:valAx>
+        <c:axId val="1774417791"/>
+        <c:scaling>
+          <c:orientation val="minMax"/>
+        </c:scaling>
+        <c:delete val="0"/>
+        <c:axPos val="l"/>
+        <c:majorGridlines>
+          <c:spPr>
+            <a:ln w="9525" cap="flat" cmpd="sng" algn="ctr">
+              <a:solidFill>
+                <a:schemeClr val="tx1">
+                  <a:lumMod val="15000"/>
+                  <a:lumOff val="85000"/>
+                </a:schemeClr>
+              </a:solidFill>
+              <a:round/>
+            </a:ln>
+            <a:effectLst/>
+          </c:spPr>
+        </c:majorGridlines>
+        <c:numFmt formatCode="General" sourceLinked="1"/>
+        <c:majorTickMark val="none"/>
+        <c:minorTickMark val="none"/>
+        <c:tickLblPos val="nextTo"/>
+        <c:spPr>
+          <a:noFill/>
+          <a:ln w="9525" cap="flat" cmpd="sng" algn="ctr">
+            <a:solidFill>
+              <a:schemeClr val="tx1">
+                <a:lumMod val="25000"/>
+                <a:lumOff val="75000"/>
+              </a:schemeClr>
+            </a:solidFill>
+            <a:round/>
+          </a:ln>
+          <a:effectLst/>
+        </c:spPr>
+        <c:txPr>
+          <a:bodyPr rot="-60000000" spcFirstLastPara="1" vertOverflow="ellipsis" vert="horz" wrap="square" anchor="ctr" anchorCtr="1"/>
+          <a:lstStyle/>
+          <a:p>
+            <a:pPr>
+              <a:defRPr sz="900" b="0" i="0" u="none" strike="noStrike" kern="1200" baseline="0">
+                <a:solidFill>
+                  <a:schemeClr val="tx1">
+                    <a:lumMod val="65000"/>
+                    <a:lumOff val="35000"/>
+                  </a:schemeClr>
+                </a:solidFill>
+                <a:latin typeface="+mn-lt"/>
+                <a:ea typeface="+mn-ea"/>
+                <a:cs typeface="+mn-cs"/>
+              </a:defRPr>
+            </a:pPr>
+            <a:endParaRPr lang="zh-TW"/>
+          </a:p>
+        </c:txPr>
+        <c:crossAx val="1774422783"/>
+        <c:crosses val="autoZero"/>
+        <c:crossBetween val="midCat"/>
+      </c:valAx>
+      <c:spPr>
+        <a:noFill/>
+        <a:ln>
+          <a:noFill/>
+        </a:ln>
+        <a:effectLst/>
+      </c:spPr>
+    </c:plotArea>
+    <c:plotVisOnly val="1"/>
+    <c:dispBlanksAs val="gap"/>
+    <c:extLst>
+      <c:ext xmlns:c16r3="http://schemas.microsoft.com/office/drawing/2017/03/chart" uri="{56B9EC1D-385E-4148-901F-78D8002777C0}">
+        <c16r3:dataDisplayOptions16>
+          <c16r3:dispNaAsBlank val="1"/>
+        </c16r3:dataDisplayOptions16>
+      </c:ext>
+    </c:extLst>
+    <c:showDLblsOverMax val="0"/>
+  </c:chart>
+  <c:spPr>
+    <a:solidFill>
+      <a:schemeClr val="bg1"/>
+    </a:solidFill>
+    <a:ln w="9525" cap="flat" cmpd="sng" algn="ctr">
+      <a:solidFill>
+        <a:schemeClr val="tx1">
+          <a:lumMod val="15000"/>
+          <a:lumOff val="85000"/>
+        </a:schemeClr>
+      </a:solidFill>
+      <a:round/>
+    </a:ln>
+    <a:effectLst/>
+  </c:spPr>
+  <c:txPr>
+    <a:bodyPr/>
+    <a:lstStyle/>
+    <a:p>
+      <a:pPr>
+        <a:defRPr/>
+      </a:pPr>
+      <a:endParaRPr lang="zh-TW"/>
+    </a:p>
+  </c:txPr>
+  <c:externalData r:id="rId3">
+    <c:autoUpdate val="0"/>
+  </c:externalData>
+</c:chartSpace>
+</file>
+
+<file path=word/charts/chart6.xml><?xml version="1.0" encoding="utf-8"?>
+<c:chartSpace xmlns:c="http://schemas.openxmlformats.org/drawingml/2006/chart" xmlns:a="http://schemas.openxmlformats.org/drawingml/2006/main" xmlns:r="http://schemas.openxmlformats.org/officeDocument/2006/relationships" xmlns:c16r2="http://schemas.microsoft.com/office/drawing/2015/06/chart">
+  <c:date1904 val="0"/>
+  <c:lang val="zh-TW"/>
+  <c:roundedCorners val="0"/>
+  <mc:AlternateContent xmlns:mc="http://schemas.openxmlformats.org/markup-compatibility/2006">
+    <mc:Choice xmlns:c14="http://schemas.microsoft.com/office/drawing/2007/8/2/chart" Requires="c14">
+      <c14:style val="102"/>
+    </mc:Choice>
+    <mc:Fallback>
+      <c:style val="2"/>
+    </mc:Fallback>
+  </mc:AlternateContent>
+  <c:chart>
+    <c:title>
+      <c:tx>
+        <c:rich>
+          <a:bodyPr rot="0" spcFirstLastPara="1" vertOverflow="ellipsis" vert="horz" wrap="square" anchor="ctr" anchorCtr="1"/>
+          <a:lstStyle/>
+          <a:p>
+            <a:pPr>
+              <a:defRPr sz="1400" b="0" i="0" u="none" strike="noStrike" kern="1200" spc="0" baseline="0">
+                <a:solidFill>
+                  <a:schemeClr val="tx1">
+                    <a:lumMod val="65000"/>
+                    <a:lumOff val="35000"/>
+                  </a:schemeClr>
+                </a:solidFill>
+                <a:latin typeface="+mn-lt"/>
+                <a:ea typeface="+mn-ea"/>
+                <a:cs typeface="+mn-cs"/>
+              </a:defRPr>
+            </a:pPr>
+            <a:r>
+              <a:rPr lang="en-US" altLang="zh-TW"/>
+              <a:t>90% confidence intervals</a:t>
+            </a:r>
+            <a:endParaRPr lang="zh-TW" altLang="en-US"/>
+          </a:p>
+        </c:rich>
+      </c:tx>
+      <c:overlay val="0"/>
+      <c:spPr>
+        <a:noFill/>
+        <a:ln>
+          <a:noFill/>
+        </a:ln>
+        <a:effectLst/>
+      </c:spPr>
+      <c:txPr>
+        <a:bodyPr rot="0" spcFirstLastPara="1" vertOverflow="ellipsis" vert="horz" wrap="square" anchor="ctr" anchorCtr="1"/>
+        <a:lstStyle/>
+        <a:p>
+          <a:pPr>
+            <a:defRPr sz="1400" b="0" i="0" u="none" strike="noStrike" kern="1200" spc="0" baseline="0">
+              <a:solidFill>
+                <a:schemeClr val="tx1">
+                  <a:lumMod val="65000"/>
+                  <a:lumOff val="35000"/>
+                </a:schemeClr>
+              </a:solidFill>
+              <a:latin typeface="+mn-lt"/>
+              <a:ea typeface="+mn-ea"/>
+              <a:cs typeface="+mn-cs"/>
+            </a:defRPr>
+          </a:pPr>
+          <a:endParaRPr lang="zh-TW"/>
+        </a:p>
+      </c:txPr>
+    </c:title>
+    <c:autoTitleDeleted val="0"/>
+    <c:plotArea>
+      <c:layout/>
+      <c:scatterChart>
+        <c:scatterStyle val="smoothMarker"/>
+        <c:varyColors val="0"/>
+        <c:ser>
+          <c:idx val="0"/>
+          <c:order val="0"/>
+          <c:tx>
+            <c:strRef>
+              <c:f>'2-1'!$B$36</c:f>
+              <c:strCache>
+                <c:ptCount val="1"/>
+                <c:pt idx="0">
+                  <c:v>E1</c:v>
+                </c:pt>
+              </c:strCache>
+            </c:strRef>
+          </c:tx>
+          <c:spPr>
+            <a:ln w="19050" cap="rnd">
+              <a:solidFill>
+                <a:schemeClr val="accent1"/>
+              </a:solidFill>
+              <a:round/>
+            </a:ln>
+            <a:effectLst/>
+          </c:spPr>
+          <c:marker>
+            <c:symbol val="none"/>
+          </c:marker>
+          <c:xVal>
+            <c:numRef>
+              <c:f>'2-1'!$B$43:$B$45</c:f>
+              <c:numCache>
+                <c:formatCode>General</c:formatCode>
+                <c:ptCount val="3"/>
+                <c:pt idx="0">
+                  <c:v>-4.2876260016149566</c:v>
+                </c:pt>
+                <c:pt idx="1">
+                  <c:v>5.1634132609253989</c:v>
+                </c:pt>
+                <c:pt idx="2">
+                  <c:v>14.614452523465754</c:v>
+                </c:pt>
+              </c:numCache>
+            </c:numRef>
+          </c:xVal>
+          <c:yVal>
+            <c:numRef>
+              <c:f>'2-1'!$B$47:$B$49</c:f>
+              <c:numCache>
+                <c:formatCode>General</c:formatCode>
+                <c:ptCount val="3"/>
+                <c:pt idx="0">
+                  <c:v>15</c:v>
+                </c:pt>
+                <c:pt idx="1">
+                  <c:v>15</c:v>
+                </c:pt>
+                <c:pt idx="2">
+                  <c:v>15</c:v>
+                </c:pt>
+              </c:numCache>
+            </c:numRef>
+          </c:yVal>
+          <c:smooth val="1"/>
+          <c:extLst>
+            <c:ext xmlns:c16="http://schemas.microsoft.com/office/drawing/2014/chart" uri="{C3380CC4-5D6E-409C-BE32-E72D297353CC}">
+              <c16:uniqueId val="{00000000-DEAD-4CF4-AD1E-3720C3D421B4}"/>
+            </c:ext>
+          </c:extLst>
+        </c:ser>
+        <c:ser>
+          <c:idx val="1"/>
+          <c:order val="1"/>
+          <c:tx>
+            <c:strRef>
+              <c:f>'2-1'!$C$36</c:f>
+              <c:strCache>
+                <c:ptCount val="1"/>
+                <c:pt idx="0">
+                  <c:v>E2</c:v>
+                </c:pt>
+              </c:strCache>
+            </c:strRef>
+          </c:tx>
+          <c:spPr>
+            <a:ln w="19050" cap="rnd">
+              <a:solidFill>
+                <a:schemeClr val="accent2"/>
+              </a:solidFill>
+              <a:round/>
+            </a:ln>
+            <a:effectLst/>
+          </c:spPr>
+          <c:marker>
+            <c:symbol val="none"/>
+          </c:marker>
+          <c:xVal>
+            <c:numRef>
+              <c:f>'2-1'!$C$43:$C$45</c:f>
+              <c:numCache>
+                <c:formatCode>General</c:formatCode>
+                <c:ptCount val="3"/>
+                <c:pt idx="0">
+                  <c:v>-1.4227054044873171</c:v>
+                </c:pt>
+                <c:pt idx="1">
+                  <c:v>8.0283338580530383</c:v>
+                </c:pt>
+                <c:pt idx="2">
+                  <c:v>17.479373120593394</c:v>
+                </c:pt>
+              </c:numCache>
+            </c:numRef>
+          </c:xVal>
+          <c:yVal>
+            <c:numRef>
+              <c:f>'2-1'!$C$47:$C$49</c:f>
+              <c:numCache>
+                <c:formatCode>General</c:formatCode>
+                <c:ptCount val="3"/>
+                <c:pt idx="0">
+                  <c:v>14</c:v>
+                </c:pt>
+                <c:pt idx="1">
+                  <c:v>14</c:v>
+                </c:pt>
+                <c:pt idx="2">
+                  <c:v>14</c:v>
+                </c:pt>
+              </c:numCache>
+            </c:numRef>
+          </c:yVal>
+          <c:smooth val="1"/>
+          <c:extLst>
+            <c:ext xmlns:c16="http://schemas.microsoft.com/office/drawing/2014/chart" uri="{C3380CC4-5D6E-409C-BE32-E72D297353CC}">
+              <c16:uniqueId val="{00000001-DEAD-4CF4-AD1E-3720C3D421B4}"/>
+            </c:ext>
+          </c:extLst>
+        </c:ser>
+        <c:ser>
+          <c:idx val="2"/>
+          <c:order val="2"/>
+          <c:tx>
+            <c:strRef>
+              <c:f>'2-1'!$D$36</c:f>
+              <c:strCache>
+                <c:ptCount val="1"/>
+                <c:pt idx="0">
+                  <c:v>E3</c:v>
+                </c:pt>
+              </c:strCache>
+            </c:strRef>
+          </c:tx>
+          <c:spPr>
+            <a:ln w="19050" cap="rnd">
+              <a:solidFill>
+                <a:schemeClr val="accent3"/>
+              </a:solidFill>
+              <a:round/>
+            </a:ln>
+            <a:effectLst/>
+          </c:spPr>
+          <c:marker>
+            <c:symbol val="none"/>
+          </c:marker>
+          <c:xVal>
+            <c:numRef>
+              <c:f>'2-1'!$D$43:$D$45</c:f>
+              <c:numCache>
+                <c:formatCode>General</c:formatCode>
+                <c:ptCount val="3"/>
+                <c:pt idx="0">
+                  <c:v>-13.35570370815325</c:v>
+                </c:pt>
+                <c:pt idx="1">
+                  <c:v>-3.9046644456128949</c:v>
+                </c:pt>
+                <c:pt idx="2">
+                  <c:v>5.5463748169274609</c:v>
+                </c:pt>
+              </c:numCache>
+            </c:numRef>
+          </c:xVal>
+          <c:yVal>
+            <c:numRef>
+              <c:f>'2-1'!$D$47:$D$49</c:f>
+              <c:numCache>
+                <c:formatCode>General</c:formatCode>
+                <c:ptCount val="3"/>
+                <c:pt idx="0">
+                  <c:v>13</c:v>
+                </c:pt>
+                <c:pt idx="1">
+                  <c:v>13</c:v>
+                </c:pt>
+                <c:pt idx="2">
+                  <c:v>13</c:v>
+                </c:pt>
+              </c:numCache>
+            </c:numRef>
+          </c:yVal>
+          <c:smooth val="1"/>
+          <c:extLst>
+            <c:ext xmlns:c16="http://schemas.microsoft.com/office/drawing/2014/chart" uri="{C3380CC4-5D6E-409C-BE32-E72D297353CC}">
+              <c16:uniqueId val="{00000002-DEAD-4CF4-AD1E-3720C3D421B4}"/>
+            </c:ext>
+          </c:extLst>
+        </c:ser>
+        <c:ser>
+          <c:idx val="3"/>
+          <c:order val="3"/>
+          <c:tx>
+            <c:strRef>
+              <c:f>'2-1'!$E$36</c:f>
+              <c:strCache>
+                <c:ptCount val="1"/>
+                <c:pt idx="0">
+                  <c:v>E4</c:v>
+                </c:pt>
+              </c:strCache>
+            </c:strRef>
+          </c:tx>
+          <c:spPr>
+            <a:ln w="19050" cap="rnd">
+              <a:solidFill>
+                <a:schemeClr val="accent4"/>
+              </a:solidFill>
+              <a:round/>
+            </a:ln>
+            <a:effectLst/>
+          </c:spPr>
+          <c:marker>
+            <c:symbol val="none"/>
+          </c:marker>
+          <c:xVal>
+            <c:numRef>
+              <c:f>'2-1'!$E$43:$E$45</c:f>
+              <c:numCache>
+                <c:formatCode>General</c:formatCode>
+                <c:ptCount val="3"/>
+                <c:pt idx="0">
+                  <c:v>-3.4464185576037707</c:v>
+                </c:pt>
+                <c:pt idx="1">
+                  <c:v>6.0046207049365847</c:v>
+                </c:pt>
+                <c:pt idx="2">
+                  <c:v>15.45565996747694</c:v>
+                </c:pt>
+              </c:numCache>
+            </c:numRef>
+          </c:xVal>
+          <c:yVal>
+            <c:numRef>
+              <c:f>'2-1'!$E$47:$E$49</c:f>
+              <c:numCache>
+                <c:formatCode>General</c:formatCode>
+                <c:ptCount val="3"/>
+                <c:pt idx="0">
+                  <c:v>12</c:v>
+                </c:pt>
+                <c:pt idx="1">
+                  <c:v>12</c:v>
+                </c:pt>
+                <c:pt idx="2">
+                  <c:v>12</c:v>
+                </c:pt>
+              </c:numCache>
+            </c:numRef>
+          </c:yVal>
+          <c:smooth val="1"/>
+          <c:extLst>
+            <c:ext xmlns:c16="http://schemas.microsoft.com/office/drawing/2014/chart" uri="{C3380CC4-5D6E-409C-BE32-E72D297353CC}">
+              <c16:uniqueId val="{00000003-DEAD-4CF4-AD1E-3720C3D421B4}"/>
+            </c:ext>
+          </c:extLst>
+        </c:ser>
+        <c:ser>
+          <c:idx val="4"/>
+          <c:order val="4"/>
+          <c:tx>
+            <c:strRef>
+              <c:f>'2-1'!$F$36</c:f>
+              <c:strCache>
+                <c:ptCount val="1"/>
+                <c:pt idx="0">
+                  <c:v>E12</c:v>
+                </c:pt>
+              </c:strCache>
+            </c:strRef>
+          </c:tx>
+          <c:spPr>
+            <a:ln w="19050" cap="rnd">
+              <a:solidFill>
+                <a:schemeClr val="accent5"/>
+              </a:solidFill>
+              <a:round/>
+            </a:ln>
+            <a:effectLst/>
+          </c:spPr>
+          <c:marker>
+            <c:symbol val="none"/>
+          </c:marker>
+          <c:xVal>
+            <c:numRef>
+              <c:f>'2-1'!$F$43:$F$45</c:f>
+              <c:numCache>
+                <c:formatCode>General</c:formatCode>
+                <c:ptCount val="3"/>
+                <c:pt idx="0">
+                  <c:v>-13.73082622211178</c:v>
+                </c:pt>
+                <c:pt idx="1">
+                  <c:v>-4.2797869595714246</c:v>
+                </c:pt>
+                <c:pt idx="2">
+                  <c:v>5.1712523029689308</c:v>
+                </c:pt>
+              </c:numCache>
+            </c:numRef>
+          </c:xVal>
+          <c:yVal>
+            <c:numRef>
+              <c:f>'2-1'!$F$47:$F$49</c:f>
+              <c:numCache>
+                <c:formatCode>General</c:formatCode>
+                <c:ptCount val="3"/>
+                <c:pt idx="0">
+                  <c:v>11</c:v>
+                </c:pt>
+                <c:pt idx="1">
+                  <c:v>11</c:v>
+                </c:pt>
+                <c:pt idx="2">
+                  <c:v>11</c:v>
+                </c:pt>
+              </c:numCache>
+            </c:numRef>
+          </c:yVal>
+          <c:smooth val="1"/>
+          <c:extLst>
+            <c:ext xmlns:c16="http://schemas.microsoft.com/office/drawing/2014/chart" uri="{C3380CC4-5D6E-409C-BE32-E72D297353CC}">
+              <c16:uniqueId val="{00000004-DEAD-4CF4-AD1E-3720C3D421B4}"/>
+            </c:ext>
+          </c:extLst>
+        </c:ser>
+        <c:ser>
+          <c:idx val="5"/>
+          <c:order val="5"/>
+          <c:tx>
+            <c:strRef>
+              <c:f>'2-1'!$G$36</c:f>
+              <c:strCache>
+                <c:ptCount val="1"/>
+                <c:pt idx="0">
+                  <c:v>E13</c:v>
+                </c:pt>
+              </c:strCache>
+            </c:strRef>
+          </c:tx>
+          <c:spPr>
+            <a:ln w="19050" cap="rnd">
+              <a:solidFill>
+                <a:schemeClr val="accent6"/>
+              </a:solidFill>
+              <a:round/>
+            </a:ln>
+            <a:effectLst/>
+          </c:spPr>
+          <c:marker>
+            <c:symbol val="none"/>
+          </c:marker>
+          <c:xVal>
+            <c:numRef>
+              <c:f>'2-1'!$G$43:$G$45</c:f>
+              <c:numCache>
+                <c:formatCode>General</c:formatCode>
+                <c:ptCount val="3"/>
+                <c:pt idx="0">
+                  <c:v>-0.60260451809931403</c:v>
+                </c:pt>
+                <c:pt idx="1">
+                  <c:v>8.8484347444410414</c:v>
+                </c:pt>
+                <c:pt idx="2">
+                  <c:v>18.299474006981399</c:v>
+                </c:pt>
+              </c:numCache>
+            </c:numRef>
+          </c:xVal>
+          <c:yVal>
+            <c:numRef>
+              <c:f>'2-1'!$G$47:$G$49</c:f>
+              <c:numCache>
+                <c:formatCode>General</c:formatCode>
+                <c:ptCount val="3"/>
+                <c:pt idx="0">
+                  <c:v>10</c:v>
+                </c:pt>
+                <c:pt idx="1">
+                  <c:v>10</c:v>
+                </c:pt>
+                <c:pt idx="2">
+                  <c:v>10</c:v>
+                </c:pt>
+              </c:numCache>
+            </c:numRef>
+          </c:yVal>
+          <c:smooth val="1"/>
+          <c:extLst>
+            <c:ext xmlns:c16="http://schemas.microsoft.com/office/drawing/2014/chart" uri="{C3380CC4-5D6E-409C-BE32-E72D297353CC}">
+              <c16:uniqueId val="{00000005-DEAD-4CF4-AD1E-3720C3D421B4}"/>
+            </c:ext>
+          </c:extLst>
+        </c:ser>
+        <c:ser>
+          <c:idx val="6"/>
+          <c:order val="6"/>
+          <c:tx>
+            <c:strRef>
+              <c:f>'2-1'!$H$36</c:f>
+              <c:strCache>
+                <c:ptCount val="1"/>
+                <c:pt idx="0">
+                  <c:v>E14</c:v>
+                </c:pt>
+              </c:strCache>
+            </c:strRef>
+          </c:tx>
+          <c:spPr>
+            <a:ln w="19050" cap="rnd">
+              <a:solidFill>
+                <a:schemeClr val="accent1">
+                  <a:lumMod val="60000"/>
+                </a:schemeClr>
+              </a:solidFill>
+              <a:round/>
+            </a:ln>
+            <a:effectLst/>
+          </c:spPr>
+          <c:marker>
+            <c:symbol val="none"/>
+          </c:marker>
+          <c:xVal>
+            <c:numRef>
+              <c:f>'2-1'!$H$43:$H$45</c:f>
+              <c:numCache>
+                <c:formatCode>General</c:formatCode>
+                <c:ptCount val="3"/>
+                <c:pt idx="0">
+                  <c:v>-20.626184286456656</c:v>
+                </c:pt>
+                <c:pt idx="1">
+                  <c:v>-11.175145023916301</c:v>
+                </c:pt>
+                <c:pt idx="2">
+                  <c:v>-1.7241057613759452</c:v>
+                </c:pt>
+              </c:numCache>
+            </c:numRef>
+          </c:xVal>
+          <c:yVal>
+            <c:numRef>
+              <c:f>'2-1'!$H$47:$H$49</c:f>
+              <c:numCache>
+                <c:formatCode>General</c:formatCode>
+                <c:ptCount val="3"/>
+                <c:pt idx="0">
+                  <c:v>9</c:v>
+                </c:pt>
+                <c:pt idx="1">
+                  <c:v>9</c:v>
+                </c:pt>
+                <c:pt idx="2">
+                  <c:v>9</c:v>
+                </c:pt>
+              </c:numCache>
+            </c:numRef>
+          </c:yVal>
+          <c:smooth val="1"/>
+          <c:extLst>
+            <c:ext xmlns:c16="http://schemas.microsoft.com/office/drawing/2014/chart" uri="{C3380CC4-5D6E-409C-BE32-E72D297353CC}">
+              <c16:uniqueId val="{00000006-DEAD-4CF4-AD1E-3720C3D421B4}"/>
+            </c:ext>
+          </c:extLst>
+        </c:ser>
+        <c:ser>
+          <c:idx val="7"/>
+          <c:order val="7"/>
+          <c:tx>
+            <c:strRef>
+              <c:f>'2-1'!$I$36</c:f>
+              <c:strCache>
+                <c:ptCount val="1"/>
+                <c:pt idx="0">
+                  <c:v>E23</c:v>
+                </c:pt>
+              </c:strCache>
+            </c:strRef>
+          </c:tx>
+          <c:spPr>
+            <a:ln w="19050" cap="rnd">
+              <a:solidFill>
+                <a:schemeClr val="accent2">
+                  <a:lumMod val="60000"/>
+                </a:schemeClr>
+              </a:solidFill>
+              <a:round/>
+            </a:ln>
+            <a:effectLst/>
+          </c:spPr>
+          <c:marker>
+            <c:symbol val="none"/>
+          </c:marker>
+          <c:xVal>
+            <c:numRef>
+              <c:f>'2-1'!$I$43:$I$45</c:f>
+              <c:numCache>
+                <c:formatCode>General</c:formatCode>
+                <c:ptCount val="3"/>
+                <c:pt idx="0">
+                  <c:v>-5.9450708625198034</c:v>
+                </c:pt>
+                <c:pt idx="1">
+                  <c:v>3.505968400020552</c:v>
+                </c:pt>
+                <c:pt idx="2">
+                  <c:v>12.957007662560908</c:v>
+                </c:pt>
+              </c:numCache>
+            </c:numRef>
+          </c:xVal>
+          <c:yVal>
+            <c:numRef>
+              <c:f>'2-1'!$I$47:$I$49</c:f>
+              <c:numCache>
+                <c:formatCode>General</c:formatCode>
+                <c:ptCount val="3"/>
+                <c:pt idx="0">
+                  <c:v>8</c:v>
+                </c:pt>
+                <c:pt idx="1">
+                  <c:v>8</c:v>
+                </c:pt>
+                <c:pt idx="2">
+                  <c:v>8</c:v>
+                </c:pt>
+              </c:numCache>
+            </c:numRef>
+          </c:yVal>
+          <c:smooth val="1"/>
+          <c:extLst>
+            <c:ext xmlns:c16="http://schemas.microsoft.com/office/drawing/2014/chart" uri="{C3380CC4-5D6E-409C-BE32-E72D297353CC}">
+              <c16:uniqueId val="{00000007-DEAD-4CF4-AD1E-3720C3D421B4}"/>
+            </c:ext>
+          </c:extLst>
+        </c:ser>
+        <c:ser>
+          <c:idx val="8"/>
+          <c:order val="8"/>
+          <c:tx>
+            <c:strRef>
+              <c:f>'2-1'!$J$36</c:f>
+              <c:strCache>
+                <c:ptCount val="1"/>
+                <c:pt idx="0">
+                  <c:v>E24</c:v>
+                </c:pt>
+              </c:strCache>
+            </c:strRef>
+          </c:tx>
+          <c:spPr>
+            <a:ln w="19050" cap="rnd">
+              <a:solidFill>
+                <a:schemeClr val="accent3">
+                  <a:lumMod val="60000"/>
+                </a:schemeClr>
+              </a:solidFill>
+              <a:round/>
+            </a:ln>
+            <a:effectLst/>
+          </c:spPr>
+          <c:marker>
+            <c:symbol val="none"/>
+          </c:marker>
+          <c:xVal>
+            <c:numRef>
+              <c:f>'2-1'!$J$43:$J$45</c:f>
+              <c:numCache>
+                <c:formatCode>General</c:formatCode>
+                <c:ptCount val="3"/>
+                <c:pt idx="0">
+                  <c:v>-8.5054691351175435</c:v>
+                </c:pt>
+                <c:pt idx="1">
+                  <c:v>0.94557012742281255</c:v>
+                </c:pt>
+                <c:pt idx="2">
+                  <c:v>10.396609389963167</c:v>
+                </c:pt>
+              </c:numCache>
+            </c:numRef>
+          </c:xVal>
+          <c:yVal>
+            <c:numRef>
+              <c:f>'2-1'!$J$47:$J$49</c:f>
+              <c:numCache>
+                <c:formatCode>General</c:formatCode>
+                <c:ptCount val="3"/>
+                <c:pt idx="0">
+                  <c:v>7</c:v>
+                </c:pt>
+                <c:pt idx="1">
+                  <c:v>7</c:v>
+                </c:pt>
+                <c:pt idx="2">
+                  <c:v>7</c:v>
+                </c:pt>
+              </c:numCache>
+            </c:numRef>
+          </c:yVal>
+          <c:smooth val="1"/>
+          <c:extLst>
+            <c:ext xmlns:c16="http://schemas.microsoft.com/office/drawing/2014/chart" uri="{C3380CC4-5D6E-409C-BE32-E72D297353CC}">
+              <c16:uniqueId val="{00000008-DEAD-4CF4-AD1E-3720C3D421B4}"/>
+            </c:ext>
+          </c:extLst>
+        </c:ser>
+        <c:ser>
+          <c:idx val="9"/>
+          <c:order val="9"/>
+          <c:tx>
+            <c:strRef>
+              <c:f>'2-1'!$K$36</c:f>
+              <c:strCache>
+                <c:ptCount val="1"/>
+                <c:pt idx="0">
+                  <c:v>E34</c:v>
+                </c:pt>
+              </c:strCache>
+            </c:strRef>
+          </c:tx>
+          <c:spPr>
+            <a:ln w="19050" cap="rnd">
+              <a:solidFill>
+                <a:schemeClr val="accent4">
+                  <a:lumMod val="60000"/>
+                </a:schemeClr>
+              </a:solidFill>
+              <a:round/>
+            </a:ln>
+            <a:effectLst/>
+          </c:spPr>
+          <c:marker>
+            <c:symbol val="none"/>
+          </c:marker>
+          <c:xVal>
+            <c:numRef>
+              <c:f>'2-1'!$K$43:$K$45</c:f>
+              <c:numCache>
+                <c:formatCode>General</c:formatCode>
+                <c:ptCount val="3"/>
+                <c:pt idx="0">
+                  <c:v>-10.719873349962475</c:v>
+                </c:pt>
+                <c:pt idx="1">
+                  <c:v>-1.2688340874221198</c:v>
+                </c:pt>
+                <c:pt idx="2">
+                  <c:v>8.1822051751182361</c:v>
+                </c:pt>
+              </c:numCache>
+            </c:numRef>
+          </c:xVal>
+          <c:yVal>
+            <c:numRef>
+              <c:f>'2-1'!$K$47:$K$49</c:f>
+              <c:numCache>
+                <c:formatCode>General</c:formatCode>
+                <c:ptCount val="3"/>
+                <c:pt idx="0">
+                  <c:v>6</c:v>
+                </c:pt>
+                <c:pt idx="1">
+                  <c:v>6</c:v>
+                </c:pt>
+                <c:pt idx="2">
+                  <c:v>6</c:v>
+                </c:pt>
+              </c:numCache>
+            </c:numRef>
+          </c:yVal>
+          <c:smooth val="1"/>
+          <c:extLst>
+            <c:ext xmlns:c16="http://schemas.microsoft.com/office/drawing/2014/chart" uri="{C3380CC4-5D6E-409C-BE32-E72D297353CC}">
+              <c16:uniqueId val="{00000009-DEAD-4CF4-AD1E-3720C3D421B4}"/>
+            </c:ext>
+          </c:extLst>
+        </c:ser>
+        <c:ser>
+          <c:idx val="10"/>
+          <c:order val="10"/>
+          <c:tx>
+            <c:strRef>
+              <c:f>'2-1'!$L$36</c:f>
+              <c:strCache>
+                <c:ptCount val="1"/>
+                <c:pt idx="0">
+                  <c:v>E123</c:v>
+                </c:pt>
+              </c:strCache>
+            </c:strRef>
+          </c:tx>
+          <c:spPr>
+            <a:ln w="19050" cap="rnd">
+              <a:solidFill>
+                <a:schemeClr val="accent5">
+                  <a:lumMod val="60000"/>
+                </a:schemeClr>
+              </a:solidFill>
+              <a:round/>
+            </a:ln>
+            <a:effectLst/>
+          </c:spPr>
+          <c:marker>
+            <c:symbol val="none"/>
+          </c:marker>
+          <c:xVal>
+            <c:numRef>
+              <c:f>'2-1'!$L$43:$L$45</c:f>
+              <c:numCache>
+                <c:formatCode>General</c:formatCode>
+                <c:ptCount val="3"/>
+                <c:pt idx="0">
+                  <c:v>-6.0918765420145622</c:v>
+                </c:pt>
+                <c:pt idx="1">
+                  <c:v>3.3591627205257928</c:v>
+                </c:pt>
+                <c:pt idx="2">
+                  <c:v>12.810201983066149</c:v>
+                </c:pt>
+              </c:numCache>
+            </c:numRef>
+          </c:xVal>
+          <c:yVal>
+            <c:numRef>
+              <c:f>'2-1'!$L$47:$L$49</c:f>
+              <c:numCache>
+                <c:formatCode>General</c:formatCode>
+                <c:ptCount val="3"/>
+                <c:pt idx="0">
+                  <c:v>5</c:v>
+                </c:pt>
+                <c:pt idx="1">
+                  <c:v>5</c:v>
+                </c:pt>
+                <c:pt idx="2">
+                  <c:v>5</c:v>
+                </c:pt>
+              </c:numCache>
+            </c:numRef>
+          </c:yVal>
+          <c:smooth val="1"/>
+          <c:extLst>
+            <c:ext xmlns:c16="http://schemas.microsoft.com/office/drawing/2014/chart" uri="{C3380CC4-5D6E-409C-BE32-E72D297353CC}">
+              <c16:uniqueId val="{0000000A-DEAD-4CF4-AD1E-3720C3D421B4}"/>
+            </c:ext>
+          </c:extLst>
+        </c:ser>
+        <c:ser>
+          <c:idx val="11"/>
+          <c:order val="11"/>
+          <c:tx>
+            <c:strRef>
+              <c:f>'2-1'!$M$36</c:f>
+              <c:strCache>
+                <c:ptCount val="1"/>
+                <c:pt idx="0">
+                  <c:v>E124</c:v>
+                </c:pt>
+              </c:strCache>
+            </c:strRef>
+          </c:tx>
+          <c:spPr>
+            <a:ln w="19050" cap="rnd">
+              <a:solidFill>
+                <a:schemeClr val="accent6">
+                  <a:lumMod val="60000"/>
+                </a:schemeClr>
+              </a:solidFill>
+              <a:round/>
+            </a:ln>
+            <a:effectLst/>
+          </c:spPr>
+          <c:marker>
+            <c:symbol val="none"/>
+          </c:marker>
+          <c:xVal>
+            <c:numRef>
+              <c:f>'2-1'!$M$43:$M$45</c:f>
+              <c:numCache>
+                <c:formatCode>General</c:formatCode>
+                <c:ptCount val="3"/>
+                <c:pt idx="0">
+                  <c:v>-4.298544538614463</c:v>
+                </c:pt>
+                <c:pt idx="1">
+                  <c:v>5.1524947239258925</c:v>
+                </c:pt>
+                <c:pt idx="2">
+                  <c:v>14.603533986466248</c:v>
+                </c:pt>
+              </c:numCache>
+            </c:numRef>
+          </c:xVal>
+          <c:yVal>
+            <c:numRef>
+              <c:f>'2-1'!$M$47:$M$49</c:f>
+              <c:numCache>
+                <c:formatCode>General</c:formatCode>
+                <c:ptCount val="3"/>
+                <c:pt idx="0">
+                  <c:v>4</c:v>
+                </c:pt>
+                <c:pt idx="1">
+                  <c:v>4</c:v>
+                </c:pt>
+                <c:pt idx="2">
+                  <c:v>4</c:v>
+                </c:pt>
+              </c:numCache>
+            </c:numRef>
+          </c:yVal>
+          <c:smooth val="1"/>
+          <c:extLst>
+            <c:ext xmlns:c16="http://schemas.microsoft.com/office/drawing/2014/chart" uri="{C3380CC4-5D6E-409C-BE32-E72D297353CC}">
+              <c16:uniqueId val="{0000000B-DEAD-4CF4-AD1E-3720C3D421B4}"/>
+            </c:ext>
+          </c:extLst>
+        </c:ser>
+        <c:ser>
+          <c:idx val="12"/>
+          <c:order val="12"/>
+          <c:tx>
+            <c:strRef>
+              <c:f>'2-1'!$N$36</c:f>
+              <c:strCache>
+                <c:ptCount val="1"/>
+                <c:pt idx="0">
+                  <c:v>E134</c:v>
+                </c:pt>
+              </c:strCache>
+            </c:strRef>
+          </c:tx>
+          <c:spPr>
+            <a:ln w="19050" cap="rnd">
+              <a:solidFill>
+                <a:schemeClr val="accent1">
+                  <a:lumMod val="80000"/>
+                  <a:lumOff val="20000"/>
+                </a:schemeClr>
+              </a:solidFill>
+              <a:round/>
+            </a:ln>
+            <a:effectLst/>
+          </c:spPr>
+          <c:marker>
+            <c:symbol val="none"/>
+          </c:marker>
+          <c:xVal>
+            <c:numRef>
+              <c:f>'2-1'!$N$43:$N$45</c:f>
+              <c:numCache>
+                <c:formatCode>General</c:formatCode>
+                <c:ptCount val="3"/>
+                <c:pt idx="0">
+                  <c:v>-11.388645056407531</c:v>
+                </c:pt>
+                <c:pt idx="1">
+                  <c:v>-1.9376057938671765</c:v>
+                </c:pt>
+                <c:pt idx="2">
+                  <c:v>7.5134334686731794</c:v>
+                </c:pt>
+              </c:numCache>
+            </c:numRef>
+          </c:xVal>
+          <c:yVal>
+            <c:numRef>
+              <c:f>'2-1'!$N$47:$N$49</c:f>
+              <c:numCache>
+                <c:formatCode>General</c:formatCode>
+                <c:ptCount val="3"/>
+                <c:pt idx="0">
+                  <c:v>3</c:v>
+                </c:pt>
+                <c:pt idx="1">
+                  <c:v>3</c:v>
+                </c:pt>
+                <c:pt idx="2">
+                  <c:v>3</c:v>
+                </c:pt>
+              </c:numCache>
+            </c:numRef>
+          </c:yVal>
+          <c:smooth val="1"/>
+          <c:extLst>
+            <c:ext xmlns:c16="http://schemas.microsoft.com/office/drawing/2014/chart" uri="{C3380CC4-5D6E-409C-BE32-E72D297353CC}">
+              <c16:uniqueId val="{0000000C-DEAD-4CF4-AD1E-3720C3D421B4}"/>
+            </c:ext>
+          </c:extLst>
+        </c:ser>
+        <c:ser>
+          <c:idx val="13"/>
+          <c:order val="13"/>
+          <c:tx>
+            <c:strRef>
+              <c:f>'2-1'!$O$36</c:f>
+              <c:strCache>
+                <c:ptCount val="1"/>
+                <c:pt idx="0">
+                  <c:v>E234</c:v>
+                </c:pt>
+              </c:strCache>
+            </c:strRef>
+          </c:tx>
+          <c:spPr>
+            <a:ln w="19050" cap="rnd">
+              <a:solidFill>
+                <a:schemeClr val="accent2">
+                  <a:lumMod val="80000"/>
+                  <a:lumOff val="20000"/>
+                </a:schemeClr>
+              </a:solidFill>
+              <a:round/>
+            </a:ln>
+            <a:effectLst/>
+          </c:spPr>
+          <c:marker>
+            <c:symbol val="none"/>
+          </c:marker>
+          <c:xVal>
+            <c:numRef>
+              <c:f>'2-1'!$O$43:$O$45</c:f>
+              <c:numCache>
+                <c:formatCode>General</c:formatCode>
+                <c:ptCount val="3"/>
+                <c:pt idx="0">
+                  <c:v>-10.46127849597144</c:v>
+                </c:pt>
+                <c:pt idx="1">
+                  <c:v>-1.0102392334310841</c:v>
+                </c:pt>
+                <c:pt idx="2">
+                  <c:v>8.4408000291092709</c:v>
+                </c:pt>
+              </c:numCache>
+            </c:numRef>
+          </c:xVal>
+          <c:yVal>
+            <c:numRef>
+              <c:f>'2-1'!$O$47:$O$49</c:f>
+              <c:numCache>
+                <c:formatCode>General</c:formatCode>
+                <c:ptCount val="3"/>
+                <c:pt idx="0">
+                  <c:v>2</c:v>
+                </c:pt>
+                <c:pt idx="1">
+                  <c:v>2</c:v>
+                </c:pt>
+                <c:pt idx="2">
+                  <c:v>2</c:v>
+                </c:pt>
+              </c:numCache>
+            </c:numRef>
+          </c:yVal>
+          <c:smooth val="1"/>
+          <c:extLst>
+            <c:ext xmlns:c16="http://schemas.microsoft.com/office/drawing/2014/chart" uri="{C3380CC4-5D6E-409C-BE32-E72D297353CC}">
+              <c16:uniqueId val="{0000000D-DEAD-4CF4-AD1E-3720C3D421B4}"/>
+            </c:ext>
+          </c:extLst>
+        </c:ser>
+        <c:ser>
+          <c:idx val="14"/>
+          <c:order val="14"/>
+          <c:tx>
+            <c:strRef>
+              <c:f>'2-1'!$P$36</c:f>
+              <c:strCache>
+                <c:ptCount val="1"/>
+                <c:pt idx="0">
+                  <c:v>E1234</c:v>
+                </c:pt>
+              </c:strCache>
+            </c:strRef>
+          </c:tx>
+          <c:spPr>
+            <a:ln w="19050" cap="rnd">
+              <a:solidFill>
+                <a:schemeClr val="accent3">
+                  <a:lumMod val="80000"/>
+                  <a:lumOff val="20000"/>
+                </a:schemeClr>
+              </a:solidFill>
+              <a:round/>
+            </a:ln>
+            <a:effectLst/>
+          </c:spPr>
+          <c:marker>
+            <c:symbol val="none"/>
+          </c:marker>
+          <c:xVal>
+            <c:numRef>
+              <c:f>'2-1'!$P$43:$P$45</c:f>
+              <c:numCache>
+                <c:formatCode>General</c:formatCode>
+                <c:ptCount val="3"/>
+                <c:pt idx="0">
+                  <c:v>-1.2422520935274406</c:v>
+                </c:pt>
+                <c:pt idx="1">
+                  <c:v>8.2087871690129148</c:v>
+                </c:pt>
+                <c:pt idx="2">
+                  <c:v>17.65982643155327</c:v>
+                </c:pt>
+              </c:numCache>
+            </c:numRef>
+          </c:xVal>
+          <c:yVal>
+            <c:numRef>
+              <c:f>'2-1'!$P$47:$P$49</c:f>
+              <c:numCache>
+                <c:formatCode>General</c:formatCode>
+                <c:ptCount val="3"/>
+                <c:pt idx="0">
+                  <c:v>1</c:v>
+                </c:pt>
+                <c:pt idx="1">
+                  <c:v>1</c:v>
+                </c:pt>
+                <c:pt idx="2">
+                  <c:v>1</c:v>
+                </c:pt>
+              </c:numCache>
+            </c:numRef>
+          </c:yVal>
+          <c:smooth val="1"/>
+          <c:extLst>
+            <c:ext xmlns:c16="http://schemas.microsoft.com/office/drawing/2014/chart" uri="{C3380CC4-5D6E-409C-BE32-E72D297353CC}">
+              <c16:uniqueId val="{0000000E-DEAD-4CF4-AD1E-3720C3D421B4}"/>
+            </c:ext>
+          </c:extLst>
+        </c:ser>
+        <c:dLbls>
+          <c:showLegendKey val="0"/>
+          <c:showVal val="0"/>
+          <c:showCatName val="0"/>
+          <c:showSerName val="0"/>
+          <c:showPercent val="0"/>
+          <c:showBubbleSize val="0"/>
+        </c:dLbls>
+        <c:axId val="1876447263"/>
+        <c:axId val="1876447679"/>
+      </c:scatterChart>
+      <c:valAx>
+        <c:axId val="1876447263"/>
+        <c:scaling>
+          <c:orientation val="minMax"/>
+        </c:scaling>
+        <c:delete val="0"/>
+        <c:axPos val="b"/>
+        <c:majorGridlines>
+          <c:spPr>
+            <a:ln w="9525" cap="flat" cmpd="sng" algn="ctr">
+              <a:solidFill>
+                <a:schemeClr val="tx1">
+                  <a:lumMod val="15000"/>
+                  <a:lumOff val="85000"/>
+                </a:schemeClr>
+              </a:solidFill>
+              <a:round/>
+            </a:ln>
+            <a:effectLst/>
+          </c:spPr>
+        </c:majorGridlines>
+        <c:numFmt formatCode="General" sourceLinked="1"/>
+        <c:majorTickMark val="none"/>
+        <c:minorTickMark val="none"/>
+        <c:tickLblPos val="nextTo"/>
+        <c:spPr>
+          <a:noFill/>
+          <a:ln w="9525" cap="flat" cmpd="sng" algn="ctr">
+            <a:solidFill>
+              <a:schemeClr val="tx1">
+                <a:lumMod val="25000"/>
+                <a:lumOff val="75000"/>
+              </a:schemeClr>
+            </a:solidFill>
+            <a:round/>
+          </a:ln>
+          <a:effectLst/>
+        </c:spPr>
+        <c:txPr>
+          <a:bodyPr rot="-60000000" spcFirstLastPara="1" vertOverflow="ellipsis" vert="horz" wrap="square" anchor="ctr" anchorCtr="1"/>
+          <a:lstStyle/>
+          <a:p>
+            <a:pPr>
+              <a:defRPr sz="900" b="0" i="0" u="none" strike="noStrike" kern="1200" baseline="0">
+                <a:solidFill>
+                  <a:schemeClr val="tx1">
+                    <a:lumMod val="65000"/>
+                    <a:lumOff val="35000"/>
+                  </a:schemeClr>
+                </a:solidFill>
+                <a:latin typeface="+mn-lt"/>
+                <a:ea typeface="+mn-ea"/>
+                <a:cs typeface="+mn-cs"/>
+              </a:defRPr>
+            </a:pPr>
+            <a:endParaRPr lang="zh-TW"/>
+          </a:p>
+        </c:txPr>
+        <c:crossAx val="1876447679"/>
+        <c:crosses val="autoZero"/>
+        <c:crossBetween val="midCat"/>
+      </c:valAx>
+      <c:valAx>
+        <c:axId val="1876447679"/>
+        <c:scaling>
+          <c:orientation val="minMax"/>
+        </c:scaling>
+        <c:delete val="0"/>
+        <c:axPos val="l"/>
+        <c:majorGridlines>
+          <c:spPr>
+            <a:ln w="9525" cap="flat" cmpd="sng" algn="ctr">
+              <a:solidFill>
+                <a:schemeClr val="tx1">
+                  <a:lumMod val="15000"/>
+                  <a:lumOff val="85000"/>
+                </a:schemeClr>
+              </a:solidFill>
+              <a:round/>
+            </a:ln>
+            <a:effectLst/>
+          </c:spPr>
+        </c:majorGridlines>
+        <c:numFmt formatCode="General" sourceLinked="0"/>
+        <c:majorTickMark val="none"/>
+        <c:minorTickMark val="none"/>
+        <c:tickLblPos val="nextTo"/>
+        <c:spPr>
+          <a:noFill/>
+          <a:ln w="9525" cap="flat" cmpd="sng" algn="ctr">
+            <a:noFill/>
+            <a:round/>
+          </a:ln>
+          <a:effectLst/>
+        </c:spPr>
+        <c:txPr>
+          <a:bodyPr rot="-60000000" spcFirstLastPara="1" vertOverflow="ellipsis" vert="horz" wrap="square" anchor="ctr" anchorCtr="1"/>
+          <a:lstStyle/>
+          <a:p>
+            <a:pPr>
+              <a:defRPr sz="900" b="0" i="0" u="none" strike="noStrike" kern="1200" baseline="0">
+                <a:solidFill>
+                  <a:schemeClr val="tx1">
+                    <a:lumMod val="65000"/>
+                    <a:lumOff val="35000"/>
+                  </a:schemeClr>
+                </a:solidFill>
+                <a:latin typeface="+mn-lt"/>
+                <a:ea typeface="+mn-ea"/>
+                <a:cs typeface="+mn-cs"/>
+              </a:defRPr>
+            </a:pPr>
+            <a:endParaRPr lang="zh-TW"/>
+          </a:p>
+        </c:txPr>
+        <c:crossAx val="1876447263"/>
+        <c:crosses val="autoZero"/>
+        <c:crossBetween val="midCat"/>
+      </c:valAx>
+      <c:spPr>
+        <a:noFill/>
+        <a:ln>
+          <a:noFill/>
+        </a:ln>
+        <a:effectLst/>
+      </c:spPr>
+    </c:plotArea>
+    <c:legend>
+      <c:legendPos val="r"/>
+      <c:layout>
+        <c:manualLayout>
+          <c:xMode val="edge"/>
+          <c:yMode val="edge"/>
+          <c:x val="0.86668446200346494"/>
+          <c:y val="0.12417527655959149"/>
+          <c:w val="0.11967363996811162"/>
+          <c:h val="0.78570697830922409"/>
+        </c:manualLayout>
+      </c:layout>
+      <c:overlay val="0"/>
+      <c:spPr>
+        <a:noFill/>
+        <a:ln>
+          <a:noFill/>
+        </a:ln>
+        <a:effectLst/>
+      </c:spPr>
+      <c:txPr>
+        <a:bodyPr rot="0" spcFirstLastPara="1" vertOverflow="ellipsis" vert="horz" wrap="square" anchor="ctr" anchorCtr="1"/>
+        <a:lstStyle/>
+        <a:p>
+          <a:pPr>
+            <a:defRPr sz="900" b="0" i="0" u="none" strike="noStrike" kern="1200" baseline="0">
+              <a:solidFill>
+                <a:schemeClr val="tx1">
+                  <a:lumMod val="65000"/>
+                  <a:lumOff val="35000"/>
+                </a:schemeClr>
+              </a:solidFill>
+              <a:latin typeface="+mn-lt"/>
+              <a:ea typeface="+mn-ea"/>
+              <a:cs typeface="+mn-cs"/>
+            </a:defRPr>
+          </a:pPr>
+          <a:endParaRPr lang="zh-TW"/>
+        </a:p>
+      </c:txPr>
+    </c:legend>
+    <c:plotVisOnly val="1"/>
+    <c:dispBlanksAs val="gap"/>
+    <c:extLst>
+      <c:ext xmlns:c16r3="http://schemas.microsoft.com/office/drawing/2017/03/chart" uri="{56B9EC1D-385E-4148-901F-78D8002777C0}">
+        <c16r3:dataDisplayOptions16>
+          <c16r3:dispNaAsBlank val="1"/>
+        </c16r3:dataDisplayOptions16>
+      </c:ext>
+    </c:extLst>
+    <c:showDLblsOverMax val="0"/>
+  </c:chart>
+  <c:spPr>
+    <a:solidFill>
+      <a:schemeClr val="bg1"/>
+    </a:solidFill>
+    <a:ln w="9525" cap="flat" cmpd="sng" algn="ctr">
+      <a:solidFill>
+        <a:schemeClr val="tx1">
+          <a:lumMod val="15000"/>
+          <a:lumOff val="85000"/>
+        </a:schemeClr>
+      </a:solidFill>
+      <a:round/>
+    </a:ln>
+    <a:effectLst/>
+  </c:spPr>
+  <c:txPr>
+    <a:bodyPr/>
+    <a:lstStyle/>
+    <a:p>
+      <a:pPr>
+        <a:defRPr/>
+      </a:pPr>
+      <a:endParaRPr lang="zh-TW"/>
+    </a:p>
+  </c:txPr>
+  <c:externalData r:id="rId3">
+    <c:autoUpdate val="0"/>
+  </c:externalData>
+</c:chartSpace>
+</file>
+
 <file path=word/charts/colors1.xml><?xml version="1.0" encoding="utf-8"?>
 <cs:colorStyle xmlns:cs="http://schemas.microsoft.com/office/drawing/2012/chartStyle" xmlns:a="http://schemas.openxmlformats.org/drawingml/2006/main" meth="cycle" id="10">
   <a:schemeClr val="accent1"/>
@@ -36644,6 +43137,86 @@
 </file>
 
 <file path=word/charts/colors4.xml><?xml version="1.0" encoding="utf-8"?>
+<cs:colorStyle xmlns:cs="http://schemas.microsoft.com/office/drawing/2012/chartStyle" xmlns:a="http://schemas.openxmlformats.org/drawingml/2006/main" meth="cycle" id="10">
+  <a:schemeClr val="accent1"/>
+  <a:schemeClr val="accent2"/>
+  <a:schemeClr val="accent3"/>
+  <a:schemeClr val="accent4"/>
+  <a:schemeClr val="accent5"/>
+  <a:schemeClr val="accent6"/>
+  <cs:variation/>
+  <cs:variation>
+    <a:lumMod val="60000"/>
+  </cs:variation>
+  <cs:variation>
+    <a:lumMod val="80000"/>
+    <a:lumOff val="20000"/>
+  </cs:variation>
+  <cs:variation>
+    <a:lumMod val="80000"/>
+  </cs:variation>
+  <cs:variation>
+    <a:lumMod val="60000"/>
+    <a:lumOff val="40000"/>
+  </cs:variation>
+  <cs:variation>
+    <a:lumMod val="50000"/>
+  </cs:variation>
+  <cs:variation>
+    <a:lumMod val="70000"/>
+    <a:lumOff val="30000"/>
+  </cs:variation>
+  <cs:variation>
+    <a:lumMod val="70000"/>
+  </cs:variation>
+  <cs:variation>
+    <a:lumMod val="50000"/>
+    <a:lumOff val="50000"/>
+  </cs:variation>
+</cs:colorStyle>
+</file>
+
+<file path=word/charts/colors5.xml><?xml version="1.0" encoding="utf-8"?>
+<cs:colorStyle xmlns:cs="http://schemas.microsoft.com/office/drawing/2012/chartStyle" xmlns:a="http://schemas.openxmlformats.org/drawingml/2006/main" meth="cycle" id="10">
+  <a:schemeClr val="accent1"/>
+  <a:schemeClr val="accent2"/>
+  <a:schemeClr val="accent3"/>
+  <a:schemeClr val="accent4"/>
+  <a:schemeClr val="accent5"/>
+  <a:schemeClr val="accent6"/>
+  <cs:variation/>
+  <cs:variation>
+    <a:lumMod val="60000"/>
+  </cs:variation>
+  <cs:variation>
+    <a:lumMod val="80000"/>
+    <a:lumOff val="20000"/>
+  </cs:variation>
+  <cs:variation>
+    <a:lumMod val="80000"/>
+  </cs:variation>
+  <cs:variation>
+    <a:lumMod val="60000"/>
+    <a:lumOff val="40000"/>
+  </cs:variation>
+  <cs:variation>
+    <a:lumMod val="50000"/>
+  </cs:variation>
+  <cs:variation>
+    <a:lumMod val="70000"/>
+    <a:lumOff val="30000"/>
+  </cs:variation>
+  <cs:variation>
+    <a:lumMod val="70000"/>
+  </cs:variation>
+  <cs:variation>
+    <a:lumMod val="50000"/>
+    <a:lumOff val="50000"/>
+  </cs:variation>
+</cs:colorStyle>
+</file>
+
+<file path=word/charts/colors6.xml><?xml version="1.0" encoding="utf-8"?>
 <cs:colorStyle xmlns:cs="http://schemas.microsoft.com/office/drawing/2012/chartStyle" xmlns:a="http://schemas.openxmlformats.org/drawingml/2006/main" meth="cycle" id="10">
   <a:schemeClr val="accent1"/>
   <a:schemeClr val="accent2"/>
@@ -38734,6 +45307,1038 @@
 </cs:chartStyle>
 </file>
 
+<file path=word/charts/style5.xml><?xml version="1.0" encoding="utf-8"?>
+<cs:chartStyle xmlns:cs="http://schemas.microsoft.com/office/drawing/2012/chartStyle" xmlns:a="http://schemas.openxmlformats.org/drawingml/2006/main" id="240">
+  <cs:axisTitle>
+    <cs:lnRef idx="0"/>
+    <cs:fillRef idx="0"/>
+    <cs:effectRef idx="0"/>
+    <cs:fontRef idx="minor">
+      <a:schemeClr val="tx1">
+        <a:lumMod val="65000"/>
+        <a:lumOff val="35000"/>
+      </a:schemeClr>
+    </cs:fontRef>
+    <cs:defRPr sz="1000" kern="1200"/>
+  </cs:axisTitle>
+  <cs:categoryAxis>
+    <cs:lnRef idx="0"/>
+    <cs:fillRef idx="0"/>
+    <cs:effectRef idx="0"/>
+    <cs:fontRef idx="minor">
+      <a:schemeClr val="tx1">
+        <a:lumMod val="65000"/>
+        <a:lumOff val="35000"/>
+      </a:schemeClr>
+    </cs:fontRef>
+    <cs:spPr>
+      <a:ln w="9525" cap="flat" cmpd="sng" algn="ctr">
+        <a:solidFill>
+          <a:schemeClr val="tx1">
+            <a:lumMod val="25000"/>
+            <a:lumOff val="75000"/>
+          </a:schemeClr>
+        </a:solidFill>
+        <a:round/>
+      </a:ln>
+    </cs:spPr>
+    <cs:defRPr sz="900" kern="1200"/>
+  </cs:categoryAxis>
+  <cs:chartArea mods="allowNoFillOverride allowNoLineOverride">
+    <cs:lnRef idx="0"/>
+    <cs:fillRef idx="0"/>
+    <cs:effectRef idx="0"/>
+    <cs:fontRef idx="minor">
+      <a:schemeClr val="tx1"/>
+    </cs:fontRef>
+    <cs:spPr>
+      <a:solidFill>
+        <a:schemeClr val="bg1"/>
+      </a:solidFill>
+      <a:ln w="9525" cap="flat" cmpd="sng" algn="ctr">
+        <a:solidFill>
+          <a:schemeClr val="tx1">
+            <a:lumMod val="15000"/>
+            <a:lumOff val="85000"/>
+          </a:schemeClr>
+        </a:solidFill>
+        <a:round/>
+      </a:ln>
+    </cs:spPr>
+    <cs:defRPr sz="1000" kern="1200"/>
+  </cs:chartArea>
+  <cs:dataLabel>
+    <cs:lnRef idx="0"/>
+    <cs:fillRef idx="0"/>
+    <cs:effectRef idx="0"/>
+    <cs:fontRef idx="minor">
+      <a:schemeClr val="tx1">
+        <a:lumMod val="75000"/>
+        <a:lumOff val="25000"/>
+      </a:schemeClr>
+    </cs:fontRef>
+    <cs:defRPr sz="900" kern="1200"/>
+  </cs:dataLabel>
+  <cs:dataLabelCallout>
+    <cs:lnRef idx="0"/>
+    <cs:fillRef idx="0"/>
+    <cs:effectRef idx="0"/>
+    <cs:fontRef idx="minor">
+      <a:schemeClr val="dk1">
+        <a:lumMod val="65000"/>
+        <a:lumOff val="35000"/>
+      </a:schemeClr>
+    </cs:fontRef>
+    <cs:spPr>
+      <a:solidFill>
+        <a:schemeClr val="lt1"/>
+      </a:solidFill>
+      <a:ln>
+        <a:solidFill>
+          <a:schemeClr val="dk1">
+            <a:lumMod val="25000"/>
+            <a:lumOff val="75000"/>
+          </a:schemeClr>
+        </a:solidFill>
+      </a:ln>
+    </cs:spPr>
+    <cs:defRPr sz="900" kern="1200"/>
+    <cs:bodyPr rot="0" spcFirstLastPara="1" vertOverflow="clip" horzOverflow="clip" vert="horz" wrap="square" lIns="36576" tIns="18288" rIns="36576" bIns="18288" anchor="ctr" anchorCtr="1">
+      <a:spAutoFit/>
+    </cs:bodyPr>
+  </cs:dataLabelCallout>
+  <cs:dataPoint>
+    <cs:lnRef idx="0"/>
+    <cs:fillRef idx="1">
+      <cs:styleClr val="auto"/>
+    </cs:fillRef>
+    <cs:effectRef idx="0"/>
+    <cs:fontRef idx="minor">
+      <a:schemeClr val="tx1"/>
+    </cs:fontRef>
+  </cs:dataPoint>
+  <cs:dataPoint3D>
+    <cs:lnRef idx="0"/>
+    <cs:fillRef idx="1">
+      <cs:styleClr val="auto"/>
+    </cs:fillRef>
+    <cs:effectRef idx="0"/>
+    <cs:fontRef idx="minor">
+      <a:schemeClr val="tx1"/>
+    </cs:fontRef>
+  </cs:dataPoint3D>
+  <cs:dataPointLine>
+    <cs:lnRef idx="0">
+      <cs:styleClr val="auto"/>
+    </cs:lnRef>
+    <cs:fillRef idx="1"/>
+    <cs:effectRef idx="0"/>
+    <cs:fontRef idx="minor">
+      <a:schemeClr val="tx1"/>
+    </cs:fontRef>
+    <cs:spPr>
+      <a:ln w="19050" cap="rnd">
+        <a:solidFill>
+          <a:schemeClr val="phClr"/>
+        </a:solidFill>
+        <a:round/>
+      </a:ln>
+    </cs:spPr>
+  </cs:dataPointLine>
+  <cs:dataPointMarker>
+    <cs:lnRef idx="0">
+      <cs:styleClr val="auto"/>
+    </cs:lnRef>
+    <cs:fillRef idx="1">
+      <cs:styleClr val="auto"/>
+    </cs:fillRef>
+    <cs:effectRef idx="0"/>
+    <cs:fontRef idx="minor">
+      <a:schemeClr val="tx1"/>
+    </cs:fontRef>
+    <cs:spPr>
+      <a:ln w="9525">
+        <a:solidFill>
+          <a:schemeClr val="phClr"/>
+        </a:solidFill>
+      </a:ln>
+    </cs:spPr>
+  </cs:dataPointMarker>
+  <cs:dataPointMarkerLayout symbol="circle" size="5"/>
+  <cs:dataPointWireframe>
+    <cs:lnRef idx="0">
+      <cs:styleClr val="auto"/>
+    </cs:lnRef>
+    <cs:fillRef idx="0"/>
+    <cs:effectRef idx="0"/>
+    <cs:fontRef idx="minor">
+      <a:schemeClr val="dk1"/>
+    </cs:fontRef>
+    <cs:spPr>
+      <a:ln w="9525" cap="rnd">
+        <a:solidFill>
+          <a:schemeClr val="phClr"/>
+        </a:solidFill>
+        <a:round/>
+      </a:ln>
+    </cs:spPr>
+  </cs:dataPointWireframe>
+  <cs:dataTable>
+    <cs:lnRef idx="0"/>
+    <cs:fillRef idx="0"/>
+    <cs:effectRef idx="0"/>
+    <cs:fontRef idx="minor">
+      <a:schemeClr val="tx1">
+        <a:lumMod val="65000"/>
+        <a:lumOff val="35000"/>
+      </a:schemeClr>
+    </cs:fontRef>
+    <cs:spPr>
+      <a:noFill/>
+      <a:ln w="9525" cap="flat" cmpd="sng" algn="ctr">
+        <a:solidFill>
+          <a:schemeClr val="tx1">
+            <a:lumMod val="15000"/>
+            <a:lumOff val="85000"/>
+          </a:schemeClr>
+        </a:solidFill>
+        <a:round/>
+      </a:ln>
+    </cs:spPr>
+    <cs:defRPr sz="900" kern="1200"/>
+  </cs:dataTable>
+  <cs:downBar>
+    <cs:lnRef idx="0"/>
+    <cs:fillRef idx="0"/>
+    <cs:effectRef idx="0"/>
+    <cs:fontRef idx="minor">
+      <a:schemeClr val="tx1"/>
+    </cs:fontRef>
+    <cs:spPr>
+      <a:solidFill>
+        <a:schemeClr val="dk1">
+          <a:lumMod val="75000"/>
+          <a:lumOff val="25000"/>
+        </a:schemeClr>
+      </a:solidFill>
+      <a:ln w="9525" cap="flat" cmpd="sng" algn="ctr">
+        <a:solidFill>
+          <a:schemeClr val="tx1">
+            <a:lumMod val="65000"/>
+            <a:lumOff val="35000"/>
+          </a:schemeClr>
+        </a:solidFill>
+        <a:round/>
+      </a:ln>
+    </cs:spPr>
+  </cs:downBar>
+  <cs:dropLine>
+    <cs:lnRef idx="0"/>
+    <cs:fillRef idx="0"/>
+    <cs:effectRef idx="0"/>
+    <cs:fontRef idx="minor">
+      <a:schemeClr val="tx1"/>
+    </cs:fontRef>
+    <cs:spPr>
+      <a:ln w="9525" cap="flat" cmpd="sng" algn="ctr">
+        <a:solidFill>
+          <a:schemeClr val="tx1">
+            <a:lumMod val="35000"/>
+            <a:lumOff val="65000"/>
+          </a:schemeClr>
+        </a:solidFill>
+        <a:round/>
+      </a:ln>
+    </cs:spPr>
+  </cs:dropLine>
+  <cs:errorBar>
+    <cs:lnRef idx="0"/>
+    <cs:fillRef idx="0"/>
+    <cs:effectRef idx="0"/>
+    <cs:fontRef idx="minor">
+      <a:schemeClr val="tx1"/>
+    </cs:fontRef>
+    <cs:spPr>
+      <a:ln w="9525" cap="flat" cmpd="sng" algn="ctr">
+        <a:solidFill>
+          <a:schemeClr val="tx1">
+            <a:lumMod val="65000"/>
+            <a:lumOff val="35000"/>
+          </a:schemeClr>
+        </a:solidFill>
+        <a:round/>
+      </a:ln>
+    </cs:spPr>
+  </cs:errorBar>
+  <cs:floor>
+    <cs:lnRef idx="0"/>
+    <cs:fillRef idx="0"/>
+    <cs:effectRef idx="0"/>
+    <cs:fontRef idx="minor">
+      <a:schemeClr val="tx1"/>
+    </cs:fontRef>
+    <cs:spPr>
+      <a:noFill/>
+      <a:ln>
+        <a:noFill/>
+      </a:ln>
+    </cs:spPr>
+  </cs:floor>
+  <cs:gridlineMajor>
+    <cs:lnRef idx="0"/>
+    <cs:fillRef idx="0"/>
+    <cs:effectRef idx="0"/>
+    <cs:fontRef idx="minor">
+      <a:schemeClr val="tx1"/>
+    </cs:fontRef>
+    <cs:spPr>
+      <a:ln w="9525" cap="flat" cmpd="sng" algn="ctr">
+        <a:solidFill>
+          <a:schemeClr val="tx1">
+            <a:lumMod val="15000"/>
+            <a:lumOff val="85000"/>
+          </a:schemeClr>
+        </a:solidFill>
+        <a:round/>
+      </a:ln>
+    </cs:spPr>
+  </cs:gridlineMajor>
+  <cs:gridlineMinor>
+    <cs:lnRef idx="0"/>
+    <cs:fillRef idx="0"/>
+    <cs:effectRef idx="0"/>
+    <cs:fontRef idx="minor">
+      <a:schemeClr val="tx1"/>
+    </cs:fontRef>
+    <cs:spPr>
+      <a:ln w="9525" cap="flat" cmpd="sng" algn="ctr">
+        <a:solidFill>
+          <a:schemeClr val="tx1">
+            <a:lumMod val="5000"/>
+            <a:lumOff val="95000"/>
+          </a:schemeClr>
+        </a:solidFill>
+        <a:round/>
+      </a:ln>
+    </cs:spPr>
+  </cs:gridlineMinor>
+  <cs:hiLoLine>
+    <cs:lnRef idx="0"/>
+    <cs:fillRef idx="0"/>
+    <cs:effectRef idx="0"/>
+    <cs:fontRef idx="minor">
+      <a:schemeClr val="tx1"/>
+    </cs:fontRef>
+    <cs:spPr>
+      <a:ln w="9525" cap="flat" cmpd="sng" algn="ctr">
+        <a:solidFill>
+          <a:schemeClr val="tx1">
+            <a:lumMod val="50000"/>
+            <a:lumOff val="50000"/>
+          </a:schemeClr>
+        </a:solidFill>
+        <a:round/>
+      </a:ln>
+    </cs:spPr>
+  </cs:hiLoLine>
+  <cs:leaderLine>
+    <cs:lnRef idx="0"/>
+    <cs:fillRef idx="0"/>
+    <cs:effectRef idx="0"/>
+    <cs:fontRef idx="minor">
+      <a:schemeClr val="tx1"/>
+    </cs:fontRef>
+    <cs:spPr>
+      <a:ln w="9525" cap="flat" cmpd="sng" algn="ctr">
+        <a:solidFill>
+          <a:schemeClr val="tx1">
+            <a:lumMod val="35000"/>
+            <a:lumOff val="65000"/>
+          </a:schemeClr>
+        </a:solidFill>
+        <a:round/>
+      </a:ln>
+    </cs:spPr>
+  </cs:leaderLine>
+  <cs:legend>
+    <cs:lnRef idx="0"/>
+    <cs:fillRef idx="0"/>
+    <cs:effectRef idx="0"/>
+    <cs:fontRef idx="minor">
+      <a:schemeClr val="tx1">
+        <a:lumMod val="65000"/>
+        <a:lumOff val="35000"/>
+      </a:schemeClr>
+    </cs:fontRef>
+    <cs:defRPr sz="900" kern="1200"/>
+  </cs:legend>
+  <cs:plotArea mods="allowNoFillOverride allowNoLineOverride">
+    <cs:lnRef idx="0"/>
+    <cs:fillRef idx="0"/>
+    <cs:effectRef idx="0"/>
+    <cs:fontRef idx="minor">
+      <a:schemeClr val="tx1"/>
+    </cs:fontRef>
+  </cs:plotArea>
+  <cs:plotArea3D mods="allowNoFillOverride allowNoLineOverride">
+    <cs:lnRef idx="0"/>
+    <cs:fillRef idx="0"/>
+    <cs:effectRef idx="0"/>
+    <cs:fontRef idx="minor">
+      <a:schemeClr val="tx1"/>
+    </cs:fontRef>
+  </cs:plotArea3D>
+  <cs:seriesAxis>
+    <cs:lnRef idx="0"/>
+    <cs:fillRef idx="0"/>
+    <cs:effectRef idx="0"/>
+    <cs:fontRef idx="minor">
+      <a:schemeClr val="tx1">
+        <a:lumMod val="65000"/>
+        <a:lumOff val="35000"/>
+      </a:schemeClr>
+    </cs:fontRef>
+    <cs:defRPr sz="900" kern="1200"/>
+  </cs:seriesAxis>
+  <cs:seriesLine>
+    <cs:lnRef idx="0"/>
+    <cs:fillRef idx="0"/>
+    <cs:effectRef idx="0"/>
+    <cs:fontRef idx="minor">
+      <a:schemeClr val="tx1"/>
+    </cs:fontRef>
+    <cs:spPr>
+      <a:ln w="9525" cap="flat" cmpd="sng" algn="ctr">
+        <a:solidFill>
+          <a:schemeClr val="tx1">
+            <a:lumMod val="35000"/>
+            <a:lumOff val="65000"/>
+          </a:schemeClr>
+        </a:solidFill>
+        <a:round/>
+      </a:ln>
+    </cs:spPr>
+  </cs:seriesLine>
+  <cs:title>
+    <cs:lnRef idx="0"/>
+    <cs:fillRef idx="0"/>
+    <cs:effectRef idx="0"/>
+    <cs:fontRef idx="minor">
+      <a:schemeClr val="tx1">
+        <a:lumMod val="65000"/>
+        <a:lumOff val="35000"/>
+      </a:schemeClr>
+    </cs:fontRef>
+    <cs:defRPr sz="1400" b="0" kern="1200" spc="0" baseline="0"/>
+  </cs:title>
+  <cs:trendline>
+    <cs:lnRef idx="0">
+      <cs:styleClr val="auto"/>
+    </cs:lnRef>
+    <cs:fillRef idx="0"/>
+    <cs:effectRef idx="0"/>
+    <cs:fontRef idx="minor">
+      <a:schemeClr val="tx1"/>
+    </cs:fontRef>
+    <cs:spPr>
+      <a:ln w="19050" cap="rnd">
+        <a:solidFill>
+          <a:schemeClr val="phClr"/>
+        </a:solidFill>
+        <a:prstDash val="sysDot"/>
+      </a:ln>
+    </cs:spPr>
+  </cs:trendline>
+  <cs:trendlineLabel>
+    <cs:lnRef idx="0"/>
+    <cs:fillRef idx="0"/>
+    <cs:effectRef idx="0"/>
+    <cs:fontRef idx="minor">
+      <a:schemeClr val="tx1">
+        <a:lumMod val="65000"/>
+        <a:lumOff val="35000"/>
+      </a:schemeClr>
+    </cs:fontRef>
+    <cs:defRPr sz="900" kern="1200"/>
+  </cs:trendlineLabel>
+  <cs:upBar>
+    <cs:lnRef idx="0"/>
+    <cs:fillRef idx="0"/>
+    <cs:effectRef idx="0"/>
+    <cs:fontRef idx="minor">
+      <a:schemeClr val="tx1"/>
+    </cs:fontRef>
+    <cs:spPr>
+      <a:solidFill>
+        <a:schemeClr val="lt1"/>
+      </a:solidFill>
+      <a:ln w="9525" cap="flat" cmpd="sng" algn="ctr">
+        <a:solidFill>
+          <a:schemeClr val="tx1">
+            <a:lumMod val="65000"/>
+            <a:lumOff val="35000"/>
+          </a:schemeClr>
+        </a:solidFill>
+        <a:round/>
+      </a:ln>
+    </cs:spPr>
+  </cs:upBar>
+  <cs:valueAxis>
+    <cs:lnRef idx="0"/>
+    <cs:fillRef idx="0"/>
+    <cs:effectRef idx="0"/>
+    <cs:fontRef idx="minor">
+      <a:schemeClr val="tx1">
+        <a:lumMod val="65000"/>
+        <a:lumOff val="35000"/>
+      </a:schemeClr>
+    </cs:fontRef>
+    <cs:spPr>
+      <a:ln w="9525" cap="flat" cmpd="sng" algn="ctr">
+        <a:solidFill>
+          <a:schemeClr val="tx1">
+            <a:lumMod val="25000"/>
+            <a:lumOff val="75000"/>
+          </a:schemeClr>
+        </a:solidFill>
+        <a:round/>
+      </a:ln>
+    </cs:spPr>
+    <cs:defRPr sz="900" kern="1200"/>
+  </cs:valueAxis>
+  <cs:wall>
+    <cs:lnRef idx="0"/>
+    <cs:fillRef idx="0"/>
+    <cs:effectRef idx="0"/>
+    <cs:fontRef idx="minor">
+      <a:schemeClr val="tx1"/>
+    </cs:fontRef>
+    <cs:spPr>
+      <a:noFill/>
+      <a:ln>
+        <a:noFill/>
+      </a:ln>
+    </cs:spPr>
+  </cs:wall>
+</cs:chartStyle>
+</file>
+
+<file path=word/charts/style6.xml><?xml version="1.0" encoding="utf-8"?>
+<cs:chartStyle xmlns:cs="http://schemas.microsoft.com/office/drawing/2012/chartStyle" xmlns:a="http://schemas.openxmlformats.org/drawingml/2006/main" id="240">
+  <cs:axisTitle>
+    <cs:lnRef idx="0"/>
+    <cs:fillRef idx="0"/>
+    <cs:effectRef idx="0"/>
+    <cs:fontRef idx="minor">
+      <a:schemeClr val="tx1">
+        <a:lumMod val="65000"/>
+        <a:lumOff val="35000"/>
+      </a:schemeClr>
+    </cs:fontRef>
+    <cs:defRPr sz="1000" kern="1200"/>
+  </cs:axisTitle>
+  <cs:categoryAxis>
+    <cs:lnRef idx="0"/>
+    <cs:fillRef idx="0"/>
+    <cs:effectRef idx="0"/>
+    <cs:fontRef idx="minor">
+      <a:schemeClr val="tx1">
+        <a:lumMod val="65000"/>
+        <a:lumOff val="35000"/>
+      </a:schemeClr>
+    </cs:fontRef>
+    <cs:spPr>
+      <a:ln w="9525" cap="flat" cmpd="sng" algn="ctr">
+        <a:solidFill>
+          <a:schemeClr val="tx1">
+            <a:lumMod val="25000"/>
+            <a:lumOff val="75000"/>
+          </a:schemeClr>
+        </a:solidFill>
+        <a:round/>
+      </a:ln>
+    </cs:spPr>
+    <cs:defRPr sz="900" kern="1200"/>
+  </cs:categoryAxis>
+  <cs:chartArea mods="allowNoFillOverride allowNoLineOverride">
+    <cs:lnRef idx="0"/>
+    <cs:fillRef idx="0"/>
+    <cs:effectRef idx="0"/>
+    <cs:fontRef idx="minor">
+      <a:schemeClr val="tx1"/>
+    </cs:fontRef>
+    <cs:spPr>
+      <a:solidFill>
+        <a:schemeClr val="bg1"/>
+      </a:solidFill>
+      <a:ln w="9525" cap="flat" cmpd="sng" algn="ctr">
+        <a:solidFill>
+          <a:schemeClr val="tx1">
+            <a:lumMod val="15000"/>
+            <a:lumOff val="85000"/>
+          </a:schemeClr>
+        </a:solidFill>
+        <a:round/>
+      </a:ln>
+    </cs:spPr>
+    <cs:defRPr sz="1000" kern="1200"/>
+  </cs:chartArea>
+  <cs:dataLabel>
+    <cs:lnRef idx="0"/>
+    <cs:fillRef idx="0"/>
+    <cs:effectRef idx="0"/>
+    <cs:fontRef idx="minor">
+      <a:schemeClr val="tx1">
+        <a:lumMod val="75000"/>
+        <a:lumOff val="25000"/>
+      </a:schemeClr>
+    </cs:fontRef>
+    <cs:defRPr sz="900" kern="1200"/>
+  </cs:dataLabel>
+  <cs:dataLabelCallout>
+    <cs:lnRef idx="0"/>
+    <cs:fillRef idx="0"/>
+    <cs:effectRef idx="0"/>
+    <cs:fontRef idx="minor">
+      <a:schemeClr val="dk1">
+        <a:lumMod val="65000"/>
+        <a:lumOff val="35000"/>
+      </a:schemeClr>
+    </cs:fontRef>
+    <cs:spPr>
+      <a:solidFill>
+        <a:schemeClr val="lt1"/>
+      </a:solidFill>
+      <a:ln>
+        <a:solidFill>
+          <a:schemeClr val="dk1">
+            <a:lumMod val="25000"/>
+            <a:lumOff val="75000"/>
+          </a:schemeClr>
+        </a:solidFill>
+      </a:ln>
+    </cs:spPr>
+    <cs:defRPr sz="900" kern="1200"/>
+    <cs:bodyPr rot="0" spcFirstLastPara="1" vertOverflow="clip" horzOverflow="clip" vert="horz" wrap="square" lIns="36576" tIns="18288" rIns="36576" bIns="18288" anchor="ctr" anchorCtr="1">
+      <a:spAutoFit/>
+    </cs:bodyPr>
+  </cs:dataLabelCallout>
+  <cs:dataPoint>
+    <cs:lnRef idx="0"/>
+    <cs:fillRef idx="1">
+      <cs:styleClr val="auto"/>
+    </cs:fillRef>
+    <cs:effectRef idx="0"/>
+    <cs:fontRef idx="minor">
+      <a:schemeClr val="tx1"/>
+    </cs:fontRef>
+  </cs:dataPoint>
+  <cs:dataPoint3D>
+    <cs:lnRef idx="0"/>
+    <cs:fillRef idx="1">
+      <cs:styleClr val="auto"/>
+    </cs:fillRef>
+    <cs:effectRef idx="0"/>
+    <cs:fontRef idx="minor">
+      <a:schemeClr val="tx1"/>
+    </cs:fontRef>
+  </cs:dataPoint3D>
+  <cs:dataPointLine>
+    <cs:lnRef idx="0">
+      <cs:styleClr val="auto"/>
+    </cs:lnRef>
+    <cs:fillRef idx="1"/>
+    <cs:effectRef idx="0"/>
+    <cs:fontRef idx="minor">
+      <a:schemeClr val="tx1"/>
+    </cs:fontRef>
+    <cs:spPr>
+      <a:ln w="19050" cap="rnd">
+        <a:solidFill>
+          <a:schemeClr val="phClr"/>
+        </a:solidFill>
+        <a:round/>
+      </a:ln>
+    </cs:spPr>
+  </cs:dataPointLine>
+  <cs:dataPointMarker>
+    <cs:lnRef idx="0">
+      <cs:styleClr val="auto"/>
+    </cs:lnRef>
+    <cs:fillRef idx="1">
+      <cs:styleClr val="auto"/>
+    </cs:fillRef>
+    <cs:effectRef idx="0"/>
+    <cs:fontRef idx="minor">
+      <a:schemeClr val="tx1"/>
+    </cs:fontRef>
+    <cs:spPr>
+      <a:ln w="9525">
+        <a:solidFill>
+          <a:schemeClr val="phClr"/>
+        </a:solidFill>
+      </a:ln>
+    </cs:spPr>
+  </cs:dataPointMarker>
+  <cs:dataPointMarkerLayout symbol="circle" size="5"/>
+  <cs:dataPointWireframe>
+    <cs:lnRef idx="0">
+      <cs:styleClr val="auto"/>
+    </cs:lnRef>
+    <cs:fillRef idx="0"/>
+    <cs:effectRef idx="0"/>
+    <cs:fontRef idx="minor">
+      <a:schemeClr val="dk1"/>
+    </cs:fontRef>
+    <cs:spPr>
+      <a:ln w="9525" cap="rnd">
+        <a:solidFill>
+          <a:schemeClr val="phClr"/>
+        </a:solidFill>
+        <a:round/>
+      </a:ln>
+    </cs:spPr>
+  </cs:dataPointWireframe>
+  <cs:dataTable>
+    <cs:lnRef idx="0"/>
+    <cs:fillRef idx="0"/>
+    <cs:effectRef idx="0"/>
+    <cs:fontRef idx="minor">
+      <a:schemeClr val="tx1">
+        <a:lumMod val="65000"/>
+        <a:lumOff val="35000"/>
+      </a:schemeClr>
+    </cs:fontRef>
+    <cs:spPr>
+      <a:noFill/>
+      <a:ln w="9525" cap="flat" cmpd="sng" algn="ctr">
+        <a:solidFill>
+          <a:schemeClr val="tx1">
+            <a:lumMod val="15000"/>
+            <a:lumOff val="85000"/>
+          </a:schemeClr>
+        </a:solidFill>
+        <a:round/>
+      </a:ln>
+    </cs:spPr>
+    <cs:defRPr sz="900" kern="1200"/>
+  </cs:dataTable>
+  <cs:downBar>
+    <cs:lnRef idx="0"/>
+    <cs:fillRef idx="0"/>
+    <cs:effectRef idx="0"/>
+    <cs:fontRef idx="minor">
+      <a:schemeClr val="tx1"/>
+    </cs:fontRef>
+    <cs:spPr>
+      <a:solidFill>
+        <a:schemeClr val="dk1">
+          <a:lumMod val="75000"/>
+          <a:lumOff val="25000"/>
+        </a:schemeClr>
+      </a:solidFill>
+      <a:ln w="9525" cap="flat" cmpd="sng" algn="ctr">
+        <a:solidFill>
+          <a:schemeClr val="tx1">
+            <a:lumMod val="65000"/>
+            <a:lumOff val="35000"/>
+          </a:schemeClr>
+        </a:solidFill>
+        <a:round/>
+      </a:ln>
+    </cs:spPr>
+  </cs:downBar>
+  <cs:dropLine>
+    <cs:lnRef idx="0"/>
+    <cs:fillRef idx="0"/>
+    <cs:effectRef idx="0"/>
+    <cs:fontRef idx="minor">
+      <a:schemeClr val="tx1"/>
+    </cs:fontRef>
+    <cs:spPr>
+      <a:ln w="9525" cap="flat" cmpd="sng" algn="ctr">
+        <a:solidFill>
+          <a:schemeClr val="tx1">
+            <a:lumMod val="35000"/>
+            <a:lumOff val="65000"/>
+          </a:schemeClr>
+        </a:solidFill>
+        <a:round/>
+      </a:ln>
+    </cs:spPr>
+  </cs:dropLine>
+  <cs:errorBar>
+    <cs:lnRef idx="0"/>
+    <cs:fillRef idx="0"/>
+    <cs:effectRef idx="0"/>
+    <cs:fontRef idx="minor">
+      <a:schemeClr val="tx1"/>
+    </cs:fontRef>
+    <cs:spPr>
+      <a:ln w="9525" cap="flat" cmpd="sng" algn="ctr">
+        <a:solidFill>
+          <a:schemeClr val="tx1">
+            <a:lumMod val="65000"/>
+            <a:lumOff val="35000"/>
+          </a:schemeClr>
+        </a:solidFill>
+        <a:round/>
+      </a:ln>
+    </cs:spPr>
+  </cs:errorBar>
+  <cs:floor>
+    <cs:lnRef idx="0"/>
+    <cs:fillRef idx="0"/>
+    <cs:effectRef idx="0"/>
+    <cs:fontRef idx="minor">
+      <a:schemeClr val="tx1"/>
+    </cs:fontRef>
+    <cs:spPr>
+      <a:noFill/>
+      <a:ln>
+        <a:noFill/>
+      </a:ln>
+    </cs:spPr>
+  </cs:floor>
+  <cs:gridlineMajor>
+    <cs:lnRef idx="0"/>
+    <cs:fillRef idx="0"/>
+    <cs:effectRef idx="0"/>
+    <cs:fontRef idx="minor">
+      <a:schemeClr val="tx1"/>
+    </cs:fontRef>
+    <cs:spPr>
+      <a:ln w="9525" cap="flat" cmpd="sng" algn="ctr">
+        <a:solidFill>
+          <a:schemeClr val="tx1">
+            <a:lumMod val="15000"/>
+            <a:lumOff val="85000"/>
+          </a:schemeClr>
+        </a:solidFill>
+        <a:round/>
+      </a:ln>
+    </cs:spPr>
+  </cs:gridlineMajor>
+  <cs:gridlineMinor>
+    <cs:lnRef idx="0"/>
+    <cs:fillRef idx="0"/>
+    <cs:effectRef idx="0"/>
+    <cs:fontRef idx="minor">
+      <a:schemeClr val="tx1"/>
+    </cs:fontRef>
+    <cs:spPr>
+      <a:ln w="9525" cap="flat" cmpd="sng" algn="ctr">
+        <a:solidFill>
+          <a:schemeClr val="tx1">
+            <a:lumMod val="5000"/>
+            <a:lumOff val="95000"/>
+          </a:schemeClr>
+        </a:solidFill>
+        <a:round/>
+      </a:ln>
+    </cs:spPr>
+  </cs:gridlineMinor>
+  <cs:hiLoLine>
+    <cs:lnRef idx="0"/>
+    <cs:fillRef idx="0"/>
+    <cs:effectRef idx="0"/>
+    <cs:fontRef idx="minor">
+      <a:schemeClr val="tx1"/>
+    </cs:fontRef>
+    <cs:spPr>
+      <a:ln w="9525" cap="flat" cmpd="sng" algn="ctr">
+        <a:solidFill>
+          <a:schemeClr val="tx1">
+            <a:lumMod val="50000"/>
+            <a:lumOff val="50000"/>
+          </a:schemeClr>
+        </a:solidFill>
+        <a:round/>
+      </a:ln>
+    </cs:spPr>
+  </cs:hiLoLine>
+  <cs:leaderLine>
+    <cs:lnRef idx="0"/>
+    <cs:fillRef idx="0"/>
+    <cs:effectRef idx="0"/>
+    <cs:fontRef idx="minor">
+      <a:schemeClr val="tx1"/>
+    </cs:fontRef>
+    <cs:spPr>
+      <a:ln w="9525" cap="flat" cmpd="sng" algn="ctr">
+        <a:solidFill>
+          <a:schemeClr val="tx1">
+            <a:lumMod val="35000"/>
+            <a:lumOff val="65000"/>
+          </a:schemeClr>
+        </a:solidFill>
+        <a:round/>
+      </a:ln>
+    </cs:spPr>
+  </cs:leaderLine>
+  <cs:legend>
+    <cs:lnRef idx="0"/>
+    <cs:fillRef idx="0"/>
+    <cs:effectRef idx="0"/>
+    <cs:fontRef idx="minor">
+      <a:schemeClr val="tx1">
+        <a:lumMod val="65000"/>
+        <a:lumOff val="35000"/>
+      </a:schemeClr>
+    </cs:fontRef>
+    <cs:defRPr sz="900" kern="1200"/>
+  </cs:legend>
+  <cs:plotArea mods="allowNoFillOverride allowNoLineOverride">
+    <cs:lnRef idx="0"/>
+    <cs:fillRef idx="0"/>
+    <cs:effectRef idx="0"/>
+    <cs:fontRef idx="minor">
+      <a:schemeClr val="tx1"/>
+    </cs:fontRef>
+  </cs:plotArea>
+  <cs:plotArea3D mods="allowNoFillOverride allowNoLineOverride">
+    <cs:lnRef idx="0"/>
+    <cs:fillRef idx="0"/>
+    <cs:effectRef idx="0"/>
+    <cs:fontRef idx="minor">
+      <a:schemeClr val="tx1"/>
+    </cs:fontRef>
+  </cs:plotArea3D>
+  <cs:seriesAxis>
+    <cs:lnRef idx="0"/>
+    <cs:fillRef idx="0"/>
+    <cs:effectRef idx="0"/>
+    <cs:fontRef idx="minor">
+      <a:schemeClr val="tx1">
+        <a:lumMod val="65000"/>
+        <a:lumOff val="35000"/>
+      </a:schemeClr>
+    </cs:fontRef>
+    <cs:defRPr sz="900" kern="1200"/>
+  </cs:seriesAxis>
+  <cs:seriesLine>
+    <cs:lnRef idx="0"/>
+    <cs:fillRef idx="0"/>
+    <cs:effectRef idx="0"/>
+    <cs:fontRef idx="minor">
+      <a:schemeClr val="tx1"/>
+    </cs:fontRef>
+    <cs:spPr>
+      <a:ln w="9525" cap="flat" cmpd="sng" algn="ctr">
+        <a:solidFill>
+          <a:schemeClr val="tx1">
+            <a:lumMod val="35000"/>
+            <a:lumOff val="65000"/>
+          </a:schemeClr>
+        </a:solidFill>
+        <a:round/>
+      </a:ln>
+    </cs:spPr>
+  </cs:seriesLine>
+  <cs:title>
+    <cs:lnRef idx="0"/>
+    <cs:fillRef idx="0"/>
+    <cs:effectRef idx="0"/>
+    <cs:fontRef idx="minor">
+      <a:schemeClr val="tx1">
+        <a:lumMod val="65000"/>
+        <a:lumOff val="35000"/>
+      </a:schemeClr>
+    </cs:fontRef>
+    <cs:defRPr sz="1400" b="0" kern="1200" spc="0" baseline="0"/>
+  </cs:title>
+  <cs:trendline>
+    <cs:lnRef idx="0">
+      <cs:styleClr val="auto"/>
+    </cs:lnRef>
+    <cs:fillRef idx="0"/>
+    <cs:effectRef idx="0"/>
+    <cs:fontRef idx="minor">
+      <a:schemeClr val="tx1"/>
+    </cs:fontRef>
+    <cs:spPr>
+      <a:ln w="19050" cap="rnd">
+        <a:solidFill>
+          <a:schemeClr val="phClr"/>
+        </a:solidFill>
+        <a:prstDash val="sysDot"/>
+      </a:ln>
+    </cs:spPr>
+  </cs:trendline>
+  <cs:trendlineLabel>
+    <cs:lnRef idx="0"/>
+    <cs:fillRef idx="0"/>
+    <cs:effectRef idx="0"/>
+    <cs:fontRef idx="minor">
+      <a:schemeClr val="tx1">
+        <a:lumMod val="65000"/>
+        <a:lumOff val="35000"/>
+      </a:schemeClr>
+    </cs:fontRef>
+    <cs:defRPr sz="900" kern="1200"/>
+  </cs:trendlineLabel>
+  <cs:upBar>
+    <cs:lnRef idx="0"/>
+    <cs:fillRef idx="0"/>
+    <cs:effectRef idx="0"/>
+    <cs:fontRef idx="minor">
+      <a:schemeClr val="tx1"/>
+    </cs:fontRef>
+    <cs:spPr>
+      <a:solidFill>
+        <a:schemeClr val="lt1"/>
+      </a:solidFill>
+      <a:ln w="9525" cap="flat" cmpd="sng" algn="ctr">
+        <a:solidFill>
+          <a:schemeClr val="tx1">
+            <a:lumMod val="65000"/>
+            <a:lumOff val="35000"/>
+          </a:schemeClr>
+        </a:solidFill>
+        <a:round/>
+      </a:ln>
+    </cs:spPr>
+  </cs:upBar>
+  <cs:valueAxis>
+    <cs:lnRef idx="0"/>
+    <cs:fillRef idx="0"/>
+    <cs:effectRef idx="0"/>
+    <cs:fontRef idx="minor">
+      <a:schemeClr val="tx1">
+        <a:lumMod val="65000"/>
+        <a:lumOff val="35000"/>
+      </a:schemeClr>
+    </cs:fontRef>
+    <cs:spPr>
+      <a:ln w="9525" cap="flat" cmpd="sng" algn="ctr">
+        <a:solidFill>
+          <a:schemeClr val="tx1">
+            <a:lumMod val="25000"/>
+            <a:lumOff val="75000"/>
+          </a:schemeClr>
+        </a:solidFill>
+        <a:round/>
+      </a:ln>
+    </cs:spPr>
+    <cs:defRPr sz="900" kern="1200"/>
+  </cs:valueAxis>
+  <cs:wall>
+    <cs:lnRef idx="0"/>
+    <cs:fillRef idx="0"/>
+    <cs:effectRef idx="0"/>
+    <cs:fontRef idx="minor">
+      <a:schemeClr val="tx1"/>
+    </cs:fontRef>
+    <cs:spPr>
+      <a:noFill/>
+      <a:ln>
+        <a:noFill/>
+      </a:ln>
+    </cs:spPr>
+  </cs:wall>
+</cs:chartStyle>
+</file>
+
 <file path=word/theme/theme1.xml><?xml version="1.0" encoding="utf-8"?>
 <a:theme xmlns:a="http://schemas.openxmlformats.org/drawingml/2006/main" name="Office 佈景主題">
   <a:themeElements>
@@ -39027,4 +46632,16 @@
     </a:ext>
   </a:extLst>
 </a:theme>
+</file>
+
+<file path=customXml/item1.xml><?xml version="1.0" encoding="utf-8"?>
+<b:Sources xmlns:b="http://schemas.openxmlformats.org/officeDocument/2006/bibliography" xmlns="http://schemas.openxmlformats.org/officeDocument/2006/bibliography" SelectedStyle="\APASixthEditionOfficeOnline.xsl" StyleName="APA" Version="6"/>
+</file>
+
+<file path=customXml/itemProps1.xml><?xml version="1.0" encoding="utf-8"?>
+<ds:datastoreItem xmlns:ds="http://schemas.openxmlformats.org/officeDocument/2006/customXml" ds:itemID="{66CF1112-435D-4853-854C-19DA28AA7989}">
+  <ds:schemaRefs>
+    <ds:schemaRef ds:uri="http://schemas.openxmlformats.org/officeDocument/2006/bibliography"/>
+  </ds:schemaRefs>
+</ds:datastoreItem>
 </file>
--- a/統計管制與最佳化方法概論/homework/my_homework/HW12/homework_12.docx
+++ b/統計管制與最佳化方法概論/homework/my_homework/HW12/homework_12.docx
@@ -25166,13 +25166,7 @@
                           <w:rPr>
                             <w:rFonts w:ascii="Cambria Math" w:hAnsi="Cambria Math"/>
                           </w:rPr>
-                          <m:t>-</m:t>
-                        </m:r>
-                        <m:r>
-                          <w:rPr>
-                            <w:rFonts w:ascii="Cambria Math" w:hAnsi="Cambria Math"/>
-                          </w:rPr>
-                          <m:t>0</m:t>
+                          <m:t>-0</m:t>
                         </m:r>
                       </m:e>
                     </m:d>
@@ -29408,9 +29402,6 @@
     <w:p>
       <w:pPr>
         <w:ind w:left="720"/>
-        <w:rPr>
-          <w:rFonts w:hint="eastAsia"/>
-        </w:rPr>
       </w:pPr>
     </w:p>
     <w:p>
@@ -30644,19 +30635,7 @@
             <w:rPr>
               <w:rFonts w:ascii="Cambria Math" w:hAnsi="Cambria Math"/>
             </w:rPr>
-            <m:t>=</m:t>
-          </m:r>
-          <m:r>
-            <w:rPr>
-              <w:rFonts w:ascii="Cambria Math" w:hAnsi="Cambria Math"/>
-            </w:rPr>
-            <m:t>8.682854422</m:t>
-          </m:r>
-          <m:r>
-            <w:rPr>
-              <w:rFonts w:ascii="Cambria Math" w:hAnsi="Cambria Math"/>
-            </w:rPr>
-            <m:t>,</m:t>
+            <m:t>=8.682854422,</m:t>
           </m:r>
           <m:sSubSup>
             <m:sSubSupPr>
@@ -30700,13 +30679,7 @@
             <w:rPr>
               <w:rFonts w:ascii="Cambria Math" w:hAnsi="Cambria Math"/>
             </w:rPr>
-            <m:t>=</m:t>
-          </m:r>
-          <m:r>
-            <w:rPr>
-              <w:rFonts w:ascii="Cambria Math" w:hAnsi="Cambria Math"/>
-            </w:rPr>
-            <m:t>2.94666836</m:t>
+            <m:t>=2.94666836</m:t>
           </m:r>
         </m:oMath>
       </m:oMathPara>
@@ -30982,9 +30955,6 @@
       <w:pPr>
         <w:pStyle w:val="a3"/>
         <w:ind w:leftChars="0" w:left="720"/>
-        <w:rPr>
-          <w:rFonts w:hint="eastAsia"/>
-        </w:rPr>
       </w:pPr>
       <m:oMathPara>
         <m:oMath>
@@ -30995,16 +30965,7 @@
             <w:rPr>
               <w:rFonts w:ascii="Cambria Math" w:hAnsi="Cambria Math"/>
             </w:rPr>
-            <m:t>where</m:t>
-          </m:r>
-          <m:r>
-            <m:rPr>
-              <m:nor/>
-            </m:rPr>
-            <w:rPr>
-              <w:rFonts w:ascii="Cambria Math" w:hAnsi="Cambria Math"/>
-            </w:rPr>
-            <m:t xml:space="preserve">  </m:t>
+            <m:t xml:space="preserve">where  </m:t>
           </m:r>
           <m:r>
             <w:rPr>
@@ -35487,19 +35448,7 @@
             <w:rPr>
               <w:rFonts w:ascii="Cambria Math" w:hAnsi="Cambria Math"/>
             </w:rPr>
-            <m:t>6.449272419</m:t>
-          </m:r>
-          <m:r>
-            <w:rPr>
-              <w:rFonts w:ascii="Cambria Math" w:hAnsi="Cambria Math"/>
-            </w:rPr>
-            <m:t>+</m:t>
-          </m:r>
-          <m:r>
-            <w:rPr>
-              <w:rFonts w:ascii="Cambria Math" w:hAnsi="Cambria Math"/>
-            </w:rPr>
-            <m:t>3.788231326</m:t>
+            <m:t>6.449272419+3.788231326</m:t>
           </m:r>
           <m:sSub>
             <m:sSubPr>
@@ -35531,13 +35480,1349 @@
             <w:rPr>
               <w:rFonts w:ascii="Cambria Math" w:hAnsi="Cambria Math"/>
             </w:rPr>
-            <m:t>+</m:t>
+            <m:t>+3.742619979</m:t>
+          </m:r>
+          <m:sSub>
+            <m:sSubPr>
+              <m:ctrlPr>
+                <w:rPr>
+                  <w:rFonts w:ascii="Cambria Math" w:hAnsi="Cambria Math"/>
+                  <w:i/>
+                </w:rPr>
+              </m:ctrlPr>
+            </m:sSubPr>
+            <m:e>
+              <m:r>
+                <w:rPr>
+                  <w:rFonts w:ascii="Cambria Math" w:hAnsi="Cambria Math"/>
+                </w:rPr>
+                <m:t>x</m:t>
+              </m:r>
+            </m:e>
+            <m:sub>
+              <m:r>
+                <w:rPr>
+                  <w:rFonts w:ascii="Cambria Math" w:hAnsi="Cambria Math"/>
+                </w:rPr>
+                <m:t>1</m:t>
+              </m:r>
+            </m:sub>
+          </m:sSub>
+          <m:sSub>
+            <m:sSubPr>
+              <m:ctrlPr>
+                <w:rPr>
+                  <w:rFonts w:ascii="Cambria Math" w:hAnsi="Cambria Math"/>
+                  <w:i/>
+                </w:rPr>
+              </m:ctrlPr>
+            </m:sSubPr>
+            <m:e>
+              <m:r>
+                <w:rPr>
+                  <w:rFonts w:ascii="Cambria Math" w:hAnsi="Cambria Math"/>
+                </w:rPr>
+                <m:t>x</m:t>
+              </m:r>
+            </m:e>
+            <m:sub>
+              <m:r>
+                <w:rPr>
+                  <w:rFonts w:ascii="Cambria Math" w:hAnsi="Cambria Math" w:hint="eastAsia"/>
+                </w:rPr>
+                <m:t>2</m:t>
+              </m:r>
+            </m:sub>
+          </m:sSub>
+          <m:r>
+            <w:rPr>
+              <w:rFonts w:ascii="Cambria Math" w:hAnsi="Cambria Math"/>
+            </w:rPr>
+            <m:t>-3.2171588</m:t>
+          </m:r>
+          <m:sSub>
+            <m:sSubPr>
+              <m:ctrlPr>
+                <w:rPr>
+                  <w:rFonts w:ascii="Cambria Math" w:hAnsi="Cambria Math"/>
+                  <w:i/>
+                </w:rPr>
+              </m:ctrlPr>
+            </m:sSubPr>
+            <m:e>
+              <m:r>
+                <w:rPr>
+                  <w:rFonts w:ascii="Cambria Math" w:hAnsi="Cambria Math"/>
+                </w:rPr>
+                <m:t>x</m:t>
+              </m:r>
+            </m:e>
+            <m:sub>
+              <m:r>
+                <w:rPr>
+                  <w:rFonts w:ascii="Cambria Math" w:hAnsi="Cambria Math"/>
+                </w:rPr>
+                <m:t>2</m:t>
+              </m:r>
+            </m:sub>
+          </m:sSub>
+          <m:sSub>
+            <m:sSubPr>
+              <m:ctrlPr>
+                <w:rPr>
+                  <w:rFonts w:ascii="Cambria Math" w:hAnsi="Cambria Math"/>
+                  <w:i/>
+                </w:rPr>
+              </m:ctrlPr>
+            </m:sSubPr>
+            <m:e>
+              <m:r>
+                <w:rPr>
+                  <w:rFonts w:ascii="Cambria Math" w:hAnsi="Cambria Math"/>
+                </w:rPr>
+                <m:t>x</m:t>
+              </m:r>
+            </m:e>
+            <m:sub>
+              <m:r>
+                <w:rPr>
+                  <w:rFonts w:ascii="Cambria Math" w:hAnsi="Cambria Math"/>
+                </w:rPr>
+                <m:t>3</m:t>
+              </m:r>
+            </m:sub>
+          </m:sSub>
+          <m:r>
+            <w:rPr>
+              <w:rFonts w:ascii="Cambria Math" w:hAnsi="Cambria Math"/>
+            </w:rPr>
+            <m:t>-3.089800465</m:t>
+          </m:r>
+          <m:sSub>
+            <m:sSubPr>
+              <m:ctrlPr>
+                <w:rPr>
+                  <w:rFonts w:ascii="Cambria Math" w:hAnsi="Cambria Math"/>
+                  <w:i/>
+                </w:rPr>
+              </m:ctrlPr>
+            </m:sSubPr>
+            <m:e>
+              <m:r>
+                <w:rPr>
+                  <w:rFonts w:ascii="Cambria Math" w:hAnsi="Cambria Math"/>
+                </w:rPr>
+                <m:t>x</m:t>
+              </m:r>
+            </m:e>
+            <m:sub>
+              <m:r>
+                <w:rPr>
+                  <w:rFonts w:ascii="Cambria Math" w:hAnsi="Cambria Math"/>
+                </w:rPr>
+                <m:t>3</m:t>
+              </m:r>
+            </m:sub>
+          </m:sSub>
+          <m:sSub>
+            <m:sSubPr>
+              <m:ctrlPr>
+                <w:rPr>
+                  <w:rFonts w:ascii="Cambria Math" w:hAnsi="Cambria Math"/>
+                  <w:i/>
+                </w:rPr>
+              </m:ctrlPr>
+            </m:sSubPr>
+            <m:e>
+              <m:r>
+                <w:rPr>
+                  <w:rFonts w:ascii="Cambria Math" w:hAnsi="Cambria Math"/>
+                </w:rPr>
+                <m:t>x</m:t>
+              </m:r>
+            </m:e>
+            <m:sub>
+              <m:r>
+                <w:rPr>
+                  <w:rFonts w:ascii="Cambria Math" w:hAnsi="Cambria Math"/>
+                </w:rPr>
+                <m:t>4</m:t>
+              </m:r>
+            </m:sub>
+          </m:sSub>
+          <m:r>
+            <w:rPr>
+              <w:rFonts w:ascii="Cambria Math" w:hAnsi="Cambria Math"/>
+            </w:rPr>
+            <m:t>-2.999478993</m:t>
+          </m:r>
+          <m:sSub>
+            <m:sSubPr>
+              <m:ctrlPr>
+                <w:rPr>
+                  <w:rFonts w:ascii="Cambria Math" w:hAnsi="Cambria Math"/>
+                  <w:i/>
+                </w:rPr>
+              </m:ctrlPr>
+            </m:sSubPr>
+            <m:e>
+              <m:r>
+                <w:rPr>
+                  <w:rFonts w:ascii="Cambria Math" w:hAnsi="Cambria Math"/>
+                </w:rPr>
+                <m:t>x</m:t>
+              </m:r>
+            </m:e>
+            <m:sub>
+              <m:r>
+                <w:rPr>
+                  <w:rFonts w:ascii="Cambria Math" w:hAnsi="Cambria Math"/>
+                </w:rPr>
+                <m:t>1</m:t>
+              </m:r>
+            </m:sub>
+          </m:sSub>
+          <m:sSub>
+            <m:sSubPr>
+              <m:ctrlPr>
+                <w:rPr>
+                  <w:rFonts w:ascii="Cambria Math" w:hAnsi="Cambria Math"/>
+                  <w:i/>
+                </w:rPr>
+              </m:ctrlPr>
+            </m:sSubPr>
+            <m:e>
+              <m:r>
+                <w:rPr>
+                  <w:rFonts w:ascii="Cambria Math" w:hAnsi="Cambria Math"/>
+                </w:rPr>
+                <m:t>x</m:t>
+              </m:r>
+            </m:e>
+            <m:sub>
+              <m:r>
+                <w:rPr>
+                  <w:rFonts w:ascii="Cambria Math" w:hAnsi="Cambria Math"/>
+                </w:rPr>
+                <m:t>2</m:t>
+              </m:r>
+            </m:sub>
+          </m:sSub>
+          <m:sSub>
+            <m:sSubPr>
+              <m:ctrlPr>
+                <w:rPr>
+                  <w:rFonts w:ascii="Cambria Math" w:hAnsi="Cambria Math"/>
+                  <w:i/>
+                </w:rPr>
+              </m:ctrlPr>
+            </m:sSubPr>
+            <m:e>
+              <m:r>
+                <w:rPr>
+                  <w:rFonts w:ascii="Cambria Math" w:hAnsi="Cambria Math"/>
+                </w:rPr>
+                <m:t>x</m:t>
+              </m:r>
+            </m:e>
+            <m:sub>
+              <m:r>
+                <w:rPr>
+                  <w:rFonts w:ascii="Cambria Math" w:hAnsi="Cambria Math"/>
+                </w:rPr>
+                <m:t>3</m:t>
+              </m:r>
+            </m:sub>
+          </m:sSub>
+          <m:sSub>
+            <m:sSubPr>
+              <m:ctrlPr>
+                <w:rPr>
+                  <w:rFonts w:ascii="Cambria Math" w:hAnsi="Cambria Math"/>
+                  <w:i/>
+                </w:rPr>
+              </m:ctrlPr>
+            </m:sSubPr>
+            <m:e>
+              <m:r>
+                <w:rPr>
+                  <w:rFonts w:ascii="Cambria Math" w:hAnsi="Cambria Math"/>
+                </w:rPr>
+                <m:t>x</m:t>
+              </m:r>
+            </m:e>
+            <m:sub>
+              <m:r>
+                <w:rPr>
+                  <w:rFonts w:ascii="Cambria Math" w:hAnsi="Cambria Math"/>
+                </w:rPr>
+                <m:t>4</m:t>
+              </m:r>
+            </m:sub>
+          </m:sSub>
+        </m:oMath>
+      </m:oMathPara>
+      <w:bookmarkEnd w:id="9"/>
+    </w:p>
+    <w:p>
+      <w:pPr>
+        <w:pStyle w:val="a3"/>
+        <w:ind w:leftChars="0" w:left="720"/>
+      </w:pPr>
+    </w:p>
+    <w:p>
+      <w:pPr>
+        <w:pStyle w:val="a3"/>
+        <w:numPr>
+          <w:ilvl w:val="0"/>
+          <w:numId w:val="5"/>
+        </w:numPr>
+        <w:ind w:leftChars="0"/>
+      </w:pPr>
+      <w:r>
+        <w:rPr>
+          <w:rFonts w:hint="eastAsia"/>
+        </w:rPr>
+        <w:t xml:space="preserve"> </w:t>
+      </w:r>
+    </w:p>
+    <w:p>
+      <w:pPr>
+        <w:pStyle w:val="a3"/>
+        <w:ind w:leftChars="0" w:left="720"/>
+      </w:pPr>
+      <w:r>
+        <w:t>There are two objective functions:</w:t>
+      </w:r>
+    </w:p>
+    <w:p>
+      <w:pPr>
+        <w:ind w:left="480" w:firstLine="480"/>
+      </w:pPr>
+      <m:oMathPara>
+        <m:oMath>
+          <m:r>
+            <m:rPr>
+              <m:nor/>
+            </m:rPr>
+            <w:rPr>
+              <w:rFonts w:ascii="Cambria Math" w:hAnsi="Cambria Math"/>
+            </w:rPr>
+            <m:t>m</m:t>
+          </m:r>
+          <m:r>
+            <m:rPr>
+              <m:nor/>
+            </m:rPr>
+            <w:rPr>
+              <w:rFonts w:ascii="Cambria Math" w:hAnsi="Cambria Math" w:hint="eastAsia"/>
+            </w:rPr>
+            <m:t>i</m:t>
+          </m:r>
+          <m:r>
+            <m:rPr>
+              <m:nor/>
+            </m:rPr>
+            <w:rPr>
+              <w:rFonts w:ascii="Cambria Math" w:hAnsi="Cambria Math"/>
+            </w:rPr>
+            <m:t>n</m:t>
+          </m:r>
+          <m:r>
+            <m:rPr>
+              <m:nor/>
+            </m:rPr>
+            <w:rPr>
+              <w:rFonts w:ascii="Cambria Math" w:hAnsi="Cambria Math"/>
+            </w:rPr>
+            <m:t xml:space="preserve"> </m:t>
+          </m:r>
+          <m:sSup>
+            <m:sSupPr>
+              <m:ctrlPr>
+                <w:rPr>
+                  <w:rFonts w:ascii="Cambria Math" w:hAnsi="Cambria Math"/>
+                </w:rPr>
+              </m:ctrlPr>
+            </m:sSupPr>
+            <m:e>
+              <m:r>
+                <w:rPr>
+                  <w:rFonts w:ascii="Cambria Math" w:hAnsi="Cambria Math"/>
+                </w:rPr>
+                <m:t>(</m:t>
+              </m:r>
+              <m:acc>
+                <m:accPr>
+                  <m:ctrlPr>
+                    <w:rPr>
+                      <w:rFonts w:ascii="Cambria Math" w:hAnsi="Cambria Math"/>
+                      <w:i/>
+                    </w:rPr>
+                  </m:ctrlPr>
+                </m:accPr>
+                <m:e>
+                  <m:r>
+                    <w:rPr>
+                      <w:rFonts w:ascii="Cambria Math" w:hAnsi="Cambria Math"/>
+                    </w:rPr>
+                    <m:t>y</m:t>
+                  </m:r>
+                </m:e>
+              </m:acc>
+              <m:d>
+                <m:dPr>
+                  <m:ctrlPr>
+                    <w:rPr>
+                      <w:rFonts w:ascii="Cambria Math" w:hAnsi="Cambria Math"/>
+                      <w:i/>
+                    </w:rPr>
+                  </m:ctrlPr>
+                </m:dPr>
+                <m:e>
+                  <m:sSub>
+                    <m:sSubPr>
+                      <m:ctrlPr>
+                        <w:rPr>
+                          <w:rFonts w:ascii="Cambria Math" w:hAnsi="Cambria Math"/>
+                          <w:i/>
+                        </w:rPr>
+                      </m:ctrlPr>
+                    </m:sSubPr>
+                    <m:e>
+                      <m:r>
+                        <w:rPr>
+                          <w:rFonts w:ascii="Cambria Math" w:hAnsi="Cambria Math"/>
+                        </w:rPr>
+                        <m:t>x</m:t>
+                      </m:r>
+                    </m:e>
+                    <m:sub>
+                      <m:r>
+                        <w:rPr>
+                          <w:rFonts w:ascii="Cambria Math" w:hAnsi="Cambria Math"/>
+                        </w:rPr>
+                        <m:t>1</m:t>
+                      </m:r>
+                    </m:sub>
+                  </m:sSub>
+                  <m:r>
+                    <w:rPr>
+                      <w:rFonts w:ascii="Cambria Math" w:hAnsi="Cambria Math"/>
+                    </w:rPr>
+                    <m:t>,</m:t>
+                  </m:r>
+                  <m:sSub>
+                    <m:sSubPr>
+                      <m:ctrlPr>
+                        <w:rPr>
+                          <w:rFonts w:ascii="Cambria Math" w:hAnsi="Cambria Math"/>
+                          <w:i/>
+                        </w:rPr>
+                      </m:ctrlPr>
+                    </m:sSubPr>
+                    <m:e>
+                      <m:r>
+                        <w:rPr>
+                          <w:rFonts w:ascii="Cambria Math" w:hAnsi="Cambria Math"/>
+                        </w:rPr>
+                        <m:t>x</m:t>
+                      </m:r>
+                    </m:e>
+                    <m:sub>
+                      <m:r>
+                        <w:rPr>
+                          <w:rFonts w:ascii="Cambria Math" w:hAnsi="Cambria Math"/>
+                        </w:rPr>
+                        <m:t>2</m:t>
+                      </m:r>
+                    </m:sub>
+                  </m:sSub>
+                  <m:r>
+                    <w:rPr>
+                      <w:rFonts w:ascii="Cambria Math" w:hAnsi="Cambria Math"/>
+                    </w:rPr>
+                    <m:t>,</m:t>
+                  </m:r>
+                  <m:sSub>
+                    <m:sSubPr>
+                      <m:ctrlPr>
+                        <w:rPr>
+                          <w:rFonts w:ascii="Cambria Math" w:hAnsi="Cambria Math"/>
+                          <w:i/>
+                        </w:rPr>
+                      </m:ctrlPr>
+                    </m:sSubPr>
+                    <m:e>
+                      <m:r>
+                        <w:rPr>
+                          <w:rFonts w:ascii="Cambria Math" w:hAnsi="Cambria Math"/>
+                        </w:rPr>
+                        <m:t>x</m:t>
+                      </m:r>
+                    </m:e>
+                    <m:sub>
+                      <m:r>
+                        <w:rPr>
+                          <w:rFonts w:ascii="Cambria Math" w:hAnsi="Cambria Math"/>
+                        </w:rPr>
+                        <m:t>3</m:t>
+                      </m:r>
+                    </m:sub>
+                  </m:sSub>
+                </m:e>
+              </m:d>
+              <m:r>
+                <w:rPr>
+                  <w:rFonts w:ascii="Cambria Math" w:hAnsi="Cambria Math"/>
+                </w:rPr>
+                <m:t>)</m:t>
+              </m:r>
+            </m:e>
+            <m:sup>
+              <m:r>
+                <w:rPr>
+                  <w:rFonts w:ascii="Cambria Math" w:hAnsi="Cambria Math"/>
+                </w:rPr>
+                <m:t>2</m:t>
+              </m:r>
+            </m:sup>
+          </m:sSup>
+          <m:r>
+            <w:rPr>
+              <w:rFonts w:ascii="Cambria Math" w:hAnsi="Cambria Math"/>
+            </w:rPr>
+            <m:t>=</m:t>
+          </m:r>
+          <m:sSup>
+            <m:sSupPr>
+              <m:ctrlPr>
+                <w:rPr>
+                  <w:rFonts w:ascii="Cambria Math" w:hAnsi="Cambria Math"/>
+                  <w:i/>
+                </w:rPr>
+              </m:ctrlPr>
+            </m:sSupPr>
+            <m:e>
+              <m:r>
+                <w:rPr>
+                  <w:rFonts w:ascii="Cambria Math" w:hAnsi="Cambria Math"/>
+                </w:rPr>
+                <m:t>(</m:t>
+              </m:r>
+              <m:r>
+                <w:rPr>
+                  <w:rFonts w:ascii="Cambria Math" w:hAnsi="Cambria Math"/>
+                </w:rPr>
+                <m:t>-0.0871875-0.3271875</m:t>
+              </m:r>
+              <m:sSub>
+                <m:sSubPr>
+                  <m:ctrlPr>
+                    <w:rPr>
+                      <w:rFonts w:ascii="Cambria Math" w:hAnsi="Cambria Math"/>
+                      <w:i/>
+                    </w:rPr>
+                  </m:ctrlPr>
+                </m:sSubPr>
+                <m:e>
+                  <m:r>
+                    <w:rPr>
+                      <w:rFonts w:ascii="Cambria Math" w:hAnsi="Cambria Math"/>
+                    </w:rPr>
+                    <m:t>x</m:t>
+                  </m:r>
+                </m:e>
+                <m:sub>
+                  <m:r>
+                    <w:rPr>
+                      <w:rFonts w:ascii="Cambria Math" w:hAnsi="Cambria Math"/>
+                    </w:rPr>
+                    <m:t>1</m:t>
+                  </m:r>
+                </m:sub>
+              </m:sSub>
+              <m:r>
+                <w:rPr>
+                  <w:rFonts w:ascii="Cambria Math" w:hAnsi="Cambria Math" w:hint="eastAsia"/>
+                </w:rPr>
+                <m:t>+</m:t>
+              </m:r>
+              <m:r>
+                <w:rPr>
+                  <w:rFonts w:ascii="Cambria Math" w:hAnsi="Cambria Math"/>
+                </w:rPr>
+                <m:t>0.3971875</m:t>
+              </m:r>
+              <m:sSub>
+                <m:sSubPr>
+                  <m:ctrlPr>
+                    <w:rPr>
+                      <w:rFonts w:ascii="Cambria Math" w:hAnsi="Cambria Math"/>
+                      <w:i/>
+                    </w:rPr>
+                  </m:ctrlPr>
+                </m:sSubPr>
+                <m:e>
+                  <m:r>
+                    <w:rPr>
+                      <w:rFonts w:ascii="Cambria Math" w:hAnsi="Cambria Math"/>
+                    </w:rPr>
+                    <m:t>x</m:t>
+                  </m:r>
+                </m:e>
+                <m:sub>
+                  <m:r>
+                    <w:rPr>
+                      <w:rFonts w:ascii="Cambria Math" w:hAnsi="Cambria Math" w:hint="eastAsia"/>
+                    </w:rPr>
+                    <m:t>2</m:t>
+                  </m:r>
+                </m:sub>
+              </m:sSub>
+              <m:r>
+                <w:rPr>
+                  <w:rFonts w:ascii="Cambria Math" w:hAnsi="Cambria Math"/>
+                </w:rPr>
+                <m:t>+</m:t>
+              </m:r>
+              <m:r>
+                <w:rPr>
+                  <w:rFonts w:ascii="Cambria Math" w:hAnsi="Cambria Math"/>
+                </w:rPr>
+                <m:t>0.3190625</m:t>
+              </m:r>
+              <m:sSub>
+                <m:sSubPr>
+                  <m:ctrlPr>
+                    <w:rPr>
+                      <w:rFonts w:ascii="Cambria Math" w:hAnsi="Cambria Math"/>
+                      <w:i/>
+                    </w:rPr>
+                  </m:ctrlPr>
+                </m:sSubPr>
+                <m:e>
+                  <m:r>
+                    <w:rPr>
+                      <w:rFonts w:ascii="Cambria Math" w:hAnsi="Cambria Math"/>
+                    </w:rPr>
+                    <m:t>x</m:t>
+                  </m:r>
+                </m:e>
+                <m:sub>
+                  <m:r>
+                    <w:rPr>
+                      <w:rFonts w:ascii="Cambria Math" w:hAnsi="Cambria Math"/>
+                    </w:rPr>
+                    <m:t>3</m:t>
+                  </m:r>
+                </m:sub>
+              </m:sSub>
+              <m:r>
+                <w:rPr>
+                  <w:rFonts w:ascii="Cambria Math" w:hAnsi="Cambria Math"/>
+                </w:rPr>
+                <m:t>)</m:t>
+              </m:r>
+            </m:e>
+            <m:sup>
+              <m:r>
+                <w:rPr>
+                  <w:rFonts w:ascii="Cambria Math" w:hAnsi="Cambria Math"/>
+                </w:rPr>
+                <m:t>2</m:t>
+              </m:r>
+            </m:sup>
+          </m:sSup>
+        </m:oMath>
+      </m:oMathPara>
+    </w:p>
+    <w:p>
+      <w:pPr>
+        <w:pStyle w:val="a3"/>
+        <w:ind w:leftChars="0" w:left="720"/>
+      </w:pPr>
+      <m:oMathPara>
+        <m:oMath>
+          <m:r>
+            <w:rPr>
+              <w:rFonts w:ascii="Cambria Math" w:hAnsi="Cambria Math"/>
+            </w:rPr>
+            <m:t xml:space="preserve">subjected to: </m:t>
+          </m:r>
+          <m:d>
+            <m:dPr>
+              <m:begChr m:val="{"/>
+              <m:endChr m:val=""/>
+              <m:ctrlPr>
+                <w:rPr>
+                  <w:rFonts w:ascii="Cambria Math" w:hAnsi="Cambria Math"/>
+                  <w:i/>
+                </w:rPr>
+              </m:ctrlPr>
+            </m:dPr>
+            <m:e>
+              <m:eqArr>
+                <m:eqArrPr>
+                  <m:ctrlPr>
+                    <w:rPr>
+                      <w:rFonts w:ascii="Cambria Math" w:hAnsi="Cambria Math"/>
+                      <w:i/>
+                    </w:rPr>
+                  </m:ctrlPr>
+                </m:eqArrPr>
+                <m:e>
+                  <m:r>
+                    <w:rPr>
+                      <w:rFonts w:ascii="Cambria Math" w:hAnsi="Cambria Math"/>
+                    </w:rPr>
+                    <m:t>-1≤</m:t>
+                  </m:r>
+                  <m:sSub>
+                    <m:sSubPr>
+                      <m:ctrlPr>
+                        <w:rPr>
+                          <w:rFonts w:ascii="Cambria Math" w:hAnsi="Cambria Math"/>
+                          <w:i/>
+                        </w:rPr>
+                      </m:ctrlPr>
+                    </m:sSubPr>
+                    <m:e>
+                      <m:r>
+                        <w:rPr>
+                          <w:rFonts w:ascii="Cambria Math" w:hAnsi="Cambria Math"/>
+                        </w:rPr>
+                        <m:t>x</m:t>
+                      </m:r>
+                    </m:e>
+                    <m:sub>
+                      <m:r>
+                        <w:rPr>
+                          <w:rFonts w:ascii="Cambria Math" w:hAnsi="Cambria Math"/>
+                        </w:rPr>
+                        <m:t>1</m:t>
+                      </m:r>
+                    </m:sub>
+                  </m:sSub>
+                  <m:r>
+                    <w:rPr>
+                      <w:rFonts w:ascii="Cambria Math" w:hAnsi="Cambria Math"/>
+                    </w:rPr>
+                    <m:t>≤1</m:t>
+                  </m:r>
+                </m:e>
+                <m:e>
+                  <m:r>
+                    <w:rPr>
+                      <w:rFonts w:ascii="Cambria Math" w:hAnsi="Cambria Math"/>
+                    </w:rPr>
+                    <m:t>-1≤</m:t>
+                  </m:r>
+                  <m:sSub>
+                    <m:sSubPr>
+                      <m:ctrlPr>
+                        <w:rPr>
+                          <w:rFonts w:ascii="Cambria Math" w:hAnsi="Cambria Math"/>
+                          <w:i/>
+                        </w:rPr>
+                      </m:ctrlPr>
+                    </m:sSubPr>
+                    <m:e>
+                      <m:r>
+                        <w:rPr>
+                          <w:rFonts w:ascii="Cambria Math" w:hAnsi="Cambria Math"/>
+                        </w:rPr>
+                        <m:t>x</m:t>
+                      </m:r>
+                    </m:e>
+                    <m:sub>
+                      <m:r>
+                        <w:rPr>
+                          <w:rFonts w:ascii="Cambria Math" w:hAnsi="Cambria Math"/>
+                        </w:rPr>
+                        <m:t>2</m:t>
+                      </m:r>
+                    </m:sub>
+                  </m:sSub>
+                  <m:r>
+                    <w:rPr>
+                      <w:rFonts w:ascii="Cambria Math" w:hAnsi="Cambria Math"/>
+                    </w:rPr>
+                    <m:t>≤1</m:t>
+                  </m:r>
+                </m:e>
+                <m:e>
+                  <m:r>
+                    <w:rPr>
+                      <w:rFonts w:ascii="Cambria Math" w:hAnsi="Cambria Math"/>
+                    </w:rPr>
+                    <m:t>-1≤</m:t>
+                  </m:r>
+                  <m:sSub>
+                    <m:sSubPr>
+                      <m:ctrlPr>
+                        <w:rPr>
+                          <w:rFonts w:ascii="Cambria Math" w:hAnsi="Cambria Math"/>
+                          <w:i/>
+                        </w:rPr>
+                      </m:ctrlPr>
+                    </m:sSubPr>
+                    <m:e>
+                      <m:r>
+                        <w:rPr>
+                          <w:rFonts w:ascii="Cambria Math" w:hAnsi="Cambria Math"/>
+                        </w:rPr>
+                        <m:t>x</m:t>
+                      </m:r>
+                    </m:e>
+                    <m:sub>
+                      <m:r>
+                        <w:rPr>
+                          <w:rFonts w:ascii="Cambria Math" w:hAnsi="Cambria Math"/>
+                        </w:rPr>
+                        <m:t>3</m:t>
+                      </m:r>
+                    </m:sub>
+                  </m:sSub>
+                  <m:r>
+                    <w:rPr>
+                      <w:rFonts w:ascii="Cambria Math" w:hAnsi="Cambria Math"/>
+                    </w:rPr>
+                    <m:t>≤1</m:t>
+                  </m:r>
+                </m:e>
+              </m:eqArr>
+            </m:e>
+          </m:d>
+        </m:oMath>
+      </m:oMathPara>
+    </w:p>
+    <w:p>
+      <w:pPr>
+        <w:pStyle w:val="a3"/>
+        <w:ind w:leftChars="0" w:left="720"/>
+      </w:pPr>
+      <w:r>
+        <w:rPr>
+          <w:rFonts w:hint="eastAsia"/>
+        </w:rPr>
+        <w:lastRenderedPageBreak/>
+        <w:t>“</w:t>
+      </w:r>
+      <w:r>
+        <w:t>Solver Options” in Excel can be used to find the optimal values in those functions:</w:t>
+      </w:r>
+    </w:p>
+    <w:tbl>
+      <w:tblPr>
+        <w:tblW w:w="3840" w:type="dxa"/>
+        <w:tblInd w:w="2238" w:type="dxa"/>
+        <w:tblBorders>
+          <w:top w:val="single" w:sz="4" w:space="0" w:color="auto"/>
+          <w:left w:val="single" w:sz="4" w:space="0" w:color="auto"/>
+          <w:bottom w:val="single" w:sz="4" w:space="0" w:color="auto"/>
+          <w:right w:val="single" w:sz="4" w:space="0" w:color="auto"/>
+          <w:insideH w:val="single" w:sz="4" w:space="0" w:color="auto"/>
+          <w:insideV w:val="single" w:sz="4" w:space="0" w:color="auto"/>
+        </w:tblBorders>
+        <w:tblCellMar>
+          <w:left w:w="28" w:type="dxa"/>
+          <w:right w:w="28" w:type="dxa"/>
+        </w:tblCellMar>
+        <w:tblLook w:val="04A0" w:firstRow="1" w:lastRow="0" w:firstColumn="1" w:lastColumn="0" w:noHBand="0" w:noVBand="1"/>
+      </w:tblPr>
+      <w:tblGrid>
+        <w:gridCol w:w="960"/>
+        <w:gridCol w:w="969"/>
+        <w:gridCol w:w="960"/>
+        <w:gridCol w:w="960"/>
+      </w:tblGrid>
+      <w:tr>
+        <w:trPr>
+          <w:trHeight w:val="340"/>
+        </w:trPr>
+        <w:tc>
+          <w:tcPr>
+            <w:tcW w:w="960" w:type="dxa"/>
+            <w:shd w:val="clear" w:color="auto" w:fill="auto"/>
+            <w:noWrap/>
+            <w:vAlign w:val="center"/>
+            <w:hideMark/>
+          </w:tcPr>
+          <w:p>
+            <w:pPr>
+              <w:widowControl/>
+              <w:rPr>
+                <w:rFonts w:eastAsia="新細明體" w:cstheme="minorHAnsi"/>
+                <w:color w:val="000000"/>
+                <w:kern w:val="0"/>
+                <w:szCs w:val="24"/>
+              </w:rPr>
+            </w:pPr>
+            <w:r>
+              <w:rPr>
+                <w:rFonts w:eastAsia="新細明體" w:cstheme="minorHAnsi"/>
+                <w:color w:val="000000"/>
+                <w:kern w:val="0"/>
+                <w:szCs w:val="24"/>
+              </w:rPr>
+              <w:t>x1</w:t>
+            </w:r>
+          </w:p>
+        </w:tc>
+        <w:tc>
+          <w:tcPr>
+            <w:tcW w:w="960" w:type="dxa"/>
+            <w:shd w:val="clear" w:color="auto" w:fill="auto"/>
+            <w:noWrap/>
+            <w:vAlign w:val="center"/>
+            <w:hideMark/>
+          </w:tcPr>
+          <w:p>
+            <w:pPr>
+              <w:widowControl/>
+              <w:rPr>
+                <w:rFonts w:eastAsia="新細明體" w:cstheme="minorHAnsi"/>
+                <w:color w:val="000000"/>
+                <w:kern w:val="0"/>
+                <w:szCs w:val="24"/>
+              </w:rPr>
+            </w:pPr>
+            <w:r>
+              <w:rPr>
+                <w:rFonts w:eastAsia="新細明體" w:cstheme="minorHAnsi"/>
+                <w:color w:val="000000"/>
+                <w:kern w:val="0"/>
+                <w:szCs w:val="24"/>
+              </w:rPr>
+              <w:t>x2</w:t>
+            </w:r>
+          </w:p>
+        </w:tc>
+        <w:tc>
+          <w:tcPr>
+            <w:tcW w:w="960" w:type="dxa"/>
+            <w:shd w:val="clear" w:color="auto" w:fill="auto"/>
+            <w:noWrap/>
+            <w:vAlign w:val="center"/>
+            <w:hideMark/>
+          </w:tcPr>
+          <w:p>
+            <w:pPr>
+              <w:widowControl/>
+              <w:rPr>
+                <w:rFonts w:eastAsia="新細明體" w:cstheme="minorHAnsi"/>
+                <w:color w:val="000000"/>
+                <w:kern w:val="0"/>
+                <w:szCs w:val="24"/>
+              </w:rPr>
+            </w:pPr>
+            <w:r>
+              <w:rPr>
+                <w:rFonts w:eastAsia="新細明體" w:cstheme="minorHAnsi"/>
+                <w:color w:val="000000"/>
+                <w:kern w:val="0"/>
+                <w:szCs w:val="24"/>
+              </w:rPr>
+              <w:t>x3</w:t>
+            </w:r>
+          </w:p>
+        </w:tc>
+        <w:tc>
+          <w:tcPr>
+            <w:tcW w:w="960" w:type="dxa"/>
+            <w:shd w:val="clear" w:color="auto" w:fill="auto"/>
+            <w:noWrap/>
+            <w:vAlign w:val="center"/>
+            <w:hideMark/>
+          </w:tcPr>
+          <w:p>
+            <w:pPr>
+              <w:widowControl/>
+              <w:rPr>
+                <w:rFonts w:eastAsia="新細明體" w:cstheme="minorHAnsi"/>
+                <w:color w:val="000000"/>
+                <w:kern w:val="0"/>
+                <w:szCs w:val="24"/>
+              </w:rPr>
+            </w:pPr>
+            <m:oMathPara>
+              <m:oMath>
+                <m:acc>
+                  <m:accPr>
+                    <m:ctrlPr>
+                      <w:rPr>
+                        <w:rFonts w:ascii="Cambria Math" w:eastAsia="新細明體" w:hAnsi="Cambria Math" w:cstheme="minorHAnsi"/>
+                        <w:i/>
+                        <w:color w:val="000000"/>
+                        <w:kern w:val="0"/>
+                        <w:szCs w:val="24"/>
+                      </w:rPr>
+                    </m:ctrlPr>
+                  </m:accPr>
+                  <m:e>
+                    <m:r>
+                      <w:rPr>
+                        <w:rFonts w:ascii="Cambria Math" w:eastAsia="新細明體" w:hAnsi="Cambria Math" w:cstheme="minorHAnsi"/>
+                        <w:color w:val="000000"/>
+                        <w:kern w:val="0"/>
+                        <w:szCs w:val="24"/>
+                      </w:rPr>
+                      <m:t>y</m:t>
+                    </m:r>
+                  </m:e>
+                </m:acc>
+              </m:oMath>
+            </m:oMathPara>
+          </w:p>
+        </w:tc>
+      </w:tr>
+      <w:tr>
+        <w:trPr>
+          <w:trHeight w:val="340"/>
+        </w:trPr>
+        <w:tc>
+          <w:tcPr>
+            <w:tcW w:w="960" w:type="dxa"/>
+            <w:shd w:val="clear" w:color="auto" w:fill="auto"/>
+            <w:noWrap/>
+            <w:vAlign w:val="center"/>
+            <w:hideMark/>
+          </w:tcPr>
+          <w:p>
+            <w:pPr>
+              <w:widowControl/>
+              <w:jc w:val="right"/>
+              <w:rPr>
+                <w:rFonts w:eastAsia="新細明體" w:cstheme="minorHAnsi"/>
+                <w:color w:val="000000"/>
+                <w:kern w:val="0"/>
+                <w:szCs w:val="24"/>
+              </w:rPr>
+            </w:pPr>
+            <w:r>
+              <w:rPr>
+                <w:rFonts w:eastAsia="新細明體" w:cstheme="minorHAnsi"/>
+                <w:color w:val="000000"/>
+                <w:kern w:val="0"/>
+                <w:szCs w:val="24"/>
+              </w:rPr>
+              <w:t>-0.07781</w:t>
+            </w:r>
+          </w:p>
+        </w:tc>
+        <w:tc>
+          <w:tcPr>
+            <w:tcW w:w="960" w:type="dxa"/>
+            <w:shd w:val="clear" w:color="auto" w:fill="auto"/>
+            <w:noWrap/>
+            <w:vAlign w:val="center"/>
+            <w:hideMark/>
+          </w:tcPr>
+          <w:p>
+            <w:pPr>
+              <w:widowControl/>
+              <w:jc w:val="right"/>
+              <w:rPr>
+                <w:rFonts w:eastAsia="新細明體" w:cstheme="minorHAnsi"/>
+                <w:color w:val="000000"/>
+                <w:kern w:val="0"/>
+                <w:szCs w:val="24"/>
+              </w:rPr>
+            </w:pPr>
+            <w:r>
+              <w:rPr>
+                <w:rFonts w:eastAsia="新細明體" w:cstheme="minorHAnsi"/>
+                <w:color w:val="000000"/>
+                <w:kern w:val="0"/>
+                <w:szCs w:val="24"/>
+              </w:rPr>
+              <w:t>0.094459</w:t>
+            </w:r>
+          </w:p>
+        </w:tc>
+        <w:tc>
+          <w:tcPr>
+            <w:tcW w:w="960" w:type="dxa"/>
+            <w:shd w:val="clear" w:color="auto" w:fill="auto"/>
+            <w:noWrap/>
+            <w:vAlign w:val="center"/>
+            <w:hideMark/>
+          </w:tcPr>
+          <w:p>
+            <w:pPr>
+              <w:widowControl/>
+              <w:jc w:val="right"/>
+              <w:rPr>
+                <w:rFonts w:eastAsia="新細明體" w:cstheme="minorHAnsi"/>
+                <w:color w:val="000000"/>
+                <w:kern w:val="0"/>
+                <w:szCs w:val="24"/>
+              </w:rPr>
+            </w:pPr>
+            <w:r>
+              <w:rPr>
+                <w:rFonts w:eastAsia="新細明體" w:cstheme="minorHAnsi"/>
+                <w:color w:val="000000"/>
+                <w:kern w:val="0"/>
+                <w:szCs w:val="24"/>
+              </w:rPr>
+              <w:t>0.07588</w:t>
+            </w:r>
+          </w:p>
+        </w:tc>
+        <w:tc>
+          <w:tcPr>
+            <w:tcW w:w="960" w:type="dxa"/>
+            <w:shd w:val="clear" w:color="auto" w:fill="auto"/>
+            <w:noWrap/>
+            <w:vAlign w:val="center"/>
+            <w:hideMark/>
+          </w:tcPr>
+          <w:p>
+            <w:pPr>
+              <w:widowControl/>
+              <w:jc w:val="right"/>
+              <w:rPr>
+                <w:rFonts w:eastAsia="新細明體" w:cstheme="minorHAnsi"/>
+                <w:color w:val="000000"/>
+                <w:kern w:val="0"/>
+                <w:szCs w:val="24"/>
+              </w:rPr>
+            </w:pPr>
+            <w:r>
+              <w:rPr>
+                <w:rFonts w:eastAsia="新細明體" w:cstheme="minorHAnsi"/>
+                <w:color w:val="000000"/>
+                <w:kern w:val="0"/>
+                <w:szCs w:val="24"/>
+              </w:rPr>
+              <w:t>8.72E-08</w:t>
+            </w:r>
+          </w:p>
+        </w:tc>
+      </w:tr>
+    </w:tbl>
+    <w:p>
+      <w:pPr>
+        <w:pStyle w:val="a3"/>
+        <w:ind w:leftChars="0" w:left="720"/>
+        <w:rPr>
+          <w:rFonts w:hint="eastAsia"/>
+        </w:rPr>
+      </w:pPr>
+    </w:p>
+    <w:p>
+      <w:pPr>
+        <w:pStyle w:val="a3"/>
+        <w:ind w:leftChars="0" w:left="720"/>
+      </w:pPr>
+      <m:oMathPara>
+        <m:oMath>
+          <m:r>
+            <m:rPr>
+              <m:nor/>
+            </m:rPr>
+            <w:rPr>
+              <w:rFonts w:ascii="Cambria Math" w:hAnsi="Cambria Math"/>
+            </w:rPr>
+            <m:t>max</m:t>
           </m:r>
           <m:r>
             <w:rPr>
               <w:rFonts w:ascii="Cambria Math" w:hAnsi="Cambria Math"/>
             </w:rPr>
-            <m:t>3.742619979</m:t>
+            <m:t xml:space="preserve"> </m:t>
+          </m:r>
+          <m:acc>
+            <m:accPr>
+              <m:ctrlPr>
+                <w:rPr>
+                  <w:rFonts w:ascii="Cambria Math" w:hAnsi="Cambria Math"/>
+                  <w:i/>
+                </w:rPr>
+              </m:ctrlPr>
+            </m:accPr>
+            <m:e>
+              <m:r>
+                <w:rPr>
+                  <w:rFonts w:ascii="Cambria Math" w:hAnsi="Cambria Math"/>
+                </w:rPr>
+                <m:t>η</m:t>
+              </m:r>
+            </m:e>
+          </m:acc>
+          <m:d>
+            <m:dPr>
+              <m:ctrlPr>
+                <w:rPr>
+                  <w:rFonts w:ascii="Cambria Math" w:hAnsi="Cambria Math"/>
+                  <w:i/>
+                </w:rPr>
+              </m:ctrlPr>
+            </m:dPr>
+            <m:e>
+              <m:sSub>
+                <m:sSubPr>
+                  <m:ctrlPr>
+                    <w:rPr>
+                      <w:rFonts w:ascii="Cambria Math" w:hAnsi="Cambria Math"/>
+                      <w:i/>
+                    </w:rPr>
+                  </m:ctrlPr>
+                </m:sSubPr>
+                <m:e>
+                  <m:r>
+                    <w:rPr>
+                      <w:rFonts w:ascii="Cambria Math" w:hAnsi="Cambria Math"/>
+                    </w:rPr>
+                    <m:t>x</m:t>
+                  </m:r>
+                </m:e>
+                <m:sub>
+                  <m:r>
+                    <w:rPr>
+                      <w:rFonts w:ascii="Cambria Math" w:hAnsi="Cambria Math"/>
+                    </w:rPr>
+                    <m:t>1</m:t>
+                  </m:r>
+                </m:sub>
+              </m:sSub>
+              <m:r>
+                <w:rPr>
+                  <w:rFonts w:ascii="Cambria Math" w:hAnsi="Cambria Math"/>
+                </w:rPr>
+                <m:t>,</m:t>
+              </m:r>
+              <m:sSub>
+                <m:sSubPr>
+                  <m:ctrlPr>
+                    <w:rPr>
+                      <w:rFonts w:ascii="Cambria Math" w:hAnsi="Cambria Math"/>
+                      <w:i/>
+                    </w:rPr>
+                  </m:ctrlPr>
+                </m:sSubPr>
+                <m:e>
+                  <m:r>
+                    <w:rPr>
+                      <w:rFonts w:ascii="Cambria Math" w:hAnsi="Cambria Math"/>
+                    </w:rPr>
+                    <m:t>x</m:t>
+                  </m:r>
+                </m:e>
+                <m:sub>
+                  <m:r>
+                    <w:rPr>
+                      <w:rFonts w:ascii="Cambria Math" w:hAnsi="Cambria Math"/>
+                    </w:rPr>
+                    <m:t>2</m:t>
+                  </m:r>
+                </m:sub>
+              </m:sSub>
+              <m:r>
+                <w:rPr>
+                  <w:rFonts w:ascii="Cambria Math" w:hAnsi="Cambria Math"/>
+                </w:rPr>
+                <m:t>,</m:t>
+              </m:r>
+              <m:sSub>
+                <m:sSubPr>
+                  <m:ctrlPr>
+                    <w:rPr>
+                      <w:rFonts w:ascii="Cambria Math" w:hAnsi="Cambria Math"/>
+                      <w:i/>
+                    </w:rPr>
+                  </m:ctrlPr>
+                </m:sSubPr>
+                <m:e>
+                  <m:r>
+                    <w:rPr>
+                      <w:rFonts w:ascii="Cambria Math" w:hAnsi="Cambria Math"/>
+                    </w:rPr>
+                    <m:t>x</m:t>
+                  </m:r>
+                </m:e>
+                <m:sub>
+                  <m:r>
+                    <w:rPr>
+                      <w:rFonts w:ascii="Cambria Math" w:hAnsi="Cambria Math"/>
+                    </w:rPr>
+                    <m:t>3</m:t>
+                  </m:r>
+                </m:sub>
+              </m:sSub>
+              <m:r>
+                <w:rPr>
+                  <w:rFonts w:ascii="Cambria Math" w:hAnsi="Cambria Math"/>
+                </w:rPr>
+                <m:t>,</m:t>
+              </m:r>
+              <m:sSub>
+                <m:sSubPr>
+                  <m:ctrlPr>
+                    <w:rPr>
+                      <w:rFonts w:ascii="Cambria Math" w:hAnsi="Cambria Math"/>
+                      <w:i/>
+                    </w:rPr>
+                  </m:ctrlPr>
+                </m:sSubPr>
+                <m:e>
+                  <m:r>
+                    <w:rPr>
+                      <w:rFonts w:ascii="Cambria Math" w:hAnsi="Cambria Math"/>
+                    </w:rPr>
+                    <m:t>x</m:t>
+                  </m:r>
+                </m:e>
+                <m:sub>
+                  <m:r>
+                    <w:rPr>
+                      <w:rFonts w:ascii="Cambria Math" w:hAnsi="Cambria Math"/>
+                    </w:rPr>
+                    <m:t>4</m:t>
+                  </m:r>
+                </m:sub>
+              </m:sSub>
+            </m:e>
+          </m:d>
+          <m:r>
+            <w:rPr>
+              <w:rFonts w:ascii="Cambria Math" w:hAnsi="Cambria Math"/>
+            </w:rPr>
+            <m:t>=6.449272419+3.788231326</m:t>
+          </m:r>
+          <m:sSub>
+            <m:sSubPr>
+              <m:ctrlPr>
+                <w:rPr>
+                  <w:rFonts w:ascii="Cambria Math" w:hAnsi="Cambria Math"/>
+                  <w:i/>
+                </w:rPr>
+              </m:ctrlPr>
+            </m:sSubPr>
+            <m:e>
+              <m:r>
+                <w:rPr>
+                  <w:rFonts w:ascii="Cambria Math" w:hAnsi="Cambria Math"/>
+                </w:rPr>
+                <m:t>x</m:t>
+              </m:r>
+            </m:e>
+            <m:sub>
+              <m:r>
+                <w:rPr>
+                  <w:rFonts w:ascii="Cambria Math" w:hAnsi="Cambria Math" w:hint="eastAsia"/>
+                </w:rPr>
+                <m:t>2</m:t>
+              </m:r>
+            </m:sub>
+          </m:sSub>
+          <m:r>
+            <w:rPr>
+              <w:rFonts w:ascii="Cambria Math" w:hAnsi="Cambria Math"/>
+            </w:rPr>
+            <m:t>+3.742619979</m:t>
           </m:r>
           <m:sSub>
             <m:sSubPr>
@@ -35819,894 +37104,12 @@
           </m:sSub>
         </m:oMath>
       </m:oMathPara>
-      <w:bookmarkEnd w:id="9"/>
     </w:p>
     <w:p>
       <w:pPr>
         <w:pStyle w:val="a3"/>
         <w:ind w:leftChars="0" w:left="720"/>
       </w:pPr>
-    </w:p>
-    <w:p>
-      <w:pPr>
-        <w:pStyle w:val="a3"/>
-        <w:numPr>
-          <w:ilvl w:val="0"/>
-          <w:numId w:val="5"/>
-        </w:numPr>
-        <w:ind w:leftChars="0"/>
-      </w:pPr>
-      <w:r>
-        <w:rPr>
-          <w:rFonts w:hint="eastAsia"/>
-        </w:rPr>
-        <w:t xml:space="preserve"> </w:t>
-      </w:r>
-    </w:p>
-    <w:p>
-      <w:pPr>
-        <w:pStyle w:val="a3"/>
-        <w:ind w:leftChars="0" w:left="720"/>
-      </w:pPr>
-      <w:r>
-        <w:t>There are two objective functions:</w:t>
-      </w:r>
-    </w:p>
-    <w:p>
-      <w:pPr>
-        <w:ind w:left="480" w:firstLine="480"/>
-      </w:pPr>
-      <m:oMathPara>
-        <m:oMath>
-          <m:r>
-            <m:rPr>
-              <m:nor/>
-            </m:rPr>
-            <w:rPr>
-              <w:rFonts w:ascii="Cambria Math" w:hAnsi="Cambria Math"/>
-            </w:rPr>
-            <m:t xml:space="preserve">max </m:t>
-          </m:r>
-          <m:acc>
-            <m:accPr>
-              <m:ctrlPr>
-                <w:rPr>
-                  <w:rFonts w:ascii="Cambria Math" w:hAnsi="Cambria Math"/>
-                  <w:i/>
-                </w:rPr>
-              </m:ctrlPr>
-            </m:accPr>
-            <m:e>
-              <m:r>
-                <w:rPr>
-                  <w:rFonts w:ascii="Cambria Math" w:hAnsi="Cambria Math"/>
-                </w:rPr>
-                <m:t>y</m:t>
-              </m:r>
-            </m:e>
-          </m:acc>
-          <m:d>
-            <m:dPr>
-              <m:ctrlPr>
-                <w:rPr>
-                  <w:rFonts w:ascii="Cambria Math" w:hAnsi="Cambria Math"/>
-                  <w:i/>
-                </w:rPr>
-              </m:ctrlPr>
-            </m:dPr>
-            <m:e>
-              <m:sSub>
-                <m:sSubPr>
-                  <m:ctrlPr>
-                    <w:rPr>
-                      <w:rFonts w:ascii="Cambria Math" w:hAnsi="Cambria Math"/>
-                      <w:i/>
-                    </w:rPr>
-                  </m:ctrlPr>
-                </m:sSubPr>
-                <m:e>
-                  <m:r>
-                    <w:rPr>
-                      <w:rFonts w:ascii="Cambria Math" w:hAnsi="Cambria Math"/>
-                    </w:rPr>
-                    <m:t>x</m:t>
-                  </m:r>
-                </m:e>
-                <m:sub>
-                  <m:r>
-                    <w:rPr>
-                      <w:rFonts w:ascii="Cambria Math" w:hAnsi="Cambria Math"/>
-                    </w:rPr>
-                    <m:t>1</m:t>
-                  </m:r>
-                </m:sub>
-              </m:sSub>
-              <m:r>
-                <w:rPr>
-                  <w:rFonts w:ascii="Cambria Math" w:hAnsi="Cambria Math"/>
-                </w:rPr>
-                <m:t>,</m:t>
-              </m:r>
-              <m:sSub>
-                <m:sSubPr>
-                  <m:ctrlPr>
-                    <w:rPr>
-                      <w:rFonts w:ascii="Cambria Math" w:hAnsi="Cambria Math"/>
-                      <w:i/>
-                    </w:rPr>
-                  </m:ctrlPr>
-                </m:sSubPr>
-                <m:e>
-                  <m:r>
-                    <w:rPr>
-                      <w:rFonts w:ascii="Cambria Math" w:hAnsi="Cambria Math"/>
-                    </w:rPr>
-                    <m:t>x</m:t>
-                  </m:r>
-                </m:e>
-                <m:sub>
-                  <m:r>
-                    <w:rPr>
-                      <w:rFonts w:ascii="Cambria Math" w:hAnsi="Cambria Math"/>
-                    </w:rPr>
-                    <m:t>2</m:t>
-                  </m:r>
-                </m:sub>
-              </m:sSub>
-              <m:r>
-                <w:rPr>
-                  <w:rFonts w:ascii="Cambria Math" w:hAnsi="Cambria Math"/>
-                </w:rPr>
-                <m:t>,</m:t>
-              </m:r>
-              <m:sSub>
-                <m:sSubPr>
-                  <m:ctrlPr>
-                    <w:rPr>
-                      <w:rFonts w:ascii="Cambria Math" w:hAnsi="Cambria Math"/>
-                      <w:i/>
-                    </w:rPr>
-                  </m:ctrlPr>
-                </m:sSubPr>
-                <m:e>
-                  <m:r>
-                    <w:rPr>
-                      <w:rFonts w:ascii="Cambria Math" w:hAnsi="Cambria Math"/>
-                    </w:rPr>
-                    <m:t>x</m:t>
-                  </m:r>
-                </m:e>
-                <m:sub>
-                  <m:r>
-                    <w:rPr>
-                      <w:rFonts w:ascii="Cambria Math" w:hAnsi="Cambria Math"/>
-                    </w:rPr>
-                    <m:t>3</m:t>
-                  </m:r>
-                </m:sub>
-              </m:sSub>
-            </m:e>
-          </m:d>
-          <m:r>
-            <w:rPr>
-              <w:rFonts w:ascii="Cambria Math" w:hAnsi="Cambria Math"/>
-            </w:rPr>
-            <m:t>=49.86875+10.73458333</m:t>
-          </m:r>
-          <m:sSub>
-            <m:sSubPr>
-              <m:ctrlPr>
-                <w:rPr>
-                  <w:rFonts w:ascii="Cambria Math" w:hAnsi="Cambria Math"/>
-                  <w:i/>
-                </w:rPr>
-              </m:ctrlPr>
-            </m:sSubPr>
-            <m:e>
-              <m:r>
-                <w:rPr>
-                  <w:rFonts w:ascii="Cambria Math" w:hAnsi="Cambria Math"/>
-                </w:rPr>
-                <m:t>x</m:t>
-              </m:r>
-            </m:e>
-            <m:sub>
-              <m:r>
-                <w:rPr>
-                  <w:rFonts w:ascii="Cambria Math" w:hAnsi="Cambria Math"/>
-                </w:rPr>
-                <m:t>1</m:t>
-              </m:r>
-            </m:sub>
-          </m:sSub>
-          <m:r>
-            <w:rPr>
-              <w:rFonts w:ascii="Cambria Math" w:hAnsi="Cambria Math"/>
-            </w:rPr>
-            <m:t>-4.03625</m:t>
-          </m:r>
-          <m:sSub>
-            <m:sSubPr>
-              <m:ctrlPr>
-                <w:rPr>
-                  <w:rFonts w:ascii="Cambria Math" w:hAnsi="Cambria Math"/>
-                  <w:i/>
-                </w:rPr>
-              </m:ctrlPr>
-            </m:sSubPr>
-            <m:e>
-              <m:r>
-                <w:rPr>
-                  <w:rFonts w:ascii="Cambria Math" w:hAnsi="Cambria Math"/>
-                </w:rPr>
-                <m:t>x</m:t>
-              </m:r>
-            </m:e>
-            <m:sub>
-              <m:r>
-                <w:rPr>
-                  <w:rFonts w:ascii="Cambria Math" w:hAnsi="Cambria Math"/>
-                </w:rPr>
-                <m:t>3</m:t>
-              </m:r>
-            </m:sub>
-          </m:sSub>
-          <m:r>
-            <w:rPr>
-              <w:rFonts w:ascii="Cambria Math" w:hAnsi="Cambria Math"/>
-            </w:rPr>
-            <m:t>+14.31708333</m:t>
-          </m:r>
-          <m:sSub>
-            <m:sSubPr>
-              <m:ctrlPr>
-                <w:rPr>
-                  <w:rFonts w:ascii="Cambria Math" w:hAnsi="Cambria Math"/>
-                  <w:i/>
-                </w:rPr>
-              </m:ctrlPr>
-            </m:sSubPr>
-            <m:e>
-              <m:r>
-                <w:rPr>
-                  <w:rFonts w:ascii="Cambria Math" w:hAnsi="Cambria Math"/>
-                </w:rPr>
-                <m:t>x</m:t>
-              </m:r>
-            </m:e>
-            <m:sub>
-              <m:r>
-                <w:rPr>
-                  <w:rFonts w:ascii="Cambria Math" w:hAnsi="Cambria Math"/>
-                </w:rPr>
-                <m:t>2</m:t>
-              </m:r>
-            </m:sub>
-          </m:sSub>
-          <m:sSub>
-            <m:sSubPr>
-              <m:ctrlPr>
-                <w:rPr>
-                  <w:rFonts w:ascii="Cambria Math" w:hAnsi="Cambria Math"/>
-                  <w:i/>
-                </w:rPr>
-              </m:ctrlPr>
-            </m:sSubPr>
-            <m:e>
-              <m:r>
-                <w:rPr>
-                  <w:rFonts w:ascii="Cambria Math" w:hAnsi="Cambria Math"/>
-                </w:rPr>
-                <m:t>x</m:t>
-              </m:r>
-            </m:e>
-            <m:sub>
-              <m:r>
-                <w:rPr>
-                  <w:rFonts w:ascii="Cambria Math" w:hAnsi="Cambria Math"/>
-                </w:rPr>
-                <m:t>3</m:t>
-              </m:r>
-            </m:sub>
-          </m:sSub>
-        </m:oMath>
-      </m:oMathPara>
-    </w:p>
-    <w:p>
-      <w:pPr>
-        <w:pStyle w:val="a3"/>
-        <w:ind w:leftChars="0" w:left="720"/>
-      </w:pPr>
-      <m:oMathPara>
-        <m:oMath>
-          <m:r>
-            <w:rPr>
-              <w:rFonts w:ascii="Cambria Math" w:hAnsi="Cambria Math"/>
-            </w:rPr>
-            <m:t xml:space="preserve">subjected to: </m:t>
-          </m:r>
-          <m:d>
-            <m:dPr>
-              <m:begChr m:val="{"/>
-              <m:endChr m:val=""/>
-              <m:ctrlPr>
-                <w:rPr>
-                  <w:rFonts w:ascii="Cambria Math" w:hAnsi="Cambria Math"/>
-                  <w:i/>
-                </w:rPr>
-              </m:ctrlPr>
-            </m:dPr>
-            <m:e>
-              <m:eqArr>
-                <m:eqArrPr>
-                  <m:ctrlPr>
-                    <w:rPr>
-                      <w:rFonts w:ascii="Cambria Math" w:hAnsi="Cambria Math"/>
-                      <w:i/>
-                    </w:rPr>
-                  </m:ctrlPr>
-                </m:eqArrPr>
-                <m:e>
-                  <m:r>
-                    <w:rPr>
-                      <w:rFonts w:ascii="Cambria Math" w:hAnsi="Cambria Math"/>
-                    </w:rPr>
-                    <m:t>-1≤</m:t>
-                  </m:r>
-                  <m:sSub>
-                    <m:sSubPr>
-                      <m:ctrlPr>
-                        <w:rPr>
-                          <w:rFonts w:ascii="Cambria Math" w:hAnsi="Cambria Math"/>
-                          <w:i/>
-                        </w:rPr>
-                      </m:ctrlPr>
-                    </m:sSubPr>
-                    <m:e>
-                      <m:r>
-                        <w:rPr>
-                          <w:rFonts w:ascii="Cambria Math" w:hAnsi="Cambria Math"/>
-                        </w:rPr>
-                        <m:t>x</m:t>
-                      </m:r>
-                    </m:e>
-                    <m:sub>
-                      <m:r>
-                        <w:rPr>
-                          <w:rFonts w:ascii="Cambria Math" w:hAnsi="Cambria Math"/>
-                        </w:rPr>
-                        <m:t>1</m:t>
-                      </m:r>
-                    </m:sub>
-                  </m:sSub>
-                  <m:r>
-                    <w:rPr>
-                      <w:rFonts w:ascii="Cambria Math" w:hAnsi="Cambria Math"/>
-                    </w:rPr>
-                    <m:t>≤1</m:t>
-                  </m:r>
-                </m:e>
-                <m:e>
-                  <m:r>
-                    <w:rPr>
-                      <w:rFonts w:ascii="Cambria Math" w:hAnsi="Cambria Math"/>
-                    </w:rPr>
-                    <m:t>-1≤</m:t>
-                  </m:r>
-                  <m:sSub>
-                    <m:sSubPr>
-                      <m:ctrlPr>
-                        <w:rPr>
-                          <w:rFonts w:ascii="Cambria Math" w:hAnsi="Cambria Math"/>
-                          <w:i/>
-                        </w:rPr>
-                      </m:ctrlPr>
-                    </m:sSubPr>
-                    <m:e>
-                      <m:r>
-                        <w:rPr>
-                          <w:rFonts w:ascii="Cambria Math" w:hAnsi="Cambria Math"/>
-                        </w:rPr>
-                        <m:t>x</m:t>
-                      </m:r>
-                    </m:e>
-                    <m:sub>
-                      <m:r>
-                        <w:rPr>
-                          <w:rFonts w:ascii="Cambria Math" w:hAnsi="Cambria Math"/>
-                        </w:rPr>
-                        <m:t>2</m:t>
-                      </m:r>
-                    </m:sub>
-                  </m:sSub>
-                  <m:r>
-                    <w:rPr>
-                      <w:rFonts w:ascii="Cambria Math" w:hAnsi="Cambria Math"/>
-                    </w:rPr>
-                    <m:t>≤1</m:t>
-                  </m:r>
-                </m:e>
-                <m:e>
-                  <m:r>
-                    <w:rPr>
-                      <w:rFonts w:ascii="Cambria Math" w:hAnsi="Cambria Math"/>
-                    </w:rPr>
-                    <m:t>-1≤</m:t>
-                  </m:r>
-                  <m:sSub>
-                    <m:sSubPr>
-                      <m:ctrlPr>
-                        <w:rPr>
-                          <w:rFonts w:ascii="Cambria Math" w:hAnsi="Cambria Math"/>
-                          <w:i/>
-                        </w:rPr>
-                      </m:ctrlPr>
-                    </m:sSubPr>
-                    <m:e>
-                      <m:r>
-                        <w:rPr>
-                          <w:rFonts w:ascii="Cambria Math" w:hAnsi="Cambria Math"/>
-                        </w:rPr>
-                        <m:t>x</m:t>
-                      </m:r>
-                    </m:e>
-                    <m:sub>
-                      <m:r>
-                        <w:rPr>
-                          <w:rFonts w:ascii="Cambria Math" w:hAnsi="Cambria Math"/>
-                        </w:rPr>
-                        <m:t>3</m:t>
-                      </m:r>
-                    </m:sub>
-                  </m:sSub>
-                  <m:r>
-                    <w:rPr>
-                      <w:rFonts w:ascii="Cambria Math" w:hAnsi="Cambria Math"/>
-                    </w:rPr>
-                    <m:t>≤1</m:t>
-                  </m:r>
-                </m:e>
-              </m:eqArr>
-            </m:e>
-          </m:d>
-        </m:oMath>
-      </m:oMathPara>
-    </w:p>
-    <w:p>
-      <w:pPr>
-        <w:pStyle w:val="a3"/>
-        <w:ind w:leftChars="0" w:left="720"/>
-      </w:pPr>
-      <m:oMathPara>
-        <m:oMath>
-          <m:r>
-            <m:rPr>
-              <m:nor/>
-            </m:rPr>
-            <w:rPr>
-              <w:rFonts w:ascii="Cambria Math" w:hAnsi="Cambria Math"/>
-            </w:rPr>
-            <w:lastRenderedPageBreak/>
-            <m:t>max</m:t>
-          </m:r>
-          <m:r>
-            <w:rPr>
-              <w:rFonts w:ascii="Cambria Math" w:hAnsi="Cambria Math"/>
-            </w:rPr>
-            <m:t xml:space="preserve"> </m:t>
-          </m:r>
-          <m:acc>
-            <m:accPr>
-              <m:ctrlPr>
-                <w:rPr>
-                  <w:rFonts w:ascii="Cambria Math" w:hAnsi="Cambria Math"/>
-                  <w:i/>
-                </w:rPr>
-              </m:ctrlPr>
-            </m:accPr>
-            <m:e>
-              <m:r>
-                <w:rPr>
-                  <w:rFonts w:ascii="Cambria Math" w:hAnsi="Cambria Math"/>
-                </w:rPr>
-                <m:t>η</m:t>
-              </m:r>
-            </m:e>
-          </m:acc>
-          <m:d>
-            <m:dPr>
-              <m:ctrlPr>
-                <w:rPr>
-                  <w:rFonts w:ascii="Cambria Math" w:hAnsi="Cambria Math"/>
-                  <w:i/>
-                </w:rPr>
-              </m:ctrlPr>
-            </m:dPr>
-            <m:e>
-              <m:sSub>
-                <m:sSubPr>
-                  <m:ctrlPr>
-                    <w:rPr>
-                      <w:rFonts w:ascii="Cambria Math" w:hAnsi="Cambria Math"/>
-                      <w:i/>
-                    </w:rPr>
-                  </m:ctrlPr>
-                </m:sSubPr>
-                <m:e>
-                  <m:r>
-                    <w:rPr>
-                      <w:rFonts w:ascii="Cambria Math" w:hAnsi="Cambria Math"/>
-                    </w:rPr>
-                    <m:t>x</m:t>
-                  </m:r>
-                </m:e>
-                <m:sub>
-                  <m:r>
-                    <w:rPr>
-                      <w:rFonts w:ascii="Cambria Math" w:hAnsi="Cambria Math"/>
-                    </w:rPr>
-                    <m:t>1</m:t>
-                  </m:r>
-                </m:sub>
-              </m:sSub>
-              <m:r>
-                <w:rPr>
-                  <w:rFonts w:ascii="Cambria Math" w:hAnsi="Cambria Math"/>
-                </w:rPr>
-                <m:t>,</m:t>
-              </m:r>
-              <m:sSub>
-                <m:sSubPr>
-                  <m:ctrlPr>
-                    <w:rPr>
-                      <w:rFonts w:ascii="Cambria Math" w:hAnsi="Cambria Math"/>
-                      <w:i/>
-                    </w:rPr>
-                  </m:ctrlPr>
-                </m:sSubPr>
-                <m:e>
-                  <m:r>
-                    <w:rPr>
-                      <w:rFonts w:ascii="Cambria Math" w:hAnsi="Cambria Math"/>
-                    </w:rPr>
-                    <m:t>x</m:t>
-                  </m:r>
-                </m:e>
-                <m:sub>
-                  <m:r>
-                    <w:rPr>
-                      <w:rFonts w:ascii="Cambria Math" w:hAnsi="Cambria Math"/>
-                    </w:rPr>
-                    <m:t>2</m:t>
-                  </m:r>
-                </m:sub>
-              </m:sSub>
-              <m:r>
-                <w:rPr>
-                  <w:rFonts w:ascii="Cambria Math" w:hAnsi="Cambria Math"/>
-                </w:rPr>
-                <m:t>,</m:t>
-              </m:r>
-              <m:sSub>
-                <m:sSubPr>
-                  <m:ctrlPr>
-                    <w:rPr>
-                      <w:rFonts w:ascii="Cambria Math" w:hAnsi="Cambria Math"/>
-                      <w:i/>
-                    </w:rPr>
-                  </m:ctrlPr>
-                </m:sSubPr>
-                <m:e>
-                  <m:r>
-                    <w:rPr>
-                      <w:rFonts w:ascii="Cambria Math" w:hAnsi="Cambria Math"/>
-                    </w:rPr>
-                    <m:t>x</m:t>
-                  </m:r>
-                </m:e>
-                <m:sub>
-                  <m:r>
-                    <w:rPr>
-                      <w:rFonts w:ascii="Cambria Math" w:hAnsi="Cambria Math"/>
-                    </w:rPr>
-                    <m:t>3</m:t>
-                  </m:r>
-                </m:sub>
-              </m:sSub>
-              <m:r>
-                <w:rPr>
-                  <w:rFonts w:ascii="Cambria Math" w:hAnsi="Cambria Math"/>
-                </w:rPr>
-                <m:t>,</m:t>
-              </m:r>
-              <m:sSub>
-                <m:sSubPr>
-                  <m:ctrlPr>
-                    <w:rPr>
-                      <w:rFonts w:ascii="Cambria Math" w:hAnsi="Cambria Math"/>
-                      <w:i/>
-                    </w:rPr>
-                  </m:ctrlPr>
-                </m:sSubPr>
-                <m:e>
-                  <m:r>
-                    <w:rPr>
-                      <w:rFonts w:ascii="Cambria Math" w:hAnsi="Cambria Math"/>
-                    </w:rPr>
-                    <m:t>x</m:t>
-                  </m:r>
-                </m:e>
-                <m:sub>
-                  <m:r>
-                    <w:rPr>
-                      <w:rFonts w:ascii="Cambria Math" w:hAnsi="Cambria Math"/>
-                    </w:rPr>
-                    <m:t>4</m:t>
-                  </m:r>
-                </m:sub>
-              </m:sSub>
-            </m:e>
-          </m:d>
-          <m:r>
-            <w:rPr>
-              <w:rFonts w:ascii="Cambria Math" w:hAnsi="Cambria Math"/>
-            </w:rPr>
-            <m:t>=5.991054348+4.014166929</m:t>
-          </m:r>
-          <m:sSub>
-            <m:sSubPr>
-              <m:ctrlPr>
-                <w:rPr>
-                  <w:rFonts w:ascii="Cambria Math" w:hAnsi="Cambria Math"/>
-                  <w:i/>
-                </w:rPr>
-              </m:ctrlPr>
-            </m:sSubPr>
-            <m:e>
-              <m:r>
-                <w:rPr>
-                  <w:rFonts w:ascii="Cambria Math" w:hAnsi="Cambria Math"/>
-                </w:rPr>
-                <m:t>x</m:t>
-              </m:r>
-            </m:e>
-            <m:sub>
-              <m:r>
-                <w:rPr>
-                  <w:rFonts w:ascii="Cambria Math" w:hAnsi="Cambria Math"/>
-                </w:rPr>
-                <m:t>2</m:t>
-              </m:r>
-            </m:sub>
-          </m:sSub>
-          <m:r>
-            <w:rPr>
-              <w:rFonts w:ascii="Cambria Math" w:hAnsi="Cambria Math"/>
-            </w:rPr>
-            <m:t>+4.424217372</m:t>
-          </m:r>
-          <m:sSub>
-            <m:sSubPr>
-              <m:ctrlPr>
-                <w:rPr>
-                  <w:rFonts w:ascii="Cambria Math" w:hAnsi="Cambria Math"/>
-                  <w:i/>
-                </w:rPr>
-              </m:ctrlPr>
-            </m:sSubPr>
-            <m:e>
-              <m:r>
-                <w:rPr>
-                  <w:rFonts w:ascii="Cambria Math" w:hAnsi="Cambria Math"/>
-                </w:rPr>
-                <m:t>x</m:t>
-              </m:r>
-            </m:e>
-            <m:sub>
-              <m:r>
-                <w:rPr>
-                  <w:rFonts w:ascii="Cambria Math" w:hAnsi="Cambria Math"/>
-                </w:rPr>
-                <m:t>1</m:t>
-              </m:r>
-            </m:sub>
-          </m:sSub>
-          <m:sSub>
-            <m:sSubPr>
-              <m:ctrlPr>
-                <w:rPr>
-                  <w:rFonts w:ascii="Cambria Math" w:hAnsi="Cambria Math"/>
-                  <w:i/>
-                </w:rPr>
-              </m:ctrlPr>
-            </m:sSubPr>
-            <m:e>
-              <m:r>
-                <w:rPr>
-                  <w:rFonts w:ascii="Cambria Math" w:hAnsi="Cambria Math"/>
-                </w:rPr>
-                <m:t>x</m:t>
-              </m:r>
-            </m:e>
-            <m:sub>
-              <m:r>
-                <w:rPr>
-                  <w:rFonts w:ascii="Cambria Math" w:hAnsi="Cambria Math"/>
-                </w:rPr>
-                <m:t>3</m:t>
-              </m:r>
-            </m:sub>
-          </m:sSub>
-          <m:r>
-            <w:rPr>
-              <w:rFonts w:ascii="Cambria Math" w:hAnsi="Cambria Math"/>
-            </w:rPr>
-            <m:t>-5.587572512</m:t>
-          </m:r>
-          <m:sSub>
-            <m:sSubPr>
-              <m:ctrlPr>
-                <w:rPr>
-                  <w:rFonts w:ascii="Cambria Math" w:hAnsi="Cambria Math"/>
-                  <w:i/>
-                </w:rPr>
-              </m:ctrlPr>
-            </m:sSubPr>
-            <m:e>
-              <m:r>
-                <w:rPr>
-                  <w:rFonts w:ascii="Cambria Math" w:hAnsi="Cambria Math"/>
-                </w:rPr>
-                <m:t>x</m:t>
-              </m:r>
-            </m:e>
-            <m:sub>
-              <m:r>
-                <w:rPr>
-                  <w:rFonts w:ascii="Cambria Math" w:hAnsi="Cambria Math"/>
-                </w:rPr>
-                <m:t>1</m:t>
-              </m:r>
-            </m:sub>
-          </m:sSub>
-          <m:sSub>
-            <m:sSubPr>
-              <m:ctrlPr>
-                <w:rPr>
-                  <w:rFonts w:ascii="Cambria Math" w:hAnsi="Cambria Math"/>
-                  <w:i/>
-                </w:rPr>
-              </m:ctrlPr>
-            </m:sSubPr>
-            <m:e>
-              <m:r>
-                <w:rPr>
-                  <w:rFonts w:ascii="Cambria Math" w:hAnsi="Cambria Math"/>
-                </w:rPr>
-                <m:t>x</m:t>
-              </m:r>
-            </m:e>
-            <m:sub>
-              <m:r>
-                <w:rPr>
-                  <w:rFonts w:ascii="Cambria Math" w:hAnsi="Cambria Math"/>
-                </w:rPr>
-                <m:t>4</m:t>
-              </m:r>
-            </m:sub>
-          </m:sSub>
-          <m:r>
-            <w:rPr>
-              <w:rFonts w:ascii="Cambria Math" w:hAnsi="Cambria Math"/>
-            </w:rPr>
-            <m:t>+4.104393585</m:t>
-          </m:r>
-          <m:sSub>
-            <m:sSubPr>
-              <m:ctrlPr>
-                <w:rPr>
-                  <w:rFonts w:ascii="Cambria Math" w:hAnsi="Cambria Math"/>
-                  <w:i/>
-                </w:rPr>
-              </m:ctrlPr>
-            </m:sSubPr>
-            <m:e>
-              <m:r>
-                <w:rPr>
-                  <w:rFonts w:ascii="Cambria Math" w:hAnsi="Cambria Math"/>
-                </w:rPr>
-                <m:t>x</m:t>
-              </m:r>
-            </m:e>
-            <m:sub>
-              <m:r>
-                <w:rPr>
-                  <w:rFonts w:ascii="Cambria Math" w:hAnsi="Cambria Math"/>
-                </w:rPr>
-                <m:t>1</m:t>
-              </m:r>
-            </m:sub>
-          </m:sSub>
-          <m:sSub>
-            <m:sSubPr>
-              <m:ctrlPr>
-                <w:rPr>
-                  <w:rFonts w:ascii="Cambria Math" w:hAnsi="Cambria Math"/>
-                  <w:i/>
-                </w:rPr>
-              </m:ctrlPr>
-            </m:sSubPr>
-            <m:e>
-              <m:r>
-                <w:rPr>
-                  <w:rFonts w:ascii="Cambria Math" w:hAnsi="Cambria Math"/>
-                </w:rPr>
-                <m:t>x</m:t>
-              </m:r>
-            </m:e>
-            <m:sub>
-              <m:r>
-                <w:rPr>
-                  <w:rFonts w:ascii="Cambria Math" w:hAnsi="Cambria Math"/>
-                </w:rPr>
-                <m:t>2</m:t>
-              </m:r>
-            </m:sub>
-          </m:sSub>
-          <m:sSub>
-            <m:sSubPr>
-              <m:ctrlPr>
-                <w:rPr>
-                  <w:rFonts w:ascii="Cambria Math" w:hAnsi="Cambria Math"/>
-                  <w:i/>
-                </w:rPr>
-              </m:ctrlPr>
-            </m:sSubPr>
-            <m:e>
-              <m:r>
-                <w:rPr>
-                  <w:rFonts w:ascii="Cambria Math" w:hAnsi="Cambria Math"/>
-                </w:rPr>
-                <m:t>x</m:t>
-              </m:r>
-            </m:e>
-            <m:sub>
-              <m:r>
-                <w:rPr>
-                  <w:rFonts w:ascii="Cambria Math" w:hAnsi="Cambria Math"/>
-                </w:rPr>
-                <m:t>3</m:t>
-              </m:r>
-            </m:sub>
-          </m:sSub>
-          <m:sSub>
-            <m:sSubPr>
-              <m:ctrlPr>
-                <w:rPr>
-                  <w:rFonts w:ascii="Cambria Math" w:hAnsi="Cambria Math"/>
-                  <w:i/>
-                </w:rPr>
-              </m:ctrlPr>
-            </m:sSubPr>
-            <m:e>
-              <m:r>
-                <w:rPr>
-                  <w:rFonts w:ascii="Cambria Math" w:hAnsi="Cambria Math"/>
-                </w:rPr>
-                <m:t>x</m:t>
-              </m:r>
-            </m:e>
-            <m:sub>
-              <m:r>
-                <w:rPr>
-                  <w:rFonts w:ascii="Cambria Math" w:hAnsi="Cambria Math"/>
-                </w:rPr>
-                <m:t>4</m:t>
-              </m:r>
-            </m:sub>
-          </m:sSub>
-        </m:oMath>
-      </m:oMathPara>
     </w:p>
     <w:p>
       <w:pPr>
@@ -37087,6 +37490,7 @@
         <w:pStyle w:val="a3"/>
         <w:ind w:leftChars="0" w:left="720"/>
       </w:pPr>
+      <w:bookmarkStart w:id="10" w:name="_Hlk167176391"/>
       <w:r>
         <w:rPr>
           <w:rFonts w:hint="eastAsia"/>
@@ -37129,11 +37533,15 @@
         <w:tc>
           <w:tcPr>
             <w:tcW w:w="1080" w:type="dxa"/>
-            <w:shd w:val="clear" w:color="auto" w:fill="auto"/>
-            <w:noWrap/>
-            <w:vAlign w:val="center"/>
-            <w:hideMark/>
-          </w:tcPr>
+            <w:tcBorders>
+              <w:bottom w:val="single" w:sz="4" w:space="0" w:color="auto"/>
+            </w:tcBorders>
+            <w:shd w:val="clear" w:color="auto" w:fill="auto"/>
+            <w:noWrap/>
+            <w:vAlign w:val="center"/>
+            <w:hideMark/>
+          </w:tcPr>
+          <w:bookmarkEnd w:id="10"/>
           <w:p>
             <w:pPr>
               <w:widowControl/>
@@ -37158,6 +37566,9 @@
         <w:tc>
           <w:tcPr>
             <w:tcW w:w="1080" w:type="dxa"/>
+            <w:tcBorders>
+              <w:bottom w:val="single" w:sz="4" w:space="0" w:color="auto"/>
+            </w:tcBorders>
             <w:shd w:val="clear" w:color="auto" w:fill="auto"/>
             <w:noWrap/>
             <w:vAlign w:val="center"/>
@@ -37187,6 +37598,9 @@
         <w:tc>
           <w:tcPr>
             <w:tcW w:w="1080" w:type="dxa"/>
+            <w:tcBorders>
+              <w:bottom w:val="single" w:sz="4" w:space="0" w:color="auto"/>
+            </w:tcBorders>
             <w:shd w:val="clear" w:color="auto" w:fill="auto"/>
             <w:noWrap/>
             <w:vAlign w:val="center"/>
@@ -37216,6 +37630,9 @@
         <w:tc>
           <w:tcPr>
             <w:tcW w:w="1080" w:type="dxa"/>
+            <w:tcBorders>
+              <w:bottom w:val="single" w:sz="4" w:space="0" w:color="auto"/>
+            </w:tcBorders>
             <w:shd w:val="clear" w:color="auto" w:fill="auto"/>
             <w:noWrap/>
             <w:vAlign w:val="center"/>
@@ -37245,6 +37662,9 @@
         <w:tc>
           <w:tcPr>
             <w:tcW w:w="1080" w:type="dxa"/>
+            <w:tcBorders>
+              <w:bottom w:val="single" w:sz="4" w:space="0" w:color="auto"/>
+            </w:tcBorders>
             <w:shd w:val="clear" w:color="auto" w:fill="auto"/>
             <w:noWrap/>
             <w:vAlign w:val="center"/>
@@ -37300,28 +37720,100 @@
         <w:tc>
           <w:tcPr>
             <w:tcW w:w="1080" w:type="dxa"/>
-            <w:shd w:val="clear" w:color="auto" w:fill="auto"/>
-            <w:noWrap/>
-            <w:vAlign w:val="center"/>
-            <w:hideMark/>
-          </w:tcPr>
-          <w:p>
-            <w:pPr>
-              <w:widowControl/>
-              <w:jc w:val="right"/>
-              <w:rPr>
-                <w:rFonts w:eastAsia="新細明體" w:cstheme="minorHAnsi"/>
-                <w:color w:val="000000"/>
-                <w:kern w:val="0"/>
-                <w:szCs w:val="24"/>
-              </w:rPr>
-            </w:pPr>
-            <w:r>
-              <w:rPr>
-                <w:rFonts w:eastAsia="新細明體" w:cstheme="minorHAnsi"/>
-                <w:color w:val="000000"/>
-                <w:kern w:val="0"/>
-                <w:szCs w:val="24"/>
+            <w:tcBorders>
+              <w:top w:val="single" w:sz="4" w:space="0" w:color="auto"/>
+              <w:left w:val="single" w:sz="4" w:space="0" w:color="auto"/>
+              <w:bottom w:val="single" w:sz="4" w:space="0" w:color="auto"/>
+              <w:right w:val="single" w:sz="4" w:space="0" w:color="auto"/>
+            </w:tcBorders>
+            <w:shd w:val="clear" w:color="auto" w:fill="auto"/>
+            <w:noWrap/>
+            <w:vAlign w:val="center"/>
+            <w:hideMark/>
+          </w:tcPr>
+          <w:p>
+            <w:pPr>
+              <w:widowControl/>
+              <w:jc w:val="right"/>
+              <w:rPr>
+                <w:rFonts w:eastAsia="新細明體" w:cstheme="minorHAnsi"/>
+                <w:color w:val="000000"/>
+                <w:kern w:val="0"/>
+                <w:szCs w:val="24"/>
+              </w:rPr>
+            </w:pPr>
+            <w:r>
+              <w:rPr>
+                <w:rFonts w:hint="eastAsia"/>
+                <w:color w:val="000000"/>
+              </w:rPr>
+              <w:t>1</w:t>
+            </w:r>
+          </w:p>
+        </w:tc>
+        <w:tc>
+          <w:tcPr>
+            <w:tcW w:w="1080" w:type="dxa"/>
+            <w:tcBorders>
+              <w:top w:val="single" w:sz="4" w:space="0" w:color="auto"/>
+              <w:left w:val="single" w:sz="4" w:space="0" w:color="auto"/>
+              <w:bottom w:val="single" w:sz="4" w:space="0" w:color="auto"/>
+              <w:right w:val="single" w:sz="4" w:space="0" w:color="auto"/>
+            </w:tcBorders>
+            <w:shd w:val="clear" w:color="auto" w:fill="auto"/>
+            <w:noWrap/>
+            <w:vAlign w:val="center"/>
+            <w:hideMark/>
+          </w:tcPr>
+          <w:p>
+            <w:pPr>
+              <w:widowControl/>
+              <w:jc w:val="right"/>
+              <w:rPr>
+                <w:rFonts w:eastAsia="新細明體" w:cstheme="minorHAnsi"/>
+                <w:color w:val="000000"/>
+                <w:kern w:val="0"/>
+                <w:szCs w:val="24"/>
+              </w:rPr>
+            </w:pPr>
+            <w:r>
+              <w:rPr>
+                <w:rFonts w:hint="eastAsia"/>
+                <w:color w:val="000000"/>
+              </w:rPr>
+              <w:t>1</w:t>
+            </w:r>
+          </w:p>
+        </w:tc>
+        <w:tc>
+          <w:tcPr>
+            <w:tcW w:w="1080" w:type="dxa"/>
+            <w:tcBorders>
+              <w:top w:val="single" w:sz="4" w:space="0" w:color="auto"/>
+              <w:left w:val="single" w:sz="4" w:space="0" w:color="auto"/>
+              <w:bottom w:val="single" w:sz="4" w:space="0" w:color="auto"/>
+              <w:right w:val="single" w:sz="4" w:space="0" w:color="auto"/>
+            </w:tcBorders>
+            <w:shd w:val="clear" w:color="auto" w:fill="auto"/>
+            <w:noWrap/>
+            <w:vAlign w:val="center"/>
+            <w:hideMark/>
+          </w:tcPr>
+          <w:p>
+            <w:pPr>
+              <w:widowControl/>
+              <w:jc w:val="right"/>
+              <w:rPr>
+                <w:rFonts w:eastAsia="新細明體" w:cstheme="minorHAnsi"/>
+                <w:color w:val="000000"/>
+                <w:kern w:val="0"/>
+                <w:szCs w:val="24"/>
+              </w:rPr>
+            </w:pPr>
+            <w:r>
+              <w:rPr>
+                <w:rFonts w:hint="eastAsia"/>
+                <w:color w:val="000000"/>
               </w:rPr>
               <w:t>-1</w:t>
             </w:r>
@@ -37330,28 +37822,32 @@
         <w:tc>
           <w:tcPr>
             <w:tcW w:w="1080" w:type="dxa"/>
-            <w:shd w:val="clear" w:color="auto" w:fill="auto"/>
-            <w:noWrap/>
-            <w:vAlign w:val="center"/>
-            <w:hideMark/>
-          </w:tcPr>
-          <w:p>
-            <w:pPr>
-              <w:widowControl/>
-              <w:jc w:val="right"/>
-              <w:rPr>
-                <w:rFonts w:eastAsia="新細明體" w:cstheme="minorHAnsi"/>
-                <w:color w:val="000000"/>
-                <w:kern w:val="0"/>
-                <w:szCs w:val="24"/>
-              </w:rPr>
-            </w:pPr>
-            <w:r>
-              <w:rPr>
-                <w:rFonts w:eastAsia="新細明體" w:cstheme="minorHAnsi"/>
-                <w:color w:val="000000"/>
-                <w:kern w:val="0"/>
-                <w:szCs w:val="24"/>
+            <w:tcBorders>
+              <w:top w:val="single" w:sz="4" w:space="0" w:color="auto"/>
+              <w:left w:val="single" w:sz="4" w:space="0" w:color="auto"/>
+              <w:bottom w:val="single" w:sz="4" w:space="0" w:color="auto"/>
+              <w:right w:val="single" w:sz="4" w:space="0" w:color="auto"/>
+            </w:tcBorders>
+            <w:shd w:val="clear" w:color="auto" w:fill="auto"/>
+            <w:noWrap/>
+            <w:vAlign w:val="center"/>
+            <w:hideMark/>
+          </w:tcPr>
+          <w:p>
+            <w:pPr>
+              <w:widowControl/>
+              <w:jc w:val="right"/>
+              <w:rPr>
+                <w:rFonts w:eastAsia="新細明體" w:cstheme="minorHAnsi"/>
+                <w:color w:val="000000"/>
+                <w:kern w:val="0"/>
+                <w:szCs w:val="24"/>
+              </w:rPr>
+            </w:pPr>
+            <w:r>
+              <w:rPr>
+                <w:rFonts w:hint="eastAsia"/>
+                <w:color w:val="000000"/>
               </w:rPr>
               <w:t>1</w:t>
             </w:r>
@@ -37360,90 +37856,34 @@
         <w:tc>
           <w:tcPr>
             <w:tcW w:w="1080" w:type="dxa"/>
-            <w:shd w:val="clear" w:color="auto" w:fill="auto"/>
-            <w:noWrap/>
-            <w:vAlign w:val="center"/>
-            <w:hideMark/>
-          </w:tcPr>
-          <w:p>
-            <w:pPr>
-              <w:widowControl/>
-              <w:jc w:val="right"/>
-              <w:rPr>
-                <w:rFonts w:eastAsia="新細明體" w:cstheme="minorHAnsi"/>
-                <w:color w:val="000000"/>
-                <w:kern w:val="0"/>
-                <w:szCs w:val="24"/>
-              </w:rPr>
-            </w:pPr>
-            <w:r>
-              <w:rPr>
-                <w:rFonts w:eastAsia="新細明體" w:cstheme="minorHAnsi"/>
-                <w:color w:val="000000"/>
-                <w:kern w:val="0"/>
-                <w:szCs w:val="24"/>
-              </w:rPr>
-              <w:t>-1</w:t>
-            </w:r>
-          </w:p>
-        </w:tc>
-        <w:tc>
-          <w:tcPr>
-            <w:tcW w:w="1080" w:type="dxa"/>
-            <w:shd w:val="clear" w:color="auto" w:fill="auto"/>
-            <w:noWrap/>
-            <w:vAlign w:val="center"/>
-            <w:hideMark/>
-          </w:tcPr>
-          <w:p>
-            <w:pPr>
-              <w:widowControl/>
-              <w:jc w:val="right"/>
-              <w:rPr>
-                <w:rFonts w:eastAsia="新細明體" w:cstheme="minorHAnsi"/>
-                <w:color w:val="000000"/>
-                <w:kern w:val="0"/>
-                <w:szCs w:val="24"/>
-              </w:rPr>
-            </w:pPr>
-            <w:r>
-              <w:rPr>
-                <w:rFonts w:eastAsia="新細明體" w:cstheme="minorHAnsi"/>
-                <w:color w:val="000000"/>
-                <w:kern w:val="0"/>
-                <w:szCs w:val="24"/>
-              </w:rPr>
-              <w:t>1</w:t>
-            </w:r>
-          </w:p>
-        </w:tc>
-        <w:tc>
-          <w:tcPr>
-            <w:tcW w:w="1080" w:type="dxa"/>
-            <w:shd w:val="clear" w:color="auto" w:fill="auto"/>
-            <w:noWrap/>
-            <w:vAlign w:val="center"/>
-            <w:hideMark/>
-          </w:tcPr>
-          <w:p>
-            <w:pPr>
-              <w:widowControl/>
-              <w:jc w:val="right"/>
-              <w:rPr>
-                <w:rFonts w:eastAsia="新細明體" w:cstheme="minorHAnsi"/>
-                <w:color w:val="000000"/>
-                <w:kern w:val="0"/>
-                <w:szCs w:val="24"/>
-              </w:rPr>
-            </w:pPr>
-            <w:r>
-              <w:rPr>
-                <w:rFonts w:eastAsia="新細明體" w:cstheme="minorHAnsi"/>
-                <w:color w:val="000000"/>
-                <w:kern w:val="0"/>
-                <w:szCs w:val="24"/>
-              </w:rPr>
-              <w:t>24.1214</w:t>
+            <w:tcBorders>
+              <w:top w:val="single" w:sz="4" w:space="0" w:color="auto"/>
+              <w:left w:val="single" w:sz="4" w:space="0" w:color="auto"/>
+              <w:bottom w:val="single" w:sz="4" w:space="0" w:color="auto"/>
+              <w:right w:val="single" w:sz="4" w:space="0" w:color="auto"/>
+            </w:tcBorders>
+            <w:shd w:val="clear" w:color="auto" w:fill="auto"/>
+            <w:noWrap/>
+            <w:vAlign w:val="center"/>
+            <w:hideMark/>
+          </w:tcPr>
+          <w:p>
+            <w:pPr>
+              <w:widowControl/>
+              <w:jc w:val="right"/>
+              <w:rPr>
+                <w:rFonts w:eastAsia="新細明體" w:cstheme="minorHAnsi"/>
+                <w:color w:val="000000"/>
+                <w:kern w:val="0"/>
+                <w:szCs w:val="24"/>
+              </w:rPr>
+            </w:pPr>
+            <w:r>
+              <w:rPr>
+                <w:rFonts w:hint="eastAsia"/>
+                <w:color w:val="000000"/>
+              </w:rPr>
+              <w:t>23.28656</w:t>
             </w:r>
           </w:p>
         </w:tc>

--- a/統計管制與最佳化方法概論/homework/my_homework/HW12/homework_12.docx
+++ b/統計管制與最佳化方法概論/homework/my_homework/HW12/homework_12.docx
@@ -35826,16 +35826,7 @@
             <w:rPr>
               <w:rFonts w:ascii="Cambria Math" w:hAnsi="Cambria Math"/>
             </w:rPr>
-            <m:t>n</m:t>
-          </m:r>
-          <m:r>
-            <m:rPr>
-              <m:nor/>
-            </m:rPr>
-            <w:rPr>
-              <w:rFonts w:ascii="Cambria Math" w:hAnsi="Cambria Math"/>
-            </w:rPr>
-            <m:t xml:space="preserve"> </m:t>
+            <m:t xml:space="preserve">n </m:t>
           </m:r>
           <m:sSup>
             <m:sSupPr>
@@ -36010,6 +36001,7 @@
                 </w:rPr>
                 <m:t>(</m:t>
               </m:r>
+              <w:bookmarkStart w:id="10" w:name="_Hlk167183126"/>
               <m:r>
                 <w:rPr>
                   <w:rFonts w:ascii="Cambria Math" w:hAnsi="Cambria Math"/>
@@ -36080,18 +36072,21 @@
                   </m:r>
                 </m:sub>
               </m:sSub>
+              <w:bookmarkEnd w:id="10"/>
               <m:r>
                 <w:rPr>
                   <w:rFonts w:ascii="Cambria Math" w:hAnsi="Cambria Math"/>
                 </w:rPr>
                 <m:t>+</m:t>
               </m:r>
+              <w:bookmarkStart w:id="11" w:name="_Hlk167183105"/>
               <m:r>
                 <w:rPr>
                   <w:rFonts w:ascii="Cambria Math" w:hAnsi="Cambria Math"/>
                 </w:rPr>
                 <m:t>0.3190625</m:t>
               </m:r>
+              <w:bookmarkEnd w:id="11"/>
               <m:sSub>
                 <m:sSubPr>
                   <m:ctrlPr>
@@ -36607,9 +36602,6 @@
       <w:pPr>
         <w:pStyle w:val="a3"/>
         <w:ind w:leftChars="0" w:left="720"/>
-        <w:rPr>
-          <w:rFonts w:hint="eastAsia"/>
-        </w:rPr>
       </w:pPr>
     </w:p>
     <w:p>
@@ -36617,6 +36609,7 @@
         <w:pStyle w:val="a3"/>
         <w:ind w:leftChars="0" w:left="720"/>
       </w:pPr>
+      <w:bookmarkStart w:id="12" w:name="_Hlk167182887"/>
       <m:oMathPara>
         <m:oMath>
           <m:r>
@@ -37479,6 +37472,7 @@
         </m:oMath>
       </m:oMathPara>
     </w:p>
+    <w:bookmarkEnd w:id="12"/>
     <w:p>
       <w:pPr>
         <w:pStyle w:val="a3"/>
@@ -37490,7 +37484,7 @@
         <w:pStyle w:val="a3"/>
         <w:ind w:leftChars="0" w:left="720"/>
       </w:pPr>
-      <w:bookmarkStart w:id="10" w:name="_Hlk167176391"/>
+      <w:bookmarkStart w:id="13" w:name="_Hlk167176391"/>
       <w:r>
         <w:rPr>
           <w:rFonts w:hint="eastAsia"/>
@@ -37541,7 +37535,7 @@
             <w:vAlign w:val="center"/>
             <w:hideMark/>
           </w:tcPr>
-          <w:bookmarkEnd w:id="10"/>
+          <w:bookmarkEnd w:id="13"/>
           <w:p>
             <w:pPr>
               <w:widowControl/>
@@ -37900,6 +37894,1320 @@
         <w:pStyle w:val="a3"/>
         <w:ind w:leftChars="0" w:left="720"/>
       </w:pPr>
+      <w:r>
+        <w:t xml:space="preserve">The result shows that the optimal variables are different. </w:t>
+      </w:r>
+      <w:r>
+        <w:t>Furthermore, a</w:t>
+      </w:r>
+      <w:r>
+        <w:t xml:space="preserve">ctually, there </w:t>
+      </w:r>
+      <w:r>
+        <w:t>are</w:t>
+      </w:r>
+      <w:r>
+        <w:t xml:space="preserve"> infinity solutions in the first objective function if the optim</w:t>
+      </w:r>
+      <w:r>
+        <w:t>ization</w:t>
+      </w:r>
+      <w:r>
+        <w:t xml:space="preserve"> variables </w:t>
+      </w:r>
+      <w:r>
+        <w:t>follow the equation:</w:t>
+      </w:r>
+    </w:p>
+    <w:p>
+      <w:pPr>
+        <w:pStyle w:val="a3"/>
+        <w:ind w:leftChars="0" w:left="720"/>
+      </w:pPr>
+      <w:r>
+        <w:t xml:space="preserve"> </w:t>
+      </w:r>
+      <m:oMath>
+        <m:sSub>
+          <m:sSubPr>
+            <m:ctrlPr>
+              <w:rPr>
+                <w:rFonts w:ascii="Cambria Math" w:hAnsi="Cambria Math"/>
+                <w:i/>
+              </w:rPr>
+            </m:ctrlPr>
+          </m:sSubPr>
+          <m:e>
+            <m:r>
+              <w:rPr>
+                <w:rFonts w:ascii="Cambria Math" w:hAnsi="Cambria Math"/>
+              </w:rPr>
+              <m:t>b</m:t>
+            </m:r>
+          </m:e>
+          <m:sub>
+            <m:r>
+              <w:rPr>
+                <w:rFonts w:ascii="Cambria Math" w:hAnsi="Cambria Math"/>
+              </w:rPr>
+              <m:t>0</m:t>
+            </m:r>
+          </m:sub>
+        </m:sSub>
+        <m:r>
+          <w:rPr>
+            <w:rFonts w:ascii="Cambria Math" w:hAnsi="Cambria Math"/>
+          </w:rPr>
+          <m:t>+</m:t>
+        </m:r>
+        <m:sSub>
+          <m:sSubPr>
+            <m:ctrlPr>
+              <w:rPr>
+                <w:rFonts w:ascii="Cambria Math" w:hAnsi="Cambria Math"/>
+                <w:i/>
+              </w:rPr>
+            </m:ctrlPr>
+          </m:sSubPr>
+          <m:e>
+            <m:r>
+              <w:rPr>
+                <w:rFonts w:ascii="Cambria Math" w:hAnsi="Cambria Math"/>
+              </w:rPr>
+              <m:t>b</m:t>
+            </m:r>
+          </m:e>
+          <m:sub>
+            <m:r>
+              <w:rPr>
+                <w:rFonts w:ascii="Cambria Math" w:hAnsi="Cambria Math"/>
+              </w:rPr>
+              <m:t>1</m:t>
+            </m:r>
+          </m:sub>
+        </m:sSub>
+        <m:sSub>
+          <m:sSubPr>
+            <m:ctrlPr>
+              <w:rPr>
+                <w:rFonts w:ascii="Cambria Math" w:hAnsi="Cambria Math"/>
+                <w:i/>
+              </w:rPr>
+            </m:ctrlPr>
+          </m:sSubPr>
+          <m:e>
+            <m:r>
+              <w:rPr>
+                <w:rFonts w:ascii="Cambria Math" w:hAnsi="Cambria Math"/>
+              </w:rPr>
+              <m:t>x</m:t>
+            </m:r>
+          </m:e>
+          <m:sub>
+            <m:r>
+              <w:rPr>
+                <w:rFonts w:ascii="Cambria Math" w:hAnsi="Cambria Math"/>
+              </w:rPr>
+              <m:t>1</m:t>
+            </m:r>
+          </m:sub>
+        </m:sSub>
+        <m:r>
+          <w:rPr>
+            <w:rFonts w:ascii="Cambria Math" w:hAnsi="Cambria Math"/>
+          </w:rPr>
+          <m:t>+</m:t>
+        </m:r>
+        <m:sSub>
+          <m:sSubPr>
+            <m:ctrlPr>
+              <w:rPr>
+                <w:rFonts w:ascii="Cambria Math" w:hAnsi="Cambria Math"/>
+                <w:i/>
+              </w:rPr>
+            </m:ctrlPr>
+          </m:sSubPr>
+          <m:e>
+            <m:r>
+              <w:rPr>
+                <w:rFonts w:ascii="Cambria Math" w:hAnsi="Cambria Math"/>
+              </w:rPr>
+              <m:t>b</m:t>
+            </m:r>
+          </m:e>
+          <m:sub>
+            <m:r>
+              <w:rPr>
+                <w:rFonts w:ascii="Cambria Math" w:hAnsi="Cambria Math"/>
+              </w:rPr>
+              <m:t>2</m:t>
+            </m:r>
+          </m:sub>
+        </m:sSub>
+        <m:sSub>
+          <m:sSubPr>
+            <m:ctrlPr>
+              <w:rPr>
+                <w:rFonts w:ascii="Cambria Math" w:hAnsi="Cambria Math"/>
+                <w:i/>
+              </w:rPr>
+            </m:ctrlPr>
+          </m:sSubPr>
+          <m:e>
+            <m:r>
+              <w:rPr>
+                <w:rFonts w:ascii="Cambria Math" w:hAnsi="Cambria Math"/>
+              </w:rPr>
+              <m:t>x</m:t>
+            </m:r>
+          </m:e>
+          <m:sub>
+            <m:r>
+              <w:rPr>
+                <w:rFonts w:ascii="Cambria Math" w:hAnsi="Cambria Math"/>
+              </w:rPr>
+              <m:t>2</m:t>
+            </m:r>
+          </m:sub>
+        </m:sSub>
+        <m:r>
+          <w:rPr>
+            <w:rFonts w:ascii="Cambria Math" w:hAnsi="Cambria Math"/>
+          </w:rPr>
+          <m:t>+</m:t>
+        </m:r>
+        <m:sSub>
+          <m:sSubPr>
+            <m:ctrlPr>
+              <w:rPr>
+                <w:rFonts w:ascii="Cambria Math" w:hAnsi="Cambria Math"/>
+                <w:i/>
+              </w:rPr>
+            </m:ctrlPr>
+          </m:sSubPr>
+          <m:e>
+            <m:r>
+              <w:rPr>
+                <w:rFonts w:ascii="Cambria Math" w:hAnsi="Cambria Math"/>
+              </w:rPr>
+              <m:t>b</m:t>
+            </m:r>
+          </m:e>
+          <m:sub>
+            <m:r>
+              <w:rPr>
+                <w:rFonts w:ascii="Cambria Math" w:hAnsi="Cambria Math"/>
+              </w:rPr>
+              <m:t>3</m:t>
+            </m:r>
+          </m:sub>
+        </m:sSub>
+        <m:sSub>
+          <m:sSubPr>
+            <m:ctrlPr>
+              <w:rPr>
+                <w:rFonts w:ascii="Cambria Math" w:hAnsi="Cambria Math"/>
+                <w:i/>
+              </w:rPr>
+            </m:ctrlPr>
+          </m:sSubPr>
+          <m:e>
+            <m:r>
+              <w:rPr>
+                <w:rFonts w:ascii="Cambria Math" w:hAnsi="Cambria Math"/>
+              </w:rPr>
+              <m:t>x</m:t>
+            </m:r>
+          </m:e>
+          <m:sub>
+            <m:r>
+              <w:rPr>
+                <w:rFonts w:ascii="Cambria Math" w:hAnsi="Cambria Math"/>
+              </w:rPr>
+              <m:t>3</m:t>
+            </m:r>
+          </m:sub>
+        </m:sSub>
+        <m:r>
+          <w:rPr>
+            <w:rFonts w:ascii="Cambria Math" w:hAnsi="Cambria Math"/>
+          </w:rPr>
+          <m:t>=0</m:t>
+        </m:r>
+        <m:r>
+          <m:rPr>
+            <m:sty m:val="p"/>
+          </m:rPr>
+          <w:rPr>
+            <w:rFonts w:ascii="Cambria Math" w:hAnsi="Cambria Math"/>
+          </w:rPr>
+          <m:t>⇒</m:t>
+        </m:r>
+        <m:d>
+          <m:dPr>
+            <m:begChr m:val="{"/>
+            <m:endChr m:val=""/>
+            <m:ctrlPr>
+              <w:rPr>
+                <w:rFonts w:ascii="Cambria Math" w:hAnsi="Cambria Math"/>
+                <w:i/>
+              </w:rPr>
+            </m:ctrlPr>
+          </m:dPr>
+          <m:e>
+            <m:eqArr>
+              <m:eqArrPr>
+                <m:ctrlPr>
+                  <w:rPr>
+                    <w:rFonts w:ascii="Cambria Math" w:hAnsi="Cambria Math"/>
+                    <w:i/>
+                  </w:rPr>
+                </m:ctrlPr>
+              </m:eqArrPr>
+              <m:e>
+                <m:sSub>
+                  <m:sSubPr>
+                    <m:ctrlPr>
+                      <w:rPr>
+                        <w:rFonts w:ascii="Cambria Math" w:hAnsi="Cambria Math"/>
+                        <w:i/>
+                      </w:rPr>
+                    </m:ctrlPr>
+                  </m:sSubPr>
+                  <m:e>
+                    <m:r>
+                      <w:rPr>
+                        <w:rFonts w:ascii="Cambria Math" w:hAnsi="Cambria Math"/>
+                      </w:rPr>
+                      <m:t>x</m:t>
+                    </m:r>
+                  </m:e>
+                  <m:sub>
+                    <m:r>
+                      <w:rPr>
+                        <w:rFonts w:ascii="Cambria Math" w:hAnsi="Cambria Math"/>
+                      </w:rPr>
+                      <m:t>1</m:t>
+                    </m:r>
+                  </m:sub>
+                </m:sSub>
+                <m:r>
+                  <w:rPr>
+                    <w:rFonts w:ascii="Cambria Math" w:hAnsi="Cambria Math"/>
+                  </w:rPr>
+                  <m:t>=</m:t>
+                </m:r>
+                <m:sSub>
+                  <m:sSubPr>
+                    <m:ctrlPr>
+                      <w:rPr>
+                        <w:rFonts w:ascii="Cambria Math" w:hAnsi="Cambria Math"/>
+                        <w:i/>
+                      </w:rPr>
+                    </m:ctrlPr>
+                  </m:sSubPr>
+                  <m:e>
+                    <m:r>
+                      <w:rPr>
+                        <w:rFonts w:ascii="Cambria Math" w:hAnsi="Cambria Math"/>
+                      </w:rPr>
+                      <m:t>x</m:t>
+                    </m:r>
+                  </m:e>
+                  <m:sub>
+                    <m:r>
+                      <w:rPr>
+                        <w:rFonts w:ascii="Cambria Math" w:hAnsi="Cambria Math"/>
+                      </w:rPr>
+                      <m:t>1</m:t>
+                    </m:r>
+                  </m:sub>
+                </m:sSub>
+              </m:e>
+              <m:e>
+                <m:sSub>
+                  <m:sSubPr>
+                    <m:ctrlPr>
+                      <w:rPr>
+                        <w:rFonts w:ascii="Cambria Math" w:hAnsi="Cambria Math"/>
+                        <w:i/>
+                      </w:rPr>
+                    </m:ctrlPr>
+                  </m:sSubPr>
+                  <m:e>
+                    <m:r>
+                      <w:rPr>
+                        <w:rFonts w:ascii="Cambria Math" w:hAnsi="Cambria Math"/>
+                      </w:rPr>
+                      <m:t>x</m:t>
+                    </m:r>
+                  </m:e>
+                  <m:sub>
+                    <m:r>
+                      <w:rPr>
+                        <w:rFonts w:ascii="Cambria Math" w:hAnsi="Cambria Math"/>
+                      </w:rPr>
+                      <m:t>2</m:t>
+                    </m:r>
+                  </m:sub>
+                </m:sSub>
+                <m:r>
+                  <w:rPr>
+                    <w:rFonts w:ascii="Cambria Math" w:hAnsi="Cambria Math"/>
+                  </w:rPr>
+                  <m:t>=</m:t>
+                </m:r>
+                <m:sSub>
+                  <m:sSubPr>
+                    <m:ctrlPr>
+                      <w:rPr>
+                        <w:rFonts w:ascii="Cambria Math" w:hAnsi="Cambria Math"/>
+                        <w:i/>
+                      </w:rPr>
+                    </m:ctrlPr>
+                  </m:sSubPr>
+                  <m:e>
+                    <m:r>
+                      <w:rPr>
+                        <w:rFonts w:ascii="Cambria Math" w:hAnsi="Cambria Math"/>
+                      </w:rPr>
+                      <m:t>x</m:t>
+                    </m:r>
+                  </m:e>
+                  <m:sub>
+                    <m:r>
+                      <w:rPr>
+                        <w:rFonts w:ascii="Cambria Math" w:hAnsi="Cambria Math"/>
+                      </w:rPr>
+                      <m:t>2</m:t>
+                    </m:r>
+                  </m:sub>
+                </m:sSub>
+              </m:e>
+              <m:e>
+                <m:sSub>
+                  <m:sSubPr>
+                    <m:ctrlPr>
+                      <w:rPr>
+                        <w:rFonts w:ascii="Cambria Math" w:hAnsi="Cambria Math"/>
+                        <w:i/>
+                      </w:rPr>
+                    </m:ctrlPr>
+                  </m:sSubPr>
+                  <m:e>
+                    <m:r>
+                      <w:rPr>
+                        <w:rFonts w:ascii="Cambria Math" w:hAnsi="Cambria Math"/>
+                      </w:rPr>
+                      <m:t>x</m:t>
+                    </m:r>
+                  </m:e>
+                  <m:sub>
+                    <m:r>
+                      <w:rPr>
+                        <w:rFonts w:ascii="Cambria Math" w:hAnsi="Cambria Math"/>
+                      </w:rPr>
+                      <m:t>3</m:t>
+                    </m:r>
+                  </m:sub>
+                </m:sSub>
+                <m:r>
+                  <w:rPr>
+                    <w:rFonts w:ascii="Cambria Math" w:hAnsi="Cambria Math"/>
+                  </w:rPr>
+                  <m:t>=</m:t>
+                </m:r>
+                <m:f>
+                  <m:fPr>
+                    <m:ctrlPr>
+                      <w:rPr>
+                        <w:rFonts w:ascii="Cambria Math" w:hAnsi="Cambria Math"/>
+                        <w:i/>
+                      </w:rPr>
+                    </m:ctrlPr>
+                  </m:fPr>
+                  <m:num>
+                    <m:r>
+                      <w:rPr>
+                        <w:rFonts w:ascii="Cambria Math" w:hAnsi="Cambria Math"/>
+                      </w:rPr>
+                      <m:t>-</m:t>
+                    </m:r>
+                    <m:d>
+                      <m:dPr>
+                        <m:ctrlPr>
+                          <w:rPr>
+                            <w:rFonts w:ascii="Cambria Math" w:hAnsi="Cambria Math"/>
+                            <w:i/>
+                          </w:rPr>
+                        </m:ctrlPr>
+                      </m:dPr>
+                      <m:e>
+                        <m:sSub>
+                          <m:sSubPr>
+                            <m:ctrlPr>
+                              <w:rPr>
+                                <w:rFonts w:ascii="Cambria Math" w:hAnsi="Cambria Math"/>
+                                <w:i/>
+                              </w:rPr>
+                            </m:ctrlPr>
+                          </m:sSubPr>
+                          <m:e>
+                            <m:r>
+                              <w:rPr>
+                                <w:rFonts w:ascii="Cambria Math" w:hAnsi="Cambria Math"/>
+                              </w:rPr>
+                              <m:t>b</m:t>
+                            </m:r>
+                          </m:e>
+                          <m:sub>
+                            <m:r>
+                              <w:rPr>
+                                <w:rFonts w:ascii="Cambria Math" w:hAnsi="Cambria Math"/>
+                              </w:rPr>
+                              <m:t>0</m:t>
+                            </m:r>
+                          </m:sub>
+                        </m:sSub>
+                        <m:r>
+                          <w:rPr>
+                            <w:rFonts w:ascii="Cambria Math" w:hAnsi="Cambria Math"/>
+                          </w:rPr>
+                          <m:t>+</m:t>
+                        </m:r>
+                        <m:sSub>
+                          <m:sSubPr>
+                            <m:ctrlPr>
+                              <w:rPr>
+                                <w:rFonts w:ascii="Cambria Math" w:hAnsi="Cambria Math"/>
+                                <w:i/>
+                              </w:rPr>
+                            </m:ctrlPr>
+                          </m:sSubPr>
+                          <m:e>
+                            <m:r>
+                              <w:rPr>
+                                <w:rFonts w:ascii="Cambria Math" w:hAnsi="Cambria Math"/>
+                              </w:rPr>
+                              <m:t>b</m:t>
+                            </m:r>
+                          </m:e>
+                          <m:sub>
+                            <m:r>
+                              <w:rPr>
+                                <w:rFonts w:ascii="Cambria Math" w:hAnsi="Cambria Math"/>
+                              </w:rPr>
+                              <m:t>1</m:t>
+                            </m:r>
+                          </m:sub>
+                        </m:sSub>
+                        <m:sSub>
+                          <m:sSubPr>
+                            <m:ctrlPr>
+                              <w:rPr>
+                                <w:rFonts w:ascii="Cambria Math" w:hAnsi="Cambria Math"/>
+                                <w:i/>
+                              </w:rPr>
+                            </m:ctrlPr>
+                          </m:sSubPr>
+                          <m:e>
+                            <m:r>
+                              <w:rPr>
+                                <w:rFonts w:ascii="Cambria Math" w:hAnsi="Cambria Math"/>
+                              </w:rPr>
+                              <m:t>x</m:t>
+                            </m:r>
+                          </m:e>
+                          <m:sub>
+                            <m:r>
+                              <w:rPr>
+                                <w:rFonts w:ascii="Cambria Math" w:hAnsi="Cambria Math"/>
+                              </w:rPr>
+                              <m:t>1</m:t>
+                            </m:r>
+                          </m:sub>
+                        </m:sSub>
+                        <m:r>
+                          <w:rPr>
+                            <w:rFonts w:ascii="Cambria Math" w:hAnsi="Cambria Math"/>
+                          </w:rPr>
+                          <m:t>+</m:t>
+                        </m:r>
+                        <m:sSub>
+                          <m:sSubPr>
+                            <m:ctrlPr>
+                              <w:rPr>
+                                <w:rFonts w:ascii="Cambria Math" w:hAnsi="Cambria Math"/>
+                                <w:i/>
+                              </w:rPr>
+                            </m:ctrlPr>
+                          </m:sSubPr>
+                          <m:e>
+                            <m:r>
+                              <w:rPr>
+                                <w:rFonts w:ascii="Cambria Math" w:hAnsi="Cambria Math"/>
+                              </w:rPr>
+                              <m:t>b</m:t>
+                            </m:r>
+                          </m:e>
+                          <m:sub>
+                            <m:r>
+                              <w:rPr>
+                                <w:rFonts w:ascii="Cambria Math" w:hAnsi="Cambria Math"/>
+                              </w:rPr>
+                              <m:t>2</m:t>
+                            </m:r>
+                          </m:sub>
+                        </m:sSub>
+                        <m:sSub>
+                          <m:sSubPr>
+                            <m:ctrlPr>
+                              <w:rPr>
+                                <w:rFonts w:ascii="Cambria Math" w:hAnsi="Cambria Math"/>
+                                <w:i/>
+                              </w:rPr>
+                            </m:ctrlPr>
+                          </m:sSubPr>
+                          <m:e>
+                            <m:r>
+                              <w:rPr>
+                                <w:rFonts w:ascii="Cambria Math" w:hAnsi="Cambria Math"/>
+                              </w:rPr>
+                              <m:t>x</m:t>
+                            </m:r>
+                          </m:e>
+                          <m:sub>
+                            <m:r>
+                              <w:rPr>
+                                <w:rFonts w:ascii="Cambria Math" w:hAnsi="Cambria Math"/>
+                              </w:rPr>
+                              <m:t>2</m:t>
+                            </m:r>
+                          </m:sub>
+                        </m:sSub>
+                      </m:e>
+                    </m:d>
+                  </m:num>
+                  <m:den>
+                    <m:sSub>
+                      <m:sSubPr>
+                        <m:ctrlPr>
+                          <w:rPr>
+                            <w:rFonts w:ascii="Cambria Math" w:hAnsi="Cambria Math"/>
+                            <w:i/>
+                          </w:rPr>
+                        </m:ctrlPr>
+                      </m:sSubPr>
+                      <m:e>
+                        <m:r>
+                          <w:rPr>
+                            <w:rFonts w:ascii="Cambria Math" w:hAnsi="Cambria Math"/>
+                          </w:rPr>
+                          <m:t>b</m:t>
+                        </m:r>
+                      </m:e>
+                      <m:sub>
+                        <m:r>
+                          <w:rPr>
+                            <w:rFonts w:ascii="Cambria Math" w:hAnsi="Cambria Math"/>
+                          </w:rPr>
+                          <m:t>3</m:t>
+                        </m:r>
+                      </m:sub>
+                    </m:sSub>
+                  </m:den>
+                </m:f>
+              </m:e>
+            </m:eqArr>
+          </m:e>
+        </m:d>
+        <m:r>
+          <w:rPr>
+            <w:rFonts w:ascii="Cambria Math" w:hAnsi="Cambria Math"/>
+          </w:rPr>
+          <m:t xml:space="preserve"> </m:t>
+        </m:r>
+      </m:oMath>
+    </w:p>
+    <w:p>
+      <w:pPr>
+        <w:pStyle w:val="a3"/>
+        <w:ind w:leftChars="0" w:left="720"/>
+        <w:rPr>
+          <w:rFonts w:hint="eastAsia"/>
+        </w:rPr>
+      </w:pPr>
+      <w:r>
+        <w:t>W</w:t>
+      </w:r>
+      <w:r>
+        <w:t>here</w:t>
+      </w:r>
+      <w:r>
+        <w:rPr>
+          <w:rFonts w:hint="eastAsia"/>
+        </w:rPr>
+        <w:t xml:space="preserve"> </w:t>
+      </w:r>
+      <m:oMath>
+        <m:sSub>
+          <m:sSubPr>
+            <m:ctrlPr>
+              <w:rPr>
+                <w:rFonts w:ascii="Cambria Math" w:hAnsi="Cambria Math"/>
+                <w:i/>
+              </w:rPr>
+            </m:ctrlPr>
+          </m:sSubPr>
+          <m:e>
+            <m:r>
+              <w:rPr>
+                <w:rFonts w:ascii="Cambria Math" w:hAnsi="Cambria Math"/>
+              </w:rPr>
+              <m:t>b</m:t>
+            </m:r>
+          </m:e>
+          <m:sub>
+            <m:r>
+              <w:rPr>
+                <w:rFonts w:ascii="Cambria Math" w:hAnsi="Cambria Math"/>
+              </w:rPr>
+              <m:t>0</m:t>
+            </m:r>
+          </m:sub>
+        </m:sSub>
+        <m:r>
+          <w:rPr>
+            <w:rFonts w:ascii="Cambria Math" w:hAnsi="Cambria Math"/>
+          </w:rPr>
+          <m:t>,</m:t>
+        </m:r>
+        <m:sSub>
+          <m:sSubPr>
+            <m:ctrlPr>
+              <w:rPr>
+                <w:rFonts w:ascii="Cambria Math" w:hAnsi="Cambria Math"/>
+                <w:i/>
+              </w:rPr>
+            </m:ctrlPr>
+          </m:sSubPr>
+          <m:e>
+            <m:r>
+              <w:rPr>
+                <w:rFonts w:ascii="Cambria Math" w:hAnsi="Cambria Math"/>
+              </w:rPr>
+              <m:t>b</m:t>
+            </m:r>
+          </m:e>
+          <m:sub>
+            <m:r>
+              <w:rPr>
+                <w:rFonts w:ascii="Cambria Math" w:hAnsi="Cambria Math"/>
+              </w:rPr>
+              <m:t>1</m:t>
+            </m:r>
+          </m:sub>
+        </m:sSub>
+        <m:r>
+          <w:rPr>
+            <w:rFonts w:ascii="Cambria Math" w:hAnsi="Cambria Math"/>
+          </w:rPr>
+          <m:t>,</m:t>
+        </m:r>
+        <m:sSub>
+          <m:sSubPr>
+            <m:ctrlPr>
+              <w:rPr>
+                <w:rFonts w:ascii="Cambria Math" w:hAnsi="Cambria Math"/>
+                <w:i/>
+              </w:rPr>
+            </m:ctrlPr>
+          </m:sSubPr>
+          <m:e>
+            <m:r>
+              <w:rPr>
+                <w:rFonts w:ascii="Cambria Math" w:hAnsi="Cambria Math"/>
+              </w:rPr>
+              <m:t>b</m:t>
+            </m:r>
+          </m:e>
+          <m:sub>
+            <m:r>
+              <w:rPr>
+                <w:rFonts w:ascii="Cambria Math" w:hAnsi="Cambria Math"/>
+              </w:rPr>
+              <m:t>2</m:t>
+            </m:r>
+          </m:sub>
+        </m:sSub>
+        <m:r>
+          <w:rPr>
+            <w:rFonts w:ascii="Cambria Math" w:hAnsi="Cambria Math"/>
+          </w:rPr>
+          <m:t>,</m:t>
+        </m:r>
+        <m:sSub>
+          <m:sSubPr>
+            <m:ctrlPr>
+              <w:rPr>
+                <w:rFonts w:ascii="Cambria Math" w:hAnsi="Cambria Math"/>
+                <w:i/>
+              </w:rPr>
+            </m:ctrlPr>
+          </m:sSubPr>
+          <m:e>
+            <m:r>
+              <w:rPr>
+                <w:rFonts w:ascii="Cambria Math" w:hAnsi="Cambria Math"/>
+              </w:rPr>
+              <m:t>b</m:t>
+            </m:r>
+          </m:e>
+          <m:sub>
+            <m:r>
+              <w:rPr>
+                <w:rFonts w:ascii="Cambria Math" w:hAnsi="Cambria Math"/>
+              </w:rPr>
+              <m:t>3</m:t>
+            </m:r>
+          </m:sub>
+        </m:sSub>
+      </m:oMath>
+      <w:r>
+        <w:t xml:space="preserve"> </w:t>
+      </w:r>
+      <w:r>
+        <w:t>is</w:t>
+      </w:r>
+      <w:r>
+        <w:t xml:space="preserve"> </w:t>
+      </w:r>
+      <w:r>
+        <w:t>belong</w:t>
+      </w:r>
+      <w:r>
+        <w:t xml:space="preserve"> </w:t>
+      </w:r>
+      <w:r>
+        <w:t>to</w:t>
+      </w:r>
+      <w:r>
+        <w:t xml:space="preserve"> </w:t>
+      </w:r>
+      <w:r>
+        <w:t>the</w:t>
+      </w:r>
+      <w:r>
+        <w:t xml:space="preserve"> </w:t>
+      </w:r>
+      <w:r>
+        <w:t>first</w:t>
+      </w:r>
+      <w:r>
+        <w:t xml:space="preserve"> objective function.</w:t>
+      </w:r>
+    </w:p>
+    <w:p>
+      <w:pPr>
+        <w:pStyle w:val="a3"/>
+        <w:ind w:leftChars="0" w:left="720"/>
+      </w:pPr>
+      <w:r>
+        <w:t>Therefore, the first objective function can be written as a restriction in the second objective function.</w:t>
+      </w:r>
+    </w:p>
+    <w:p>
+      <w:pPr>
+        <w:pStyle w:val="a3"/>
+        <w:ind w:leftChars="0" w:left="720"/>
+      </w:pPr>
+      <m:oMathPara>
+        <m:oMath>
+          <m:r>
+            <m:rPr>
+              <m:nor/>
+            </m:rPr>
+            <w:rPr>
+              <w:rFonts w:ascii="Cambria Math" w:hAnsi="Cambria Math"/>
+            </w:rPr>
+            <m:t>max</m:t>
+          </m:r>
+          <m:r>
+            <w:rPr>
+              <w:rFonts w:ascii="Cambria Math" w:hAnsi="Cambria Math"/>
+            </w:rPr>
+            <m:t xml:space="preserve"> </m:t>
+          </m:r>
+          <m:acc>
+            <m:accPr>
+              <m:ctrlPr>
+                <w:rPr>
+                  <w:rFonts w:ascii="Cambria Math" w:hAnsi="Cambria Math"/>
+                  <w:i/>
+                </w:rPr>
+              </m:ctrlPr>
+            </m:accPr>
+            <m:e>
+              <m:r>
+                <w:rPr>
+                  <w:rFonts w:ascii="Cambria Math" w:hAnsi="Cambria Math"/>
+                </w:rPr>
+                <m:t>η</m:t>
+              </m:r>
+            </m:e>
+          </m:acc>
+          <m:d>
+            <m:dPr>
+              <m:ctrlPr>
+                <w:rPr>
+                  <w:rFonts w:ascii="Cambria Math" w:hAnsi="Cambria Math"/>
+                  <w:i/>
+                </w:rPr>
+              </m:ctrlPr>
+            </m:dPr>
+            <m:e>
+              <m:sSub>
+                <m:sSubPr>
+                  <m:ctrlPr>
+                    <w:rPr>
+                      <w:rFonts w:ascii="Cambria Math" w:hAnsi="Cambria Math"/>
+                      <w:i/>
+                    </w:rPr>
+                  </m:ctrlPr>
+                </m:sSubPr>
+                <m:e>
+                  <m:r>
+                    <w:rPr>
+                      <w:rFonts w:ascii="Cambria Math" w:hAnsi="Cambria Math"/>
+                    </w:rPr>
+                    <m:t>x</m:t>
+                  </m:r>
+                </m:e>
+                <m:sub>
+                  <m:r>
+                    <w:rPr>
+                      <w:rFonts w:ascii="Cambria Math" w:hAnsi="Cambria Math"/>
+                    </w:rPr>
+                    <m:t>1</m:t>
+                  </m:r>
+                </m:sub>
+              </m:sSub>
+              <m:r>
+                <w:rPr>
+                  <w:rFonts w:ascii="Cambria Math" w:hAnsi="Cambria Math"/>
+                </w:rPr>
+                <m:t>,</m:t>
+              </m:r>
+              <m:sSub>
+                <m:sSubPr>
+                  <m:ctrlPr>
+                    <w:rPr>
+                      <w:rFonts w:ascii="Cambria Math" w:hAnsi="Cambria Math"/>
+                      <w:i/>
+                    </w:rPr>
+                  </m:ctrlPr>
+                </m:sSubPr>
+                <m:e>
+                  <m:r>
+                    <w:rPr>
+                      <w:rFonts w:ascii="Cambria Math" w:hAnsi="Cambria Math"/>
+                    </w:rPr>
+                    <m:t>x</m:t>
+                  </m:r>
+                </m:e>
+                <m:sub>
+                  <m:r>
+                    <w:rPr>
+                      <w:rFonts w:ascii="Cambria Math" w:hAnsi="Cambria Math"/>
+                    </w:rPr>
+                    <m:t>2</m:t>
+                  </m:r>
+                </m:sub>
+              </m:sSub>
+              <m:r>
+                <w:rPr>
+                  <w:rFonts w:ascii="Cambria Math" w:hAnsi="Cambria Math"/>
+                </w:rPr>
+                <m:t>,</m:t>
+              </m:r>
+              <m:sSub>
+                <m:sSubPr>
+                  <m:ctrlPr>
+                    <w:rPr>
+                      <w:rFonts w:ascii="Cambria Math" w:hAnsi="Cambria Math"/>
+                      <w:i/>
+                    </w:rPr>
+                  </m:ctrlPr>
+                </m:sSubPr>
+                <m:e>
+                  <m:r>
+                    <w:rPr>
+                      <w:rFonts w:ascii="Cambria Math" w:hAnsi="Cambria Math"/>
+                    </w:rPr>
+                    <m:t>x</m:t>
+                  </m:r>
+                </m:e>
+                <m:sub>
+                  <m:r>
+                    <w:rPr>
+                      <w:rFonts w:ascii="Cambria Math" w:hAnsi="Cambria Math"/>
+                    </w:rPr>
+                    <m:t>3</m:t>
+                  </m:r>
+                </m:sub>
+              </m:sSub>
+              <m:r>
+                <w:rPr>
+                  <w:rFonts w:ascii="Cambria Math" w:hAnsi="Cambria Math"/>
+                </w:rPr>
+                <m:t>,</m:t>
+              </m:r>
+              <m:sSub>
+                <m:sSubPr>
+                  <m:ctrlPr>
+                    <w:rPr>
+                      <w:rFonts w:ascii="Cambria Math" w:hAnsi="Cambria Math"/>
+                      <w:i/>
+                    </w:rPr>
+                  </m:ctrlPr>
+                </m:sSubPr>
+                <m:e>
+                  <m:r>
+                    <w:rPr>
+                      <w:rFonts w:ascii="Cambria Math" w:hAnsi="Cambria Math"/>
+                    </w:rPr>
+                    <m:t>x</m:t>
+                  </m:r>
+                </m:e>
+                <m:sub>
+                  <m:r>
+                    <w:rPr>
+                      <w:rFonts w:ascii="Cambria Math" w:hAnsi="Cambria Math"/>
+                    </w:rPr>
+                    <m:t>4</m:t>
+                  </m:r>
+                </m:sub>
+              </m:sSub>
+            </m:e>
+          </m:d>
+          <m:r>
+            <w:rPr>
+              <w:rFonts w:ascii="Cambria Math" w:hAnsi="Cambria Math"/>
+            </w:rPr>
+            <m:t>=6.449272419+3.788231326</m:t>
+          </m:r>
+          <m:sSub>
+            <m:sSubPr>
+              <m:ctrlPr>
+                <w:rPr>
+                  <w:rFonts w:ascii="Cambria Math" w:hAnsi="Cambria Math"/>
+                  <w:i/>
+                </w:rPr>
+              </m:ctrlPr>
+            </m:sSubPr>
+            <m:e>
+              <m:r>
+                <w:rPr>
+                  <w:rFonts w:ascii="Cambria Math" w:hAnsi="Cambria Math"/>
+                </w:rPr>
+                <m:t>x</m:t>
+              </m:r>
+            </m:e>
+            <m:sub>
+              <m:r>
+                <w:rPr>
+                  <w:rFonts w:ascii="Cambria Math" w:hAnsi="Cambria Math" w:hint="eastAsia"/>
+                </w:rPr>
+                <m:t>2</m:t>
+              </m:r>
+            </m:sub>
+          </m:sSub>
+          <m:r>
+            <w:rPr>
+              <w:rFonts w:ascii="Cambria Math" w:hAnsi="Cambria Math"/>
+            </w:rPr>
+            <m:t>+3.742619979</m:t>
+          </m:r>
+          <m:sSub>
+            <m:sSubPr>
+              <m:ctrlPr>
+                <w:rPr>
+                  <w:rFonts w:ascii="Cambria Math" w:hAnsi="Cambria Math"/>
+                  <w:i/>
+                </w:rPr>
+              </m:ctrlPr>
+            </m:sSubPr>
+            <m:e>
+              <m:r>
+                <w:rPr>
+                  <w:rFonts w:ascii="Cambria Math" w:hAnsi="Cambria Math"/>
+                </w:rPr>
+                <m:t>x</m:t>
+              </m:r>
+            </m:e>
+            <m:sub>
+              <m:r>
+                <w:rPr>
+                  <w:rFonts w:ascii="Cambria Math" w:hAnsi="Cambria Math"/>
+                </w:rPr>
+                <m:t>1</m:t>
+              </m:r>
+            </m:sub>
+          </m:sSub>
+          <m:sSub>
+            <m:sSubPr>
+              <m:ctrlPr>
+                <w:rPr>
+                  <w:rFonts w:ascii="Cambria Math" w:hAnsi="Cambria Math"/>
+                  <w:i/>
+                </w:rPr>
+              </m:ctrlPr>
+            </m:sSubPr>
+            <m:e>
+              <m:r>
+                <w:rPr>
+                  <w:rFonts w:ascii="Cambria Math" w:hAnsi="Cambria Math"/>
+                </w:rPr>
+                <m:t>x</m:t>
+              </m:r>
+            </m:e>
+            <m:sub>
+              <m:r>
+                <w:rPr>
+                  <w:rFonts w:ascii="Cambria Math" w:hAnsi="Cambria Math"/>
+                </w:rPr>
+                <m:t>3</m:t>
+              </m:r>
+            </m:sub>
+          </m:sSub>
+          <m:r>
+            <w:rPr>
+              <w:rFonts w:ascii="Cambria Math" w:hAnsi="Cambria Math"/>
+            </w:rPr>
+            <m:t>-3.2171588</m:t>
+          </m:r>
+          <m:sSub>
+            <m:sSubPr>
+              <m:ctrlPr>
+                <w:rPr>
+                  <w:rFonts w:ascii="Cambria Math" w:hAnsi="Cambria Math"/>
+                  <w:i/>
+                </w:rPr>
+              </m:ctrlPr>
+            </m:sSubPr>
+            <m:e>
+              <m:r>
+                <w:rPr>
+                  <w:rFonts w:ascii="Cambria Math" w:hAnsi="Cambria Math"/>
+                </w:rPr>
+                <m:t>x</m:t>
+              </m:r>
+            </m:e>
+            <m:sub>
+              <m:r>
+                <w:rPr>
+                  <w:rFonts w:ascii="Cambria Math" w:hAnsi="Cambria Math"/>
+                </w:rPr>
+                <m:t>2</m:t>
+              </m:r>
+            </m:sub>
+          </m:sSub>
+          <m:sSub>
+            <m:sSubPr>
+              <m:ctrlPr>
+                <w:rPr>
+                  <w:rFonts w:ascii="Cambria Math" w:hAnsi="Cambria Math"/>
+                  <w:i/>
+                </w:rPr>
+              </m:ctrlPr>
+            </m:sSubPr>
+            <m:e>
+              <m:r>
+                <w:rPr>
+                  <w:rFonts w:ascii="Cambria Math" w:hAnsi="Cambria Math"/>
+                </w:rPr>
+                <m:t>x</m:t>
+              </m:r>
+            </m:e>
+            <m:sub>
+              <m:r>
+                <w:rPr>
+                  <w:rFonts w:ascii="Cambria Math" w:hAnsi="Cambria Math"/>
+                </w:rPr>
+                <m:t>3</m:t>
+              </m:r>
+            </m:sub>
+          </m:sSub>
+          <m:r>
+            <w:rPr>
+              <w:rFonts w:ascii="Cambria Math" w:hAnsi="Cambria Math"/>
+            </w:rPr>
+            <m:t>-3.089800465</m:t>
+          </m:r>
+          <m:sSub>
+            <m:sSubPr>
+              <m:ctrlPr>
+                <w:rPr>
+                  <w:rFonts w:ascii="Cambria Math" w:hAnsi="Cambria Math"/>
+                  <w:i/>
+                </w:rPr>
+              </m:ctrlPr>
+            </m:sSubPr>
+            <m:e>
+              <m:r>
+                <w:rPr>
+                  <w:rFonts w:ascii="Cambria Math" w:hAnsi="Cambria Math"/>
+                </w:rPr>
+                <m:t>x</m:t>
+              </m:r>
+            </m:e>
+            <m:sub>
+              <m:r>
+                <w:rPr>
+                  <w:rFonts w:ascii="Cambria Math" w:hAnsi="Cambria Math"/>
+                </w:rPr>
+                <m:t>3</m:t>
+              </m:r>
+            </m:sub>
+          </m:sSub>
+          <m:sSub>
+            <m:sSubPr>
+              <m:ctrlPr>
+                <w:rPr>
+                  <w:rFonts w:ascii="Cambria Math" w:hAnsi="Cambria Math"/>
+                  <w:i/>
+                </w:rPr>
+              </m:ctrlPr>
+            </m:sSubPr>
+            <m:e>
+              <m:r>
+                <w:rPr>
+                  <w:rFonts w:ascii="Cambria Math" w:hAnsi="Cambria Math"/>
+                </w:rPr>
+                <m:t>x</m:t>
+              </m:r>
+            </m:e>
+            <m:sub>
+              <m:r>
+                <w:rPr>
+                  <w:rFonts w:ascii="Cambria Math" w:hAnsi="Cambria Math"/>
+                </w:rPr>
+                <m:t>4</m:t>
+              </m:r>
+            </m:sub>
+          </m:sSub>
+          <m:r>
+            <w:rPr>
+              <w:rFonts w:ascii="Cambria Math" w:hAnsi="Cambria Math"/>
+            </w:rPr>
+            <m:t>-2.999478993</m:t>
+          </m:r>
+          <m:sSub>
+            <m:sSubPr>
+              <m:ctrlPr>
+                <w:rPr>
+                  <w:rFonts w:ascii="Cambria Math" w:hAnsi="Cambria Math"/>
+                  <w:i/>
+                </w:rPr>
+              </m:ctrlPr>
+            </m:sSubPr>
+            <m:e>
+              <m:r>
+                <w:rPr>
+                  <w:rFonts w:ascii="Cambria Math" w:hAnsi="Cambria Math"/>
+                </w:rPr>
+                <m:t>x</m:t>
+              </m:r>
+            </m:e>
+            <m:sub>
+              <m:r>
+                <w:rPr>
+                  <w:rFonts w:ascii="Cambria Math" w:hAnsi="Cambria Math"/>
+                </w:rPr>
+                <m:t>1</m:t>
+              </m:r>
+            </m:sub>
+          </m:sSub>
+          <m:sSub>
+            <m:sSubPr>
+              <m:ctrlPr>
+                <w:rPr>
+                  <w:rFonts w:ascii="Cambria Math" w:hAnsi="Cambria Math"/>
+                  <w:i/>
+                </w:rPr>
+              </m:ctrlPr>
+            </m:sSubPr>
+            <m:e>
+              <m:r>
+                <w:rPr>
+                  <w:rFonts w:ascii="Cambria Math" w:hAnsi="Cambria Math"/>
+                </w:rPr>
+                <m:t>x</m:t>
+              </m:r>
+            </m:e>
+            <m:sub>
+              <m:r>
+                <w:rPr>
+                  <w:rFonts w:ascii="Cambria Math" w:hAnsi="Cambria Math"/>
+                </w:rPr>
+                <m:t>2</m:t>
+              </m:r>
+            </m:sub>
+          </m:sSub>
+          <m:sSub>
+            <m:sSubPr>
+              <m:ctrlPr>
+                <w:rPr>
+                  <w:rFonts w:ascii="Cambria Math" w:hAnsi="Cambria Math"/>
+                  <w:i/>
+                </w:rPr>
+              </m:ctrlPr>
+            </m:sSubPr>
+            <m:e>
+              <m:r>
+                <w:rPr>
+                  <w:rFonts w:ascii="Cambria Math" w:hAnsi="Cambria Math"/>
+                </w:rPr>
+                <m:t>x</m:t>
+              </m:r>
+            </m:e>
+            <m:sub>
+              <m:r>
+                <w:rPr>
+                  <w:rFonts w:ascii="Cambria Math" w:hAnsi="Cambria Math"/>
+                </w:rPr>
+                <m:t>3</m:t>
+              </m:r>
+            </m:sub>
+          </m:sSub>
+          <m:sSub>
+            <m:sSubPr>
+              <m:ctrlPr>
+                <w:rPr>
+                  <w:rFonts w:ascii="Cambria Math" w:hAnsi="Cambria Math"/>
+                  <w:i/>
+                </w:rPr>
+              </m:ctrlPr>
+            </m:sSubPr>
+            <m:e>
+              <m:r>
+                <w:rPr>
+                  <w:rFonts w:ascii="Cambria Math" w:hAnsi="Cambria Math"/>
+                </w:rPr>
+                <m:t>x</m:t>
+              </m:r>
+            </m:e>
+            <m:sub>
+              <m:r>
+                <w:rPr>
+                  <w:rFonts w:ascii="Cambria Math" w:hAnsi="Cambria Math"/>
+                </w:rPr>
+                <m:t>4</m:t>
+              </m:r>
+            </m:sub>
+          </m:sSub>
+        </m:oMath>
+      </m:oMathPara>
     </w:p>
     <w:p>
       <w:pPr>
@@ -37912,6 +39220,903 @@
         <w:pStyle w:val="a3"/>
         <w:ind w:leftChars="0" w:left="720"/>
       </w:pPr>
+      <m:oMathPara>
+        <m:oMath>
+          <m:r>
+            <w:rPr>
+              <w:rFonts w:ascii="Cambria Math" w:hAnsi="Cambria Math"/>
+            </w:rPr>
+            <w:lastRenderedPageBreak/>
+            <m:t>subjected</m:t>
+          </m:r>
+          <m:r>
+            <w:rPr>
+              <w:rFonts w:ascii="Cambria Math" w:hAnsi="Cambria Math"/>
+            </w:rPr>
+            <m:t xml:space="preserve"> </m:t>
+          </m:r>
+          <m:r>
+            <w:rPr>
+              <w:rFonts w:ascii="Cambria Math" w:hAnsi="Cambria Math"/>
+            </w:rPr>
+            <m:t>to:</m:t>
+          </m:r>
+          <m:d>
+            <m:dPr>
+              <m:begChr m:val="{"/>
+              <m:endChr m:val=""/>
+              <m:ctrlPr>
+                <w:rPr>
+                  <w:rFonts w:ascii="Cambria Math" w:hAnsi="Cambria Math"/>
+                  <w:i/>
+                </w:rPr>
+              </m:ctrlPr>
+            </m:dPr>
+            <m:e>
+              <m:eqArr>
+                <m:eqArrPr>
+                  <m:ctrlPr>
+                    <w:rPr>
+                      <w:rFonts w:ascii="Cambria Math" w:hAnsi="Cambria Math"/>
+                      <w:i/>
+                    </w:rPr>
+                  </m:ctrlPr>
+                </m:eqArrPr>
+                <m:e>
+                  <m:d>
+                    <m:dPr>
+                      <m:begChr m:val="{"/>
+                      <m:endChr m:val=""/>
+                      <m:ctrlPr>
+                        <w:rPr>
+                          <w:rFonts w:ascii="Cambria Math" w:hAnsi="Cambria Math"/>
+                          <w:i/>
+                        </w:rPr>
+                      </m:ctrlPr>
+                    </m:dPr>
+                    <m:e>
+                      <m:eqArr>
+                        <m:eqArrPr>
+                          <m:ctrlPr>
+                            <w:rPr>
+                              <w:rFonts w:ascii="Cambria Math" w:hAnsi="Cambria Math"/>
+                              <w:i/>
+                            </w:rPr>
+                          </m:ctrlPr>
+                        </m:eqArrPr>
+                        <m:e>
+                          <m:r>
+                            <w:rPr>
+                              <w:rFonts w:ascii="Cambria Math" w:eastAsia="MS Gothic" w:hAnsi="Cambria Math" w:cs="MS Gothic" w:hint="eastAsia"/>
+                            </w:rPr>
+                            <m:t>-</m:t>
+                          </m:r>
+                          <m:r>
+                            <w:rPr>
+                              <w:rFonts w:ascii="Cambria Math" w:hAnsi="Cambria Math" w:hint="eastAsia"/>
+                            </w:rPr>
+                            <m:t>1</m:t>
+                          </m:r>
+                          <m:r>
+                            <m:rPr>
+                              <m:sty m:val="p"/>
+                            </m:rPr>
+                            <w:rPr>
+                              <w:rFonts w:ascii="Cambria Math" w:hAnsi="Cambria Math"/>
+                            </w:rPr>
+                            <m:t>≤</m:t>
+                          </m:r>
+                          <m:sSub>
+                            <m:sSubPr>
+                              <m:ctrlPr>
+                                <w:rPr>
+                                  <w:rFonts w:ascii="Cambria Math" w:hAnsi="Cambria Math"/>
+                                  <w:i/>
+                                </w:rPr>
+                              </m:ctrlPr>
+                            </m:sSubPr>
+                            <m:e>
+                              <m:r>
+                                <w:rPr>
+                                  <w:rFonts w:ascii="Cambria Math" w:hAnsi="Cambria Math"/>
+                                </w:rPr>
+                                <m:t>x</m:t>
+                              </m:r>
+                              <m:ctrlPr>
+                                <w:rPr>
+                                  <w:rFonts w:ascii="Cambria Math" w:hAnsi="Cambria Math"/>
+                                </w:rPr>
+                              </m:ctrlPr>
+                            </m:e>
+                            <m:sub>
+                              <m:r>
+                                <w:rPr>
+                                  <w:rFonts w:ascii="Cambria Math" w:hAnsi="Cambria Math"/>
+                                </w:rPr>
+                                <m:t>1</m:t>
+                              </m:r>
+                            </m:sub>
+                          </m:sSub>
+                          <m:r>
+                            <m:rPr>
+                              <m:sty m:val="p"/>
+                            </m:rPr>
+                            <w:rPr>
+                              <w:rFonts w:ascii="Cambria Math" w:hAnsi="Cambria Math"/>
+                            </w:rPr>
+                            <m:t>≤</m:t>
+                          </m:r>
+                          <m:r>
+                            <w:rPr>
+                              <w:rFonts w:ascii="Cambria Math" w:hAnsi="Cambria Math"/>
+                            </w:rPr>
+                            <m:t>1</m:t>
+                          </m:r>
+                        </m:e>
+                        <m:e>
+                          <m:r>
+                            <w:rPr>
+                              <w:rFonts w:ascii="Cambria Math" w:eastAsia="MS Gothic" w:hAnsi="Cambria Math" w:cs="MS Gothic" w:hint="eastAsia"/>
+                            </w:rPr>
+                            <m:t>-</m:t>
+                          </m:r>
+                          <m:r>
+                            <w:rPr>
+                              <w:rFonts w:ascii="Cambria Math" w:hAnsi="Cambria Math" w:hint="eastAsia"/>
+                            </w:rPr>
+                            <m:t>1</m:t>
+                          </m:r>
+                          <m:r>
+                            <m:rPr>
+                              <m:sty m:val="p"/>
+                            </m:rPr>
+                            <w:rPr>
+                              <w:rFonts w:ascii="Cambria Math" w:hAnsi="Cambria Math"/>
+                            </w:rPr>
+                            <m:t>≤</m:t>
+                          </m:r>
+                          <m:sSub>
+                            <m:sSubPr>
+                              <m:ctrlPr>
+                                <w:rPr>
+                                  <w:rFonts w:ascii="Cambria Math" w:hAnsi="Cambria Math"/>
+                                  <w:i/>
+                                </w:rPr>
+                              </m:ctrlPr>
+                            </m:sSubPr>
+                            <m:e>
+                              <m:r>
+                                <w:rPr>
+                                  <w:rFonts w:ascii="Cambria Math" w:hAnsi="Cambria Math"/>
+                                </w:rPr>
+                                <m:t>x</m:t>
+                              </m:r>
+                              <m:ctrlPr>
+                                <w:rPr>
+                                  <w:rFonts w:ascii="Cambria Math" w:hAnsi="Cambria Math"/>
+                                </w:rPr>
+                              </m:ctrlPr>
+                            </m:e>
+                            <m:sub>
+                              <m:r>
+                                <w:rPr>
+                                  <w:rFonts w:ascii="Cambria Math" w:hAnsi="Cambria Math"/>
+                                </w:rPr>
+                                <m:t>2</m:t>
+                              </m:r>
+                            </m:sub>
+                          </m:sSub>
+                          <m:r>
+                            <m:rPr>
+                              <m:sty m:val="p"/>
+                            </m:rPr>
+                            <w:rPr>
+                              <w:rFonts w:ascii="Cambria Math" w:hAnsi="Cambria Math"/>
+                            </w:rPr>
+                            <m:t>≤</m:t>
+                          </m:r>
+                          <m:r>
+                            <w:rPr>
+                              <w:rFonts w:ascii="Cambria Math" w:hAnsi="Cambria Math"/>
+                            </w:rPr>
+                            <m:t>1</m:t>
+                          </m:r>
+                        </m:e>
+                      </m:eqArr>
+                    </m:e>
+                  </m:d>
+                </m:e>
+                <m:e>
+                  <m:d>
+                    <m:dPr>
+                      <m:begChr m:val="{"/>
+                      <m:endChr m:val=""/>
+                      <m:ctrlPr>
+                        <w:rPr>
+                          <w:rFonts w:ascii="Cambria Math" w:hAnsi="Cambria Math"/>
+                          <w:i/>
+                        </w:rPr>
+                      </m:ctrlPr>
+                    </m:dPr>
+                    <m:e>
+                      <m:eqArr>
+                        <m:eqArrPr>
+                          <m:ctrlPr>
+                            <w:rPr>
+                              <w:rFonts w:ascii="Cambria Math" w:hAnsi="Cambria Math"/>
+                              <w:i/>
+                            </w:rPr>
+                          </m:ctrlPr>
+                        </m:eqArrPr>
+                        <m:e>
+                          <m:r>
+                            <w:rPr>
+                              <w:rFonts w:ascii="Cambria Math" w:eastAsia="MS Gothic" w:hAnsi="Cambria Math" w:cs="MS Gothic" w:hint="eastAsia"/>
+                            </w:rPr>
+                            <m:t>-</m:t>
+                          </m:r>
+                          <m:r>
+                            <w:rPr>
+                              <w:rFonts w:ascii="Cambria Math" w:hAnsi="Cambria Math" w:hint="eastAsia"/>
+                            </w:rPr>
+                            <m:t>1</m:t>
+                          </m:r>
+                          <m:r>
+                            <m:rPr>
+                              <m:sty m:val="p"/>
+                            </m:rPr>
+                            <w:rPr>
+                              <w:rFonts w:ascii="Cambria Math" w:hAnsi="Cambria Math"/>
+                            </w:rPr>
+                            <m:t>≤</m:t>
+                          </m:r>
+                          <m:sSub>
+                            <m:sSubPr>
+                              <m:ctrlPr>
+                                <w:rPr>
+                                  <w:rFonts w:ascii="Cambria Math" w:hAnsi="Cambria Math"/>
+                                  <w:i/>
+                                </w:rPr>
+                              </m:ctrlPr>
+                            </m:sSubPr>
+                            <m:e>
+                              <m:r>
+                                <w:rPr>
+                                  <w:rFonts w:ascii="Cambria Math" w:hAnsi="Cambria Math"/>
+                                </w:rPr>
+                                <m:t>x</m:t>
+                              </m:r>
+                              <m:ctrlPr>
+                                <w:rPr>
+                                  <w:rFonts w:ascii="Cambria Math" w:hAnsi="Cambria Math"/>
+                                </w:rPr>
+                              </m:ctrlPr>
+                            </m:e>
+                            <m:sub>
+                              <m:r>
+                                <w:rPr>
+                                  <w:rFonts w:ascii="Cambria Math" w:hAnsi="Cambria Math"/>
+                                </w:rPr>
+                                <m:t>3</m:t>
+                              </m:r>
+                            </m:sub>
+                          </m:sSub>
+                          <m:r>
+                            <m:rPr>
+                              <m:sty m:val="p"/>
+                            </m:rPr>
+                            <w:rPr>
+                              <w:rFonts w:ascii="Cambria Math" w:hAnsi="Cambria Math"/>
+                            </w:rPr>
+                            <m:t>≤</m:t>
+                          </m:r>
+                          <m:r>
+                            <w:rPr>
+                              <w:rFonts w:ascii="Cambria Math" w:hAnsi="Cambria Math"/>
+                            </w:rPr>
+                            <m:t>1</m:t>
+                          </m:r>
+                        </m:e>
+                        <m:e>
+                          <m:r>
+                            <w:rPr>
+                              <w:rFonts w:ascii="Cambria Math" w:eastAsia="MS Gothic" w:hAnsi="Cambria Math" w:cs="MS Gothic" w:hint="eastAsia"/>
+                            </w:rPr>
+                            <m:t>-</m:t>
+                          </m:r>
+                          <m:r>
+                            <w:rPr>
+                              <w:rFonts w:ascii="Cambria Math" w:hAnsi="Cambria Math" w:hint="eastAsia"/>
+                            </w:rPr>
+                            <m:t>1</m:t>
+                          </m:r>
+                          <m:r>
+                            <m:rPr>
+                              <m:sty m:val="p"/>
+                            </m:rPr>
+                            <w:rPr>
+                              <w:rFonts w:ascii="Cambria Math" w:hAnsi="Cambria Math"/>
+                            </w:rPr>
+                            <m:t>≤</m:t>
+                          </m:r>
+                          <m:sSub>
+                            <m:sSubPr>
+                              <m:ctrlPr>
+                                <w:rPr>
+                                  <w:rFonts w:ascii="Cambria Math" w:hAnsi="Cambria Math"/>
+                                  <w:i/>
+                                </w:rPr>
+                              </m:ctrlPr>
+                            </m:sSubPr>
+                            <m:e>
+                              <m:r>
+                                <w:rPr>
+                                  <w:rFonts w:ascii="Cambria Math" w:hAnsi="Cambria Math"/>
+                                </w:rPr>
+                                <m:t>x</m:t>
+                              </m:r>
+                              <m:ctrlPr>
+                                <w:rPr>
+                                  <w:rFonts w:ascii="Cambria Math" w:hAnsi="Cambria Math"/>
+                                </w:rPr>
+                              </m:ctrlPr>
+                            </m:e>
+                            <m:sub>
+                              <m:r>
+                                <w:rPr>
+                                  <w:rFonts w:ascii="Cambria Math" w:hAnsi="Cambria Math"/>
+                                </w:rPr>
+                                <m:t>4</m:t>
+                              </m:r>
+                            </m:sub>
+                          </m:sSub>
+                          <m:r>
+                            <m:rPr>
+                              <m:sty m:val="p"/>
+                            </m:rPr>
+                            <w:rPr>
+                              <w:rFonts w:ascii="Cambria Math" w:hAnsi="Cambria Math"/>
+                            </w:rPr>
+                            <m:t>≤</m:t>
+                          </m:r>
+                          <m:r>
+                            <w:rPr>
+                              <w:rFonts w:ascii="Cambria Math" w:hAnsi="Cambria Math"/>
+                            </w:rPr>
+                            <m:t>1</m:t>
+                          </m:r>
+                        </m:e>
+                      </m:eqArr>
+                    </m:e>
+                  </m:d>
+                </m:e>
+              </m:eqArr>
+            </m:e>
+          </m:d>
+          <m:r>
+            <w:rPr>
+              <w:rFonts w:ascii="Cambria Math" w:hAnsi="Cambria Math"/>
+            </w:rPr>
+            <m:t>,</m:t>
+          </m:r>
+          <m:sSub>
+            <m:sSubPr>
+              <m:ctrlPr>
+                <w:rPr>
+                  <w:rFonts w:ascii="Cambria Math" w:hAnsi="Cambria Math"/>
+                  <w:i/>
+                </w:rPr>
+              </m:ctrlPr>
+            </m:sSubPr>
+            <m:e>
+              <m:r>
+                <w:rPr>
+                  <w:rFonts w:ascii="Cambria Math" w:hAnsi="Cambria Math"/>
+                </w:rPr>
+                <m:t>x</m:t>
+              </m:r>
+            </m:e>
+            <m:sub>
+              <m:r>
+                <w:rPr>
+                  <w:rFonts w:ascii="Cambria Math" w:hAnsi="Cambria Math"/>
+                </w:rPr>
+                <m:t>3</m:t>
+              </m:r>
+            </m:sub>
+          </m:sSub>
+          <m:r>
+            <w:rPr>
+              <w:rFonts w:ascii="Cambria Math" w:hAnsi="Cambria Math"/>
+            </w:rPr>
+            <m:t>=</m:t>
+          </m:r>
+          <m:f>
+            <m:fPr>
+              <m:ctrlPr>
+                <w:rPr>
+                  <w:rFonts w:ascii="Cambria Math" w:hAnsi="Cambria Math"/>
+                  <w:i/>
+                </w:rPr>
+              </m:ctrlPr>
+            </m:fPr>
+            <m:num>
+              <m:r>
+                <w:rPr>
+                  <w:rFonts w:ascii="Cambria Math" w:hAnsi="Cambria Math"/>
+                </w:rPr>
+                <m:t>-</m:t>
+              </m:r>
+              <m:d>
+                <m:dPr>
+                  <m:ctrlPr>
+                    <w:rPr>
+                      <w:rFonts w:ascii="Cambria Math" w:hAnsi="Cambria Math"/>
+                      <w:i/>
+                    </w:rPr>
+                  </m:ctrlPr>
+                </m:dPr>
+                <m:e>
+                  <m:r>
+                    <w:rPr>
+                      <w:rFonts w:ascii="Cambria Math" w:hAnsi="Cambria Math"/>
+                    </w:rPr>
+                    <m:t>-0.0871875-0.3271875</m:t>
+                  </m:r>
+                  <m:sSub>
+                    <m:sSubPr>
+                      <m:ctrlPr>
+                        <w:rPr>
+                          <w:rFonts w:ascii="Cambria Math" w:hAnsi="Cambria Math"/>
+                          <w:i/>
+                        </w:rPr>
+                      </m:ctrlPr>
+                    </m:sSubPr>
+                    <m:e>
+                      <m:r>
+                        <w:rPr>
+                          <w:rFonts w:ascii="Cambria Math" w:hAnsi="Cambria Math"/>
+                        </w:rPr>
+                        <m:t>x</m:t>
+                      </m:r>
+                    </m:e>
+                    <m:sub>
+                      <m:r>
+                        <w:rPr>
+                          <w:rFonts w:ascii="Cambria Math" w:hAnsi="Cambria Math"/>
+                        </w:rPr>
+                        <m:t>1</m:t>
+                      </m:r>
+                    </m:sub>
+                  </m:sSub>
+                  <m:r>
+                    <w:rPr>
+                      <w:rFonts w:ascii="Cambria Math" w:hAnsi="Cambria Math"/>
+                    </w:rPr>
+                    <m:t>+0.3971875</m:t>
+                  </m:r>
+                  <m:sSub>
+                    <m:sSubPr>
+                      <m:ctrlPr>
+                        <w:rPr>
+                          <w:rFonts w:ascii="Cambria Math" w:hAnsi="Cambria Math"/>
+                          <w:i/>
+                        </w:rPr>
+                      </m:ctrlPr>
+                    </m:sSubPr>
+                    <m:e>
+                      <m:r>
+                        <w:rPr>
+                          <w:rFonts w:ascii="Cambria Math" w:hAnsi="Cambria Math"/>
+                        </w:rPr>
+                        <m:t>x</m:t>
+                      </m:r>
+                    </m:e>
+                    <m:sub>
+                      <m:r>
+                        <w:rPr>
+                          <w:rFonts w:ascii="Cambria Math" w:hAnsi="Cambria Math"/>
+                        </w:rPr>
+                        <m:t>2</m:t>
+                      </m:r>
+                    </m:sub>
+                  </m:sSub>
+                </m:e>
+              </m:d>
+            </m:num>
+            <m:den>
+              <m:r>
+                <w:rPr>
+                  <w:rFonts w:ascii="Cambria Math" w:hAnsi="Cambria Math"/>
+                </w:rPr>
+                <m:t>0.3190625</m:t>
+              </m:r>
+            </m:den>
+          </m:f>
+        </m:oMath>
+      </m:oMathPara>
+    </w:p>
+    <w:p>
+      <w:pPr>
+        <w:pStyle w:val="a3"/>
+        <w:ind w:leftChars="0" w:left="720"/>
+      </w:pPr>
+      <w:r>
+        <w:rPr>
+          <w:rFonts w:hint="eastAsia"/>
+        </w:rPr>
+        <w:t>E</w:t>
+      </w:r>
+      <w:r>
+        <w:t>xcel result:</w:t>
+      </w:r>
+    </w:p>
+    <w:tbl>
+      <w:tblPr>
+        <w:tblW w:w="5400" w:type="dxa"/>
+        <w:tblInd w:w="1460" w:type="dxa"/>
+        <w:tblBorders>
+          <w:top w:val="single" w:sz="4" w:space="0" w:color="auto"/>
+          <w:left w:val="single" w:sz="4" w:space="0" w:color="auto"/>
+          <w:bottom w:val="single" w:sz="4" w:space="0" w:color="auto"/>
+          <w:right w:val="single" w:sz="4" w:space="0" w:color="auto"/>
+          <w:insideH w:val="single" w:sz="4" w:space="0" w:color="auto"/>
+          <w:insideV w:val="single" w:sz="4" w:space="0" w:color="auto"/>
+        </w:tblBorders>
+        <w:tblCellMar>
+          <w:left w:w="28" w:type="dxa"/>
+          <w:right w:w="28" w:type="dxa"/>
+        </w:tblCellMar>
+        <w:tblLook w:val="04A0" w:firstRow="1" w:lastRow="0" w:firstColumn="1" w:lastColumn="0" w:noHBand="0" w:noVBand="1"/>
+      </w:tblPr>
+      <w:tblGrid>
+        <w:gridCol w:w="1080"/>
+        <w:gridCol w:w="1080"/>
+        <w:gridCol w:w="1080"/>
+        <w:gridCol w:w="1080"/>
+        <w:gridCol w:w="1080"/>
+      </w:tblGrid>
+      <w:tr>
+        <w:trPr>
+          <w:trHeight w:val="330"/>
+        </w:trPr>
+        <w:tc>
+          <w:tcPr>
+            <w:tcW w:w="1080" w:type="dxa"/>
+            <w:shd w:val="clear" w:color="auto" w:fill="auto"/>
+            <w:noWrap/>
+            <w:vAlign w:val="center"/>
+            <w:hideMark/>
+          </w:tcPr>
+          <w:p>
+            <w:pPr>
+              <w:widowControl/>
+              <w:rPr>
+                <w:rFonts w:eastAsia="新細明體" w:cstheme="minorHAnsi"/>
+                <w:color w:val="000000"/>
+                <w:kern w:val="0"/>
+                <w:szCs w:val="24"/>
+              </w:rPr>
+            </w:pPr>
+            <w:r>
+              <w:rPr>
+                <w:rFonts w:eastAsia="新細明體" w:cstheme="minorHAnsi"/>
+                <w:color w:val="000000"/>
+                <w:kern w:val="0"/>
+                <w:szCs w:val="24"/>
+              </w:rPr>
+              <w:t>x1</w:t>
+            </w:r>
+          </w:p>
+        </w:tc>
+        <w:tc>
+          <w:tcPr>
+            <w:tcW w:w="1080" w:type="dxa"/>
+            <w:shd w:val="clear" w:color="auto" w:fill="auto"/>
+            <w:noWrap/>
+            <w:vAlign w:val="center"/>
+            <w:hideMark/>
+          </w:tcPr>
+          <w:p>
+            <w:pPr>
+              <w:widowControl/>
+              <w:rPr>
+                <w:rFonts w:eastAsia="新細明體" w:cstheme="minorHAnsi"/>
+                <w:color w:val="000000"/>
+                <w:kern w:val="0"/>
+                <w:szCs w:val="24"/>
+              </w:rPr>
+            </w:pPr>
+            <w:r>
+              <w:rPr>
+                <w:rFonts w:eastAsia="新細明體" w:cstheme="minorHAnsi"/>
+                <w:color w:val="000000"/>
+                <w:kern w:val="0"/>
+                <w:szCs w:val="24"/>
+              </w:rPr>
+              <w:t>x2</w:t>
+            </w:r>
+          </w:p>
+        </w:tc>
+        <w:tc>
+          <w:tcPr>
+            <w:tcW w:w="1080" w:type="dxa"/>
+            <w:shd w:val="clear" w:color="auto" w:fill="auto"/>
+            <w:noWrap/>
+            <w:vAlign w:val="center"/>
+            <w:hideMark/>
+          </w:tcPr>
+          <w:p>
+            <w:pPr>
+              <w:widowControl/>
+              <w:rPr>
+                <w:rFonts w:eastAsia="新細明體" w:cstheme="minorHAnsi"/>
+                <w:color w:val="000000"/>
+                <w:kern w:val="0"/>
+                <w:szCs w:val="24"/>
+              </w:rPr>
+            </w:pPr>
+            <w:r>
+              <w:rPr>
+                <w:rFonts w:eastAsia="新細明體" w:cstheme="minorHAnsi"/>
+                <w:color w:val="000000"/>
+                <w:kern w:val="0"/>
+                <w:szCs w:val="24"/>
+              </w:rPr>
+              <w:t>x3</w:t>
+            </w:r>
+          </w:p>
+        </w:tc>
+        <w:tc>
+          <w:tcPr>
+            <w:tcW w:w="1080" w:type="dxa"/>
+            <w:shd w:val="clear" w:color="auto" w:fill="auto"/>
+            <w:noWrap/>
+            <w:vAlign w:val="center"/>
+            <w:hideMark/>
+          </w:tcPr>
+          <w:p>
+            <w:pPr>
+              <w:widowControl/>
+              <w:rPr>
+                <w:rFonts w:eastAsia="新細明體" w:cstheme="minorHAnsi"/>
+                <w:color w:val="000000"/>
+                <w:kern w:val="0"/>
+                <w:szCs w:val="24"/>
+              </w:rPr>
+            </w:pPr>
+            <w:r>
+              <w:rPr>
+                <w:rFonts w:eastAsia="新細明體" w:cstheme="minorHAnsi"/>
+                <w:color w:val="000000"/>
+                <w:kern w:val="0"/>
+                <w:szCs w:val="24"/>
+              </w:rPr>
+              <w:t>x4</w:t>
+            </w:r>
+          </w:p>
+        </w:tc>
+        <w:tc>
+          <w:tcPr>
+            <w:tcW w:w="1080" w:type="dxa"/>
+            <w:shd w:val="clear" w:color="auto" w:fill="auto"/>
+            <w:noWrap/>
+            <w:vAlign w:val="center"/>
+            <w:hideMark/>
+          </w:tcPr>
+          <w:p>
+            <w:pPr>
+              <w:widowControl/>
+              <w:rPr>
+                <w:rFonts w:eastAsia="新細明體" w:cstheme="minorHAnsi"/>
+                <w:color w:val="000000"/>
+                <w:kern w:val="0"/>
+                <w:szCs w:val="24"/>
+              </w:rPr>
+            </w:pPr>
+            <m:oMathPara>
+              <m:oMath>
+                <m:acc>
+                  <m:accPr>
+                    <m:ctrlPr>
+                      <w:rPr>
+                        <w:rFonts w:ascii="Cambria Math" w:eastAsia="新細明體" w:hAnsi="Cambria Math" w:cstheme="minorHAnsi"/>
+                        <w:color w:val="000000"/>
+                        <w:kern w:val="0"/>
+                        <w:szCs w:val="24"/>
+                      </w:rPr>
+                    </m:ctrlPr>
+                  </m:accPr>
+                  <m:e>
+                    <m:r>
+                      <m:rPr>
+                        <m:sty m:val="p"/>
+                      </m:rPr>
+                      <w:rPr>
+                        <w:rFonts w:ascii="Cambria Math" w:eastAsia="新細明體" w:hAnsi="Cambria Math" w:cstheme="minorHAnsi"/>
+                        <w:color w:val="000000"/>
+                        <w:kern w:val="0"/>
+                        <w:szCs w:val="24"/>
+                      </w:rPr>
+                      <m:t>η</m:t>
+                    </m:r>
+                  </m:e>
+                </m:acc>
+              </m:oMath>
+            </m:oMathPara>
+          </w:p>
+        </w:tc>
+      </w:tr>
+      <w:tr>
+        <w:trPr>
+          <w:trHeight w:val="330"/>
+        </w:trPr>
+        <w:tc>
+          <w:tcPr>
+            <w:tcW w:w="1080" w:type="dxa"/>
+            <w:shd w:val="clear" w:color="auto" w:fill="auto"/>
+            <w:noWrap/>
+            <w:vAlign w:val="center"/>
+            <w:hideMark/>
+          </w:tcPr>
+          <w:p>
+            <w:pPr>
+              <w:widowControl/>
+              <w:jc w:val="right"/>
+              <w:rPr>
+                <w:rFonts w:eastAsia="新細明體" w:cstheme="minorHAnsi"/>
+                <w:color w:val="000000"/>
+                <w:kern w:val="0"/>
+                <w:szCs w:val="24"/>
+              </w:rPr>
+            </w:pPr>
+            <w:r>
+              <w:rPr>
+                <w:rFonts w:eastAsia="新細明體" w:cstheme="minorHAnsi"/>
+                <w:color w:val="000000"/>
+                <w:kern w:val="0"/>
+                <w:szCs w:val="24"/>
+              </w:rPr>
+              <w:t>0.030778</w:t>
+            </w:r>
+          </w:p>
+        </w:tc>
+        <w:tc>
+          <w:tcPr>
+            <w:tcW w:w="1080" w:type="dxa"/>
+            <w:shd w:val="clear" w:color="auto" w:fill="auto"/>
+            <w:noWrap/>
+            <w:vAlign w:val="center"/>
+            <w:hideMark/>
+          </w:tcPr>
+          <w:p>
+            <w:pPr>
+              <w:widowControl/>
+              <w:jc w:val="right"/>
+              <w:rPr>
+                <w:rFonts w:eastAsia="新細明體" w:cstheme="minorHAnsi"/>
+                <w:color w:val="000000"/>
+                <w:kern w:val="0"/>
+                <w:szCs w:val="24"/>
+              </w:rPr>
+            </w:pPr>
+            <w:r>
+              <w:rPr>
+                <w:rFonts w:eastAsia="新細明體" w:cstheme="minorHAnsi"/>
+                <w:color w:val="000000"/>
+                <w:kern w:val="0"/>
+                <w:szCs w:val="24"/>
+              </w:rPr>
+              <w:t>1</w:t>
+            </w:r>
+          </w:p>
+        </w:tc>
+        <w:tc>
+          <w:tcPr>
+            <w:tcW w:w="1080" w:type="dxa"/>
+            <w:shd w:val="clear" w:color="auto" w:fill="auto"/>
+            <w:noWrap/>
+            <w:vAlign w:val="center"/>
+            <w:hideMark/>
+          </w:tcPr>
+          <w:p>
+            <w:pPr>
+              <w:widowControl/>
+              <w:jc w:val="right"/>
+              <w:rPr>
+                <w:rFonts w:eastAsia="新細明體" w:cstheme="minorHAnsi"/>
+                <w:color w:val="000000"/>
+                <w:kern w:val="0"/>
+                <w:szCs w:val="24"/>
+              </w:rPr>
+            </w:pPr>
+            <w:r>
+              <w:rPr>
+                <w:rFonts w:eastAsia="新細明體" w:cstheme="minorHAnsi"/>
+                <w:color w:val="000000"/>
+                <w:kern w:val="0"/>
+                <w:szCs w:val="24"/>
+              </w:rPr>
+              <w:t>-0.94004</w:t>
+            </w:r>
+          </w:p>
+        </w:tc>
+        <w:tc>
+          <w:tcPr>
+            <w:tcW w:w="1080" w:type="dxa"/>
+            <w:shd w:val="clear" w:color="auto" w:fill="auto"/>
+            <w:noWrap/>
+            <w:vAlign w:val="center"/>
+            <w:hideMark/>
+          </w:tcPr>
+          <w:p>
+            <w:pPr>
+              <w:widowControl/>
+              <w:jc w:val="right"/>
+              <w:rPr>
+                <w:rFonts w:eastAsia="新細明體" w:cstheme="minorHAnsi"/>
+                <w:color w:val="000000"/>
+                <w:kern w:val="0"/>
+                <w:szCs w:val="24"/>
+              </w:rPr>
+            </w:pPr>
+            <w:r>
+              <w:rPr>
+                <w:rFonts w:eastAsia="新細明體" w:cstheme="minorHAnsi"/>
+                <w:color w:val="000000"/>
+                <w:kern w:val="0"/>
+                <w:szCs w:val="24"/>
+              </w:rPr>
+              <w:t>1</w:t>
+            </w:r>
+          </w:p>
+        </w:tc>
+        <w:tc>
+          <w:tcPr>
+            <w:tcW w:w="1080" w:type="dxa"/>
+            <w:shd w:val="clear" w:color="auto" w:fill="auto"/>
+            <w:noWrap/>
+            <w:vAlign w:val="center"/>
+            <w:hideMark/>
+          </w:tcPr>
+          <w:p>
+            <w:pPr>
+              <w:widowControl/>
+              <w:jc w:val="right"/>
+              <w:rPr>
+                <w:rFonts w:eastAsia="新細明體" w:cstheme="minorHAnsi"/>
+                <w:color w:val="000000"/>
+                <w:kern w:val="0"/>
+                <w:szCs w:val="24"/>
+              </w:rPr>
+            </w:pPr>
+            <w:r>
+              <w:rPr>
+                <w:rFonts w:eastAsia="新細明體" w:cstheme="minorHAnsi"/>
+                <w:color w:val="000000"/>
+                <w:kern w:val="0"/>
+                <w:szCs w:val="24"/>
+              </w:rPr>
+              <w:t>16.36824</w:t>
+            </w:r>
+          </w:p>
+        </w:tc>
+      </w:tr>
+    </w:tbl>
+    <w:p>
+      <w:pPr>
+        <w:pStyle w:val="a3"/>
+        <w:ind w:leftChars="0" w:left="720"/>
+      </w:pPr>
+    </w:p>
+    <w:p>
+      <w:pPr>
+        <w:pStyle w:val="a3"/>
+        <w:ind w:leftChars="0" w:left="720"/>
+      </w:pPr>
+      <w:r>
+        <w:t>The result shows that the optimal variables make door parallelism become zero and maximize the SN ratio.</w:t>
+      </w:r>
     </w:p>
     <w:p>
       <w:pPr>
